--- a/Capstone/Proposal.docx
+++ b/Capstone/Proposal.docx
@@ -559,6 +559,1803 @@
       </w:r>
     </w:p>
     <w:p>
+      <w:r>
+        <w:rPr>
+          <w:b/>
+        </w:rPr>
+        <w:lastRenderedPageBreak/>
+        <w:t xml:space="preserve">User Interface </w:t>
+      </w:r>
+      <w:r>
+        <w:rPr>
+          <w:b/>
+        </w:rPr>
+        <w:t>Mocks and Behaviors</w:t>
+      </w:r>
+    </w:p>
+    <w:p>
+      <w:r>
+        <w:t>Splash screen:</w:t>
+      </w:r>
+    </w:p>
+    <w:p>
+      <w:pPr>
+        <w:pStyle w:val="ListParagraph"/>
+        <w:numPr>
+          <w:ilvl w:val="0"/>
+          <w:numId w:val="2"/>
+        </w:numPr>
+      </w:pPr>
+      <w:r>
+        <w:t>An easy fade-in to the logo screen greets the user upon launching the app</w:t>
+      </w:r>
+      <w:r>
+        <w:t>. The current version number is shown below the logo</w:t>
+      </w:r>
+    </w:p>
+    <w:p>
+      <w:pPr>
+        <w:pStyle w:val="ListParagraph"/>
+        <w:numPr>
+          <w:ilvl w:val="0"/>
+          <w:numId w:val="2"/>
+        </w:numPr>
+      </w:pPr>
+      <w:r>
+        <w:t>Shown whenever the app is launched from:</w:t>
+      </w:r>
+    </w:p>
+    <w:p>
+      <w:pPr>
+        <w:pStyle w:val="ListParagraph"/>
+        <w:numPr>
+          <w:ilvl w:val="1"/>
+          <w:numId w:val="2"/>
+        </w:numPr>
+      </w:pPr>
+      <w:r>
+        <w:t>Launcher</w:t>
+      </w:r>
+    </w:p>
+    <w:p>
+      <w:pPr>
+        <w:pStyle w:val="ListParagraph"/>
+        <w:numPr>
+          <w:ilvl w:val="1"/>
+          <w:numId w:val="2"/>
+        </w:numPr>
+      </w:pPr>
+      <w:r>
+        <w:t>Widget</w:t>
+      </w:r>
+    </w:p>
+    <w:p>
+      <w:pPr>
+        <w:pStyle w:val="ListParagraph"/>
+        <w:numPr>
+          <w:ilvl w:val="1"/>
+          <w:numId w:val="2"/>
+        </w:numPr>
+      </w:pPr>
+      <w:r>
+        <w:t>Notification</w:t>
+      </w:r>
+    </w:p>
+    <w:p>
+      <w:pPr>
+        <w:pStyle w:val="ListParagraph"/>
+        <w:numPr>
+          <w:ilvl w:val="0"/>
+          <w:numId w:val="2"/>
+        </w:numPr>
+      </w:pPr>
+      <w:r>
+        <w:t xml:space="preserve">Shown for around &lt; </w:t>
+      </w:r>
+      <w:r>
+        <w:t>2</w:t>
+      </w:r>
+      <w:r>
+        <w:t xml:space="preserve"> seconds before proceeding to next screen</w:t>
+      </w:r>
+      <w:r>
+        <w:t xml:space="preserve"> (similar to official Reddit app)</w:t>
+      </w:r>
+    </w:p>
+    <w:p>
+      <w:pPr>
+        <w:pStyle w:val="ListParagraph"/>
+        <w:numPr>
+          <w:ilvl w:val="0"/>
+          <w:numId w:val="2"/>
+        </w:numPr>
+      </w:pPr>
+      <w:r>
+        <w:t>Behind the scenes</w:t>
+      </w:r>
+      <w:r>
+        <w:t>:</w:t>
+      </w:r>
+    </w:p>
+    <w:p>
+      <w:pPr>
+        <w:pStyle w:val="ListParagraph"/>
+        <w:numPr>
+          <w:ilvl w:val="1"/>
+          <w:numId w:val="2"/>
+        </w:numPr>
+      </w:pPr>
+      <w:r>
+        <w:t xml:space="preserve">Prepare app resources (listeners, data, </w:t>
+      </w:r>
+      <w:proofErr w:type="spellStart"/>
+      <w:r>
+        <w:t>etc</w:t>
+      </w:r>
+      <w:proofErr w:type="spellEnd"/>
+      <w:r>
+        <w:t>)</w:t>
+      </w:r>
+    </w:p>
+    <w:p>
+      <w:pPr>
+        <w:pStyle w:val="ListParagraph"/>
+        <w:numPr>
+          <w:ilvl w:val="1"/>
+          <w:numId w:val="2"/>
+        </w:numPr>
+      </w:pPr>
+      <w:r>
+        <w:t xml:space="preserve">Check whether the user is signed in or not (either through Firebase or </w:t>
+      </w:r>
+      <w:proofErr w:type="spellStart"/>
+      <w:r>
+        <w:t>SharedPreferences</w:t>
+      </w:r>
+      <w:proofErr w:type="spellEnd"/>
+      <w:r>
+        <w:t>):</w:t>
+      </w:r>
+    </w:p>
+    <w:p>
+      <w:pPr>
+        <w:pStyle w:val="ListParagraph"/>
+        <w:numPr>
+          <w:ilvl w:val="2"/>
+          <w:numId w:val="2"/>
+        </w:numPr>
+      </w:pPr>
+      <w:r>
+        <w:t>If not signed in, go to log-in screen</w:t>
+      </w:r>
+    </w:p>
+    <w:p>
+      <w:pPr>
+        <w:pStyle w:val="ListParagraph"/>
+        <w:numPr>
+          <w:ilvl w:val="2"/>
+          <w:numId w:val="2"/>
+        </w:numPr>
+      </w:pPr>
+      <w:r>
+        <w:t>Otherwise, skip to At a Glance activity</w:t>
+      </w:r>
+    </w:p>
+    <w:p/>
+    <w:p>
+      <w:r>
+        <w:t>Log-in screen:</w:t>
+      </w:r>
+    </w:p>
+    <w:p>
+      <w:pPr>
+        <w:pStyle w:val="ListParagraph"/>
+        <w:numPr>
+          <w:ilvl w:val="0"/>
+          <w:numId w:val="2"/>
+        </w:numPr>
+      </w:pPr>
+      <w:r>
+        <w:t>Upon the device’s first launch, users can optionally log-in to their account by entering their e-mail and password, or by “logging in with Google”</w:t>
+      </w:r>
+    </w:p>
+    <w:p>
+      <w:pPr>
+        <w:pStyle w:val="ListParagraph"/>
+        <w:numPr>
+          <w:ilvl w:val="0"/>
+          <w:numId w:val="2"/>
+        </w:numPr>
+      </w:pPr>
+      <w:r>
+        <w:t>If coming from the Splash screen, the logo moves vertically seamlessly from the center position in the Splash screen to the upper position in the Log-in screen</w:t>
+      </w:r>
+    </w:p>
+    <w:p>
+      <w:pPr>
+        <w:pStyle w:val="ListParagraph"/>
+        <w:numPr>
+          <w:ilvl w:val="0"/>
+          <w:numId w:val="2"/>
+        </w:numPr>
+      </w:pPr>
+      <w:r>
+        <w:t>Unregistered users can click on “sign-in” to create a new account</w:t>
+      </w:r>
+    </w:p>
+    <w:p>
+      <w:pPr>
+        <w:pStyle w:val="ListParagraph"/>
+        <w:numPr>
+          <w:ilvl w:val="0"/>
+          <w:numId w:val="2"/>
+        </w:numPr>
+      </w:pPr>
+      <w:r>
+        <w:t>Those without an account can also proceed without signing up</w:t>
+      </w:r>
+    </w:p>
+    <w:p>
+      <w:pPr>
+        <w:pStyle w:val="ListParagraph"/>
+        <w:numPr>
+          <w:ilvl w:val="1"/>
+          <w:numId w:val="2"/>
+        </w:numPr>
+      </w:pPr>
+      <w:r>
+        <w:t xml:space="preserve">Internally, use </w:t>
+      </w:r>
+      <w:proofErr w:type="spellStart"/>
+      <w:r>
+        <w:t>SharedPreferences</w:t>
+      </w:r>
+      <w:proofErr w:type="spellEnd"/>
+      <w:r>
+        <w:t xml:space="preserve"> to indicate whether user chose not to make an account</w:t>
+      </w:r>
+    </w:p>
+    <w:p>
+      <w:pPr>
+        <w:pStyle w:val="ListParagraph"/>
+        <w:numPr>
+          <w:ilvl w:val="0"/>
+          <w:numId w:val="2"/>
+        </w:numPr>
+      </w:pPr>
+      <w:r>
+        <w:t>Always s</w:t>
+      </w:r>
+      <w:r>
+        <w:t>hown whenever the app is launched and the user is not currently logged in</w:t>
+      </w:r>
+      <w:r>
+        <w:t>. If the user is already logged in</w:t>
+      </w:r>
+      <w:r>
+        <w:t>, or decides to proceed without making an account</w:t>
+      </w:r>
+      <w:r>
+        <w:t>, and the app is launched, this screen is bypassed.</w:t>
+      </w:r>
+    </w:p>
+    <w:p>
+      <w:pPr>
+        <w:pStyle w:val="ListParagraph"/>
+        <w:numPr>
+          <w:ilvl w:val="0"/>
+          <w:numId w:val="2"/>
+        </w:numPr>
+      </w:pPr>
+      <w:r>
+        <w:t>Libraries used:</w:t>
+      </w:r>
+    </w:p>
+    <w:p>
+      <w:pPr>
+        <w:pStyle w:val="ListParagraph"/>
+        <w:numPr>
+          <w:ilvl w:val="1"/>
+          <w:numId w:val="2"/>
+        </w:numPr>
+      </w:pPr>
+      <w:r>
+        <w:t>Firebase Authentication</w:t>
+      </w:r>
+    </w:p>
+    <w:p>
+      <w:pPr>
+        <w:pStyle w:val="ListParagraph"/>
+        <w:numPr>
+          <w:ilvl w:val="1"/>
+          <w:numId w:val="2"/>
+        </w:numPr>
+      </w:pPr>
+      <w:r>
+        <w:t>Google Sign-in</w:t>
+      </w:r>
+    </w:p>
+    <w:p>
+      <w:pPr>
+        <w:pStyle w:val="ListParagraph"/>
+        <w:numPr>
+          <w:ilvl w:val="0"/>
+          <w:numId w:val="2"/>
+        </w:numPr>
+        <w:rPr>
+          <w:i/>
+        </w:rPr>
+      </w:pPr>
+      <w:r>
+        <w:rPr>
+          <w:i/>
+        </w:rPr>
+        <w:t>Note: Log-in is not required for saving on-device, but it is required for saving to the cloud</w:t>
+      </w:r>
+    </w:p>
+    <w:p>
+      <w:pPr>
+        <w:pStyle w:val="ListParagraph"/>
+        <w:numPr>
+          <w:ilvl w:val="0"/>
+          <w:numId w:val="2"/>
+        </w:numPr>
+      </w:pPr>
+      <w:r>
+        <w:t>UI handlers:</w:t>
+      </w:r>
+    </w:p>
+    <w:p>
+      <w:pPr>
+        <w:pStyle w:val="ListParagraph"/>
+        <w:numPr>
+          <w:ilvl w:val="1"/>
+          <w:numId w:val="2"/>
+        </w:numPr>
+      </w:pPr>
+      <w:r>
+        <w:t xml:space="preserve">E-mail </w:t>
+      </w:r>
+      <w:proofErr w:type="spellStart"/>
+      <w:r>
+        <w:t>EditText</w:t>
+      </w:r>
+      <w:proofErr w:type="spellEnd"/>
+    </w:p>
+    <w:p>
+      <w:pPr>
+        <w:pStyle w:val="ListParagraph"/>
+        <w:numPr>
+          <w:ilvl w:val="1"/>
+          <w:numId w:val="2"/>
+        </w:numPr>
+      </w:pPr>
+      <w:r>
+        <w:t xml:space="preserve">Password </w:t>
+      </w:r>
+      <w:proofErr w:type="spellStart"/>
+      <w:r>
+        <w:t>EditText</w:t>
+      </w:r>
+      <w:proofErr w:type="spellEnd"/>
+    </w:p>
+    <w:p>
+      <w:pPr>
+        <w:pStyle w:val="ListParagraph"/>
+        <w:numPr>
+          <w:ilvl w:val="1"/>
+          <w:numId w:val="2"/>
+        </w:numPr>
+      </w:pPr>
+      <w:r>
+        <w:t>Sign-in Button</w:t>
+      </w:r>
+    </w:p>
+    <w:p>
+      <w:pPr>
+        <w:pStyle w:val="ListParagraph"/>
+        <w:numPr>
+          <w:ilvl w:val="1"/>
+          <w:numId w:val="2"/>
+        </w:numPr>
+      </w:pPr>
+      <w:r>
+        <w:t>Log-in with Google Button</w:t>
+      </w:r>
+    </w:p>
+    <w:p>
+      <w:pPr>
+        <w:pStyle w:val="ListParagraph"/>
+        <w:numPr>
+          <w:ilvl w:val="1"/>
+          <w:numId w:val="2"/>
+        </w:numPr>
+      </w:pPr>
+      <w:r>
+        <w:t>“New Account? Sign-up!” Button</w:t>
+      </w:r>
+    </w:p>
+    <w:p/>
+    <w:p>
+      <w:r>
+        <w:t>Sign-up screen:</w:t>
+      </w:r>
+    </w:p>
+    <w:p>
+      <w:pPr>
+        <w:pStyle w:val="ListParagraph"/>
+        <w:numPr>
+          <w:ilvl w:val="0"/>
+          <w:numId w:val="2"/>
+        </w:numPr>
+      </w:pPr>
+      <w:r>
+        <w:lastRenderedPageBreak/>
+        <w:t>Where users can create a new account using an e-mail address as credentials</w:t>
+      </w:r>
+    </w:p>
+    <w:p>
+      <w:pPr>
+        <w:pStyle w:val="ListParagraph"/>
+        <w:numPr>
+          <w:ilvl w:val="0"/>
+          <w:numId w:val="2"/>
+        </w:numPr>
+      </w:pPr>
+      <w:r>
+        <w:t>Looks very similar to the Log-in screen, but with a</w:t>
+      </w:r>
+      <w:r>
+        <w:t>n additional</w:t>
+      </w:r>
+      <w:r>
+        <w:t xml:space="preserve"> “Name” field and </w:t>
+      </w:r>
+      <w:r>
+        <w:t xml:space="preserve">a </w:t>
+      </w:r>
+      <w:r>
+        <w:t>“Confirm password” field</w:t>
+      </w:r>
+    </w:p>
+    <w:p>
+      <w:pPr>
+        <w:pStyle w:val="ListParagraph"/>
+        <w:numPr>
+          <w:ilvl w:val="0"/>
+          <w:numId w:val="2"/>
+        </w:numPr>
+      </w:pPr>
+      <w:r>
+        <w:t>Libraries used:</w:t>
+      </w:r>
+    </w:p>
+    <w:p>
+      <w:pPr>
+        <w:pStyle w:val="ListParagraph"/>
+        <w:numPr>
+          <w:ilvl w:val="1"/>
+          <w:numId w:val="2"/>
+        </w:numPr>
+      </w:pPr>
+      <w:r>
+        <w:t>Firebase Authentication</w:t>
+      </w:r>
+    </w:p>
+    <w:p>
+      <w:pPr>
+        <w:pStyle w:val="ListParagraph"/>
+        <w:numPr>
+          <w:ilvl w:val="1"/>
+          <w:numId w:val="2"/>
+        </w:numPr>
+      </w:pPr>
+      <w:r>
+        <w:t>Google Sign-in</w:t>
+      </w:r>
+    </w:p>
+    <w:p>
+      <w:pPr>
+        <w:pStyle w:val="ListParagraph"/>
+        <w:numPr>
+          <w:ilvl w:val="0"/>
+          <w:numId w:val="2"/>
+        </w:numPr>
+      </w:pPr>
+      <w:r>
+        <w:t>UI handlers:</w:t>
+      </w:r>
+    </w:p>
+    <w:p>
+      <w:pPr>
+        <w:pStyle w:val="ListParagraph"/>
+        <w:numPr>
+          <w:ilvl w:val="1"/>
+          <w:numId w:val="2"/>
+        </w:numPr>
+      </w:pPr>
+      <w:r>
+        <w:t xml:space="preserve">Name </w:t>
+      </w:r>
+      <w:proofErr w:type="spellStart"/>
+      <w:r>
+        <w:t>EditText</w:t>
+      </w:r>
+      <w:proofErr w:type="spellEnd"/>
+    </w:p>
+    <w:p>
+      <w:pPr>
+        <w:pStyle w:val="ListParagraph"/>
+        <w:numPr>
+          <w:ilvl w:val="1"/>
+          <w:numId w:val="2"/>
+        </w:numPr>
+      </w:pPr>
+      <w:r>
+        <w:t xml:space="preserve">E-mail </w:t>
+      </w:r>
+      <w:proofErr w:type="spellStart"/>
+      <w:r>
+        <w:t>EditText</w:t>
+      </w:r>
+      <w:proofErr w:type="spellEnd"/>
+    </w:p>
+    <w:p>
+      <w:pPr>
+        <w:pStyle w:val="ListParagraph"/>
+        <w:numPr>
+          <w:ilvl w:val="1"/>
+          <w:numId w:val="2"/>
+        </w:numPr>
+      </w:pPr>
+      <w:r>
+        <w:t xml:space="preserve">Password </w:t>
+      </w:r>
+      <w:proofErr w:type="spellStart"/>
+      <w:r>
+        <w:t>EditText</w:t>
+      </w:r>
+      <w:proofErr w:type="spellEnd"/>
+    </w:p>
+    <w:p>
+      <w:pPr>
+        <w:pStyle w:val="ListParagraph"/>
+        <w:numPr>
+          <w:ilvl w:val="1"/>
+          <w:numId w:val="2"/>
+        </w:numPr>
+      </w:pPr>
+      <w:r>
+        <w:t>Sign-up Button</w:t>
+      </w:r>
+    </w:p>
+    <w:p>
+      <w:pPr>
+        <w:pStyle w:val="ListParagraph"/>
+        <w:numPr>
+          <w:ilvl w:val="1"/>
+          <w:numId w:val="2"/>
+        </w:numPr>
+      </w:pPr>
+      <w:r>
+        <w:t>Sign-up with Google Button</w:t>
+      </w:r>
+    </w:p>
+    <w:p>
+      <w:pPr>
+        <w:pStyle w:val="ListParagraph"/>
+        <w:numPr>
+          <w:ilvl w:val="1"/>
+          <w:numId w:val="2"/>
+        </w:numPr>
+      </w:pPr>
+      <w:r>
+        <w:t>“Go back” Button</w:t>
+      </w:r>
+    </w:p>
+    <w:p>
+      <w:pPr>
+        <w:pStyle w:val="ListParagraph"/>
+        <w:numPr>
+          <w:ilvl w:val="2"/>
+          <w:numId w:val="2"/>
+        </w:numPr>
+      </w:pPr>
+      <w:r>
+        <w:t>Return to the Log-in screen</w:t>
+      </w:r>
+    </w:p>
+    <w:p/>
+    <w:p>
+      <w:r>
+        <w:t>Main Screens</w:t>
+      </w:r>
+    </w:p>
+    <w:p>
+      <w:pPr>
+        <w:pStyle w:val="ListParagraph"/>
+        <w:numPr>
+          <w:ilvl w:val="0"/>
+          <w:numId w:val="2"/>
+        </w:numPr>
+      </w:pPr>
+      <w:r>
+        <w:t>Screens (illustrated below):</w:t>
+      </w:r>
+    </w:p>
+    <w:p>
+      <w:pPr>
+        <w:pStyle w:val="ListParagraph"/>
+        <w:numPr>
+          <w:ilvl w:val="1"/>
+          <w:numId w:val="2"/>
+        </w:numPr>
+      </w:pPr>
+      <w:r>
+        <w:t xml:space="preserve">A. </w:t>
+      </w:r>
+      <w:r>
+        <w:t>At a Glance screen</w:t>
+      </w:r>
+    </w:p>
+    <w:p>
+      <w:pPr>
+        <w:pStyle w:val="ListParagraph"/>
+        <w:numPr>
+          <w:ilvl w:val="1"/>
+          <w:numId w:val="2"/>
+        </w:numPr>
+      </w:pPr>
+      <w:r>
+        <w:t xml:space="preserve">B. </w:t>
+      </w:r>
+      <w:r>
+        <w:t>Food list screen</w:t>
+      </w:r>
+    </w:p>
+    <w:p>
+      <w:pPr>
+        <w:pStyle w:val="ListParagraph"/>
+        <w:numPr>
+          <w:ilvl w:val="0"/>
+          <w:numId w:val="2"/>
+        </w:numPr>
+      </w:pPr>
+      <w:r>
+        <w:t xml:space="preserve">Make up a horizontal </w:t>
+      </w:r>
+      <w:proofErr w:type="spellStart"/>
+      <w:r>
+        <w:t>ViewPager</w:t>
+      </w:r>
+      <w:proofErr w:type="spellEnd"/>
+      <w:r>
+        <w:t xml:space="preserve"> with t</w:t>
+      </w:r>
+      <w:r>
+        <w:t>abs shown at the bottom of the screen</w:t>
+      </w:r>
+    </w:p>
+    <w:p>
+      <w:pPr>
+        <w:pStyle w:val="ListParagraph"/>
+        <w:numPr>
+          <w:ilvl w:val="0"/>
+          <w:numId w:val="2"/>
+        </w:numPr>
+      </w:pPr>
+      <w:r>
+        <w:t>Each screen bleeds fully to the left and right edges, with no visible gap between screens</w:t>
+      </w:r>
+    </w:p>
+    <w:p>
+      <w:pPr>
+        <w:pStyle w:val="ListParagraph"/>
+        <w:numPr>
+          <w:ilvl w:val="0"/>
+          <w:numId w:val="2"/>
+        </w:numPr>
+      </w:pPr>
+      <w:r>
+        <w:t>Toolbar menu actions hold for all screens:</w:t>
+      </w:r>
+    </w:p>
+    <w:p>
+      <w:pPr>
+        <w:pStyle w:val="ListParagraph"/>
+        <w:numPr>
+          <w:ilvl w:val="1"/>
+          <w:numId w:val="2"/>
+        </w:numPr>
+      </w:pPr>
+      <w:r>
+        <w:t>Settings (never show icon)</w:t>
+      </w:r>
+    </w:p>
+    <w:p>
+      <w:pPr>
+        <w:pStyle w:val="ListParagraph"/>
+        <w:numPr>
+          <w:ilvl w:val="1"/>
+          <w:numId w:val="2"/>
+        </w:numPr>
+      </w:pPr>
+      <w:r>
+        <w:t>Search (show icon if room; icon = magnifying glass)</w:t>
+      </w:r>
+    </w:p>
+    <w:p>
+      <w:r>
+        <w:t xml:space="preserve">A. </w:t>
+      </w:r>
+      <w:r>
+        <w:t>At a Glance screen:</w:t>
+      </w:r>
+    </w:p>
+    <w:p>
+      <w:pPr>
+        <w:pStyle w:val="ListParagraph"/>
+        <w:numPr>
+          <w:ilvl w:val="0"/>
+          <w:numId w:val="2"/>
+        </w:numPr>
+      </w:pPr>
+      <w:r>
+        <w:t xml:space="preserve">Greets the user with a </w:t>
+      </w:r>
+      <w:r>
+        <w:t>summary for the current week, detailing how many foods are going to be expiring soon, via a bar chart and a short descriptive message below it. Also provides a small list showing which food is expiring in the next few days</w:t>
+      </w:r>
+    </w:p>
+    <w:p>
+      <w:pPr>
+        <w:pStyle w:val="ListParagraph"/>
+        <w:numPr>
+          <w:ilvl w:val="0"/>
+          <w:numId w:val="2"/>
+        </w:numPr>
+      </w:pPr>
+      <w:r>
+        <w:t>Data filter specs:</w:t>
+      </w:r>
+    </w:p>
+    <w:p>
+      <w:pPr>
+        <w:pStyle w:val="ListParagraph"/>
+        <w:numPr>
+          <w:ilvl w:val="1"/>
+          <w:numId w:val="2"/>
+        </w:numPr>
+      </w:pPr>
+      <w:r>
+        <w:t>By default, shows data for the next 7 days, including the current date</w:t>
+      </w:r>
+    </w:p>
+    <w:p>
+      <w:pPr>
+        <w:pStyle w:val="ListParagraph"/>
+        <w:numPr>
+          <w:ilvl w:val="1"/>
+          <w:numId w:val="2"/>
+        </w:numPr>
+      </w:pPr>
+      <w:r>
+        <w:t>User can set the date filter through the Date menu</w:t>
+      </w:r>
+    </w:p>
+    <w:p>
+      <w:pPr>
+        <w:pStyle w:val="ListParagraph"/>
+        <w:numPr>
+          <w:ilvl w:val="2"/>
+          <w:numId w:val="2"/>
+        </w:numPr>
+      </w:pPr>
+      <w:r>
+        <w:t>Next 7 days</w:t>
+      </w:r>
+    </w:p>
+    <w:p>
+      <w:pPr>
+        <w:pStyle w:val="ListParagraph"/>
+        <w:numPr>
+          <w:ilvl w:val="2"/>
+          <w:numId w:val="2"/>
+        </w:numPr>
+      </w:pPr>
+      <w:r>
+        <w:t>Next 14 days</w:t>
+      </w:r>
+    </w:p>
+    <w:p>
+      <w:pPr>
+        <w:pStyle w:val="ListParagraph"/>
+        <w:numPr>
+          <w:ilvl w:val="2"/>
+          <w:numId w:val="2"/>
+        </w:numPr>
+      </w:pPr>
+      <w:r>
+        <w:t>Next 30 days</w:t>
+      </w:r>
+    </w:p>
+    <w:p>
+      <w:pPr>
+        <w:pStyle w:val="ListParagraph"/>
+        <w:numPr>
+          <w:ilvl w:val="1"/>
+          <w:numId w:val="2"/>
+        </w:numPr>
+      </w:pPr>
+      <w:r>
+        <w:t>Applies to both bar chart and list</w:t>
+      </w:r>
+      <w:r>
+        <w:t>, to ensure that both are properly sync’d</w:t>
+      </w:r>
+    </w:p>
+    <w:p>
+      <w:pPr>
+        <w:pStyle w:val="ListParagraph"/>
+        <w:numPr>
+          <w:ilvl w:val="0"/>
+          <w:numId w:val="2"/>
+        </w:numPr>
+      </w:pPr>
+      <w:r>
+        <w:t>Bar Chart specs:</w:t>
+      </w:r>
+    </w:p>
+    <w:p>
+      <w:pPr>
+        <w:pStyle w:val="ListParagraph"/>
+        <w:numPr>
+          <w:ilvl w:val="1"/>
+          <w:numId w:val="2"/>
+        </w:numPr>
+      </w:pPr>
+      <w:r>
+        <w:t xml:space="preserve">X-axis shows dates (Mon, Tue, Wed, </w:t>
+      </w:r>
+      <w:proofErr w:type="spellStart"/>
+      <w:r>
+        <w:t>etc</w:t>
+      </w:r>
+      <w:proofErr w:type="spellEnd"/>
+      <w:r>
+        <w:t>)</w:t>
+      </w:r>
+    </w:p>
+    <w:p>
+      <w:pPr>
+        <w:pStyle w:val="ListParagraph"/>
+        <w:numPr>
+          <w:ilvl w:val="1"/>
+          <w:numId w:val="2"/>
+        </w:numPr>
+      </w:pPr>
+      <w:r>
+        <w:t xml:space="preserve">Y-axis shows # of foods expiring that day (expressed as # of </w:t>
+      </w:r>
+      <w:r>
+        <w:rPr>
+          <w:i/>
+        </w:rPr>
+        <w:t>items</w:t>
+      </w:r>
+      <w:r>
+        <w:t xml:space="preserve">, independent of actual </w:t>
+      </w:r>
+      <w:r>
+        <w:rPr>
+          <w:i/>
+        </w:rPr>
+        <w:t>quantity</w:t>
+      </w:r>
+      <w:r>
+        <w:t>)</w:t>
+      </w:r>
+    </w:p>
+    <w:p>
+      <w:pPr>
+        <w:pStyle w:val="ListParagraph"/>
+        <w:numPr>
+          <w:ilvl w:val="2"/>
+          <w:numId w:val="2"/>
+        </w:numPr>
+      </w:pPr>
+      <w:r>
+        <w:t>Axis ranges determined dynamically, based on day with the highest number of expiring foods</w:t>
+      </w:r>
+    </w:p>
+    <w:p>
+      <w:pPr>
+        <w:pStyle w:val="ListParagraph"/>
+        <w:numPr>
+          <w:ilvl w:val="1"/>
+          <w:numId w:val="2"/>
+        </w:numPr>
+      </w:pPr>
+      <w:r>
+        <w:t>Each graph shows 1 weeks’ worth of info</w:t>
+      </w:r>
+    </w:p>
+    <w:p>
+      <w:pPr>
+        <w:pStyle w:val="ListParagraph"/>
+        <w:numPr>
+          <w:ilvl w:val="1"/>
+          <w:numId w:val="2"/>
+        </w:numPr>
+      </w:pPr>
+      <w:r>
+        <w:lastRenderedPageBreak/>
+        <w:t>Layout and appearance similar to Android’s Digital Wellbeing app</w:t>
+      </w:r>
+    </w:p>
+    <w:p>
+      <w:pPr>
+        <w:pStyle w:val="ListParagraph"/>
+        <w:numPr>
+          <w:ilvl w:val="1"/>
+          <w:numId w:val="2"/>
+        </w:numPr>
+      </w:pPr>
+      <w:r>
+        <w:t>The bar corresponding to the current date is highlighted</w:t>
+      </w:r>
+      <w:r>
+        <w:t xml:space="preserve"> – this bar will always be the first bar by default</w:t>
+      </w:r>
+    </w:p>
+    <w:p>
+      <w:pPr>
+        <w:pStyle w:val="ListParagraph"/>
+        <w:numPr>
+          <w:ilvl w:val="1"/>
+          <w:numId w:val="2"/>
+        </w:numPr>
+      </w:pPr>
+      <w:r>
+        <w:t>Tapping on each bar displays a bubble showing the date (Month Day) and the number of expiring food</w:t>
+      </w:r>
+      <w:r>
+        <w:t>s</w:t>
+      </w:r>
+      <w:r>
+        <w:t xml:space="preserve"> for that date</w:t>
+      </w:r>
+    </w:p>
+    <w:p>
+      <w:pPr>
+        <w:pStyle w:val="ListParagraph"/>
+        <w:numPr>
+          <w:ilvl w:val="1"/>
+          <w:numId w:val="2"/>
+        </w:numPr>
+      </w:pPr>
+      <w:r>
+        <w:t>User can indicate the date range to filter their data</w:t>
+      </w:r>
+    </w:p>
+    <w:p>
+      <w:pPr>
+        <w:pStyle w:val="ListParagraph"/>
+        <w:numPr>
+          <w:ilvl w:val="0"/>
+          <w:numId w:val="2"/>
+        </w:numPr>
+      </w:pPr>
+      <w:r>
+        <w:t xml:space="preserve">Descriptive </w:t>
+      </w:r>
+      <w:proofErr w:type="spellStart"/>
+      <w:r>
+        <w:t>TextView</w:t>
+      </w:r>
+      <w:proofErr w:type="spellEnd"/>
+      <w:r>
+        <w:t xml:space="preserve"> specs:</w:t>
+      </w:r>
+    </w:p>
+    <w:p>
+      <w:pPr>
+        <w:pStyle w:val="ListParagraph"/>
+        <w:numPr>
+          <w:ilvl w:val="1"/>
+          <w:numId w:val="2"/>
+        </w:numPr>
+      </w:pPr>
+      <w:r>
+        <w:t>One sentence summary in the form:</w:t>
+      </w:r>
+    </w:p>
+    <w:p>
+      <w:pPr>
+        <w:pStyle w:val="ListParagraph"/>
+        <w:ind w:left="1440"/>
+      </w:pPr>
+    </w:p>
+    <w:p>
+      <w:pPr>
+        <w:pStyle w:val="ListParagraph"/>
+        <w:ind w:left="1440"/>
+      </w:pPr>
+      <w:r>
+        <w:t>[GREETING: e.g. Hello, Welcome back, Good morning], [USER NAME</w:t>
+      </w:r>
+      <w:r>
+        <w:t>: shown only if user made an account</w:t>
+      </w:r>
+      <w:r>
+        <w:t>]!</w:t>
+      </w:r>
+    </w:p>
+    <w:p>
+      <w:pPr>
+        <w:pStyle w:val="ListParagraph"/>
+        <w:ind w:left="1440"/>
+      </w:pPr>
+    </w:p>
+    <w:p>
+      <w:pPr>
+        <w:pStyle w:val="ListParagraph"/>
+        <w:ind w:left="1440"/>
+      </w:pPr>
+      <w:r>
+        <w:t>You have X foods expiring [DATE RANGE: e.g. this week, in the next 2 weeks, in the next 13 days], with Y foods expiring today!</w:t>
+      </w:r>
+      <w:r>
+        <w:t xml:space="preserve"> [X = the sum of the # of foods in the Bar chart]</w:t>
+      </w:r>
+    </w:p>
+    <w:p>
+      <w:pPr>
+        <w:pStyle w:val="ListParagraph"/>
+        <w:ind w:left="1440"/>
+      </w:pPr>
+    </w:p>
+    <w:p>
+      <w:pPr>
+        <w:pStyle w:val="ListParagraph"/>
+        <w:ind w:left="1440"/>
+      </w:pPr>
+      <w:r>
+        <w:t>Foods expiring [DATE RANGE]:</w:t>
+      </w:r>
+    </w:p>
+    <w:p>
+      <w:pPr>
+        <w:pStyle w:val="ListParagraph"/>
+        <w:ind w:left="1440"/>
+      </w:pPr>
+    </w:p>
+    <w:p>
+      <w:pPr>
+        <w:pStyle w:val="ListParagraph"/>
+        <w:ind w:left="1440"/>
+      </w:pPr>
+      <w:r>
+        <w:t>[SHOW LIST HERE]</w:t>
+      </w:r>
+    </w:p>
+    <w:p>
+      <w:pPr>
+        <w:pStyle w:val="ListParagraph"/>
+        <w:ind w:left="1440"/>
+      </w:pPr>
+    </w:p>
+    <w:p>
+      <w:pPr>
+        <w:pStyle w:val="ListParagraph"/>
+        <w:numPr>
+          <w:ilvl w:val="1"/>
+          <w:numId w:val="2"/>
+        </w:numPr>
+      </w:pPr>
+      <w:r>
+        <w:t>Sentence summary generates with a random greeting based on time of day, the user’s name, and the data filter set</w:t>
+      </w:r>
+    </w:p>
+    <w:p>
+      <w:pPr>
+        <w:pStyle w:val="ListParagraph"/>
+        <w:numPr>
+          <w:ilvl w:val="1"/>
+          <w:numId w:val="2"/>
+        </w:numPr>
+      </w:pPr>
+      <w:r>
+        <w:t>If user had bypassed the log-in, then [USER NAME] is not shown</w:t>
+      </w:r>
+    </w:p>
+    <w:p>
+      <w:pPr>
+        <w:pStyle w:val="ListParagraph"/>
+        <w:ind w:left="1440"/>
+      </w:pPr>
+    </w:p>
+    <w:p>
+      <w:pPr>
+        <w:pStyle w:val="ListParagraph"/>
+        <w:numPr>
+          <w:ilvl w:val="0"/>
+          <w:numId w:val="2"/>
+        </w:numPr>
+      </w:pPr>
+      <w:r>
+        <w:t>List</w:t>
+      </w:r>
+      <w:r>
+        <w:t xml:space="preserve"> specs:</w:t>
+      </w:r>
+    </w:p>
+    <w:p>
+      <w:pPr>
+        <w:pStyle w:val="ListParagraph"/>
+        <w:numPr>
+          <w:ilvl w:val="1"/>
+          <w:numId w:val="2"/>
+        </w:numPr>
+      </w:pPr>
+      <w:r>
+        <w:t xml:space="preserve">Horizontally-scrolling </w:t>
+      </w:r>
+      <w:proofErr w:type="spellStart"/>
+      <w:r>
+        <w:t>RecyclerView</w:t>
+      </w:r>
+      <w:proofErr w:type="spellEnd"/>
+    </w:p>
+    <w:p>
+      <w:pPr>
+        <w:pStyle w:val="ListParagraph"/>
+        <w:numPr>
+          <w:ilvl w:val="1"/>
+          <w:numId w:val="2"/>
+        </w:numPr>
+      </w:pPr>
+      <w:r>
+        <w:t>Shows upcoming expiring foods for the next X days</w:t>
+      </w:r>
+      <w:r>
+        <w:t>, specified by the data filter</w:t>
+      </w:r>
+    </w:p>
+    <w:p>
+      <w:pPr>
+        <w:pStyle w:val="ListParagraph"/>
+        <w:numPr>
+          <w:ilvl w:val="1"/>
+          <w:numId w:val="2"/>
+        </w:numPr>
+      </w:pPr>
+      <w:r>
+        <w:t>Data is sync’d between the Bar Chart</w:t>
+      </w:r>
+    </w:p>
+    <w:p>
+      <w:pPr>
+        <w:pStyle w:val="ListParagraph"/>
+        <w:numPr>
+          <w:ilvl w:val="0"/>
+          <w:numId w:val="2"/>
+        </w:numPr>
+      </w:pPr>
+      <w:r>
+        <w:t>Libraries used:</w:t>
+      </w:r>
+    </w:p>
+    <w:p>
+      <w:pPr>
+        <w:pStyle w:val="ListParagraph"/>
+        <w:numPr>
+          <w:ilvl w:val="1"/>
+          <w:numId w:val="2"/>
+        </w:numPr>
+      </w:pPr>
+      <w:proofErr w:type="spellStart"/>
+      <w:r>
+        <w:t>MPAndroidChart</w:t>
+      </w:r>
+      <w:proofErr w:type="spellEnd"/>
+      <w:r>
+        <w:t xml:space="preserve"> – for the bar chart</w:t>
+      </w:r>
+    </w:p>
+    <w:p>
+      <w:pPr>
+        <w:pStyle w:val="ListParagraph"/>
+        <w:numPr>
+          <w:ilvl w:val="1"/>
+          <w:numId w:val="2"/>
+        </w:numPr>
+      </w:pPr>
+      <w:r>
+        <w:t xml:space="preserve">Lifecycle, Room, Paging, and </w:t>
+      </w:r>
+      <w:proofErr w:type="spellStart"/>
+      <w:r>
+        <w:t>RecyclerView</w:t>
+      </w:r>
+      <w:proofErr w:type="spellEnd"/>
+      <w:r>
+        <w:t xml:space="preserve"> – for the list of soon-to-expire foods</w:t>
+      </w:r>
+    </w:p>
+    <w:p>
+      <w:r>
+        <w:t>B. List screen</w:t>
+      </w:r>
+    </w:p>
+    <w:p>
+      <w:pPr>
+        <w:pStyle w:val="ListParagraph"/>
+        <w:numPr>
+          <w:ilvl w:val="0"/>
+          <w:numId w:val="2"/>
+        </w:numPr>
+      </w:pPr>
+      <w:r>
+        <w:t>Shows the list of all the foods users added to their database</w:t>
+      </w:r>
+    </w:p>
+    <w:p>
+      <w:pPr>
+        <w:pStyle w:val="ListParagraph"/>
+        <w:numPr>
+          <w:ilvl w:val="0"/>
+          <w:numId w:val="2"/>
+        </w:numPr>
+      </w:pPr>
+      <w:r>
+        <w:t>Above the list shows the number of foods added</w:t>
+      </w:r>
+    </w:p>
+    <w:p>
+      <w:pPr>
+        <w:pStyle w:val="ListParagraph"/>
+        <w:numPr>
+          <w:ilvl w:val="0"/>
+          <w:numId w:val="2"/>
+        </w:numPr>
+      </w:pPr>
+      <w:r>
+        <w:t>Each item contains the following views:</w:t>
+      </w:r>
+    </w:p>
+    <w:p>
+      <w:pPr>
+        <w:pStyle w:val="ListParagraph"/>
+        <w:numPr>
+          <w:ilvl w:val="1"/>
+          <w:numId w:val="2"/>
+        </w:numPr>
+      </w:pPr>
+      <w:r>
+        <w:t>Food image</w:t>
+      </w:r>
+      <w:r>
+        <w:t>,</w:t>
+      </w:r>
+      <w:r>
+        <w:t xml:space="preserve"> in a circular frame</w:t>
+      </w:r>
+    </w:p>
+    <w:p>
+      <w:pPr>
+        <w:pStyle w:val="ListParagraph"/>
+        <w:numPr>
+          <w:ilvl w:val="1"/>
+          <w:numId w:val="2"/>
+        </w:numPr>
+      </w:pPr>
+      <w:r>
+        <w:t>Name</w:t>
+      </w:r>
+    </w:p>
+    <w:p>
+      <w:pPr>
+        <w:pStyle w:val="ListParagraph"/>
+        <w:numPr>
+          <w:ilvl w:val="1"/>
+          <w:numId w:val="2"/>
+        </w:numPr>
+      </w:pPr>
+      <w:r>
+        <w:t>Expiry date</w:t>
+      </w:r>
+      <w:r>
+        <w:t>, formatted based on # of days to that date</w:t>
+      </w:r>
+    </w:p>
+    <w:p>
+      <w:pPr>
+        <w:pStyle w:val="ListParagraph"/>
+        <w:numPr>
+          <w:ilvl w:val="2"/>
+          <w:numId w:val="2"/>
+        </w:numPr>
+      </w:pPr>
+      <w:r>
+        <w:t>If it’s today, formatted as “Expires today!”, in red color font</w:t>
+      </w:r>
+    </w:p>
+    <w:p>
+      <w:pPr>
+        <w:pStyle w:val="ListParagraph"/>
+        <w:numPr>
+          <w:ilvl w:val="2"/>
+          <w:numId w:val="2"/>
+        </w:numPr>
+      </w:pPr>
+      <w:r>
+        <w:t>If it’s tomorrow, formatted as “Expires tomorrow!”, in orange color font</w:t>
+      </w:r>
+    </w:p>
+    <w:p>
+      <w:pPr>
+        <w:pStyle w:val="ListParagraph"/>
+        <w:numPr>
+          <w:ilvl w:val="2"/>
+          <w:numId w:val="2"/>
+        </w:numPr>
+      </w:pPr>
+      <w:r>
+        <w:t>If it’s within the next 7 days, formatted as “</w:t>
+      </w:r>
+      <w:r>
+        <w:t>Expires</w:t>
+      </w:r>
+      <w:r>
+        <w:t xml:space="preserve"> soon on [DOW</w:t>
+      </w:r>
+      <w:r>
+        <w:t>: e.g. Monday</w:t>
+      </w:r>
+      <w:r>
+        <w:t>]”</w:t>
+      </w:r>
+    </w:p>
+    <w:p>
+      <w:pPr>
+        <w:pStyle w:val="ListParagraph"/>
+        <w:numPr>
+          <w:ilvl w:val="2"/>
+          <w:numId w:val="2"/>
+        </w:numPr>
+      </w:pPr>
+      <w:r>
+        <w:t>If it’s within 8-14 days, formatted as “Expires on [DOW] next week”</w:t>
+      </w:r>
+    </w:p>
+    <w:p>
+      <w:pPr>
+        <w:pStyle w:val="ListParagraph"/>
+        <w:numPr>
+          <w:ilvl w:val="2"/>
+          <w:numId w:val="2"/>
+        </w:numPr>
+      </w:pPr>
+      <w:r>
+        <w:lastRenderedPageBreak/>
+        <w:t>If it’s 15 days</w:t>
+      </w:r>
+      <w:r>
+        <w:t xml:space="preserve"> but still within the current month, formatted as “Expires on the [ORDINAL DATE: e.g. 4th]”</w:t>
+      </w:r>
+    </w:p>
+    <w:p>
+      <w:pPr>
+        <w:pStyle w:val="ListParagraph"/>
+        <w:numPr>
+          <w:ilvl w:val="2"/>
+          <w:numId w:val="2"/>
+        </w:numPr>
+      </w:pPr>
+      <w:r>
+        <w:t>If it’s 15 days but in the next month or later, formatted as “Expires on [MONTH DAY: e.g. Feb 25]”</w:t>
+      </w:r>
+    </w:p>
+    <w:p>
+      <w:pPr>
+        <w:pStyle w:val="ListParagraph"/>
+        <w:numPr>
+          <w:ilvl w:val="1"/>
+          <w:numId w:val="2"/>
+        </w:numPr>
+      </w:pPr>
+      <w:r>
+        <w:t>Quantity, shown if more than one, in the form “Count: X”. Otherwise, hidden</w:t>
+      </w:r>
+    </w:p>
+    <w:p>
+      <w:pPr>
+        <w:pStyle w:val="ListParagraph"/>
+        <w:numPr>
+          <w:ilvl w:val="1"/>
+          <w:numId w:val="2"/>
+        </w:numPr>
+      </w:pPr>
+      <w:r>
+        <w:t># of days before expiry date</w:t>
+      </w:r>
+      <w:r>
+        <w:t>,</w:t>
+      </w:r>
+      <w:r>
+        <w:t xml:space="preserve"> in a circular frame</w:t>
+      </w:r>
+      <w:r>
+        <w:t>, with the color of the frame based on the number of days</w:t>
+      </w:r>
+    </w:p>
+    <w:p>
+      <w:pPr>
+        <w:pStyle w:val="ListParagraph"/>
+        <w:numPr>
+          <w:ilvl w:val="2"/>
+          <w:numId w:val="2"/>
+        </w:numPr>
+      </w:pPr>
+      <w:r>
+        <w:t xml:space="preserve">If </w:t>
+      </w:r>
+      <w:proofErr w:type="gramStart"/>
+      <w:r>
+        <w:t>it’s</w:t>
+      </w:r>
+      <w:proofErr w:type="gramEnd"/>
+      <w:r>
+        <w:t xml:space="preserve"> today, color is red</w:t>
+      </w:r>
+    </w:p>
+    <w:p>
+      <w:pPr>
+        <w:pStyle w:val="ListParagraph"/>
+        <w:numPr>
+          <w:ilvl w:val="2"/>
+          <w:numId w:val="2"/>
+        </w:numPr>
+      </w:pPr>
+      <w:r>
+        <w:t xml:space="preserve">If </w:t>
+      </w:r>
+      <w:proofErr w:type="gramStart"/>
+      <w:r>
+        <w:t>it’s</w:t>
+      </w:r>
+      <w:proofErr w:type="gramEnd"/>
+      <w:r>
+        <w:t xml:space="preserve"> tomorrow, color is orange</w:t>
+      </w:r>
+    </w:p>
+    <w:p>
+      <w:pPr>
+        <w:pStyle w:val="ListParagraph"/>
+        <w:numPr>
+          <w:ilvl w:val="2"/>
+          <w:numId w:val="2"/>
+        </w:numPr>
+      </w:pPr>
+      <w:r>
+        <w:t>If it’s the 3</w:t>
+      </w:r>
+      <w:r>
+        <w:rPr>
+          <w:vertAlign w:val="superscript"/>
+        </w:rPr>
+        <w:t>rd</w:t>
+      </w:r>
+      <w:r>
+        <w:t xml:space="preserve"> day from today, color is yellow</w:t>
+      </w:r>
+    </w:p>
+    <w:p>
+      <w:pPr>
+        <w:pStyle w:val="ListParagraph"/>
+        <w:numPr>
+          <w:ilvl w:val="2"/>
+          <w:numId w:val="2"/>
+        </w:numPr>
+      </w:pPr>
+      <w:r>
+        <w:t>Otherwise, color is default</w:t>
+      </w:r>
+    </w:p>
+    <w:p>
+      <w:pPr>
+        <w:pStyle w:val="ListParagraph"/>
+        <w:numPr>
+          <w:ilvl w:val="0"/>
+          <w:numId w:val="2"/>
+        </w:numPr>
+      </w:pPr>
+      <w:r>
+        <w:t>Clicking on a food item shows the Detail screen for that food item</w:t>
+      </w:r>
+    </w:p>
+    <w:p>
+      <w:pPr>
+        <w:pStyle w:val="ListParagraph"/>
+        <w:numPr>
+          <w:ilvl w:val="0"/>
+          <w:numId w:val="2"/>
+        </w:numPr>
+      </w:pPr>
+      <w:r>
+        <w:t xml:space="preserve">By default, </w:t>
+      </w:r>
+      <w:r>
+        <w:t>list is</w:t>
+      </w:r>
+      <w:r>
+        <w:t xml:space="preserve"> sorted by earliest expiration first</w:t>
+      </w:r>
+    </w:p>
+    <w:p>
+      <w:pPr>
+        <w:pStyle w:val="ListParagraph"/>
+        <w:numPr>
+          <w:ilvl w:val="1"/>
+          <w:numId w:val="2"/>
+        </w:numPr>
+      </w:pPr>
+      <w:r>
+        <w:t>Will only sort in this way – for this app, it doesn’t make sense to sort in any other way</w:t>
+      </w:r>
+    </w:p>
+    <w:p>
+      <w:pPr>
+        <w:pStyle w:val="ListParagraph"/>
+        <w:numPr>
+          <w:ilvl w:val="0"/>
+          <w:numId w:val="2"/>
+        </w:numPr>
+      </w:pPr>
+      <w:r>
+        <w:t>Swiping either left or right removes the item from the database</w:t>
+      </w:r>
+    </w:p>
+    <w:p>
+      <w:pPr>
+        <w:pStyle w:val="ListParagraph"/>
+        <w:numPr>
+          <w:ilvl w:val="1"/>
+          <w:numId w:val="2"/>
+        </w:numPr>
+      </w:pPr>
+      <w:r>
+        <w:t xml:space="preserve">Upon swiping, </w:t>
+      </w:r>
+      <w:proofErr w:type="spellStart"/>
+      <w:r>
+        <w:t>Snackbar</w:t>
+      </w:r>
+      <w:proofErr w:type="spellEnd"/>
+      <w:r>
+        <w:t xml:space="preserve"> </w:t>
+      </w:r>
+      <w:r>
+        <w:t xml:space="preserve">appears from bottom, allowing users to UNDO the operation (duration: </w:t>
+      </w:r>
+      <w:proofErr w:type="spellStart"/>
+      <w:r>
+        <w:t>Snackbar.LENGTH_LONG</w:t>
+      </w:r>
+      <w:proofErr w:type="spellEnd"/>
+      <w:r>
+        <w:t>)</w:t>
+      </w:r>
+    </w:p>
+    <w:p>
+      <w:pPr>
+        <w:pStyle w:val="ListParagraph"/>
+        <w:numPr>
+          <w:ilvl w:val="0"/>
+          <w:numId w:val="2"/>
+        </w:numPr>
+      </w:pPr>
+      <w:r>
+        <w:t>Floating acti</w:t>
+      </w:r>
+      <w:r>
+        <w:t>on button</w:t>
+      </w:r>
+      <w:r>
+        <w:t xml:space="preserve"> </w:t>
+      </w:r>
+      <w:r>
+        <w:t>lets users add new food items</w:t>
+      </w:r>
+    </w:p>
+    <w:p>
+      <w:pPr>
+        <w:pStyle w:val="ListParagraph"/>
+        <w:numPr>
+          <w:ilvl w:val="1"/>
+          <w:numId w:val="2"/>
+        </w:numPr>
+      </w:pPr>
+      <w:r>
+        <w:t>A</w:t>
+      </w:r>
+      <w:r>
+        <w:t>nchored to the bottom | end of the layout</w:t>
+      </w:r>
+    </w:p>
+    <w:p>
+      <w:pPr>
+        <w:pStyle w:val="ListParagraph"/>
+        <w:numPr>
+          <w:ilvl w:val="1"/>
+          <w:numId w:val="2"/>
+        </w:numPr>
+      </w:pPr>
+      <w:r>
+        <w:t>Shows only when user is not scrolling, otherwise hides</w:t>
+      </w:r>
+    </w:p>
+    <w:p>
+      <w:pPr>
+        <w:pStyle w:val="ListParagraph"/>
+        <w:numPr>
+          <w:ilvl w:val="0"/>
+          <w:numId w:val="2"/>
+        </w:numPr>
+      </w:pPr>
+      <w:r>
+        <w:t>“Continuous” s</w:t>
+      </w:r>
+      <w:r>
+        <w:t>hared elements transitions with Detail activity, only for the clicked list item</w:t>
+      </w:r>
+    </w:p>
+    <w:p>
+      <w:pPr>
+        <w:pStyle w:val="ListParagraph"/>
+        <w:numPr>
+          <w:ilvl w:val="1"/>
+          <w:numId w:val="2"/>
+        </w:numPr>
+      </w:pPr>
+      <w:r>
+        <w:t>Image</w:t>
+      </w:r>
+      <w:r>
+        <w:t xml:space="preserve"> only</w:t>
+      </w:r>
+    </w:p>
+    <w:p>
+      <w:pPr>
+        <w:pStyle w:val="ListParagraph"/>
+        <w:numPr>
+          <w:ilvl w:val="0"/>
+          <w:numId w:val="2"/>
+        </w:numPr>
+      </w:pPr>
+      <w:r>
+        <w:t>Libraries used:</w:t>
+      </w:r>
+    </w:p>
+    <w:p>
+      <w:pPr>
+        <w:pStyle w:val="ListParagraph"/>
+        <w:numPr>
+          <w:ilvl w:val="1"/>
+          <w:numId w:val="2"/>
+        </w:numPr>
+      </w:pPr>
+      <w:r>
+        <w:t xml:space="preserve">Lifecycle, Room, Paging, and </w:t>
+      </w:r>
+      <w:proofErr w:type="spellStart"/>
+      <w:r>
+        <w:t>RecyclerView</w:t>
+      </w:r>
+      <w:proofErr w:type="spellEnd"/>
+      <w:r>
+        <w:t xml:space="preserve"> – for the list of foods</w:t>
+      </w:r>
+    </w:p>
+    <w:p>
+      <w:r>
+        <w:t>Detail screen</w:t>
+      </w:r>
+    </w:p>
+    <w:p>
+      <w:pPr>
+        <w:pStyle w:val="ListParagraph"/>
+        <w:numPr>
+          <w:ilvl w:val="0"/>
+          <w:numId w:val="2"/>
+        </w:numPr>
+      </w:pPr>
+      <w:r>
+        <w:t>Shows details about the selected food item</w:t>
+      </w:r>
+    </w:p>
+    <w:p>
+      <w:pPr>
+        <w:pStyle w:val="ListParagraph"/>
+        <w:numPr>
+          <w:ilvl w:val="0"/>
+          <w:numId w:val="2"/>
+        </w:numPr>
+      </w:pPr>
+      <w:r>
+        <w:t xml:space="preserve">Users can horizontally page through their item list, through a horizontal </w:t>
+      </w:r>
+      <w:proofErr w:type="spellStart"/>
+      <w:r>
+        <w:t>FragmentStateViewPager</w:t>
+      </w:r>
+      <w:proofErr w:type="spellEnd"/>
+    </w:p>
+    <w:p>
+      <w:pPr>
+        <w:pStyle w:val="ListParagraph"/>
+        <w:numPr>
+          <w:ilvl w:val="0"/>
+          <w:numId w:val="2"/>
+        </w:numPr>
+      </w:pPr>
+      <w:r>
+        <w:t>Each page contains enough horizontal padding to show a portion of the previous and next pages, to indicate to user that they can swipe left and right to scroll across pages</w:t>
+      </w:r>
+    </w:p>
+    <w:p>
+      <w:pPr>
+        <w:pStyle w:val="ListParagraph"/>
+        <w:numPr>
+          <w:ilvl w:val="0"/>
+          <w:numId w:val="2"/>
+        </w:numPr>
+      </w:pPr>
+      <w:r>
+        <w:t>Details contents:</w:t>
+      </w:r>
+    </w:p>
+    <w:p>
+      <w:pPr>
+        <w:pStyle w:val="ListParagraph"/>
+        <w:numPr>
+          <w:ilvl w:val="1"/>
+          <w:numId w:val="2"/>
+        </w:numPr>
+      </w:pPr>
+    </w:p>
+    <w:p/>
+    <w:p>
+      <w:pPr>
+        <w:rPr>
+          <w:b/>
+        </w:rPr>
+      </w:pPr>
+    </w:p>
+    <w:p>
+      <w:pPr>
+        <w:rPr>
+          <w:b/>
+        </w:rPr>
+      </w:pPr>
+    </w:p>
+    <w:p>
+      <w:pPr>
+        <w:rPr>
+          <w:b/>
+        </w:rPr>
+      </w:pPr>
+    </w:p>
+    <w:p>
+      <w:r>
+        <w:rPr>
+          <w:b/>
+        </w:rPr>
+        <w:br w:type="page"/>
+      </w:r>
+    </w:p>
+    <w:p>
       <w:pPr>
         <w:rPr>
           <w:b/>
@@ -574,10 +2371,7 @@
     </w:p>
     <w:p>
       <w:r>
-        <w:t>The implementation of this app will rely on several libraries. A</w:t>
-      </w:r>
-      <w:r>
-        <w:t>ll of the libraries used will be the latest stable versions</w:t>
+        <w:t>The implementation of this app will rely on several libraries. All of the libraries used will be the latest stable versions</w:t>
       </w:r>
     </w:p>
     <w:p>
@@ -754,10 +2548,7 @@
       </w:r>
       <w:proofErr w:type="gramEnd"/>
       <w:r>
-        <w:t>.persistence.room:runtime:</w:t>
-      </w:r>
-      <w:r>
-        <w:t>1.1.1</w:t>
+        <w:t>.persistence.room:runtime:1.1.1</w:t>
       </w:r>
     </w:p>
     <w:p>
@@ -774,10 +2565,7 @@
       </w:r>
       <w:proofErr w:type="gramEnd"/>
       <w:r>
-        <w:t>.persistence.room:compiler</w:t>
-      </w:r>
-      <w:r>
-        <w:t>:1.1.1</w:t>
+        <w:t>.persistence.room:compiler:1.1.1</w:t>
       </w:r>
     </w:p>
     <w:p>
@@ -965,16 +2753,7 @@
         </w:numPr>
       </w:pPr>
       <w:r>
-        <w:t>Complement</w:t>
-      </w:r>
-      <w:r>
-        <w:t xml:space="preserve">s </w:t>
-      </w:r>
-      <w:r>
-        <w:t>Firebase Authentication so users can only access their own content</w:t>
-      </w:r>
-      <w:r>
-        <w:t xml:space="preserve"> and not anyone else’s</w:t>
+        <w:t>Complements Firebase Authentication so users can only access their own content and not anyone else’s</w:t>
       </w:r>
     </w:p>
     <w:p>
@@ -1024,6 +2803,18 @@
       </w:pPr>
       <w:r>
         <w:t>For users to sign-in to their accounts to save and access their data across devices</w:t>
+      </w:r>
+    </w:p>
+    <w:p>
+      <w:pPr>
+        <w:pStyle w:val="ListParagraph"/>
+        <w:numPr>
+          <w:ilvl w:val="1"/>
+          <w:numId w:val="2"/>
+        </w:numPr>
+      </w:pPr>
+      <w:r>
+        <w:t>Used with Google Sign-in</w:t>
       </w:r>
     </w:p>
     <w:p>
@@ -1151,6 +2942,56 @@
     </w:p>
     <w:p>
       <w:pPr>
+        <w:pStyle w:val="ListParagraph"/>
+        <w:numPr>
+          <w:ilvl w:val="0"/>
+          <w:numId w:val="2"/>
+        </w:numPr>
+      </w:pPr>
+      <w:hyperlink r:id="rId18" w:history="1">
+        <w:r>
+          <w:rPr>
+            <w:rStyle w:val="Hyperlink"/>
+          </w:rPr>
+          <w:t>Google Sign-in</w:t>
+        </w:r>
+      </w:hyperlink>
+      <w:r>
+        <w:t xml:space="preserve"> 15.0.1</w:t>
+      </w:r>
+    </w:p>
+    <w:p>
+      <w:pPr>
+        <w:pStyle w:val="ListParagraph"/>
+        <w:numPr>
+          <w:ilvl w:val="1"/>
+          <w:numId w:val="2"/>
+        </w:numPr>
+      </w:pPr>
+      <w:r>
+        <w:lastRenderedPageBreak/>
+        <w:t>Allows users to sign-up and log-in using their Google account</w:t>
+      </w:r>
+    </w:p>
+    <w:p>
+      <w:pPr>
+        <w:pStyle w:val="ListParagraph"/>
+        <w:numPr>
+          <w:ilvl w:val="1"/>
+          <w:numId w:val="2"/>
+        </w:numPr>
+      </w:pPr>
+      <w:proofErr w:type="gramStart"/>
+      <w:r>
+        <w:t>com.google.android.gms:play</w:t>
+      </w:r>
+      <w:proofErr w:type="gramEnd"/>
+      <w:r>
+        <w:t>-services-auth:15.0.1</w:t>
+      </w:r>
+    </w:p>
+    <w:p>
+      <w:pPr>
         <w:rPr>
           <w:u w:val="single"/>
         </w:rPr>
@@ -1183,7 +3024,7 @@
           <w:numId w:val="2"/>
         </w:numPr>
       </w:pPr>
-      <w:hyperlink r:id="rId18" w:history="1">
+      <w:hyperlink r:id="rId19" w:history="1">
         <w:r>
           <w:rPr>
             <w:rStyle w:val="Hyperlink"/>
@@ -1241,7 +3082,7 @@
           <w:numId w:val="2"/>
         </w:numPr>
       </w:pPr>
-      <w:hyperlink r:id="rId19" w:history="1">
+      <w:hyperlink r:id="rId20" w:history="1">
         <w:r>
           <w:rPr>
             <w:rStyle w:val="Hyperlink"/>
@@ -1293,7 +3134,7 @@
           <w:numId w:val="2"/>
         </w:numPr>
       </w:pPr>
-      <w:hyperlink r:id="rId20" w:history="1">
+      <w:hyperlink r:id="rId21" w:history="1">
         <w:r>
           <w:rPr>
             <w:rStyle w:val="Hyperlink"/>
@@ -1365,7 +3206,7 @@
           <w:numId w:val="2"/>
         </w:numPr>
       </w:pPr>
-      <w:hyperlink r:id="rId21" w:history="1">
+      <w:hyperlink r:id="rId22" w:history="1">
         <w:r>
           <w:rPr>
             <w:rStyle w:val="Hyperlink"/>
@@ -1414,7 +3255,7 @@
           <w:numId w:val="2"/>
         </w:numPr>
       </w:pPr>
-      <w:hyperlink r:id="rId22" w:history="1">
+      <w:hyperlink r:id="rId23" w:history="1">
         <w:proofErr w:type="spellStart"/>
         <w:r>
           <w:rPr>
@@ -1482,124 +3323,237 @@
           <w:numId w:val="2"/>
         </w:numPr>
       </w:pPr>
-      <w:hyperlink r:id="rId23" w:history="1">
+      <w:hyperlink r:id="rId24" w:history="1">
         <w:proofErr w:type="spellStart"/>
         <w:r>
           <w:rPr>
             <w:rStyle w:val="Hyperlink"/>
           </w:rPr>
-          <w:t>LeakCan</w:t>
+          <w:t>LeakCanary</w:t>
         </w:r>
+        <w:proofErr w:type="spellEnd"/>
+      </w:hyperlink>
+      <w:r>
+        <w:t xml:space="preserve"> 1.6.1</w:t>
+      </w:r>
+    </w:p>
+    <w:p>
+      <w:pPr>
+        <w:pStyle w:val="ListParagraph"/>
+        <w:numPr>
+          <w:ilvl w:val="1"/>
+          <w:numId w:val="2"/>
+        </w:numPr>
+      </w:pPr>
+      <w:r>
+        <w:t>For detecting memory leaks</w:t>
+      </w:r>
+      <w:r>
+        <w:t xml:space="preserve"> across fragments and activities</w:t>
+      </w:r>
+    </w:p>
+    <w:p>
+      <w:pPr>
+        <w:pStyle w:val="ListParagraph"/>
+        <w:numPr>
+          <w:ilvl w:val="1"/>
+          <w:numId w:val="2"/>
+        </w:numPr>
+      </w:pPr>
+      <w:proofErr w:type="spellStart"/>
+      <w:r>
+        <w:t>debugImplementation</w:t>
+      </w:r>
+      <w:proofErr w:type="spellEnd"/>
+      <w:r>
+        <w:t xml:space="preserve"> '</w:t>
+      </w:r>
+      <w:proofErr w:type="gramStart"/>
+      <w:r>
+        <w:t>com.squareup</w:t>
+      </w:r>
+      <w:proofErr w:type="gramEnd"/>
+      <w:r>
+        <w:t>.leakcanary:leakcanary-android:1.6.1'</w:t>
+      </w:r>
+    </w:p>
+    <w:p>
+      <w:pPr>
+        <w:pStyle w:val="ListParagraph"/>
+        <w:numPr>
+          <w:ilvl w:val="1"/>
+          <w:numId w:val="2"/>
+        </w:numPr>
+      </w:pPr>
+      <w:proofErr w:type="spellStart"/>
+      <w:r>
+        <w:t>r</w:t>
+      </w:r>
+      <w:r>
+        <w:t>eleaseImplementation</w:t>
+      </w:r>
+      <w:proofErr w:type="spellEnd"/>
+      <w:r>
+        <w:t xml:space="preserve"> '</w:t>
+      </w:r>
+      <w:proofErr w:type="gramStart"/>
+      <w:r>
+        <w:t>com.squareup</w:t>
+      </w:r>
+      <w:proofErr w:type="gramEnd"/>
+      <w:r>
+        <w:t>.leakcanary:leakcanary-android-no-op:1.6.1'</w:t>
+      </w:r>
+    </w:p>
+    <w:p>
+      <w:pPr>
+        <w:pStyle w:val="ListParagraph"/>
+        <w:numPr>
+          <w:ilvl w:val="1"/>
+          <w:numId w:val="2"/>
+        </w:numPr>
+      </w:pPr>
+      <w:proofErr w:type="spellStart"/>
+      <w:r>
+        <w:t>debugImplementation</w:t>
+      </w:r>
+      <w:proofErr w:type="spellEnd"/>
+      <w:r>
+        <w:t xml:space="preserve"> '</w:t>
+      </w:r>
+      <w:proofErr w:type="gramStart"/>
+      <w:r>
+        <w:t>com.squareup</w:t>
+      </w:r>
+      <w:proofErr w:type="gramEnd"/>
+      <w:r>
+        <w:t>.leakcanary:leakcanary-support-fragment:1.6.1'</w:t>
+      </w:r>
+    </w:p>
+    <w:p>
+      <w:pPr>
+        <w:pStyle w:val="ListParagraph"/>
+        <w:numPr>
+          <w:ilvl w:val="0"/>
+          <w:numId w:val="2"/>
+        </w:numPr>
+      </w:pPr>
+      <w:hyperlink r:id="rId25" w:history="1">
+        <w:proofErr w:type="spellStart"/>
         <w:r>
           <w:rPr>
             <w:rStyle w:val="Hyperlink"/>
           </w:rPr>
-          <w:t>a</w:t>
+          <w:t>MPAndroidChart</w:t>
         </w:r>
+        <w:proofErr w:type="spellEnd"/>
+      </w:hyperlink>
+      <w:r>
+        <w:t xml:space="preserve"> v3.0.3</w:t>
+      </w:r>
+    </w:p>
+    <w:p>
+      <w:pPr>
+        <w:pStyle w:val="ListParagraph"/>
+        <w:numPr>
+          <w:ilvl w:val="1"/>
+          <w:numId w:val="2"/>
+        </w:numPr>
+      </w:pPr>
+      <w:r>
+        <w:t>For generating bar charts</w:t>
+      </w:r>
+      <w:r>
+        <w:t xml:space="preserve"> to portray numbers of expiring foods</w:t>
+      </w:r>
+    </w:p>
+    <w:p>
+      <w:pPr>
+        <w:pStyle w:val="ListParagraph"/>
+        <w:numPr>
+          <w:ilvl w:val="1"/>
+          <w:numId w:val="2"/>
+        </w:numPr>
+      </w:pPr>
+      <w:proofErr w:type="gramStart"/>
+      <w:r>
+        <w:t>com.github</w:t>
+      </w:r>
+      <w:proofErr w:type="gramEnd"/>
+      <w:r>
+        <w:t>.PhilJay:MPAndroidChart:v3.0.3</w:t>
+      </w:r>
+    </w:p>
+    <w:p>
+      <w:pPr>
+        <w:pStyle w:val="ListParagraph"/>
+        <w:numPr>
+          <w:ilvl w:val="0"/>
+          <w:numId w:val="2"/>
+        </w:numPr>
+      </w:pPr>
+      <w:hyperlink r:id="rId26" w:history="1">
+        <w:proofErr w:type="spellStart"/>
         <w:r>
           <w:rPr>
             <w:rStyle w:val="Hyperlink"/>
           </w:rPr>
-          <w:t>ry</w:t>
+          <w:t>PageIndicatorView</w:t>
         </w:r>
         <w:proofErr w:type="spellEnd"/>
       </w:hyperlink>
       <w:r>
-        <w:t xml:space="preserve"> 1.6.1</w:t>
-      </w:r>
-    </w:p>
-    <w:p>
-      <w:pPr>
-        <w:pStyle w:val="ListParagraph"/>
-        <w:numPr>
-          <w:ilvl w:val="1"/>
-          <w:numId w:val="2"/>
-        </w:numPr>
-      </w:pPr>
-      <w:r>
-        <w:t>For detecting memory leaks</w:t>
-      </w:r>
-      <w:r>
-        <w:t xml:space="preserve"> across fragments and activities</w:t>
-      </w:r>
-    </w:p>
-    <w:p>
-      <w:pPr>
-        <w:pStyle w:val="ListParagraph"/>
-        <w:numPr>
-          <w:ilvl w:val="1"/>
-          <w:numId w:val="2"/>
-        </w:numPr>
-      </w:pPr>
+        <w:t xml:space="preserve"> 1.0.1</w:t>
+      </w:r>
+    </w:p>
+    <w:p>
+      <w:pPr>
+        <w:pStyle w:val="ListParagraph"/>
+        <w:numPr>
+          <w:ilvl w:val="1"/>
+          <w:numId w:val="2"/>
+        </w:numPr>
+      </w:pPr>
+      <w:r>
+        <w:t xml:space="preserve">Light library to indicate </w:t>
+      </w:r>
       <w:proofErr w:type="spellStart"/>
       <w:r>
-        <w:t>debugImplementation</w:t>
+        <w:t>ViewPager’s</w:t>
       </w:r>
       <w:proofErr w:type="spellEnd"/>
       <w:r>
-        <w:t xml:space="preserve"> '</w:t>
-      </w:r>
-      <w:proofErr w:type="gramStart"/>
-      <w:r>
-        <w:t>com.squareup</w:t>
-      </w:r>
-      <w:proofErr w:type="gramEnd"/>
-      <w:r>
-        <w:t>.leakcanary:leakcanary-android:1.6.1'</w:t>
-      </w:r>
-    </w:p>
-    <w:p>
-      <w:pPr>
-        <w:pStyle w:val="ListParagraph"/>
-        <w:numPr>
-          <w:ilvl w:val="1"/>
-          <w:numId w:val="2"/>
-        </w:numPr>
-      </w:pPr>
-      <w:proofErr w:type="spellStart"/>
-      <w:r>
-        <w:t>r</w:t>
-      </w:r>
-      <w:r>
-        <w:t>eleaseImplementation</w:t>
-      </w:r>
-      <w:proofErr w:type="spellEnd"/>
-      <w:r>
-        <w:t xml:space="preserve"> '</w:t>
-      </w:r>
-      <w:proofErr w:type="gramStart"/>
-      <w:r>
-        <w:t>com.squareup</w:t>
-      </w:r>
-      <w:proofErr w:type="gramEnd"/>
-      <w:r>
-        <w:t>.leakcanary:leakcanary-android-no-op:1.6.1'</w:t>
-      </w:r>
-    </w:p>
-    <w:p>
-      <w:pPr>
-        <w:pStyle w:val="ListParagraph"/>
-        <w:numPr>
-          <w:ilvl w:val="1"/>
-          <w:numId w:val="2"/>
-        </w:numPr>
-      </w:pPr>
-      <w:proofErr w:type="spellStart"/>
-      <w:r>
-        <w:t>debugImplementation</w:t>
-      </w:r>
-      <w:proofErr w:type="spellEnd"/>
-      <w:r>
-        <w:t xml:space="preserve"> '</w:t>
-      </w:r>
-      <w:proofErr w:type="gramStart"/>
-      <w:r>
-        <w:t>com.squareup</w:t>
-      </w:r>
-      <w:proofErr w:type="gramEnd"/>
-      <w:r>
-        <w:t>.leakcanary:leakcanary-support-fragment:1.6.1'</w:t>
-      </w:r>
+        <w:t xml:space="preserve"> selected page with different animations</w:t>
+      </w:r>
+    </w:p>
+    <w:p>
+      <w:pPr>
+        <w:pStyle w:val="ListParagraph"/>
+        <w:numPr>
+          <w:ilvl w:val="1"/>
+          <w:numId w:val="2"/>
+        </w:numPr>
+      </w:pPr>
+      <w:r>
+        <w:t>Used in the Detail view to complement the food image pager</w:t>
+      </w:r>
+    </w:p>
+    <w:p>
+      <w:pPr>
+        <w:pStyle w:val="ListParagraph"/>
+        <w:numPr>
+          <w:ilvl w:val="1"/>
+          <w:numId w:val="2"/>
+        </w:numPr>
+      </w:pPr>
+      <w:r>
+        <w:t>com.romandanylyk:pageindicatorview:</w:t>
+      </w:r>
+      <w:r>
+        <w:t>1.0.1</w:t>
+      </w:r>
+      <w:bookmarkStart w:id="0" w:name="_GoBack"/>
+      <w:bookmarkEnd w:id="0"/>
     </w:p>
     <w:p>
       <w:pPr>
@@ -1878,7 +3832,7 @@
       <w:r>
         <w:t xml:space="preserve">The user interface will follow Material Design guidelines as outlined in the official documentation </w:t>
       </w:r>
-      <w:hyperlink r:id="rId24" w:history="1">
+      <w:hyperlink r:id="rId27" w:history="1">
         <w:r>
           <w:rPr>
             <w:rStyle w:val="Hyperlink"/>
@@ -1917,9 +3871,18 @@
       </w:r>
     </w:p>
     <w:p>
-      <w:bookmarkStart w:id="0" w:name="_GoBack"/>
-      <w:bookmarkEnd w:id="0"/>
-    </w:p>
+      <w:r>
+        <w:br w:type="page"/>
+      </w:r>
+    </w:p>
+    <w:p>
+      <w:r>
+        <w:lastRenderedPageBreak/>
+        <w:t>Task 1: Project Setup</w:t>
+      </w:r>
+    </w:p>
+    <w:p/>
+    <w:p/>
     <w:p/>
     <w:sectPr>
       <w:pgSz w:w="12240" w:h="15840"/>
@@ -1934,6 +3897,208 @@
 <file path=word/numbering.xml><?xml version="1.0" encoding="utf-8"?>
 <w:numbering xmlns:wpc="http://schemas.microsoft.com/office/word/2010/wordprocessingCanvas" xmlns:cx="http://schemas.microsoft.com/office/drawing/2014/chartex" xmlns:cx1="http://schemas.microsoft.com/office/drawing/2015/9/8/chartex" xmlns:cx2="http://schemas.microsoft.com/office/drawing/2015/10/21/chartex" xmlns:cx3="http://schemas.microsoft.com/office/drawing/2016/5/9/chartex" xmlns:cx4="http://schemas.microsoft.com/office/drawing/2016/5/10/chartex" xmlns:cx5="http://schemas.microsoft.com/office/drawing/2016/5/11/chartex" xmlns:cx6="http://schemas.microsoft.com/office/drawing/2016/5/12/chartex" xmlns:cx7="http://schemas.microsoft.com/office/drawing/2016/5/13/chartex" xmlns:cx8="http://schemas.microsoft.com/office/drawing/2016/5/14/chartex" xmlns:mc="http://schemas.openxmlformats.org/markup-compatibility/2006" xmlns:aink="http://schemas.microsoft.com/office/drawing/2016/ink" xmlns:am3d="http://schemas.microsoft.com/office/drawing/2017/model3d" xmlns:o="urn:schemas-microsoft-com:office:office" xmlns:r="http://schemas.openxmlformats.org/officeDocument/2006/relationships" xmlns:m="http://schemas.openxmlformats.org/officeDocument/2006/math" xmlns:v="urn:schemas-microsoft-com:vml" xmlns:wp14="http://schemas.microsoft.com/office/word/2010/wordprocessingDrawing" xmlns:wp="http://schemas.openxmlformats.org/drawingml/2006/wordprocessingDrawing" xmlns:w10="urn:schemas-microsoft-com:office:word" xmlns:w="http://schemas.openxmlformats.org/wordprocessingml/2006/main" xmlns:w14="http://schemas.microsoft.com/office/word/2010/wordml" xmlns:w15="http://schemas.microsoft.com/office/word/2012/wordml" xmlns:w16cid="http://schemas.microsoft.com/office/word/2016/wordml/cid" xmlns:w16se="http://schemas.microsoft.com/office/word/2015/wordml/symex" xmlns:wpg="http://schemas.microsoft.com/office/word/2010/wordprocessingGroup" xmlns:wpi="http://schemas.microsoft.com/office/word/2010/wordprocessingInk" xmlns:wne="http://schemas.microsoft.com/office/word/2006/wordml" xmlns:wps="http://schemas.microsoft.com/office/word/2010/wordprocessingShape" mc:Ignorable="w14 w15 w16se w16cid wp14">
   <w:abstractNum w:abstractNumId="0" w15:restartNumberingAfterBreak="0">
+    <w:nsid w:val="09DD2217"/>
+    <w:multiLevelType w:val="hybridMultilevel"/>
+    <w:tmpl w:val="46FCAD1E"/>
+    <w:lvl w:ilvl="0" w:tplc="04090003">
+      <w:start w:val="1"/>
+      <w:numFmt w:val="bullet"/>
+      <w:lvlText w:val="o"/>
+      <w:lvlJc w:val="left"/>
+      <w:pPr>
+        <w:ind w:left="3600" w:hanging="360"/>
+      </w:pPr>
+      <w:rPr>
+        <w:rFonts w:ascii="Courier New" w:hAnsi="Courier New" w:cs="Courier New" w:hint="default"/>
+      </w:rPr>
+    </w:lvl>
+    <w:lvl w:ilvl="1" w:tplc="04090019" w:tentative="1">
+      <w:start w:val="1"/>
+      <w:numFmt w:val="lowerLetter"/>
+      <w:lvlText w:val="%2."/>
+      <w:lvlJc w:val="left"/>
+      <w:pPr>
+        <w:ind w:left="4320" w:hanging="360"/>
+      </w:pPr>
+    </w:lvl>
+    <w:lvl w:ilvl="2" w:tplc="0409001B" w:tentative="1">
+      <w:start w:val="1"/>
+      <w:numFmt w:val="lowerRoman"/>
+      <w:lvlText w:val="%3."/>
+      <w:lvlJc w:val="right"/>
+      <w:pPr>
+        <w:ind w:left="5040" w:hanging="180"/>
+      </w:pPr>
+    </w:lvl>
+    <w:lvl w:ilvl="3" w:tplc="0409000F" w:tentative="1">
+      <w:start w:val="1"/>
+      <w:numFmt w:val="decimal"/>
+      <w:lvlText w:val="%4."/>
+      <w:lvlJc w:val="left"/>
+      <w:pPr>
+        <w:ind w:left="5760" w:hanging="360"/>
+      </w:pPr>
+    </w:lvl>
+    <w:lvl w:ilvl="4" w:tplc="04090019" w:tentative="1">
+      <w:start w:val="1"/>
+      <w:numFmt w:val="lowerLetter"/>
+      <w:lvlText w:val="%5."/>
+      <w:lvlJc w:val="left"/>
+      <w:pPr>
+        <w:ind w:left="6480" w:hanging="360"/>
+      </w:pPr>
+    </w:lvl>
+    <w:lvl w:ilvl="5" w:tplc="0409001B" w:tentative="1">
+      <w:start w:val="1"/>
+      <w:numFmt w:val="lowerRoman"/>
+      <w:lvlText w:val="%6."/>
+      <w:lvlJc w:val="right"/>
+      <w:pPr>
+        <w:ind w:left="7200" w:hanging="180"/>
+      </w:pPr>
+    </w:lvl>
+    <w:lvl w:ilvl="6" w:tplc="0409000F" w:tentative="1">
+      <w:start w:val="1"/>
+      <w:numFmt w:val="decimal"/>
+      <w:lvlText w:val="%7."/>
+      <w:lvlJc w:val="left"/>
+      <w:pPr>
+        <w:ind w:left="7920" w:hanging="360"/>
+      </w:pPr>
+    </w:lvl>
+    <w:lvl w:ilvl="7" w:tplc="04090019" w:tentative="1">
+      <w:start w:val="1"/>
+      <w:numFmt w:val="lowerLetter"/>
+      <w:lvlText w:val="%8."/>
+      <w:lvlJc w:val="left"/>
+      <w:pPr>
+        <w:ind w:left="8640" w:hanging="360"/>
+      </w:pPr>
+    </w:lvl>
+    <w:lvl w:ilvl="8" w:tplc="0409001B" w:tentative="1">
+      <w:start w:val="1"/>
+      <w:numFmt w:val="lowerRoman"/>
+      <w:lvlText w:val="%9."/>
+      <w:lvlJc w:val="right"/>
+      <w:pPr>
+        <w:ind w:left="9360" w:hanging="180"/>
+      </w:pPr>
+    </w:lvl>
+  </w:abstractNum>
+  <w:abstractNum w:abstractNumId="1" w15:restartNumberingAfterBreak="0">
+    <w:nsid w:val="0A7A1DDD"/>
+    <w:multiLevelType w:val="hybridMultilevel"/>
+    <w:tmpl w:val="A176D316"/>
+    <w:lvl w:ilvl="0" w:tplc="04090003">
+      <w:start w:val="1"/>
+      <w:numFmt w:val="bullet"/>
+      <w:lvlText w:val="o"/>
+      <w:lvlJc w:val="left"/>
+      <w:pPr>
+        <w:ind w:left="6480" w:hanging="360"/>
+      </w:pPr>
+      <w:rPr>
+        <w:rFonts w:ascii="Courier New" w:hAnsi="Courier New" w:cs="Courier New" w:hint="default"/>
+      </w:rPr>
+    </w:lvl>
+    <w:lvl w:ilvl="1" w:tplc="04090003" w:tentative="1">
+      <w:start w:val="1"/>
+      <w:numFmt w:val="bullet"/>
+      <w:lvlText w:val="o"/>
+      <w:lvlJc w:val="left"/>
+      <w:pPr>
+        <w:ind w:left="7200" w:hanging="360"/>
+      </w:pPr>
+      <w:rPr>
+        <w:rFonts w:ascii="Courier New" w:hAnsi="Courier New" w:cs="Courier New" w:hint="default"/>
+      </w:rPr>
+    </w:lvl>
+    <w:lvl w:ilvl="2" w:tplc="04090005" w:tentative="1">
+      <w:start w:val="1"/>
+      <w:numFmt w:val="bullet"/>
+      <w:lvlText w:val=""/>
+      <w:lvlJc w:val="left"/>
+      <w:pPr>
+        <w:ind w:left="7920" w:hanging="360"/>
+      </w:pPr>
+      <w:rPr>
+        <w:rFonts w:ascii="Wingdings" w:hAnsi="Wingdings" w:hint="default"/>
+      </w:rPr>
+    </w:lvl>
+    <w:lvl w:ilvl="3" w:tplc="04090001" w:tentative="1">
+      <w:start w:val="1"/>
+      <w:numFmt w:val="bullet"/>
+      <w:lvlText w:val=""/>
+      <w:lvlJc w:val="left"/>
+      <w:pPr>
+        <w:ind w:left="8640" w:hanging="360"/>
+      </w:pPr>
+      <w:rPr>
+        <w:rFonts w:ascii="Symbol" w:hAnsi="Symbol" w:hint="default"/>
+      </w:rPr>
+    </w:lvl>
+    <w:lvl w:ilvl="4" w:tplc="04090003" w:tentative="1">
+      <w:start w:val="1"/>
+      <w:numFmt w:val="bullet"/>
+      <w:lvlText w:val="o"/>
+      <w:lvlJc w:val="left"/>
+      <w:pPr>
+        <w:ind w:left="9360" w:hanging="360"/>
+      </w:pPr>
+      <w:rPr>
+        <w:rFonts w:ascii="Courier New" w:hAnsi="Courier New" w:cs="Courier New" w:hint="default"/>
+      </w:rPr>
+    </w:lvl>
+    <w:lvl w:ilvl="5" w:tplc="04090005" w:tentative="1">
+      <w:start w:val="1"/>
+      <w:numFmt w:val="bullet"/>
+      <w:lvlText w:val=""/>
+      <w:lvlJc w:val="left"/>
+      <w:pPr>
+        <w:ind w:left="10080" w:hanging="360"/>
+      </w:pPr>
+      <w:rPr>
+        <w:rFonts w:ascii="Wingdings" w:hAnsi="Wingdings" w:hint="default"/>
+      </w:rPr>
+    </w:lvl>
+    <w:lvl w:ilvl="6" w:tplc="04090001" w:tentative="1">
+      <w:start w:val="1"/>
+      <w:numFmt w:val="bullet"/>
+      <w:lvlText w:val=""/>
+      <w:lvlJc w:val="left"/>
+      <w:pPr>
+        <w:ind w:left="10800" w:hanging="360"/>
+      </w:pPr>
+      <w:rPr>
+        <w:rFonts w:ascii="Symbol" w:hAnsi="Symbol" w:hint="default"/>
+      </w:rPr>
+    </w:lvl>
+    <w:lvl w:ilvl="7" w:tplc="04090003" w:tentative="1">
+      <w:start w:val="1"/>
+      <w:numFmt w:val="bullet"/>
+      <w:lvlText w:val="o"/>
+      <w:lvlJc w:val="left"/>
+      <w:pPr>
+        <w:ind w:left="11520" w:hanging="360"/>
+      </w:pPr>
+      <w:rPr>
+        <w:rFonts w:ascii="Courier New" w:hAnsi="Courier New" w:cs="Courier New" w:hint="default"/>
+      </w:rPr>
+    </w:lvl>
+    <w:lvl w:ilvl="8" w:tplc="04090005" w:tentative="1">
+      <w:start w:val="1"/>
+      <w:numFmt w:val="bullet"/>
+      <w:lvlText w:val=""/>
+      <w:lvlJc w:val="left"/>
+      <w:pPr>
+        <w:ind w:left="12240" w:hanging="360"/>
+      </w:pPr>
+      <w:rPr>
+        <w:rFonts w:ascii="Wingdings" w:hAnsi="Wingdings" w:hint="default"/>
+      </w:rPr>
+    </w:lvl>
+  </w:abstractNum>
+  <w:abstractNum w:abstractNumId="2" w15:restartNumberingAfterBreak="0">
     <w:nsid w:val="311A7D13"/>
     <w:multiLevelType w:val="hybridMultilevel"/>
     <w:tmpl w:val="4A480934"/>
@@ -2022,7 +4187,7 @@
       </w:pPr>
     </w:lvl>
   </w:abstractNum>
-  <w:abstractNum w:abstractNumId="1" w15:restartNumberingAfterBreak="0">
+  <w:abstractNum w:abstractNumId="3" w15:restartNumberingAfterBreak="0">
     <w:nsid w:val="3D176216"/>
     <w:multiLevelType w:val="hybridMultilevel"/>
     <w:tmpl w:val="5B706402"/>
@@ -2135,7 +4300,233 @@
       </w:rPr>
     </w:lvl>
   </w:abstractNum>
-  <w:abstractNum w:abstractNumId="2" w15:restartNumberingAfterBreak="0">
+  <w:abstractNum w:abstractNumId="4" w15:restartNumberingAfterBreak="0">
+    <w:nsid w:val="4276778D"/>
+    <w:multiLevelType w:val="hybridMultilevel"/>
+    <w:tmpl w:val="57FCBDAE"/>
+    <w:lvl w:ilvl="0" w:tplc="04090003">
+      <w:start w:val="1"/>
+      <w:numFmt w:val="bullet"/>
+      <w:lvlText w:val="o"/>
+      <w:lvlJc w:val="left"/>
+      <w:pPr>
+        <w:ind w:left="360" w:hanging="360"/>
+      </w:pPr>
+      <w:rPr>
+        <w:rFonts w:ascii="Courier New" w:hAnsi="Courier New" w:cs="Courier New" w:hint="default"/>
+      </w:rPr>
+    </w:lvl>
+    <w:lvl w:ilvl="1" w:tplc="04090003" w:tentative="1">
+      <w:start w:val="1"/>
+      <w:numFmt w:val="bullet"/>
+      <w:lvlText w:val="o"/>
+      <w:lvlJc w:val="left"/>
+      <w:pPr>
+        <w:ind w:left="1080" w:hanging="360"/>
+      </w:pPr>
+      <w:rPr>
+        <w:rFonts w:ascii="Courier New" w:hAnsi="Courier New" w:cs="Courier New" w:hint="default"/>
+      </w:rPr>
+    </w:lvl>
+    <w:lvl w:ilvl="2" w:tplc="04090005" w:tentative="1">
+      <w:start w:val="1"/>
+      <w:numFmt w:val="bullet"/>
+      <w:lvlText w:val=""/>
+      <w:lvlJc w:val="left"/>
+      <w:pPr>
+        <w:ind w:left="1800" w:hanging="360"/>
+      </w:pPr>
+      <w:rPr>
+        <w:rFonts w:ascii="Wingdings" w:hAnsi="Wingdings" w:hint="default"/>
+      </w:rPr>
+    </w:lvl>
+    <w:lvl w:ilvl="3" w:tplc="04090001" w:tentative="1">
+      <w:start w:val="1"/>
+      <w:numFmt w:val="bullet"/>
+      <w:lvlText w:val=""/>
+      <w:lvlJc w:val="left"/>
+      <w:pPr>
+        <w:ind w:left="2520" w:hanging="360"/>
+      </w:pPr>
+      <w:rPr>
+        <w:rFonts w:ascii="Symbol" w:hAnsi="Symbol" w:hint="default"/>
+      </w:rPr>
+    </w:lvl>
+    <w:lvl w:ilvl="4" w:tplc="04090003" w:tentative="1">
+      <w:start w:val="1"/>
+      <w:numFmt w:val="bullet"/>
+      <w:lvlText w:val="o"/>
+      <w:lvlJc w:val="left"/>
+      <w:pPr>
+        <w:ind w:left="3240" w:hanging="360"/>
+      </w:pPr>
+      <w:rPr>
+        <w:rFonts w:ascii="Courier New" w:hAnsi="Courier New" w:cs="Courier New" w:hint="default"/>
+      </w:rPr>
+    </w:lvl>
+    <w:lvl w:ilvl="5" w:tplc="04090005" w:tentative="1">
+      <w:start w:val="1"/>
+      <w:numFmt w:val="bullet"/>
+      <w:lvlText w:val=""/>
+      <w:lvlJc w:val="left"/>
+      <w:pPr>
+        <w:ind w:left="3960" w:hanging="360"/>
+      </w:pPr>
+      <w:rPr>
+        <w:rFonts w:ascii="Wingdings" w:hAnsi="Wingdings" w:hint="default"/>
+      </w:rPr>
+    </w:lvl>
+    <w:lvl w:ilvl="6" w:tplc="04090001" w:tentative="1">
+      <w:start w:val="1"/>
+      <w:numFmt w:val="bullet"/>
+      <w:lvlText w:val=""/>
+      <w:lvlJc w:val="left"/>
+      <w:pPr>
+        <w:ind w:left="4680" w:hanging="360"/>
+      </w:pPr>
+      <w:rPr>
+        <w:rFonts w:ascii="Symbol" w:hAnsi="Symbol" w:hint="default"/>
+      </w:rPr>
+    </w:lvl>
+    <w:lvl w:ilvl="7" w:tplc="04090003" w:tentative="1">
+      <w:start w:val="1"/>
+      <w:numFmt w:val="bullet"/>
+      <w:lvlText w:val="o"/>
+      <w:lvlJc w:val="left"/>
+      <w:pPr>
+        <w:ind w:left="5400" w:hanging="360"/>
+      </w:pPr>
+      <w:rPr>
+        <w:rFonts w:ascii="Courier New" w:hAnsi="Courier New" w:cs="Courier New" w:hint="default"/>
+      </w:rPr>
+    </w:lvl>
+    <w:lvl w:ilvl="8" w:tplc="04090005" w:tentative="1">
+      <w:start w:val="1"/>
+      <w:numFmt w:val="bullet"/>
+      <w:lvlText w:val=""/>
+      <w:lvlJc w:val="left"/>
+      <w:pPr>
+        <w:ind w:left="6120" w:hanging="360"/>
+      </w:pPr>
+      <w:rPr>
+        <w:rFonts w:ascii="Wingdings" w:hAnsi="Wingdings" w:hint="default"/>
+      </w:rPr>
+    </w:lvl>
+  </w:abstractNum>
+  <w:abstractNum w:abstractNumId="5" w15:restartNumberingAfterBreak="0">
+    <w:nsid w:val="4A4874A0"/>
+    <w:multiLevelType w:val="hybridMultilevel"/>
+    <w:tmpl w:val="BCB01EE0"/>
+    <w:lvl w:ilvl="0" w:tplc="04090003">
+      <w:start w:val="1"/>
+      <w:numFmt w:val="bullet"/>
+      <w:lvlText w:val="o"/>
+      <w:lvlJc w:val="left"/>
+      <w:pPr>
+        <w:ind w:left="3600" w:hanging="360"/>
+      </w:pPr>
+      <w:rPr>
+        <w:rFonts w:ascii="Courier New" w:hAnsi="Courier New" w:cs="Courier New" w:hint="default"/>
+      </w:rPr>
+    </w:lvl>
+    <w:lvl w:ilvl="1" w:tplc="04090003" w:tentative="1">
+      <w:start w:val="1"/>
+      <w:numFmt w:val="bullet"/>
+      <w:lvlText w:val="o"/>
+      <w:lvlJc w:val="left"/>
+      <w:pPr>
+        <w:ind w:left="4320" w:hanging="360"/>
+      </w:pPr>
+      <w:rPr>
+        <w:rFonts w:ascii="Courier New" w:hAnsi="Courier New" w:cs="Courier New" w:hint="default"/>
+      </w:rPr>
+    </w:lvl>
+    <w:lvl w:ilvl="2" w:tplc="04090005" w:tentative="1">
+      <w:start w:val="1"/>
+      <w:numFmt w:val="bullet"/>
+      <w:lvlText w:val=""/>
+      <w:lvlJc w:val="left"/>
+      <w:pPr>
+        <w:ind w:left="5040" w:hanging="360"/>
+      </w:pPr>
+      <w:rPr>
+        <w:rFonts w:ascii="Wingdings" w:hAnsi="Wingdings" w:hint="default"/>
+      </w:rPr>
+    </w:lvl>
+    <w:lvl w:ilvl="3" w:tplc="04090001" w:tentative="1">
+      <w:start w:val="1"/>
+      <w:numFmt w:val="bullet"/>
+      <w:lvlText w:val=""/>
+      <w:lvlJc w:val="left"/>
+      <w:pPr>
+        <w:ind w:left="5760" w:hanging="360"/>
+      </w:pPr>
+      <w:rPr>
+        <w:rFonts w:ascii="Symbol" w:hAnsi="Symbol" w:hint="default"/>
+      </w:rPr>
+    </w:lvl>
+    <w:lvl w:ilvl="4" w:tplc="04090003" w:tentative="1">
+      <w:start w:val="1"/>
+      <w:numFmt w:val="bullet"/>
+      <w:lvlText w:val="o"/>
+      <w:lvlJc w:val="left"/>
+      <w:pPr>
+        <w:ind w:left="6480" w:hanging="360"/>
+      </w:pPr>
+      <w:rPr>
+        <w:rFonts w:ascii="Courier New" w:hAnsi="Courier New" w:cs="Courier New" w:hint="default"/>
+      </w:rPr>
+    </w:lvl>
+    <w:lvl w:ilvl="5" w:tplc="04090005" w:tentative="1">
+      <w:start w:val="1"/>
+      <w:numFmt w:val="bullet"/>
+      <w:lvlText w:val=""/>
+      <w:lvlJc w:val="left"/>
+      <w:pPr>
+        <w:ind w:left="7200" w:hanging="360"/>
+      </w:pPr>
+      <w:rPr>
+        <w:rFonts w:ascii="Wingdings" w:hAnsi="Wingdings" w:hint="default"/>
+      </w:rPr>
+    </w:lvl>
+    <w:lvl w:ilvl="6" w:tplc="04090001" w:tentative="1">
+      <w:start w:val="1"/>
+      <w:numFmt w:val="bullet"/>
+      <w:lvlText w:val=""/>
+      <w:lvlJc w:val="left"/>
+      <w:pPr>
+        <w:ind w:left="7920" w:hanging="360"/>
+      </w:pPr>
+      <w:rPr>
+        <w:rFonts w:ascii="Symbol" w:hAnsi="Symbol" w:hint="default"/>
+      </w:rPr>
+    </w:lvl>
+    <w:lvl w:ilvl="7" w:tplc="04090003" w:tentative="1">
+      <w:start w:val="1"/>
+      <w:numFmt w:val="bullet"/>
+      <w:lvlText w:val="o"/>
+      <w:lvlJc w:val="left"/>
+      <w:pPr>
+        <w:ind w:left="8640" w:hanging="360"/>
+      </w:pPr>
+      <w:rPr>
+        <w:rFonts w:ascii="Courier New" w:hAnsi="Courier New" w:cs="Courier New" w:hint="default"/>
+      </w:rPr>
+    </w:lvl>
+    <w:lvl w:ilvl="8" w:tplc="04090005" w:tentative="1">
+      <w:start w:val="1"/>
+      <w:numFmt w:val="bullet"/>
+      <w:lvlText w:val=""/>
+      <w:lvlJc w:val="left"/>
+      <w:pPr>
+        <w:ind w:left="9360" w:hanging="360"/>
+      </w:pPr>
+      <w:rPr>
+        <w:rFonts w:ascii="Wingdings" w:hAnsi="Wingdings" w:hint="default"/>
+      </w:rPr>
+    </w:lvl>
+  </w:abstractNum>
+  <w:abstractNum w:abstractNumId="6" w15:restartNumberingAfterBreak="0">
     <w:nsid w:val="63D53C77"/>
     <w:multiLevelType w:val="hybridMultilevel"/>
     <w:tmpl w:val="75FCD778"/>
@@ -2225,13 +4616,25 @@
     </w:lvl>
   </w:abstractNum>
   <w:num w:numId="1">
+    <w:abstractNumId w:val="6"/>
+  </w:num>
+  <w:num w:numId="2">
+    <w:abstractNumId w:val="3"/>
+  </w:num>
+  <w:num w:numId="3">
     <w:abstractNumId w:val="2"/>
   </w:num>
-  <w:num w:numId="2">
+  <w:num w:numId="4">
+    <w:abstractNumId w:val="4"/>
+  </w:num>
+  <w:num w:numId="5">
+    <w:abstractNumId w:val="5"/>
+  </w:num>
+  <w:num w:numId="6">
+    <w:abstractNumId w:val="0"/>
+  </w:num>
+  <w:num w:numId="7">
     <w:abstractNumId w:val="1"/>
-  </w:num>
-  <w:num w:numId="3">
-    <w:abstractNumId w:val="0"/>
   </w:num>
 </w:numbering>
 </file>

--- a/Capstone/Proposal.docx
+++ b/Capstone/Proposal.docx
@@ -34,7 +34,7 @@
                     <pic:cNvPicPr/>
                   </pic:nvPicPr>
                   <pic:blipFill>
-                    <a:blip r:embed="rId5"/>
+                    <a:blip r:embed="rId7"/>
                     <a:stretch>
                       <a:fillRect/>
                     </a:stretch>
@@ -66,7 +66,7 @@
       </w:r>
     </w:p>
     <w:p>
-      <w:hyperlink r:id="rId6" w:history="1">
+      <w:hyperlink r:id="rId8" w:history="1">
         <w:r>
           <w:rPr>
             <w:rStyle w:val="Hyperlink"/>
@@ -137,7 +137,7 @@
       <w:r>
         <w:t xml:space="preserve">: </w:t>
       </w:r>
-      <w:hyperlink r:id="rId7" w:history="1">
+      <w:hyperlink r:id="rId9" w:history="1">
         <w:r>
           <w:rPr>
             <w:rStyle w:val="Hyperlink"/>
@@ -480,7 +480,7 @@
       <w:r>
         <w:t xml:space="preserve">Food and product data received through barcode scanning and item search is gathered from the </w:t>
       </w:r>
-      <w:hyperlink r:id="rId8" w:history="1">
+      <w:hyperlink r:id="rId10" w:history="1">
         <w:r>
           <w:rPr>
             <w:rStyle w:val="Hyperlink"/>
@@ -508,7 +508,7 @@
       <w:r>
         <w:t xml:space="preserve">Ancillary data on how long food is still good for beyond the expiry date is gathered from </w:t>
       </w:r>
-      <w:hyperlink r:id="rId9" w:history="1">
+      <w:hyperlink r:id="rId11" w:history="1">
         <w:r>
           <w:rPr>
             <w:rStyle w:val="Hyperlink"/>
@@ -559,6 +559,11 @@
       </w:r>
     </w:p>
     <w:p>
+      <w:pPr>
+        <w:rPr>
+          <w:b/>
+        </w:rPr>
+      </w:pPr>
       <w:r>
         <w:rPr>
           <w:b/>
@@ -575,9 +580,164 @@
     </w:p>
     <w:p>
       <w:r>
-        <w:t>Splash screen:</w:t>
-      </w:r>
-    </w:p>
+        <w:t>User flow</w:t>
+      </w:r>
+    </w:p>
+    <w:p>
+      <w:r>
+        <w:rPr>
+          <w:noProof/>
+        </w:rPr>
+        <w:drawing>
+          <wp:inline distT="0" distB="0" distL="0" distR="0" wp14:anchorId="55159F63" wp14:editId="7D1A1D6F">
+            <wp:extent cx="5943600" cy="4185920"/>
+            <wp:effectExtent l="0" t="0" r="0" b="5080"/>
+            <wp:docPr id="1025" name="Picture 1" descr="Notification / &#10;Widget &#10;Splash &#10;Log-in &#10;Sign-up &#10;Edit item &#10;At a glance &#10;Item detail &#10;List &#10;Review &#10;Add item &#10;captured &#10;Scanning &#10;items &#10;Global &#10;settings ">
+              <a:extLst xmlns:a="http://schemas.openxmlformats.org/drawingml/2006/main">
+                <a:ext uri="{FF2B5EF4-FFF2-40B4-BE49-F238E27FC236}">
+                  <a16:creationId xmlns:a16="http://schemas.microsoft.com/office/drawing/2014/main" id="{3E67C9F7-264A-422C-BE41-56877D45E1AF}"/>
+                </a:ext>
+              </a:extLst>
+            </wp:docPr>
+            <wp:cNvGraphicFramePr>
+              <a:graphicFrameLocks xmlns:a="http://schemas.openxmlformats.org/drawingml/2006/main" noChangeAspect="1"/>
+            </wp:cNvGraphicFramePr>
+            <a:graphic xmlns:a="http://schemas.openxmlformats.org/drawingml/2006/main">
+              <a:graphicData uri="http://schemas.openxmlformats.org/drawingml/2006/picture">
+                <pic:pic xmlns:pic="http://schemas.openxmlformats.org/drawingml/2006/picture">
+                  <pic:nvPicPr>
+                    <pic:cNvPr id="1025" name="Picture 1" descr="Notification / &#10;Widget &#10;Splash &#10;Log-in &#10;Sign-up &#10;Edit item &#10;At a glance &#10;Item detail &#10;List &#10;Review &#10;Add item &#10;captured &#10;Scanning &#10;items &#10;Global &#10;settings ">
+                      <a:extLst>
+                        <a:ext uri="{FF2B5EF4-FFF2-40B4-BE49-F238E27FC236}">
+                          <a16:creationId xmlns:a16="http://schemas.microsoft.com/office/drawing/2014/main" id="{3E67C9F7-264A-422C-BE41-56877D45E1AF}"/>
+                        </a:ext>
+                      </a:extLst>
+                    </pic:cNvPr>
+                    <pic:cNvPicPr>
+                      <a:picLocks noChangeAspect="1" noChangeArrowheads="1"/>
+                    </pic:cNvPicPr>
+                  </pic:nvPicPr>
+                  <pic:blipFill>
+                    <a:blip r:embed="rId12">
+                      <a:extLst>
+                        <a:ext uri="{28A0092B-C50C-407E-A947-70E740481C1C}">
+                          <a14:useLocalDpi xmlns:a14="http://schemas.microsoft.com/office/drawing/2010/main" val="0"/>
+                        </a:ext>
+                      </a:extLst>
+                    </a:blip>
+                    <a:srcRect/>
+                    <a:stretch>
+                      <a:fillRect/>
+                    </a:stretch>
+                  </pic:blipFill>
+                  <pic:spPr bwMode="auto">
+                    <a:xfrm>
+                      <a:off x="0" y="0"/>
+                      <a:ext cx="5943600" cy="4185920"/>
+                    </a:xfrm>
+                    <a:prstGeom prst="rect">
+                      <a:avLst/>
+                    </a:prstGeom>
+                    <a:noFill/>
+                    <a:extLst/>
+                  </pic:spPr>
+                </pic:pic>
+              </a:graphicData>
+            </a:graphic>
+          </wp:inline>
+        </w:drawing>
+      </w:r>
+    </w:p>
+    <w:p>
+      <w:r>
+        <w:t>Splash screen</w:t>
+      </w:r>
+    </w:p>
+    <w:p>
+      <w:pPr>
+        <w:jc w:val="center"/>
+      </w:pPr>
+      <w:r>
+        <w:rPr>
+          <w:noProof/>
+        </w:rPr>
+        <w:drawing>
+          <wp:anchor distT="0" distB="0" distL="114300" distR="114300" simplePos="0" relativeHeight="251664384" behindDoc="1" locked="0" layoutInCell="1" allowOverlap="1" wp14:anchorId="5C987C53" wp14:editId="12FF4B86">
+            <wp:simplePos x="0" y="0"/>
+            <wp:positionH relativeFrom="column">
+              <wp:posOffset>95250</wp:posOffset>
+            </wp:positionH>
+            <wp:positionV relativeFrom="paragraph">
+              <wp:posOffset>19050</wp:posOffset>
+            </wp:positionV>
+            <wp:extent cx="1819275" cy="2450872"/>
+            <wp:effectExtent l="0" t="0" r="0" b="6985"/>
+            <wp:wrapNone/>
+            <wp:docPr id="3" name="Picture 3"/>
+            <wp:cNvGraphicFramePr>
+              <a:graphicFrameLocks xmlns:a="http://schemas.openxmlformats.org/drawingml/2006/main" noChangeAspect="1"/>
+            </wp:cNvGraphicFramePr>
+            <a:graphic xmlns:a="http://schemas.openxmlformats.org/drawingml/2006/main">
+              <a:graphicData uri="http://schemas.openxmlformats.org/drawingml/2006/picture">
+                <pic:pic xmlns:pic="http://schemas.openxmlformats.org/drawingml/2006/picture">
+                  <pic:nvPicPr>
+                    <pic:cNvPr id="1" name=""/>
+                    <pic:cNvPicPr/>
+                  </pic:nvPicPr>
+                  <pic:blipFill>
+                    <a:blip r:embed="rId13">
+                      <a:extLst>
+                        <a:ext uri="{28A0092B-C50C-407E-A947-70E740481C1C}">
+                          <a14:useLocalDpi xmlns:a14="http://schemas.microsoft.com/office/drawing/2010/main" val="0"/>
+                        </a:ext>
+                      </a:extLst>
+                    </a:blip>
+                    <a:stretch>
+                      <a:fillRect/>
+                    </a:stretch>
+                  </pic:blipFill>
+                  <pic:spPr>
+                    <a:xfrm>
+                      <a:off x="0" y="0"/>
+                      <a:ext cx="1819275" cy="2450872"/>
+                    </a:xfrm>
+                    <a:prstGeom prst="rect">
+                      <a:avLst/>
+                    </a:prstGeom>
+                  </pic:spPr>
+                </pic:pic>
+              </a:graphicData>
+            </a:graphic>
+          </wp:anchor>
+        </w:drawing>
+      </w:r>
+    </w:p>
+    <w:p>
+      <w:pPr>
+        <w:pStyle w:val="ListParagraph"/>
+        <w:numPr>
+          <w:ilvl w:val="0"/>
+          <w:numId w:val="2"/>
+        </w:numPr>
+        <w:sectPr>
+          <w:footerReference w:type="default" r:id="rId14"/>
+          <w:pgSz w:w="12240" w:h="15840"/>
+          <w:pgMar w:top="1440" w:right="1440" w:bottom="1440" w:left="1440" w:header="720" w:footer="720" w:gutter="0"/>
+          <w:cols w:space="720"/>
+          <w:docGrid w:linePitch="360"/>
+        </w:sectPr>
+      </w:pPr>
+    </w:p>
+    <w:p/>
+    <w:p/>
+    <w:p/>
+    <w:p/>
+    <w:p/>
+    <w:p/>
+    <w:p/>
+    <w:p/>
+    <w:p/>
+    <w:p/>
     <w:p>
       <w:pPr>
         <w:pStyle w:val="ListParagraph"/>
@@ -602,43 +762,10 @@
         </w:numPr>
       </w:pPr>
       <w:r>
-        <w:t>Shown whenever the app is launched from:</w:t>
-      </w:r>
-    </w:p>
-    <w:p>
-      <w:pPr>
-        <w:pStyle w:val="ListParagraph"/>
-        <w:numPr>
-          <w:ilvl w:val="1"/>
-          <w:numId w:val="2"/>
-        </w:numPr>
-      </w:pPr>
-      <w:r>
-        <w:t>Launcher</w:t>
-      </w:r>
-    </w:p>
-    <w:p>
-      <w:pPr>
-        <w:pStyle w:val="ListParagraph"/>
-        <w:numPr>
-          <w:ilvl w:val="1"/>
-          <w:numId w:val="2"/>
-        </w:numPr>
-      </w:pPr>
-      <w:r>
-        <w:t>Widget</w:t>
-      </w:r>
-    </w:p>
-    <w:p>
-      <w:pPr>
-        <w:pStyle w:val="ListParagraph"/>
-        <w:numPr>
-          <w:ilvl w:val="1"/>
-          <w:numId w:val="2"/>
-        </w:numPr>
-      </w:pPr>
-      <w:r>
-        <w:t>Notification</w:t>
+        <w:t>Shown whenever the app is launched from</w:t>
+      </w:r>
+      <w:r>
+        <w:t xml:space="preserve"> the Launcher</w:t>
       </w:r>
     </w:p>
     <w:p>
@@ -671,10 +798,7 @@
         </w:numPr>
       </w:pPr>
       <w:r>
-        <w:t>Behind the scenes</w:t>
-      </w:r>
-      <w:r>
-        <w:t>:</w:t>
+        <w:t>Behind the scenes:</w:t>
       </w:r>
     </w:p>
     <w:p>
@@ -741,12 +865,113 @@
         <w:t>Otherwise, skip to At a Glance activity</w:t>
       </w:r>
     </w:p>
-    <w:p/>
-    <w:p>
-      <w:r>
-        <w:t>Log-in screen:</w:t>
-      </w:r>
-    </w:p>
+    <w:p>
+      <w:pPr>
+        <w:sectPr>
+          <w:type w:val="continuous"/>
+          <w:pgSz w:w="12240" w:h="15840"/>
+          <w:pgMar w:top="1440" w:right="1440" w:bottom="1440" w:left="1440" w:header="720" w:footer="720" w:gutter="0"/>
+          <w:cols w:num="2" w:space="720" w:equalWidth="0">
+            <w:col w:w="2304" w:space="720"/>
+            <w:col w:w="6336"/>
+          </w:cols>
+          <w:docGrid w:linePitch="360"/>
+        </w:sectPr>
+      </w:pPr>
+    </w:p>
+    <w:p/>
+    <w:p>
+      <w:r>
+        <w:lastRenderedPageBreak/>
+        <w:t>Log-in screen</w:t>
+      </w:r>
+    </w:p>
+    <w:p/>
+    <w:p>
+      <w:pPr>
+        <w:jc w:val="center"/>
+        <w:sectPr>
+          <w:type w:val="continuous"/>
+          <w:pgSz w:w="12240" w:h="15840"/>
+          <w:pgMar w:top="1440" w:right="1440" w:bottom="1440" w:left="1440" w:header="720" w:footer="720" w:gutter="0"/>
+          <w:cols w:space="720"/>
+          <w:docGrid w:linePitch="360"/>
+        </w:sectPr>
+      </w:pPr>
+    </w:p>
+    <w:p>
+      <w:r>
+        <w:rPr>
+          <w:noProof/>
+        </w:rPr>
+        <w:drawing>
+          <wp:anchor distT="0" distB="0" distL="114300" distR="114300" simplePos="0" relativeHeight="251662336" behindDoc="1" locked="0" layoutInCell="1" allowOverlap="1" wp14:anchorId="60D69955" wp14:editId="458B96D9">
+            <wp:simplePos x="0" y="0"/>
+            <wp:positionH relativeFrom="margin">
+              <wp:align>left</wp:align>
+            </wp:positionH>
+            <wp:positionV relativeFrom="paragraph">
+              <wp:posOffset>9525</wp:posOffset>
+            </wp:positionV>
+            <wp:extent cx="2209800" cy="2960370"/>
+            <wp:effectExtent l="0" t="0" r="0" b="0"/>
+            <wp:wrapNone/>
+            <wp:docPr id="4" name="Picture 4"/>
+            <wp:cNvGraphicFramePr>
+              <a:graphicFrameLocks xmlns:a="http://schemas.openxmlformats.org/drawingml/2006/main" noChangeAspect="1"/>
+            </wp:cNvGraphicFramePr>
+            <a:graphic xmlns:a="http://schemas.openxmlformats.org/drawingml/2006/main">
+              <a:graphicData uri="http://schemas.openxmlformats.org/drawingml/2006/picture">
+                <pic:pic xmlns:pic="http://schemas.openxmlformats.org/drawingml/2006/picture">
+                  <pic:nvPicPr>
+                    <pic:cNvPr id="1" name=""/>
+                    <pic:cNvPicPr/>
+                  </pic:nvPicPr>
+                  <pic:blipFill>
+                    <a:blip r:embed="rId15">
+                      <a:extLst>
+                        <a:ext uri="{28A0092B-C50C-407E-A947-70E740481C1C}">
+                          <a14:useLocalDpi xmlns:a14="http://schemas.microsoft.com/office/drawing/2010/main" val="0"/>
+                        </a:ext>
+                      </a:extLst>
+                    </a:blip>
+                    <a:stretch>
+                      <a:fillRect/>
+                    </a:stretch>
+                  </pic:blipFill>
+                  <pic:spPr>
+                    <a:xfrm>
+                      <a:off x="0" y="0"/>
+                      <a:ext cx="2209800" cy="2960370"/>
+                    </a:xfrm>
+                    <a:prstGeom prst="rect">
+                      <a:avLst/>
+                    </a:prstGeom>
+                  </pic:spPr>
+                </pic:pic>
+              </a:graphicData>
+            </a:graphic>
+            <wp14:sizeRelH relativeFrom="page">
+              <wp14:pctWidth>0</wp14:pctWidth>
+            </wp14:sizeRelH>
+            <wp14:sizeRelV relativeFrom="page">
+              <wp14:pctHeight>0</wp14:pctHeight>
+            </wp14:sizeRelV>
+          </wp:anchor>
+        </w:drawing>
+      </w:r>
+    </w:p>
+    <w:p/>
+    <w:p/>
+    <w:p/>
+    <w:p/>
+    <w:p/>
+    <w:p/>
+    <w:p/>
+    <w:p/>
+    <w:p/>
+    <w:p/>
+    <w:p/>
     <w:p>
       <w:pPr>
         <w:pStyle w:val="ListParagraph"/>
@@ -770,6 +995,14 @@
       <w:r>
         <w:t>If coming from the Splash screen, the logo moves vertically seamlessly from the center position in the Splash screen to the upper position in the Log-in screen</w:t>
       </w:r>
+      <w:r>
+        <w:t xml:space="preserve"> via </w:t>
+      </w:r>
+      <w:proofErr w:type="spellStart"/>
+      <w:r>
+        <w:t>SharedElementsTransitions</w:t>
+      </w:r>
+      <w:proofErr w:type="spellEnd"/>
     </w:p>
     <w:p>
       <w:pPr>
@@ -814,6 +1047,9 @@
       <w:r>
         <w:t xml:space="preserve"> to indicate whether user chose not to make an account</w:t>
       </w:r>
+      <w:r>
+        <w:t xml:space="preserve"> so user does not have to log-in again</w:t>
+      </w:r>
     </w:p>
     <w:p>
       <w:pPr>
@@ -838,6 +1074,30 @@
       <w:r>
         <w:t>, and the app is launched, this screen is bypassed.</w:t>
       </w:r>
+    </w:p>
+    <w:p>
+      <w:pPr>
+        <w:pStyle w:val="ListParagraph"/>
+        <w:numPr>
+          <w:ilvl w:val="0"/>
+          <w:numId w:val="2"/>
+        </w:numPr>
+        <w:sectPr>
+          <w:type w:val="continuous"/>
+          <w:pgSz w:w="12240" w:h="15840"/>
+          <w:pgMar w:top="1440" w:right="1440" w:bottom="1440" w:left="1440" w:header="720" w:footer="720" w:gutter="0"/>
+          <w:cols w:num="2" w:space="720" w:equalWidth="0">
+            <w:col w:w="2880" w:space="720"/>
+            <w:col w:w="5760"/>
+          </w:cols>
+          <w:docGrid w:linePitch="360"/>
+        </w:sectPr>
+      </w:pPr>
+    </w:p>
+    <w:p>
+      <w:pPr>
+        <w:pStyle w:val="ListParagraph"/>
+      </w:pPr>
     </w:p>
     <w:p>
       <w:pPr>
@@ -975,22 +1235,149 @@
         <w:t>“New Account? Sign-up!” Button</w:t>
       </w:r>
     </w:p>
-    <w:p/>
-    <w:p>
-      <w:r>
-        <w:t>Sign-up screen:</w:t>
-      </w:r>
-    </w:p>
-    <w:p>
-      <w:pPr>
-        <w:pStyle w:val="ListParagraph"/>
-        <w:numPr>
-          <w:ilvl w:val="0"/>
-          <w:numId w:val="2"/>
-        </w:numPr>
-      </w:pPr>
+    <w:p>
+      <w:pPr>
+        <w:pStyle w:val="ListParagraph"/>
+        <w:numPr>
+          <w:ilvl w:val="1"/>
+          <w:numId w:val="2"/>
+        </w:numPr>
+        <w:sectPr>
+          <w:type w:val="continuous"/>
+          <w:pgSz w:w="12240" w:h="15840"/>
+          <w:pgMar w:top="1440" w:right="1440" w:bottom="1440" w:left="1440" w:header="720" w:footer="720" w:gutter="0"/>
+          <w:cols w:space="720"/>
+          <w:docGrid w:linePitch="360"/>
+        </w:sectPr>
+      </w:pPr>
+      <w:r>
+        <w:t>Skip sign-in Button</w:t>
+      </w:r>
+    </w:p>
+    <w:p>
+      <w:pPr>
+        <w:sectPr>
+          <w:type w:val="continuous"/>
+          <w:pgSz w:w="12240" w:h="15840"/>
+          <w:pgMar w:top="1440" w:right="1440" w:bottom="1440" w:left="1440" w:header="720" w:footer="720" w:gutter="0"/>
+          <w:cols w:num="2" w:space="720" w:equalWidth="0">
+            <w:col w:w="2880" w:space="720"/>
+            <w:col w:w="5760"/>
+          </w:cols>
+          <w:docGrid w:linePitch="360"/>
+        </w:sectPr>
+      </w:pPr>
+    </w:p>
+    <w:p/>
+    <w:p>
+      <w:r>
+        <w:br w:type="page"/>
+      </w:r>
       <w:r>
         <w:lastRenderedPageBreak/>
+        <w:t>Sign-up screen</w:t>
+      </w:r>
+    </w:p>
+    <w:p>
+      <w:pPr>
+        <w:jc w:val="center"/>
+      </w:pPr>
+      <w:r>
+        <w:rPr>
+          <w:noProof/>
+        </w:rPr>
+        <w:drawing>
+          <wp:anchor distT="0" distB="0" distL="114300" distR="114300" simplePos="0" relativeHeight="251661312" behindDoc="1" locked="0" layoutInCell="1" allowOverlap="1" wp14:anchorId="41043DFA" wp14:editId="0CDBAD60">
+            <wp:simplePos x="0" y="0"/>
+            <wp:positionH relativeFrom="margin">
+              <wp:align>left</wp:align>
+            </wp:positionH>
+            <wp:positionV relativeFrom="paragraph">
+              <wp:posOffset>9525</wp:posOffset>
+            </wp:positionV>
+            <wp:extent cx="2276475" cy="3395930"/>
+            <wp:effectExtent l="0" t="0" r="0" b="0"/>
+            <wp:wrapNone/>
+            <wp:docPr id="5" name="Picture 5"/>
+            <wp:cNvGraphicFramePr>
+              <a:graphicFrameLocks xmlns:a="http://schemas.openxmlformats.org/drawingml/2006/main" noChangeAspect="1"/>
+            </wp:cNvGraphicFramePr>
+            <a:graphic xmlns:a="http://schemas.openxmlformats.org/drawingml/2006/main">
+              <a:graphicData uri="http://schemas.openxmlformats.org/drawingml/2006/picture">
+                <pic:pic xmlns:pic="http://schemas.openxmlformats.org/drawingml/2006/picture">
+                  <pic:nvPicPr>
+                    <pic:cNvPr id="1" name=""/>
+                    <pic:cNvPicPr/>
+                  </pic:nvPicPr>
+                  <pic:blipFill>
+                    <a:blip r:embed="rId16">
+                      <a:extLst>
+                        <a:ext uri="{28A0092B-C50C-407E-A947-70E740481C1C}">
+                          <a14:useLocalDpi xmlns:a14="http://schemas.microsoft.com/office/drawing/2010/main" val="0"/>
+                        </a:ext>
+                      </a:extLst>
+                    </a:blip>
+                    <a:stretch>
+                      <a:fillRect/>
+                    </a:stretch>
+                  </pic:blipFill>
+                  <pic:spPr>
+                    <a:xfrm>
+                      <a:off x="0" y="0"/>
+                      <a:ext cx="2276475" cy="3395930"/>
+                    </a:xfrm>
+                    <a:prstGeom prst="rect">
+                      <a:avLst/>
+                    </a:prstGeom>
+                  </pic:spPr>
+                </pic:pic>
+              </a:graphicData>
+            </a:graphic>
+            <wp14:sizeRelH relativeFrom="page">
+              <wp14:pctWidth>0</wp14:pctWidth>
+            </wp14:sizeRelH>
+            <wp14:sizeRelV relativeFrom="page">
+              <wp14:pctHeight>0</wp14:pctHeight>
+            </wp14:sizeRelV>
+          </wp:anchor>
+        </w:drawing>
+      </w:r>
+    </w:p>
+    <w:p>
+      <w:pPr>
+        <w:pStyle w:val="ListParagraph"/>
+        <w:numPr>
+          <w:ilvl w:val="0"/>
+          <w:numId w:val="2"/>
+        </w:numPr>
+        <w:sectPr>
+          <w:type w:val="continuous"/>
+          <w:pgSz w:w="12240" w:h="15840"/>
+          <w:pgMar w:top="1440" w:right="1440" w:bottom="1440" w:left="1440" w:header="720" w:footer="720" w:gutter="0"/>
+          <w:cols w:space="720"/>
+          <w:docGrid w:linePitch="360"/>
+        </w:sectPr>
+      </w:pPr>
+    </w:p>
+    <w:p/>
+    <w:p/>
+    <w:p/>
+    <w:p/>
+    <w:p/>
+    <w:p/>
+    <w:p/>
+    <w:p/>
+    <w:p/>
+    <w:p/>
+    <w:p>
+      <w:pPr>
+        <w:pStyle w:val="ListParagraph"/>
+        <w:numPr>
+          <w:ilvl w:val="0"/>
+          <w:numId w:val="2"/>
+        </w:numPr>
+      </w:pPr>
+      <w:r>
         <w:t>Where users can create a new account using an e-mail address as credentials</w:t>
       </w:r>
     </w:p>
@@ -1058,6 +1445,24 @@
       <w:pPr>
         <w:pStyle w:val="ListParagraph"/>
         <w:numPr>
+          <w:ilvl w:val="1"/>
+          <w:numId w:val="2"/>
+        </w:numPr>
+      </w:pPr>
+      <w:r>
+        <w:t>Glide</w:t>
+      </w:r>
+      <w:r>
+        <w:t xml:space="preserve"> – </w:t>
+      </w:r>
+      <w:r>
+        <w:t>for logo loading</w:t>
+      </w:r>
+    </w:p>
+    <w:p>
+      <w:pPr>
+        <w:pStyle w:val="ListParagraph"/>
+        <w:numPr>
           <w:ilvl w:val="0"/>
           <w:numId w:val="2"/>
         </w:numPr>
@@ -1165,22 +1570,122 @@
         <w:t>Return to the Log-in screen</w:t>
       </w:r>
     </w:p>
-    <w:p/>
-    <w:p>
+    <w:p>
+      <w:pPr>
+        <w:sectPr>
+          <w:type w:val="continuous"/>
+          <w:pgSz w:w="12240" w:h="15840"/>
+          <w:pgMar w:top="1440" w:right="1440" w:bottom="1440" w:left="1440" w:header="720" w:footer="720" w:gutter="0"/>
+          <w:cols w:num="2" w:space="720" w:equalWidth="0">
+            <w:col w:w="2880" w:space="720"/>
+            <w:col w:w="5760"/>
+          </w:cols>
+          <w:docGrid w:linePitch="360"/>
+        </w:sectPr>
+      </w:pPr>
+    </w:p>
+    <w:p/>
+    <w:p/>
+    <w:p>
+      <w:r>
+        <w:rPr>
+          <w:noProof/>
+        </w:rPr>
+        <w:drawing>
+          <wp:anchor distT="0" distB="0" distL="114300" distR="114300" simplePos="0" relativeHeight="251663360" behindDoc="1" locked="0" layoutInCell="1" allowOverlap="1" wp14:anchorId="33DB55F5" wp14:editId="09E42B38">
+            <wp:simplePos x="0" y="0"/>
+            <wp:positionH relativeFrom="margin">
+              <wp:posOffset>-114300</wp:posOffset>
+            </wp:positionH>
+            <wp:positionV relativeFrom="paragraph">
+              <wp:posOffset>295275</wp:posOffset>
+            </wp:positionV>
+            <wp:extent cx="3448050" cy="3197723"/>
+            <wp:effectExtent l="0" t="0" r="0" b="3175"/>
+            <wp:wrapNone/>
+            <wp:docPr id="6" name="Picture 6"/>
+            <wp:cNvGraphicFramePr>
+              <a:graphicFrameLocks xmlns:a="http://schemas.openxmlformats.org/drawingml/2006/main" noChangeAspect="1"/>
+            </wp:cNvGraphicFramePr>
+            <a:graphic xmlns:a="http://schemas.openxmlformats.org/drawingml/2006/main">
+              <a:graphicData uri="http://schemas.openxmlformats.org/drawingml/2006/picture">
+                <pic:pic xmlns:pic="http://schemas.openxmlformats.org/drawingml/2006/picture">
+                  <pic:nvPicPr>
+                    <pic:cNvPr id="1" name=""/>
+                    <pic:cNvPicPr/>
+                  </pic:nvPicPr>
+                  <pic:blipFill>
+                    <a:blip r:embed="rId17">
+                      <a:extLst>
+                        <a:ext uri="{28A0092B-C50C-407E-A947-70E740481C1C}">
+                          <a14:useLocalDpi xmlns:a14="http://schemas.microsoft.com/office/drawing/2010/main" val="0"/>
+                        </a:ext>
+                      </a:extLst>
+                    </a:blip>
+                    <a:stretch>
+                      <a:fillRect/>
+                    </a:stretch>
+                  </pic:blipFill>
+                  <pic:spPr>
+                    <a:xfrm>
+                      <a:off x="0" y="0"/>
+                      <a:ext cx="3448050" cy="3197723"/>
+                    </a:xfrm>
+                    <a:prstGeom prst="rect">
+                      <a:avLst/>
+                    </a:prstGeom>
+                  </pic:spPr>
+                </pic:pic>
+              </a:graphicData>
+            </a:graphic>
+          </wp:anchor>
+        </w:drawing>
+      </w:r>
       <w:r>
         <w:t>Main Screens</w:t>
       </w:r>
     </w:p>
     <w:p>
       <w:pPr>
-        <w:pStyle w:val="ListParagraph"/>
-        <w:numPr>
-          <w:ilvl w:val="0"/>
-          <w:numId w:val="2"/>
-        </w:numPr>
-      </w:pPr>
-      <w:r>
-        <w:t>Screens (illustrated below):</w:t>
+        <w:jc w:val="center"/>
+      </w:pPr>
+    </w:p>
+    <w:p>
+      <w:pPr>
+        <w:pStyle w:val="ListParagraph"/>
+        <w:numPr>
+          <w:ilvl w:val="0"/>
+          <w:numId w:val="2"/>
+        </w:numPr>
+        <w:sectPr>
+          <w:type w:val="continuous"/>
+          <w:pgSz w:w="12240" w:h="15840"/>
+          <w:pgMar w:top="1440" w:right="1440" w:bottom="1440" w:left="1440" w:header="720" w:footer="720" w:gutter="0"/>
+          <w:cols w:space="720"/>
+          <w:docGrid w:linePitch="360"/>
+        </w:sectPr>
+      </w:pPr>
+    </w:p>
+    <w:p/>
+    <w:p/>
+    <w:p/>
+    <w:p/>
+    <w:p/>
+    <w:p/>
+    <w:p/>
+    <w:p/>
+    <w:p/>
+    <w:p/>
+    <w:p>
+      <w:pPr>
+        <w:pStyle w:val="ListParagraph"/>
+        <w:numPr>
+          <w:ilvl w:val="0"/>
+          <w:numId w:val="2"/>
+        </w:numPr>
+      </w:pPr>
+      <w:r>
+        <w:t>The Main Activity comprises of:</w:t>
       </w:r>
     </w:p>
     <w:p>
@@ -1285,11 +1790,91 @@
       </w:r>
     </w:p>
     <w:p>
-      <w:r>
+      <w:pPr>
+        <w:pStyle w:val="ListParagraph"/>
+        <w:numPr>
+          <w:ilvl w:val="0"/>
+          <w:numId w:val="2"/>
+        </w:numPr>
+      </w:pPr>
+      <w:r>
+        <w:t xml:space="preserve">For RTL layouts, </w:t>
+      </w:r>
+      <w:r>
+        <w:t>screens are shown in reversed order (At a Glance is on the right instead of left)</w:t>
+      </w:r>
+    </w:p>
+    <w:p>
+      <w:pPr>
+        <w:sectPr>
+          <w:type w:val="continuous"/>
+          <w:pgSz w:w="12240" w:h="15840"/>
+          <w:pgMar w:top="1440" w:right="1440" w:bottom="1440" w:left="1440" w:header="720" w:footer="720" w:gutter="0"/>
+          <w:cols w:num="2" w:space="720" w:equalWidth="0">
+            <w:col w:w="4320" w:space="720"/>
+            <w:col w:w="4320"/>
+          </w:cols>
+          <w:docGrid w:linePitch="360"/>
+        </w:sectPr>
+      </w:pPr>
+    </w:p>
+    <w:p>
+      <w:r>
+        <w:br w:type="page"/>
+      </w:r>
+    </w:p>
+    <w:p>
+      <w:r>
+        <w:lastRenderedPageBreak/>
         <w:t xml:space="preserve">A. </w:t>
       </w:r>
       <w:r>
-        <w:t>At a Glance screen:</w:t>
+        <w:t>At a Glance screen</w:t>
+      </w:r>
+    </w:p>
+    <w:p>
+      <w:pPr>
+        <w:jc w:val="center"/>
+      </w:pPr>
+      <w:r>
+        <w:rPr>
+          <w:noProof/>
+        </w:rPr>
+        <w:drawing>
+          <wp:inline distT="0" distB="0" distL="0" distR="0" wp14:anchorId="50E7E1AA" wp14:editId="759609C1">
+            <wp:extent cx="3990975" cy="5913836"/>
+            <wp:effectExtent l="0" t="0" r="0" b="0"/>
+            <wp:docPr id="7" name="Picture 7"/>
+            <wp:cNvGraphicFramePr>
+              <a:graphicFrameLocks xmlns:a="http://schemas.openxmlformats.org/drawingml/2006/main" noChangeAspect="1"/>
+            </wp:cNvGraphicFramePr>
+            <a:graphic xmlns:a="http://schemas.openxmlformats.org/drawingml/2006/main">
+              <a:graphicData uri="http://schemas.openxmlformats.org/drawingml/2006/picture">
+                <pic:pic xmlns:pic="http://schemas.openxmlformats.org/drawingml/2006/picture">
+                  <pic:nvPicPr>
+                    <pic:cNvPr id="1" name=""/>
+                    <pic:cNvPicPr/>
+                  </pic:nvPicPr>
+                  <pic:blipFill>
+                    <a:blip r:embed="rId18"/>
+                    <a:stretch>
+                      <a:fillRect/>
+                    </a:stretch>
+                  </pic:blipFill>
+                  <pic:spPr>
+                    <a:xfrm>
+                      <a:off x="0" y="0"/>
+                      <a:ext cx="4014110" cy="5948117"/>
+                    </a:xfrm>
+                    <a:prstGeom prst="rect">
+                      <a:avLst/>
+                    </a:prstGeom>
+                  </pic:spPr>
+                </pic:pic>
+              </a:graphicData>
+            </a:graphic>
+          </wp:inline>
+        </w:drawing>
       </w:r>
     </w:p>
     <w:p>
@@ -1304,7 +1889,7 @@
         <w:t xml:space="preserve">Greets the user with a </w:t>
       </w:r>
       <w:r>
-        <w:t>summary for the current week, detailing how many foods are going to be expiring soon, via a bar chart and a short descriptive message below it. Also provides a small list showing which food is expiring in the next few days</w:t>
+        <w:t>summary for the current week, detailing how many foods are expiring soon, via a bar chart and a short descriptive message below it. Also provides a small list showing which food is expiring in the next few days</w:t>
       </w:r>
     </w:p>
     <w:p>
@@ -1340,7 +1925,22 @@
         </w:numPr>
       </w:pPr>
       <w:r>
-        <w:t>User can set the date filter through the Date menu</w:t>
+        <w:t xml:space="preserve">User can set the date filter through the </w:t>
+      </w:r>
+      <w:r>
+        <w:t>“d</w:t>
+      </w:r>
+      <w:r>
+        <w:t>ate</w:t>
+      </w:r>
+      <w:r>
+        <w:t xml:space="preserve"> range”</w:t>
+      </w:r>
+      <w:r>
+        <w:t xml:space="preserve"> menu</w:t>
+      </w:r>
+      <w:r>
+        <w:t xml:space="preserve"> (won’t save across sessions)</w:t>
       </w:r>
     </w:p>
     <w:p>
@@ -1403,6 +2003,7 @@
         </w:numPr>
       </w:pPr>
       <w:r>
+        <w:lastRenderedPageBreak/>
         <w:t>Bar Chart specs:</w:t>
       </w:r>
     </w:p>
@@ -1489,306 +2090,409 @@
         </w:numPr>
       </w:pPr>
       <w:r>
+        <w:t>Layout and appearance similar to Android’s Digital Wellbeing app</w:t>
+      </w:r>
+    </w:p>
+    <w:p>
+      <w:pPr>
+        <w:pStyle w:val="ListParagraph"/>
+        <w:numPr>
+          <w:ilvl w:val="1"/>
+          <w:numId w:val="2"/>
+        </w:numPr>
+      </w:pPr>
+      <w:r>
+        <w:t>The bar corresponding to the current date is highlighted</w:t>
+      </w:r>
+      <w:r>
+        <w:t xml:space="preserve"> – this bar will always be the first bar by default</w:t>
+      </w:r>
+    </w:p>
+    <w:p>
+      <w:pPr>
+        <w:pStyle w:val="ListParagraph"/>
+        <w:numPr>
+          <w:ilvl w:val="1"/>
+          <w:numId w:val="2"/>
+        </w:numPr>
+      </w:pPr>
+      <w:r>
+        <w:t>Tapping on each bar displays a bubble showing the date (Month Day) and the number of expiring food</w:t>
+      </w:r>
+      <w:r>
+        <w:t>s</w:t>
+      </w:r>
+      <w:r>
+        <w:t xml:space="preserve"> for that date</w:t>
+      </w:r>
+    </w:p>
+    <w:p>
+      <w:pPr>
+        <w:pStyle w:val="ListParagraph"/>
+        <w:numPr>
+          <w:ilvl w:val="1"/>
+          <w:numId w:val="2"/>
+        </w:numPr>
+      </w:pPr>
+      <w:r>
+        <w:t>User can indicate the date range to filter their data</w:t>
+      </w:r>
+    </w:p>
+    <w:p>
+      <w:pPr>
+        <w:pStyle w:val="ListParagraph"/>
+        <w:numPr>
+          <w:ilvl w:val="0"/>
+          <w:numId w:val="2"/>
+        </w:numPr>
+      </w:pPr>
+      <w:r>
+        <w:t xml:space="preserve">Descriptive </w:t>
+      </w:r>
+      <w:proofErr w:type="spellStart"/>
+      <w:r>
+        <w:t>TextView</w:t>
+      </w:r>
+      <w:proofErr w:type="spellEnd"/>
+      <w:r>
+        <w:t xml:space="preserve"> specs:</w:t>
+      </w:r>
+    </w:p>
+    <w:p>
+      <w:pPr>
+        <w:pStyle w:val="ListParagraph"/>
+        <w:numPr>
+          <w:ilvl w:val="1"/>
+          <w:numId w:val="2"/>
+        </w:numPr>
+      </w:pPr>
+      <w:r>
+        <w:t>One sentence summary in the form:</w:t>
+      </w:r>
+    </w:p>
+    <w:p>
+      <w:pPr>
+        <w:pStyle w:val="ListParagraph"/>
+        <w:ind w:left="1440"/>
+      </w:pPr>
+    </w:p>
+    <w:p>
+      <w:pPr>
+        <w:pStyle w:val="ListParagraph"/>
+        <w:ind w:left="1440"/>
+      </w:pPr>
+      <w:r>
+        <w:t>[GREETING: e.g. Hello, Welcome back, Good morning], [USER NAME</w:t>
+      </w:r>
+      <w:r>
+        <w:t>: shown only if user made an account</w:t>
+      </w:r>
+      <w:r>
+        <w:t>]!</w:t>
+      </w:r>
+    </w:p>
+    <w:p>
+      <w:pPr>
+        <w:pStyle w:val="ListParagraph"/>
+        <w:ind w:left="1440"/>
+      </w:pPr>
+    </w:p>
+    <w:p>
+      <w:pPr>
+        <w:pStyle w:val="ListParagraph"/>
+        <w:ind w:left="1440"/>
+      </w:pPr>
+      <w:r>
+        <w:t>You have X foods expiring [DATE RANGE: e.g. this week, in the next 2 weeks, in the next 13 days], with Y foods expiring today!</w:t>
+      </w:r>
+      <w:r>
+        <w:t xml:space="preserve"> [X = the sum of the # of foods in the Bar chart]</w:t>
+      </w:r>
+    </w:p>
+    <w:p>
+      <w:pPr>
+        <w:pStyle w:val="ListParagraph"/>
+        <w:ind w:left="1440"/>
+      </w:pPr>
+    </w:p>
+    <w:p>
+      <w:pPr>
+        <w:pStyle w:val="ListParagraph"/>
+        <w:ind w:left="1440"/>
+      </w:pPr>
+      <w:r>
+        <w:t>Foods expiring [DATE RANGE]:</w:t>
+      </w:r>
+    </w:p>
+    <w:p>
+      <w:pPr>
+        <w:pStyle w:val="ListParagraph"/>
+        <w:ind w:left="1440"/>
+      </w:pPr>
+    </w:p>
+    <w:p>
+      <w:pPr>
+        <w:pStyle w:val="ListParagraph"/>
+        <w:ind w:left="1440"/>
+      </w:pPr>
+      <w:r>
+        <w:t>[SHOW LIST HERE]</w:t>
+      </w:r>
+    </w:p>
+    <w:p>
+      <w:pPr>
+        <w:pStyle w:val="ListParagraph"/>
+        <w:ind w:left="1440"/>
+      </w:pPr>
+    </w:p>
+    <w:p>
+      <w:pPr>
+        <w:pStyle w:val="ListParagraph"/>
+        <w:numPr>
+          <w:ilvl w:val="1"/>
+          <w:numId w:val="2"/>
+        </w:numPr>
+      </w:pPr>
+      <w:r>
+        <w:t>Sentence summary generates with a random greeting based on time of day, the user’s name, and the data filter set</w:t>
+      </w:r>
+    </w:p>
+    <w:p>
+      <w:pPr>
+        <w:pStyle w:val="ListParagraph"/>
+        <w:numPr>
+          <w:ilvl w:val="1"/>
+          <w:numId w:val="2"/>
+        </w:numPr>
+      </w:pPr>
+      <w:r>
+        <w:t>If user had bypassed the log-in, then [USER NAME] is not shown</w:t>
+      </w:r>
+    </w:p>
+    <w:p>
+      <w:pPr>
+        <w:pStyle w:val="ListParagraph"/>
+        <w:ind w:left="1440"/>
+      </w:pPr>
+    </w:p>
+    <w:p>
+      <w:pPr>
+        <w:pStyle w:val="ListParagraph"/>
+        <w:numPr>
+          <w:ilvl w:val="0"/>
+          <w:numId w:val="2"/>
+        </w:numPr>
+      </w:pPr>
+      <w:r>
+        <w:t>List</w:t>
+      </w:r>
+      <w:r>
+        <w:t xml:space="preserve"> specs:</w:t>
+      </w:r>
+    </w:p>
+    <w:p>
+      <w:pPr>
+        <w:pStyle w:val="ListParagraph"/>
+        <w:numPr>
+          <w:ilvl w:val="1"/>
+          <w:numId w:val="2"/>
+        </w:numPr>
+      </w:pPr>
+      <w:r>
+        <w:t xml:space="preserve">Horizontally-scrolling </w:t>
+      </w:r>
+      <w:proofErr w:type="spellStart"/>
+      <w:r>
+        <w:t>RecyclerView</w:t>
+      </w:r>
+      <w:proofErr w:type="spellEnd"/>
+    </w:p>
+    <w:p>
+      <w:pPr>
+        <w:pStyle w:val="ListParagraph"/>
+        <w:numPr>
+          <w:ilvl w:val="1"/>
+          <w:numId w:val="2"/>
+        </w:numPr>
+      </w:pPr>
+      <w:r>
+        <w:t>Shows upcoming expiring foods for the next X days</w:t>
+      </w:r>
+      <w:r>
+        <w:t>, specified by the data filter</w:t>
+      </w:r>
+    </w:p>
+    <w:p>
+      <w:pPr>
+        <w:pStyle w:val="ListParagraph"/>
+        <w:numPr>
+          <w:ilvl w:val="1"/>
+          <w:numId w:val="2"/>
+        </w:numPr>
+      </w:pPr>
+      <w:r>
+        <w:t>Data is sync’d between the Bar Chart</w:t>
+      </w:r>
+    </w:p>
+    <w:p>
+      <w:pPr>
+        <w:pStyle w:val="ListParagraph"/>
+        <w:numPr>
+          <w:ilvl w:val="0"/>
+          <w:numId w:val="2"/>
+        </w:numPr>
+      </w:pPr>
+      <w:r>
+        <w:t>Scrolling:</w:t>
+      </w:r>
+    </w:p>
+    <w:p>
+      <w:pPr>
+        <w:pStyle w:val="ListParagraph"/>
+        <w:numPr>
+          <w:ilvl w:val="1"/>
+          <w:numId w:val="2"/>
+        </w:numPr>
+      </w:pPr>
+      <w:r>
+        <w:t>Bar chart remains static on the screen</w:t>
+      </w:r>
+    </w:p>
+    <w:p>
+      <w:pPr>
+        <w:pStyle w:val="ListParagraph"/>
+        <w:numPr>
+          <w:ilvl w:val="1"/>
+          <w:numId w:val="2"/>
+        </w:numPr>
+      </w:pPr>
+      <w:r>
+        <w:t xml:space="preserve">Descriptive </w:t>
+      </w:r>
+      <w:proofErr w:type="spellStart"/>
+      <w:r>
+        <w:t>TextView</w:t>
+      </w:r>
+      <w:proofErr w:type="spellEnd"/>
+      <w:r>
+        <w:t xml:space="preserve"> and the List scroll together behind the Bar chart</w:t>
+      </w:r>
+    </w:p>
+    <w:p>
+      <w:pPr>
+        <w:pStyle w:val="ListParagraph"/>
+        <w:numPr>
+          <w:ilvl w:val="0"/>
+          <w:numId w:val="2"/>
+        </w:numPr>
+      </w:pPr>
+      <w:r>
+        <w:t>Libraries used:</w:t>
+      </w:r>
+    </w:p>
+    <w:p>
+      <w:pPr>
+        <w:pStyle w:val="ListParagraph"/>
+        <w:numPr>
+          <w:ilvl w:val="1"/>
+          <w:numId w:val="2"/>
+        </w:numPr>
+      </w:pPr>
+      <w:proofErr w:type="spellStart"/>
+      <w:r>
+        <w:t>MPAndroidChart</w:t>
+      </w:r>
+      <w:proofErr w:type="spellEnd"/>
+      <w:r>
+        <w:t xml:space="preserve"> – for the bar chart</w:t>
+      </w:r>
+    </w:p>
+    <w:p>
+      <w:pPr>
+        <w:pStyle w:val="ListParagraph"/>
+        <w:numPr>
+          <w:ilvl w:val="1"/>
+          <w:numId w:val="2"/>
+        </w:numPr>
+      </w:pPr>
+      <w:r>
+        <w:t xml:space="preserve">Lifecycle, Room, Paging, and </w:t>
+      </w:r>
+      <w:proofErr w:type="spellStart"/>
+      <w:r>
+        <w:t>RecyclerView</w:t>
+      </w:r>
+      <w:proofErr w:type="spellEnd"/>
+      <w:r>
+        <w:t xml:space="preserve"> – for the list of soon-to-expire foods</w:t>
+      </w:r>
+    </w:p>
+    <w:p>
+      <w:pPr>
+        <w:pStyle w:val="ListParagraph"/>
+        <w:numPr>
+          <w:ilvl w:val="1"/>
+          <w:numId w:val="2"/>
+        </w:numPr>
+      </w:pPr>
+      <w:r>
+        <w:t>Glide – for image loading and caching</w:t>
+      </w:r>
+    </w:p>
+    <w:p>
+      <w:r>
+        <w:br w:type="page"/>
+      </w:r>
+    </w:p>
+    <w:p>
+      <w:r>
         <w:lastRenderedPageBreak/>
-        <w:t>Layout and appearance similar to Android’s Digital Wellbeing app</w:t>
-      </w:r>
-    </w:p>
-    <w:p>
-      <w:pPr>
-        <w:pStyle w:val="ListParagraph"/>
-        <w:numPr>
-          <w:ilvl w:val="1"/>
-          <w:numId w:val="2"/>
-        </w:numPr>
-      </w:pPr>
-      <w:r>
-        <w:t>The bar corresponding to the current date is highlighted</w:t>
-      </w:r>
-      <w:r>
-        <w:t xml:space="preserve"> – this bar will always be the first bar by default</w:t>
-      </w:r>
-    </w:p>
-    <w:p>
-      <w:pPr>
-        <w:pStyle w:val="ListParagraph"/>
-        <w:numPr>
-          <w:ilvl w:val="1"/>
-          <w:numId w:val="2"/>
-        </w:numPr>
-      </w:pPr>
-      <w:r>
-        <w:t>Tapping on each bar displays a bubble showing the date (Month Day) and the number of expiring food</w:t>
-      </w:r>
-      <w:r>
-        <w:t>s</w:t>
-      </w:r>
-      <w:r>
-        <w:t xml:space="preserve"> for that date</w:t>
-      </w:r>
-    </w:p>
-    <w:p>
-      <w:pPr>
-        <w:pStyle w:val="ListParagraph"/>
-        <w:numPr>
-          <w:ilvl w:val="1"/>
-          <w:numId w:val="2"/>
-        </w:numPr>
-      </w:pPr>
-      <w:r>
-        <w:t>User can indicate the date range to filter their data</w:t>
-      </w:r>
-    </w:p>
-    <w:p>
-      <w:pPr>
-        <w:pStyle w:val="ListParagraph"/>
-        <w:numPr>
-          <w:ilvl w:val="0"/>
-          <w:numId w:val="2"/>
-        </w:numPr>
-      </w:pPr>
-      <w:r>
-        <w:t xml:space="preserve">Descriptive </w:t>
-      </w:r>
-      <w:proofErr w:type="spellStart"/>
-      <w:r>
-        <w:t>TextView</w:t>
-      </w:r>
-      <w:proofErr w:type="spellEnd"/>
-      <w:r>
-        <w:t xml:space="preserve"> specs:</w:t>
-      </w:r>
-    </w:p>
-    <w:p>
-      <w:pPr>
-        <w:pStyle w:val="ListParagraph"/>
-        <w:numPr>
-          <w:ilvl w:val="1"/>
-          <w:numId w:val="2"/>
-        </w:numPr>
-      </w:pPr>
-      <w:r>
-        <w:t>One sentence summary in the form:</w:t>
-      </w:r>
-    </w:p>
-    <w:p>
-      <w:pPr>
-        <w:pStyle w:val="ListParagraph"/>
-        <w:ind w:left="1440"/>
-      </w:pPr>
-    </w:p>
-    <w:p>
-      <w:pPr>
-        <w:pStyle w:val="ListParagraph"/>
-        <w:ind w:left="1440"/>
-      </w:pPr>
-      <w:r>
-        <w:t>[GREETING: e.g. Hello, Welcome back, Good morning], [USER NAME</w:t>
-      </w:r>
-      <w:r>
-        <w:t>: shown only if user made an account</w:t>
-      </w:r>
-      <w:r>
-        <w:t>]!</w:t>
-      </w:r>
-    </w:p>
-    <w:p>
-      <w:pPr>
-        <w:pStyle w:val="ListParagraph"/>
-        <w:ind w:left="1440"/>
-      </w:pPr>
-    </w:p>
-    <w:p>
-      <w:pPr>
-        <w:pStyle w:val="ListParagraph"/>
-        <w:ind w:left="1440"/>
-      </w:pPr>
-      <w:r>
-        <w:t>You have X foods expiring [DATE RANGE: e.g. this week, in the next 2 weeks, in the next 13 days], with Y foods expiring today!</w:t>
-      </w:r>
-      <w:r>
-        <w:t xml:space="preserve"> [X = the sum of the # of foods in the Bar chart]</w:t>
-      </w:r>
-    </w:p>
-    <w:p>
-      <w:pPr>
-        <w:pStyle w:val="ListParagraph"/>
-        <w:ind w:left="1440"/>
-      </w:pPr>
-    </w:p>
-    <w:p>
-      <w:pPr>
-        <w:pStyle w:val="ListParagraph"/>
-        <w:ind w:left="1440"/>
-      </w:pPr>
-      <w:r>
-        <w:t>Foods expiring [DATE RANGE]:</w:t>
-      </w:r>
-    </w:p>
-    <w:p>
-      <w:pPr>
-        <w:pStyle w:val="ListParagraph"/>
-        <w:ind w:left="1440"/>
-      </w:pPr>
-    </w:p>
-    <w:p>
-      <w:pPr>
-        <w:pStyle w:val="ListParagraph"/>
-        <w:ind w:left="1440"/>
-      </w:pPr>
-      <w:r>
-        <w:t>[SHOW LIST HERE]</w:t>
-      </w:r>
-    </w:p>
-    <w:p>
-      <w:pPr>
-        <w:pStyle w:val="ListParagraph"/>
-        <w:ind w:left="1440"/>
-      </w:pPr>
-    </w:p>
-    <w:p>
-      <w:pPr>
-        <w:pStyle w:val="ListParagraph"/>
-        <w:numPr>
-          <w:ilvl w:val="1"/>
-          <w:numId w:val="2"/>
-        </w:numPr>
-      </w:pPr>
-      <w:r>
-        <w:t>Sentence summary generates with a random greeting based on time of day, the user’s name, and the data filter set</w:t>
-      </w:r>
-    </w:p>
-    <w:p>
-      <w:pPr>
-        <w:pStyle w:val="ListParagraph"/>
-        <w:numPr>
-          <w:ilvl w:val="1"/>
-          <w:numId w:val="2"/>
-        </w:numPr>
-      </w:pPr>
-      <w:r>
-        <w:t>If user had bypassed the log-in, then [USER NAME] is not shown</w:t>
-      </w:r>
-    </w:p>
-    <w:p>
-      <w:pPr>
-        <w:pStyle w:val="ListParagraph"/>
-        <w:ind w:left="1440"/>
-      </w:pPr>
-    </w:p>
-    <w:p>
-      <w:pPr>
-        <w:pStyle w:val="ListParagraph"/>
-        <w:numPr>
-          <w:ilvl w:val="0"/>
-          <w:numId w:val="2"/>
-        </w:numPr>
-      </w:pPr>
-      <w:r>
-        <w:t>List</w:t>
-      </w:r>
-      <w:r>
-        <w:t xml:space="preserve"> specs:</w:t>
-      </w:r>
-    </w:p>
-    <w:p>
-      <w:pPr>
-        <w:pStyle w:val="ListParagraph"/>
-        <w:numPr>
-          <w:ilvl w:val="1"/>
-          <w:numId w:val="2"/>
-        </w:numPr>
-      </w:pPr>
-      <w:r>
-        <w:t xml:space="preserve">Horizontally-scrolling </w:t>
-      </w:r>
-      <w:proofErr w:type="spellStart"/>
-      <w:r>
-        <w:t>RecyclerView</w:t>
-      </w:r>
-      <w:proofErr w:type="spellEnd"/>
-    </w:p>
-    <w:p>
-      <w:pPr>
-        <w:pStyle w:val="ListParagraph"/>
-        <w:numPr>
-          <w:ilvl w:val="1"/>
-          <w:numId w:val="2"/>
-        </w:numPr>
-      </w:pPr>
-      <w:r>
-        <w:t>Shows upcoming expiring foods for the next X days</w:t>
-      </w:r>
-      <w:r>
-        <w:t>, specified by the data filter</w:t>
-      </w:r>
-    </w:p>
-    <w:p>
-      <w:pPr>
-        <w:pStyle w:val="ListParagraph"/>
-        <w:numPr>
-          <w:ilvl w:val="1"/>
-          <w:numId w:val="2"/>
-        </w:numPr>
-      </w:pPr>
-      <w:r>
-        <w:t>Data is sync’d between the Bar Chart</w:t>
-      </w:r>
-    </w:p>
-    <w:p>
-      <w:pPr>
-        <w:pStyle w:val="ListParagraph"/>
-        <w:numPr>
-          <w:ilvl w:val="0"/>
-          <w:numId w:val="2"/>
-        </w:numPr>
-      </w:pPr>
-      <w:r>
-        <w:t>Libraries used:</w:t>
-      </w:r>
-    </w:p>
-    <w:p>
-      <w:pPr>
-        <w:pStyle w:val="ListParagraph"/>
-        <w:numPr>
-          <w:ilvl w:val="1"/>
-          <w:numId w:val="2"/>
-        </w:numPr>
-      </w:pPr>
-      <w:proofErr w:type="spellStart"/>
-      <w:r>
-        <w:t>MPAndroidChart</w:t>
-      </w:r>
-      <w:proofErr w:type="spellEnd"/>
-      <w:r>
-        <w:t xml:space="preserve"> – for the bar chart</w:t>
-      </w:r>
-    </w:p>
-    <w:p>
-      <w:pPr>
-        <w:pStyle w:val="ListParagraph"/>
-        <w:numPr>
-          <w:ilvl w:val="1"/>
-          <w:numId w:val="2"/>
-        </w:numPr>
-      </w:pPr>
-      <w:r>
-        <w:t xml:space="preserve">Lifecycle, Room, Paging, and </w:t>
-      </w:r>
-      <w:proofErr w:type="spellStart"/>
-      <w:r>
-        <w:t>RecyclerView</w:t>
-      </w:r>
-      <w:proofErr w:type="spellEnd"/>
-      <w:r>
-        <w:t xml:space="preserve"> – for the list of soon-to-expire foods</w:t>
-      </w:r>
-    </w:p>
-    <w:p>
-      <w:r>
         <w:t>B. List screen</w:t>
       </w:r>
     </w:p>
     <w:p>
+      <w:r>
+        <w:rPr>
+          <w:noProof/>
+        </w:rPr>
+        <w:drawing>
+          <wp:inline distT="0" distB="0" distL="0" distR="0" wp14:anchorId="5C162833" wp14:editId="200EE18A">
+            <wp:extent cx="5838825" cy="4121487"/>
+            <wp:effectExtent l="0" t="0" r="0" b="0"/>
+            <wp:docPr id="9" name="Picture 9"/>
+            <wp:cNvGraphicFramePr>
+              <a:graphicFrameLocks xmlns:a="http://schemas.openxmlformats.org/drawingml/2006/main" noChangeAspect="1"/>
+            </wp:cNvGraphicFramePr>
+            <a:graphic xmlns:a="http://schemas.openxmlformats.org/drawingml/2006/main">
+              <a:graphicData uri="http://schemas.openxmlformats.org/drawingml/2006/picture">
+                <pic:pic xmlns:pic="http://schemas.openxmlformats.org/drawingml/2006/picture">
+                  <pic:nvPicPr>
+                    <pic:cNvPr id="1" name=""/>
+                    <pic:cNvPicPr/>
+                  </pic:nvPicPr>
+                  <pic:blipFill>
+                    <a:blip r:embed="rId19"/>
+                    <a:stretch>
+                      <a:fillRect/>
+                    </a:stretch>
+                  </pic:blipFill>
+                  <pic:spPr>
+                    <a:xfrm>
+                      <a:off x="0" y="0"/>
+                      <a:ext cx="5866906" cy="4141309"/>
+                    </a:xfrm>
+                    <a:prstGeom prst="rect">
+                      <a:avLst/>
+                    </a:prstGeom>
+                  </pic:spPr>
+                </pic:pic>
+              </a:graphicData>
+            </a:graphic>
+          </wp:inline>
+        </w:drawing>
+      </w:r>
+    </w:p>
+    <w:p>
       <w:pPr>
         <w:pStyle w:val="ListParagraph"/>
         <w:numPr>
@@ -1938,107 +2642,107 @@
         </w:numPr>
       </w:pPr>
       <w:r>
+        <w:t>If it’s 15 days</w:t>
+      </w:r>
+      <w:r>
+        <w:t xml:space="preserve"> but still within the current month, formatted as “Expires on the [ORDINAL DATE: e.g. 4th]”</w:t>
+      </w:r>
+    </w:p>
+    <w:p>
+      <w:pPr>
+        <w:pStyle w:val="ListParagraph"/>
+        <w:numPr>
+          <w:ilvl w:val="2"/>
+          <w:numId w:val="2"/>
+        </w:numPr>
+      </w:pPr>
+      <w:r>
+        <w:t>If it’s 15 days but in the next month or later, formatted as “Expires on [MONTH DAY: e.g. Feb 25]”</w:t>
+      </w:r>
+    </w:p>
+    <w:p>
+      <w:pPr>
+        <w:pStyle w:val="ListParagraph"/>
+        <w:numPr>
+          <w:ilvl w:val="1"/>
+          <w:numId w:val="2"/>
+        </w:numPr>
+      </w:pPr>
+      <w:r>
+        <w:t>Quantity, shown if more than one, in the form “Count: X”. Otherwise, hidden</w:t>
+      </w:r>
+    </w:p>
+    <w:p>
+      <w:pPr>
+        <w:pStyle w:val="ListParagraph"/>
+        <w:numPr>
+          <w:ilvl w:val="1"/>
+          <w:numId w:val="2"/>
+        </w:numPr>
+      </w:pPr>
+      <w:r>
+        <w:t># of days before expiry date</w:t>
+      </w:r>
+      <w:r>
+        <w:t>,</w:t>
+      </w:r>
+      <w:r>
+        <w:t xml:space="preserve"> in a circular frame</w:t>
+      </w:r>
+      <w:r>
+        <w:t>, with the color of the frame based on the number of days</w:t>
+      </w:r>
+    </w:p>
+    <w:p>
+      <w:pPr>
+        <w:pStyle w:val="ListParagraph"/>
+        <w:numPr>
+          <w:ilvl w:val="2"/>
+          <w:numId w:val="2"/>
+        </w:numPr>
+      </w:pPr>
+      <w:r>
+        <w:t xml:space="preserve">If </w:t>
+      </w:r>
+      <w:proofErr w:type="gramStart"/>
+      <w:r>
+        <w:t>it’s</w:t>
+      </w:r>
+      <w:proofErr w:type="gramEnd"/>
+      <w:r>
+        <w:t xml:space="preserve"> today, color is red</w:t>
+      </w:r>
+    </w:p>
+    <w:p>
+      <w:pPr>
+        <w:pStyle w:val="ListParagraph"/>
+        <w:numPr>
+          <w:ilvl w:val="2"/>
+          <w:numId w:val="2"/>
+        </w:numPr>
+      </w:pPr>
+      <w:r>
+        <w:t xml:space="preserve">If </w:t>
+      </w:r>
+      <w:proofErr w:type="gramStart"/>
+      <w:r>
+        <w:t>it’s</w:t>
+      </w:r>
+      <w:proofErr w:type="gramEnd"/>
+      <w:r>
+        <w:t xml:space="preserve"> tomorrow, color is orange</w:t>
+      </w:r>
+    </w:p>
+    <w:p>
+      <w:pPr>
+        <w:pStyle w:val="ListParagraph"/>
+        <w:numPr>
+          <w:ilvl w:val="2"/>
+          <w:numId w:val="2"/>
+        </w:numPr>
+      </w:pPr>
+      <w:r>
         <w:lastRenderedPageBreak/>
-        <w:t>If it’s 15 days</w:t>
-      </w:r>
-      <w:r>
-        <w:t xml:space="preserve"> but still within the current month, formatted as “Expires on the [ORDINAL DATE: e.g. 4th]”</w:t>
-      </w:r>
-    </w:p>
-    <w:p>
-      <w:pPr>
-        <w:pStyle w:val="ListParagraph"/>
-        <w:numPr>
-          <w:ilvl w:val="2"/>
-          <w:numId w:val="2"/>
-        </w:numPr>
-      </w:pPr>
-      <w:r>
-        <w:t>If it’s 15 days but in the next month or later, formatted as “Expires on [MONTH DAY: e.g. Feb 25]”</w:t>
-      </w:r>
-    </w:p>
-    <w:p>
-      <w:pPr>
-        <w:pStyle w:val="ListParagraph"/>
-        <w:numPr>
-          <w:ilvl w:val="1"/>
-          <w:numId w:val="2"/>
-        </w:numPr>
-      </w:pPr>
-      <w:r>
-        <w:t>Quantity, shown if more than one, in the form “Count: X”. Otherwise, hidden</w:t>
-      </w:r>
-    </w:p>
-    <w:p>
-      <w:pPr>
-        <w:pStyle w:val="ListParagraph"/>
-        <w:numPr>
-          <w:ilvl w:val="1"/>
-          <w:numId w:val="2"/>
-        </w:numPr>
-      </w:pPr>
-      <w:r>
-        <w:t># of days before expiry date</w:t>
-      </w:r>
-      <w:r>
-        <w:t>,</w:t>
-      </w:r>
-      <w:r>
-        <w:t xml:space="preserve"> in a circular frame</w:t>
-      </w:r>
-      <w:r>
-        <w:t>, with the color of the frame based on the number of days</w:t>
-      </w:r>
-    </w:p>
-    <w:p>
-      <w:pPr>
-        <w:pStyle w:val="ListParagraph"/>
-        <w:numPr>
-          <w:ilvl w:val="2"/>
-          <w:numId w:val="2"/>
-        </w:numPr>
-      </w:pPr>
-      <w:r>
-        <w:t xml:space="preserve">If </w:t>
-      </w:r>
-      <w:proofErr w:type="gramStart"/>
-      <w:r>
-        <w:t>it’s</w:t>
-      </w:r>
-      <w:proofErr w:type="gramEnd"/>
-      <w:r>
-        <w:t xml:space="preserve"> today, color is red</w:t>
-      </w:r>
-    </w:p>
-    <w:p>
-      <w:pPr>
-        <w:pStyle w:val="ListParagraph"/>
-        <w:numPr>
-          <w:ilvl w:val="2"/>
-          <w:numId w:val="2"/>
-        </w:numPr>
-      </w:pPr>
-      <w:r>
-        <w:t xml:space="preserve">If </w:t>
-      </w:r>
-      <w:proofErr w:type="gramStart"/>
-      <w:r>
-        <w:t>it’s</w:t>
-      </w:r>
-      <w:proofErr w:type="gramEnd"/>
-      <w:r>
-        <w:t xml:space="preserve"> tomorrow, color is orange</w:t>
-      </w:r>
-    </w:p>
-    <w:p>
-      <w:pPr>
-        <w:pStyle w:val="ListParagraph"/>
-        <w:numPr>
-          <w:ilvl w:val="2"/>
-          <w:numId w:val="2"/>
-        </w:numPr>
-      </w:pPr>
-      <w:r>
         <w:t>If it’s the 3</w:t>
       </w:r>
       <w:r>
@@ -2084,13 +2788,7 @@
         </w:numPr>
       </w:pPr>
       <w:r>
-        <w:t xml:space="preserve">By default, </w:t>
-      </w:r>
-      <w:r>
-        <w:t>list is</w:t>
-      </w:r>
-      <w:r>
-        <w:t xml:space="preserve"> sorted by earliest expiration first</w:t>
+        <w:t>By default, list is sorted by earliest expiration first</w:t>
       </w:r>
     </w:p>
     <w:p>
@@ -2178,10 +2876,7 @@
         </w:numPr>
       </w:pPr>
       <w:r>
-        <w:t>A</w:t>
-      </w:r>
-      <w:r>
-        <w:t>nchored to the bottom | end of the layout</w:t>
+        <w:t>Anchored to the bottom | end of the layout</w:t>
       </w:r>
     </w:p>
     <w:p>
@@ -2200,6 +2895,54 @@
       <w:pPr>
         <w:pStyle w:val="ListParagraph"/>
         <w:numPr>
+          <w:ilvl w:val="1"/>
+          <w:numId w:val="2"/>
+        </w:numPr>
+      </w:pPr>
+      <w:r>
+        <w:t>Clicking on the button prompts 3 smaller floating action buttons to appear:</w:t>
+      </w:r>
+    </w:p>
+    <w:p>
+      <w:pPr>
+        <w:pStyle w:val="ListParagraph"/>
+        <w:numPr>
+          <w:ilvl w:val="2"/>
+          <w:numId w:val="2"/>
+        </w:numPr>
+      </w:pPr>
+      <w:r>
+        <w:t>Camera icon button: add new item via camera</w:t>
+      </w:r>
+    </w:p>
+    <w:p>
+      <w:pPr>
+        <w:pStyle w:val="ListParagraph"/>
+        <w:numPr>
+          <w:ilvl w:val="2"/>
+          <w:numId w:val="2"/>
+        </w:numPr>
+      </w:pPr>
+      <w:r>
+        <w:t>Image icon button: add new item via image already on device</w:t>
+      </w:r>
+    </w:p>
+    <w:p>
+      <w:pPr>
+        <w:pStyle w:val="ListParagraph"/>
+        <w:numPr>
+          <w:ilvl w:val="2"/>
+          <w:numId w:val="2"/>
+        </w:numPr>
+      </w:pPr>
+      <w:r>
+        <w:t>Text icon button: add new item without image (go straight to a blank “edit” item screen, called “Add item” instead)</w:t>
+      </w:r>
+    </w:p>
+    <w:p>
+      <w:pPr>
+        <w:pStyle w:val="ListParagraph"/>
+        <w:numPr>
           <w:ilvl w:val="0"/>
           <w:numId w:val="2"/>
         </w:numPr>
@@ -2259,19 +3002,163 @@
       </w:r>
     </w:p>
     <w:p>
+      <w:pPr>
+        <w:pStyle w:val="ListParagraph"/>
+        <w:numPr>
+          <w:ilvl w:val="1"/>
+          <w:numId w:val="2"/>
+        </w:numPr>
+      </w:pPr>
+      <w:r>
+        <w:t>Glide – for image loading and caching</w:t>
+      </w:r>
+    </w:p>
+    <w:p>
+      <w:r>
+        <w:br w:type="page"/>
+      </w:r>
+    </w:p>
+    <w:p>
+      <w:r>
+        <w:rPr>
+          <w:noProof/>
+        </w:rPr>
+        <w:lastRenderedPageBreak/>
+        <w:drawing>
+          <wp:anchor distT="0" distB="0" distL="114300" distR="114300" simplePos="0" relativeHeight="251659264" behindDoc="0" locked="0" layoutInCell="1" allowOverlap="1" wp14:anchorId="5495A4D0" wp14:editId="4201858A">
+            <wp:simplePos x="0" y="0"/>
+            <wp:positionH relativeFrom="margin">
+              <wp:posOffset>3381566</wp:posOffset>
+            </wp:positionH>
+            <wp:positionV relativeFrom="paragraph">
+              <wp:posOffset>275590</wp:posOffset>
+            </wp:positionV>
+            <wp:extent cx="2867025" cy="7664323"/>
+            <wp:effectExtent l="0" t="0" r="0" b="0"/>
+            <wp:wrapNone/>
+            <wp:docPr id="10" name="Picture 10"/>
+            <wp:cNvGraphicFramePr>
+              <a:graphicFrameLocks xmlns:a="http://schemas.openxmlformats.org/drawingml/2006/main" noChangeAspect="1"/>
+            </wp:cNvGraphicFramePr>
+            <a:graphic xmlns:a="http://schemas.openxmlformats.org/drawingml/2006/main">
+              <a:graphicData uri="http://schemas.openxmlformats.org/drawingml/2006/picture">
+                <pic:pic xmlns:pic="http://schemas.openxmlformats.org/drawingml/2006/picture">
+                  <pic:nvPicPr>
+                    <pic:cNvPr id="1" name=""/>
+                    <pic:cNvPicPr/>
+                  </pic:nvPicPr>
+                  <pic:blipFill>
+                    <a:blip r:embed="rId20">
+                      <a:extLst>
+                        <a:ext uri="{28A0092B-C50C-407E-A947-70E740481C1C}">
+                          <a14:useLocalDpi xmlns:a14="http://schemas.microsoft.com/office/drawing/2010/main" val="0"/>
+                        </a:ext>
+                      </a:extLst>
+                    </a:blip>
+                    <a:stretch>
+                      <a:fillRect/>
+                    </a:stretch>
+                  </pic:blipFill>
+                  <pic:spPr>
+                    <a:xfrm>
+                      <a:off x="0" y="0"/>
+                      <a:ext cx="2867025" cy="7664323"/>
+                    </a:xfrm>
+                    <a:prstGeom prst="rect">
+                      <a:avLst/>
+                    </a:prstGeom>
+                  </pic:spPr>
+                </pic:pic>
+              </a:graphicData>
+            </a:graphic>
+            <wp14:sizeRelH relativeFrom="margin">
+              <wp14:pctWidth>0</wp14:pctWidth>
+            </wp14:sizeRelH>
+            <wp14:sizeRelV relativeFrom="margin">
+              <wp14:pctHeight>0</wp14:pctHeight>
+            </wp14:sizeRelV>
+          </wp:anchor>
+        </w:drawing>
+      </w:r>
       <w:r>
         <w:t>Detail screen</w:t>
       </w:r>
     </w:p>
     <w:p>
-      <w:pPr>
-        <w:pStyle w:val="ListParagraph"/>
-        <w:numPr>
-          <w:ilvl w:val="0"/>
-          <w:numId w:val="2"/>
-        </w:numPr>
-      </w:pPr>
-      <w:r>
+      <w:r>
+        <w:rPr>
+          <w:noProof/>
+        </w:rPr>
+        <w:drawing>
+          <wp:anchor distT="0" distB="0" distL="114300" distR="114300" simplePos="0" relativeHeight="251658240" behindDoc="0" locked="0" layoutInCell="1" allowOverlap="1" wp14:anchorId="09049254" wp14:editId="4A1B012E">
+            <wp:simplePos x="0" y="0"/>
+            <wp:positionH relativeFrom="column">
+              <wp:posOffset>-542925</wp:posOffset>
+            </wp:positionH>
+            <wp:positionV relativeFrom="paragraph">
+              <wp:posOffset>1057275</wp:posOffset>
+            </wp:positionV>
+            <wp:extent cx="3676650" cy="2930262"/>
+            <wp:effectExtent l="0" t="0" r="0" b="3810"/>
+            <wp:wrapNone/>
+            <wp:docPr id="8" name="Picture 8"/>
+            <wp:cNvGraphicFramePr>
+              <a:graphicFrameLocks xmlns:a="http://schemas.openxmlformats.org/drawingml/2006/main" noChangeAspect="1"/>
+            </wp:cNvGraphicFramePr>
+            <a:graphic xmlns:a="http://schemas.openxmlformats.org/drawingml/2006/main">
+              <a:graphicData uri="http://schemas.openxmlformats.org/drawingml/2006/picture">
+                <pic:pic xmlns:pic="http://schemas.openxmlformats.org/drawingml/2006/picture">
+                  <pic:nvPicPr>
+                    <pic:cNvPr id="1" name=""/>
+                    <pic:cNvPicPr/>
+                  </pic:nvPicPr>
+                  <pic:blipFill>
+                    <a:blip r:embed="rId21">
+                      <a:extLst>
+                        <a:ext uri="{28A0092B-C50C-407E-A947-70E740481C1C}">
+                          <a14:useLocalDpi xmlns:a14="http://schemas.microsoft.com/office/drawing/2010/main" val="0"/>
+                        </a:ext>
+                      </a:extLst>
+                    </a:blip>
+                    <a:stretch>
+                      <a:fillRect/>
+                    </a:stretch>
+                  </pic:blipFill>
+                  <pic:spPr>
+                    <a:xfrm>
+                      <a:off x="0" y="0"/>
+                      <a:ext cx="3676650" cy="2930262"/>
+                    </a:xfrm>
+                    <a:prstGeom prst="rect">
+                      <a:avLst/>
+                    </a:prstGeom>
+                  </pic:spPr>
+                </pic:pic>
+              </a:graphicData>
+            </a:graphic>
+            <wp14:sizeRelH relativeFrom="margin">
+              <wp14:pctWidth>0</wp14:pctWidth>
+            </wp14:sizeRelH>
+            <wp14:sizeRelV relativeFrom="margin">
+              <wp14:pctHeight>0</wp14:pctHeight>
+            </wp14:sizeRelV>
+          </wp:anchor>
+        </w:drawing>
+      </w:r>
+      <w:r>
+        <w:br w:type="page"/>
+      </w:r>
+    </w:p>
+    <w:p>
+      <w:pPr>
+        <w:pStyle w:val="ListParagraph"/>
+        <w:numPr>
+          <w:ilvl w:val="0"/>
+          <w:numId w:val="2"/>
+        </w:numPr>
+      </w:pPr>
+      <w:r>
+        <w:lastRenderedPageBreak/>
         <w:t>Shows details about the selected food item</w:t>
       </w:r>
     </w:p>
@@ -2284,7 +3171,7 @@
         </w:numPr>
       </w:pPr>
       <w:r>
-        <w:t xml:space="preserve">Users can horizontally page through their item list, through a horizontal </w:t>
+        <w:t xml:space="preserve">Users can horizontally page through their item list through </w:t>
       </w:r>
       <w:proofErr w:type="spellStart"/>
       <w:r>
@@ -2324,22 +3211,2658 @@
           <w:numId w:val="2"/>
         </w:numPr>
       </w:pPr>
-    </w:p>
-    <w:p/>
-    <w:p>
-      <w:pPr>
+      <w:r>
+        <w:t>Food images that the user can scroll through</w:t>
+      </w:r>
+    </w:p>
+    <w:p>
+      <w:pPr>
+        <w:pStyle w:val="ListParagraph"/>
+        <w:numPr>
+          <w:ilvl w:val="2"/>
+          <w:numId w:val="2"/>
+        </w:numPr>
+      </w:pPr>
+      <w:r>
+        <w:t>Contains an indicator on the bottom of the images to show how many images there are, and the position of the current item</w:t>
+      </w:r>
+    </w:p>
+    <w:p>
+      <w:pPr>
+        <w:pStyle w:val="ListParagraph"/>
+        <w:numPr>
+          <w:ilvl w:val="2"/>
+          <w:numId w:val="2"/>
+        </w:numPr>
+      </w:pPr>
+      <w:r>
+        <w:t>The end of the pager has an “Add” button that allows users to add more images by either</w:t>
+      </w:r>
+    </w:p>
+    <w:p>
+      <w:pPr>
+        <w:pStyle w:val="ListParagraph"/>
+        <w:numPr>
+          <w:ilvl w:val="3"/>
+          <w:numId w:val="2"/>
+        </w:numPr>
+      </w:pPr>
+      <w:r>
+        <w:t>Picking an image in memory</w:t>
+      </w:r>
+    </w:p>
+    <w:p>
+      <w:pPr>
+        <w:pStyle w:val="ListParagraph"/>
+        <w:numPr>
+          <w:ilvl w:val="3"/>
+          <w:numId w:val="2"/>
+        </w:numPr>
+      </w:pPr>
+      <w:r>
+        <w:t>Taking a picture</w:t>
+      </w:r>
+    </w:p>
+    <w:p>
+      <w:pPr>
+        <w:pStyle w:val="ListParagraph"/>
+        <w:numPr>
+          <w:ilvl w:val="1"/>
+          <w:numId w:val="2"/>
+        </w:numPr>
+      </w:pPr>
+      <w:r>
+        <w:t>The first section contains main info:</w:t>
+      </w:r>
+    </w:p>
+    <w:p>
+      <w:pPr>
+        <w:pStyle w:val="ListParagraph"/>
+        <w:numPr>
+          <w:ilvl w:val="2"/>
+          <w:numId w:val="2"/>
+        </w:numPr>
+      </w:pPr>
+      <w:r>
+        <w:t>Name</w:t>
+      </w:r>
+    </w:p>
+    <w:p>
+      <w:pPr>
+        <w:pStyle w:val="ListParagraph"/>
+        <w:numPr>
+          <w:ilvl w:val="2"/>
+          <w:numId w:val="2"/>
+        </w:numPr>
+      </w:pPr>
+      <w:r>
+        <w:t>Expiry date</w:t>
+      </w:r>
+    </w:p>
+    <w:p>
+      <w:pPr>
+        <w:pStyle w:val="ListParagraph"/>
+        <w:numPr>
+          <w:ilvl w:val="2"/>
+          <w:numId w:val="2"/>
+        </w:numPr>
+      </w:pPr>
+      <w:r>
+        <w:t>Number of days to expiration, in a circular frame</w:t>
+      </w:r>
+    </w:p>
+    <w:p>
+      <w:pPr>
+        <w:pStyle w:val="ListParagraph"/>
+        <w:numPr>
+          <w:ilvl w:val="2"/>
+          <w:numId w:val="2"/>
+        </w:numPr>
+      </w:pPr>
+      <w:r>
+        <w:t>Quantity, in a circular frame</w:t>
+      </w:r>
+    </w:p>
+    <w:p>
+      <w:pPr>
+        <w:pStyle w:val="ListParagraph"/>
+        <w:numPr>
+          <w:ilvl w:val="2"/>
+          <w:numId w:val="2"/>
+        </w:numPr>
+      </w:pPr>
+      <w:r>
+        <w:t>Item description (not shown if empty)</w:t>
+      </w:r>
+    </w:p>
+    <w:p>
+      <w:pPr>
+        <w:pStyle w:val="ListParagraph"/>
+        <w:numPr>
+          <w:ilvl w:val="1"/>
+          <w:numId w:val="2"/>
+        </w:numPr>
+      </w:pPr>
+      <w:r>
+        <w:t xml:space="preserve">The next section is </w:t>
+      </w:r>
+      <w:r>
+        <w:t xml:space="preserve">a collapsible section, </w:t>
+      </w:r>
+      <w:r>
+        <w:t>titled “Other info” (not shown if all fields are empty):</w:t>
+      </w:r>
+    </w:p>
+    <w:p>
+      <w:pPr>
+        <w:pStyle w:val="ListParagraph"/>
+        <w:numPr>
+          <w:ilvl w:val="2"/>
+          <w:numId w:val="2"/>
+        </w:numPr>
+      </w:pPr>
+      <w:r>
+        <w:t>Brand (not shown if empty)</w:t>
+      </w:r>
+    </w:p>
+    <w:p>
+      <w:pPr>
+        <w:pStyle w:val="ListParagraph"/>
+        <w:numPr>
+          <w:ilvl w:val="2"/>
+          <w:numId w:val="2"/>
+        </w:numPr>
+      </w:pPr>
+      <w:r>
+        <w:t>Size (not shown if empty)</w:t>
+      </w:r>
+    </w:p>
+    <w:p>
+      <w:pPr>
+        <w:pStyle w:val="ListParagraph"/>
+        <w:numPr>
+          <w:ilvl w:val="2"/>
+          <w:numId w:val="2"/>
+        </w:numPr>
+      </w:pPr>
+      <w:r>
+        <w:t>Weight (not shown if empty)</w:t>
+      </w:r>
+    </w:p>
+    <w:p>
+      <w:pPr>
+        <w:pStyle w:val="ListParagraph"/>
+        <w:numPr>
+          <w:ilvl w:val="2"/>
+          <w:numId w:val="2"/>
+        </w:numPr>
+      </w:pPr>
+      <w:r>
+        <w:t>Notes (not shown if empty)</w:t>
+      </w:r>
+    </w:p>
+    <w:p>
+      <w:pPr>
+        <w:pStyle w:val="ListParagraph"/>
+        <w:numPr>
+          <w:ilvl w:val="1"/>
+          <w:numId w:val="2"/>
+        </w:numPr>
+      </w:pPr>
+      <w:r>
+        <w:t>The last section is</w:t>
+      </w:r>
+      <w:r>
+        <w:t xml:space="preserve"> a collapsible section,</w:t>
+      </w:r>
+      <w:r>
+        <w:t xml:space="preserve"> titled “Meta data”:</w:t>
+      </w:r>
+    </w:p>
+    <w:p>
+      <w:pPr>
+        <w:pStyle w:val="ListParagraph"/>
+        <w:numPr>
+          <w:ilvl w:val="2"/>
+          <w:numId w:val="2"/>
+        </w:numPr>
+      </w:pPr>
+      <w:r>
+        <w:t>Barcode number (not shown if empty)</w:t>
+      </w:r>
+    </w:p>
+    <w:p>
+      <w:pPr>
+        <w:pStyle w:val="ListParagraph"/>
+        <w:numPr>
+          <w:ilvl w:val="2"/>
+          <w:numId w:val="2"/>
+        </w:numPr>
+      </w:pPr>
+      <w:r>
+        <w:t>Tags</w:t>
+      </w:r>
+      <w:r>
+        <w:t xml:space="preserve"> to aid in search and filtering</w:t>
+      </w:r>
+    </w:p>
+    <w:p>
+      <w:pPr>
+        <w:pStyle w:val="ListParagraph"/>
+        <w:numPr>
+          <w:ilvl w:val="2"/>
+          <w:numId w:val="2"/>
+        </w:numPr>
+      </w:pPr>
+      <w:r>
+        <w:t>Input type – one of:</w:t>
+      </w:r>
+    </w:p>
+    <w:p>
+      <w:pPr>
+        <w:pStyle w:val="ListParagraph"/>
+        <w:numPr>
+          <w:ilvl w:val="3"/>
+          <w:numId w:val="2"/>
+        </w:numPr>
+      </w:pPr>
+      <w:r>
+        <w:t>“Scanned by barcode”</w:t>
+      </w:r>
+    </w:p>
+    <w:p>
+      <w:pPr>
+        <w:pStyle w:val="ListParagraph"/>
+        <w:numPr>
+          <w:ilvl w:val="3"/>
+          <w:numId w:val="2"/>
+        </w:numPr>
+      </w:pPr>
+      <w:r>
+        <w:t>“Recognized by image”</w:t>
+      </w:r>
+    </w:p>
+    <w:p>
+      <w:pPr>
+        <w:pStyle w:val="ListParagraph"/>
+        <w:numPr>
+          <w:ilvl w:val="3"/>
+          <w:numId w:val="2"/>
+        </w:numPr>
+      </w:pPr>
+      <w:r>
+        <w:t>“Plain input”</w:t>
+      </w:r>
+    </w:p>
+    <w:p>
+      <w:pPr>
+        <w:pStyle w:val="ListParagraph"/>
+        <w:numPr>
+          <w:ilvl w:val="2"/>
+          <w:numId w:val="2"/>
+        </w:numPr>
+      </w:pPr>
+      <w:r>
+        <w:t>Data attributions</w:t>
+      </w:r>
+    </w:p>
+    <w:p>
+      <w:pPr>
+        <w:pStyle w:val="ListParagraph"/>
+        <w:numPr>
+          <w:ilvl w:val="0"/>
+          <w:numId w:val="2"/>
+        </w:numPr>
+      </w:pPr>
+      <w:r>
+        <w:t>2 floating action buttons:</w:t>
+      </w:r>
+    </w:p>
+    <w:p>
+      <w:pPr>
+        <w:pStyle w:val="ListParagraph"/>
+        <w:numPr>
+          <w:ilvl w:val="1"/>
+          <w:numId w:val="2"/>
+        </w:numPr>
+      </w:pPr>
+      <w:r>
+        <w:t>Delete the current item</w:t>
+      </w:r>
+    </w:p>
+    <w:p>
+      <w:pPr>
+        <w:pStyle w:val="ListParagraph"/>
+        <w:numPr>
+          <w:ilvl w:val="1"/>
+          <w:numId w:val="2"/>
+        </w:numPr>
+      </w:pPr>
+      <w:r>
+        <w:t>Edit the current item</w:t>
+      </w:r>
+    </w:p>
+    <w:p>
+      <w:pPr>
+        <w:pStyle w:val="ListParagraph"/>
+        <w:numPr>
+          <w:ilvl w:val="0"/>
+          <w:numId w:val="2"/>
+        </w:numPr>
+      </w:pPr>
+      <w:r>
+        <w:t>“Continuous” shared elements transitions when returning to List activity, only for the selected item. Upon return, activity will scroll to current location of item for a seamless transition</w:t>
+      </w:r>
+    </w:p>
+    <w:p>
+      <w:pPr>
+        <w:pStyle w:val="ListParagraph"/>
+        <w:numPr>
+          <w:ilvl w:val="1"/>
+          <w:numId w:val="2"/>
+        </w:numPr>
+      </w:pPr>
+      <w:r>
+        <w:t>Image only</w:t>
+      </w:r>
+    </w:p>
+    <w:p>
+      <w:pPr>
+        <w:pStyle w:val="ListParagraph"/>
+        <w:numPr>
+          <w:ilvl w:val="0"/>
+          <w:numId w:val="2"/>
+        </w:numPr>
+      </w:pPr>
+      <w:r>
+        <w:t xml:space="preserve">Order of </w:t>
+      </w:r>
+      <w:r>
+        <w:t>pages</w:t>
+      </w:r>
+      <w:r>
+        <w:t xml:space="preserve"> </w:t>
+      </w:r>
+      <w:r>
+        <w:t>is</w:t>
+      </w:r>
+      <w:r>
+        <w:t xml:space="preserve"> reversed for RTL-enabled devices</w:t>
+      </w:r>
+    </w:p>
+    <w:p>
+      <w:pPr>
+        <w:pStyle w:val="ListParagraph"/>
+        <w:numPr>
+          <w:ilvl w:val="0"/>
+          <w:numId w:val="2"/>
+        </w:numPr>
+      </w:pPr>
+      <w:r>
+        <w:t>Libraries used:</w:t>
+      </w:r>
+    </w:p>
+    <w:p>
+      <w:pPr>
+        <w:pStyle w:val="ListParagraph"/>
+        <w:numPr>
+          <w:ilvl w:val="1"/>
+          <w:numId w:val="2"/>
+        </w:numPr>
+      </w:pPr>
+      <w:r>
+        <w:t>Glide – for image loading and caching</w:t>
+      </w:r>
+    </w:p>
+    <w:p/>
+    <w:p>
+      <w:r>
+        <w:br w:type="page"/>
+      </w:r>
+    </w:p>
+    <w:p>
+      <w:r>
+        <w:lastRenderedPageBreak/>
+        <w:t>Edit item screen / Review captured items screen</w:t>
+      </w:r>
+    </w:p>
+    <w:p>
+      <w:pPr>
+        <w:jc w:val="center"/>
+      </w:pPr>
+    </w:p>
+    <w:p>
+      <w:pPr>
+        <w:pStyle w:val="ListParagraph"/>
+        <w:numPr>
+          <w:ilvl w:val="0"/>
+          <w:numId w:val="2"/>
+        </w:numPr>
+        <w:sectPr>
+          <w:type w:val="continuous"/>
+          <w:pgSz w:w="12240" w:h="15840"/>
+          <w:pgMar w:top="1440" w:right="1440" w:bottom="1440" w:left="1440" w:header="720" w:footer="720" w:gutter="0"/>
+          <w:cols w:space="720"/>
+          <w:docGrid w:linePitch="360"/>
+        </w:sectPr>
+      </w:pPr>
+    </w:p>
+    <w:p>
+      <w:r>
         <w:rPr>
-          <w:b/>
+          <w:noProof/>
         </w:rPr>
-      </w:pPr>
-    </w:p>
-    <w:p>
-      <w:pPr>
+        <w:drawing>
+          <wp:anchor distT="0" distB="0" distL="114300" distR="114300" simplePos="0" relativeHeight="251660288" behindDoc="1" locked="0" layoutInCell="1" allowOverlap="1" wp14:anchorId="595223AA" wp14:editId="780AC391">
+            <wp:simplePos x="0" y="0"/>
+            <wp:positionH relativeFrom="margin">
+              <wp:align>left</wp:align>
+            </wp:positionH>
+            <wp:positionV relativeFrom="paragraph">
+              <wp:posOffset>9525</wp:posOffset>
+            </wp:positionV>
+            <wp:extent cx="3136605" cy="5766198"/>
+            <wp:effectExtent l="0" t="0" r="6985" b="6350"/>
+            <wp:wrapNone/>
+            <wp:docPr id="11" name="Picture 11"/>
+            <wp:cNvGraphicFramePr>
+              <a:graphicFrameLocks xmlns:a="http://schemas.openxmlformats.org/drawingml/2006/main" noChangeAspect="1"/>
+            </wp:cNvGraphicFramePr>
+            <a:graphic xmlns:a="http://schemas.openxmlformats.org/drawingml/2006/main">
+              <a:graphicData uri="http://schemas.openxmlformats.org/drawingml/2006/picture">
+                <pic:pic xmlns:pic="http://schemas.openxmlformats.org/drawingml/2006/picture">
+                  <pic:nvPicPr>
+                    <pic:cNvPr id="1" name=""/>
+                    <pic:cNvPicPr/>
+                  </pic:nvPicPr>
+                  <pic:blipFill>
+                    <a:blip r:embed="rId22">
+                      <a:extLst>
+                        <a:ext uri="{28A0092B-C50C-407E-A947-70E740481C1C}">
+                          <a14:useLocalDpi xmlns:a14="http://schemas.microsoft.com/office/drawing/2010/main" val="0"/>
+                        </a:ext>
+                      </a:extLst>
+                    </a:blip>
+                    <a:stretch>
+                      <a:fillRect/>
+                    </a:stretch>
+                  </pic:blipFill>
+                  <pic:spPr>
+                    <a:xfrm>
+                      <a:off x="0" y="0"/>
+                      <a:ext cx="3140675" cy="5773681"/>
+                    </a:xfrm>
+                    <a:prstGeom prst="rect">
+                      <a:avLst/>
+                    </a:prstGeom>
+                  </pic:spPr>
+                </pic:pic>
+              </a:graphicData>
+            </a:graphic>
+            <wp14:sizeRelH relativeFrom="page">
+              <wp14:pctWidth>0</wp14:pctWidth>
+            </wp14:sizeRelH>
+            <wp14:sizeRelV relativeFrom="page">
+              <wp14:pctHeight>0</wp14:pctHeight>
+            </wp14:sizeRelV>
+          </wp:anchor>
+        </w:drawing>
+      </w:r>
+    </w:p>
+    <w:p/>
+    <w:p/>
+    <w:p/>
+    <w:p/>
+    <w:p/>
+    <w:p/>
+    <w:p/>
+    <w:p/>
+    <w:p/>
+    <w:p/>
+    <w:p/>
+    <w:p/>
+    <w:p/>
+    <w:p/>
+    <w:p/>
+    <w:p/>
+    <w:p/>
+    <w:p/>
+    <w:p>
+      <w:pPr>
+        <w:pStyle w:val="ListParagraph"/>
+        <w:numPr>
+          <w:ilvl w:val="0"/>
+          <w:numId w:val="2"/>
+        </w:numPr>
+      </w:pPr>
+      <w:r>
+        <w:t>Allows user to edit details of an item</w:t>
+      </w:r>
+    </w:p>
+    <w:p>
+      <w:pPr>
+        <w:pStyle w:val="ListParagraph"/>
+        <w:numPr>
+          <w:ilvl w:val="0"/>
+          <w:numId w:val="2"/>
+        </w:numPr>
+      </w:pPr>
+      <w:r>
+        <w:t>User can edit any field, except for the following fields provided in the Detail screen:</w:t>
+      </w:r>
+    </w:p>
+    <w:p>
+      <w:pPr>
+        <w:pStyle w:val="ListParagraph"/>
+        <w:numPr>
+          <w:ilvl w:val="1"/>
+          <w:numId w:val="2"/>
+        </w:numPr>
+      </w:pPr>
+      <w:r>
+        <w:t>UPC/barcode number</w:t>
+      </w:r>
+    </w:p>
+    <w:p>
+      <w:pPr>
+        <w:pStyle w:val="ListParagraph"/>
+        <w:numPr>
+          <w:ilvl w:val="1"/>
+          <w:numId w:val="2"/>
+        </w:numPr>
+      </w:pPr>
+      <w:r>
+        <w:t>Input type</w:t>
+      </w:r>
+    </w:p>
+    <w:p>
+      <w:pPr>
+        <w:pStyle w:val="ListParagraph"/>
+        <w:numPr>
+          <w:ilvl w:val="0"/>
+          <w:numId w:val="2"/>
+        </w:numPr>
+      </w:pPr>
+      <w:r>
+        <w:t xml:space="preserve">This screen is also used when reviewing items </w:t>
+      </w:r>
+      <w:r>
+        <w:t xml:space="preserve">from </w:t>
+      </w:r>
+      <w:r>
+        <w:t xml:space="preserve">the Add Item screen. Depending on </w:t>
+      </w:r>
+      <w:r>
+        <w:t>the Capture mode</w:t>
+      </w:r>
+      <w:r>
+        <w:t>, some fields may be auto-filled:</w:t>
+      </w:r>
+    </w:p>
+    <w:p>
+      <w:pPr>
+        <w:pStyle w:val="ListParagraph"/>
+        <w:numPr>
+          <w:ilvl w:val="1"/>
+          <w:numId w:val="2"/>
+        </w:numPr>
+      </w:pPr>
+      <w:r>
+        <w:t>If coming from Barcode scanner, the following fields will be auto-filled if the information is available:</w:t>
+      </w:r>
+    </w:p>
+    <w:p>
+      <w:pPr>
+        <w:pStyle w:val="ListParagraph"/>
+        <w:numPr>
+          <w:ilvl w:val="2"/>
+          <w:numId w:val="2"/>
+        </w:numPr>
+      </w:pPr>
+      <w:r>
+        <w:t>Name</w:t>
+      </w:r>
+    </w:p>
+    <w:p>
+      <w:pPr>
+        <w:pStyle w:val="ListParagraph"/>
+        <w:numPr>
+          <w:ilvl w:val="2"/>
+          <w:numId w:val="2"/>
+        </w:numPr>
+      </w:pPr>
+      <w:r>
+        <w:t>Description</w:t>
+      </w:r>
+    </w:p>
+    <w:p>
+      <w:pPr>
+        <w:pStyle w:val="ListParagraph"/>
+        <w:numPr>
+          <w:ilvl w:val="2"/>
+          <w:numId w:val="2"/>
+        </w:numPr>
+      </w:pPr>
+      <w:r>
+        <w:t>Brand</w:t>
+      </w:r>
+    </w:p>
+    <w:p>
+      <w:pPr>
+        <w:pStyle w:val="ListParagraph"/>
+        <w:numPr>
+          <w:ilvl w:val="2"/>
+          <w:numId w:val="2"/>
+        </w:numPr>
+      </w:pPr>
+      <w:r>
+        <w:t>Size</w:t>
+      </w:r>
+    </w:p>
+    <w:p>
+      <w:pPr>
+        <w:pStyle w:val="ListParagraph"/>
+        <w:numPr>
+          <w:ilvl w:val="2"/>
+          <w:numId w:val="2"/>
+        </w:numPr>
+      </w:pPr>
+      <w:r>
+        <w:t>Weight</w:t>
+      </w:r>
+    </w:p>
+    <w:p>
+      <w:pPr>
+        <w:pStyle w:val="ListParagraph"/>
+        <w:numPr>
+          <w:ilvl w:val="1"/>
+          <w:numId w:val="2"/>
+        </w:numPr>
+      </w:pPr>
+      <w:r>
+        <w:t>If coming from Image recognition scanner, the following fields will be auto-filled if the information is available:</w:t>
+      </w:r>
+    </w:p>
+    <w:p>
+      <w:pPr>
+        <w:pStyle w:val="ListParagraph"/>
+        <w:numPr>
+          <w:ilvl w:val="2"/>
+          <w:numId w:val="2"/>
+        </w:numPr>
+      </w:pPr>
+      <w:r>
+        <w:t>Name</w:t>
+      </w:r>
+    </w:p>
+    <w:p>
+      <w:pPr>
+        <w:pStyle w:val="ListParagraph"/>
+        <w:numPr>
+          <w:ilvl w:val="2"/>
+          <w:numId w:val="2"/>
+        </w:numPr>
+      </w:pPr>
+      <w:r>
+        <w:t>Description</w:t>
+      </w:r>
+    </w:p>
+    <w:p>
+      <w:pPr>
+        <w:pStyle w:val="ListParagraph"/>
+        <w:numPr>
+          <w:ilvl w:val="2"/>
+          <w:numId w:val="2"/>
+        </w:numPr>
+      </w:pPr>
+      <w:r>
+        <w:t>Brand</w:t>
+      </w:r>
+    </w:p>
+    <w:p>
+      <w:pPr>
+        <w:pStyle w:val="ListParagraph"/>
+        <w:numPr>
+          <w:ilvl w:val="2"/>
+          <w:numId w:val="2"/>
+        </w:numPr>
+      </w:pPr>
+      <w:r>
+        <w:t>Tags</w:t>
+      </w:r>
+    </w:p>
+    <w:p>
+      <w:pPr>
+        <w:pStyle w:val="ListParagraph"/>
+        <w:numPr>
+          <w:ilvl w:val="1"/>
+          <w:numId w:val="2"/>
+        </w:numPr>
+      </w:pPr>
+      <w:r>
+        <w:t>If coming from Image capture only, no fields will be auto-filled</w:t>
+      </w:r>
+    </w:p>
+    <w:p>
+      <w:pPr>
+        <w:pStyle w:val="ListParagraph"/>
+        <w:numPr>
+          <w:ilvl w:val="0"/>
+          <w:numId w:val="2"/>
+        </w:numPr>
+      </w:pPr>
+      <w:r>
+        <w:t>Libraries used:</w:t>
+      </w:r>
+    </w:p>
+    <w:p>
+      <w:pPr>
+        <w:pStyle w:val="ListParagraph"/>
+        <w:numPr>
+          <w:ilvl w:val="1"/>
+          <w:numId w:val="2"/>
+        </w:numPr>
+      </w:pPr>
+      <w:r>
+        <w:t>Glide – for image loading and caching</w:t>
+      </w:r>
+    </w:p>
+    <w:p>
+      <w:pPr>
+        <w:sectPr>
+          <w:type w:val="continuous"/>
+          <w:pgSz w:w="12240" w:h="15840"/>
+          <w:pgMar w:top="1440" w:right="1440" w:bottom="1440" w:left="1440" w:header="720" w:footer="720" w:gutter="0"/>
+          <w:cols w:num="2" w:space="720" w:equalWidth="0">
+            <w:col w:w="3888" w:space="720"/>
+            <w:col w:w="4752"/>
+          </w:cols>
+          <w:docGrid w:linePitch="360"/>
+        </w:sectPr>
+      </w:pPr>
+    </w:p>
+    <w:p/>
+    <w:p>
+      <w:r>
+        <w:br w:type="page"/>
+      </w:r>
+    </w:p>
+    <w:p>
+      <w:r>
         <w:rPr>
-          <w:b/>
+          <w:noProof/>
         </w:rPr>
-      </w:pPr>
-    </w:p>
+        <w:lastRenderedPageBreak/>
+        <w:drawing>
+          <wp:anchor distT="0" distB="0" distL="114300" distR="114300" simplePos="0" relativeHeight="251665408" behindDoc="1" locked="0" layoutInCell="1" allowOverlap="1" wp14:anchorId="2B2B6F7C" wp14:editId="0162FC26">
+            <wp:simplePos x="0" y="0"/>
+            <wp:positionH relativeFrom="margin">
+              <wp:align>center</wp:align>
+            </wp:positionH>
+            <wp:positionV relativeFrom="paragraph">
+              <wp:posOffset>370792</wp:posOffset>
+            </wp:positionV>
+            <wp:extent cx="7322930" cy="2933866"/>
+            <wp:effectExtent l="0" t="0" r="0" b="0"/>
+            <wp:wrapNone/>
+            <wp:docPr id="12" name="Picture 12"/>
+            <wp:cNvGraphicFramePr>
+              <a:graphicFrameLocks xmlns:a="http://schemas.openxmlformats.org/drawingml/2006/main" noChangeAspect="1"/>
+            </wp:cNvGraphicFramePr>
+            <a:graphic xmlns:a="http://schemas.openxmlformats.org/drawingml/2006/main">
+              <a:graphicData uri="http://schemas.openxmlformats.org/drawingml/2006/picture">
+                <pic:pic xmlns:pic="http://schemas.openxmlformats.org/drawingml/2006/picture">
+                  <pic:nvPicPr>
+                    <pic:cNvPr id="1" name=""/>
+                    <pic:cNvPicPr/>
+                  </pic:nvPicPr>
+                  <pic:blipFill>
+                    <a:blip r:embed="rId23">
+                      <a:extLst>
+                        <a:ext uri="{28A0092B-C50C-407E-A947-70E740481C1C}">
+                          <a14:useLocalDpi xmlns:a14="http://schemas.microsoft.com/office/drawing/2010/main" val="0"/>
+                        </a:ext>
+                      </a:extLst>
+                    </a:blip>
+                    <a:stretch>
+                      <a:fillRect/>
+                    </a:stretch>
+                  </pic:blipFill>
+                  <pic:spPr>
+                    <a:xfrm>
+                      <a:off x="0" y="0"/>
+                      <a:ext cx="7322930" cy="2933866"/>
+                    </a:xfrm>
+                    <a:prstGeom prst="rect">
+                      <a:avLst/>
+                    </a:prstGeom>
+                  </pic:spPr>
+                </pic:pic>
+              </a:graphicData>
+            </a:graphic>
+            <wp14:sizeRelH relativeFrom="page">
+              <wp14:pctWidth>0</wp14:pctWidth>
+            </wp14:sizeRelH>
+            <wp14:sizeRelV relativeFrom="page">
+              <wp14:pctHeight>0</wp14:pctHeight>
+            </wp14:sizeRelV>
+          </wp:anchor>
+        </w:drawing>
+      </w:r>
+      <w:r>
+        <w:t>Scanning screen</w:t>
+      </w:r>
+      <w:r>
+        <w:t xml:space="preserve"> (Add new item screen)</w:t>
+      </w:r>
+    </w:p>
+    <w:p/>
+    <w:p/>
+    <w:p/>
+    <w:p/>
+    <w:p/>
+    <w:p/>
+    <w:p/>
+    <w:p/>
+    <w:p/>
+    <w:p/>
+    <w:p/>
+    <w:p>
+      <w:pPr>
+        <w:pStyle w:val="ListParagraph"/>
+      </w:pPr>
+    </w:p>
+    <w:p>
+      <w:pPr>
+        <w:pStyle w:val="ListParagraph"/>
+        <w:numPr>
+          <w:ilvl w:val="0"/>
+          <w:numId w:val="2"/>
+        </w:numPr>
+      </w:pPr>
+      <w:r>
+        <w:t>Users are given the choice to add a new item via scanning a barcode, or taking a picture</w:t>
+      </w:r>
+      <w:r>
+        <w:t xml:space="preserve">. This choice is provided via </w:t>
+      </w:r>
+      <w:r>
+        <w:t>“Capture Modes”</w:t>
+      </w:r>
+      <w:r>
+        <w:t xml:space="preserve"> at the bottom of the screen</w:t>
+      </w:r>
+    </w:p>
+    <w:p>
+      <w:pPr>
+        <w:pStyle w:val="ListParagraph"/>
+        <w:numPr>
+          <w:ilvl w:val="0"/>
+          <w:numId w:val="2"/>
+        </w:numPr>
+      </w:pPr>
+      <w:r>
+        <w:t>The instruction line provides user instructions based on capture mode</w:t>
+      </w:r>
+    </w:p>
+    <w:p>
+      <w:pPr>
+        <w:pStyle w:val="ListParagraph"/>
+        <w:numPr>
+          <w:ilvl w:val="1"/>
+          <w:numId w:val="2"/>
+        </w:numPr>
+      </w:pPr>
+      <w:r>
+        <w:t>Barcode: “Place the camera anywhere over a barcode to scan it”</w:t>
+      </w:r>
+    </w:p>
+    <w:p>
+      <w:pPr>
+        <w:pStyle w:val="ListParagraph"/>
+        <w:numPr>
+          <w:ilvl w:val="1"/>
+          <w:numId w:val="2"/>
+        </w:numPr>
+      </w:pPr>
+      <w:r>
+        <w:t>Image rec and Image only: “Tap the screen to capture an item”</w:t>
+      </w:r>
+    </w:p>
+    <w:p>
+      <w:pPr>
+        <w:pStyle w:val="ListParagraph"/>
+        <w:numPr>
+          <w:ilvl w:val="0"/>
+          <w:numId w:val="2"/>
+        </w:numPr>
+      </w:pPr>
+      <w:r>
+        <w:t xml:space="preserve">Users can take as many pictures as they want in succession, using any </w:t>
+      </w:r>
+      <w:r>
+        <w:t>capture mode</w:t>
+      </w:r>
+      <w:r>
+        <w:t>. Saved pictures from a single session populate a horizontal list view above</w:t>
+      </w:r>
+      <w:r>
+        <w:t xml:space="preserve"> the capture mode buttons</w:t>
+      </w:r>
+    </w:p>
+    <w:p>
+      <w:pPr>
+        <w:pStyle w:val="ListParagraph"/>
+        <w:numPr>
+          <w:ilvl w:val="0"/>
+          <w:numId w:val="2"/>
+        </w:numPr>
+      </w:pPr>
+      <w:r>
+        <w:t>General scanning flow:</w:t>
+      </w:r>
+    </w:p>
+    <w:p>
+      <w:pPr>
+        <w:pStyle w:val="ListParagraph"/>
+        <w:numPr>
+          <w:ilvl w:val="1"/>
+          <w:numId w:val="2"/>
+        </w:numPr>
+      </w:pPr>
+      <w:r>
+        <w:t>Picture taken</w:t>
+      </w:r>
+    </w:p>
+    <w:p>
+      <w:pPr>
+        <w:pStyle w:val="ListParagraph"/>
+        <w:numPr>
+          <w:ilvl w:val="1"/>
+          <w:numId w:val="2"/>
+        </w:numPr>
+      </w:pPr>
+      <w:r>
+        <w:t>If using Barcode or Image Rec, data is fetched corresponding to the barcode or picture captured. In the meantime:</w:t>
+      </w:r>
+    </w:p>
+    <w:p>
+      <w:pPr>
+        <w:pStyle w:val="ListParagraph"/>
+        <w:numPr>
+          <w:ilvl w:val="2"/>
+          <w:numId w:val="2"/>
+        </w:numPr>
+      </w:pPr>
+      <w:r>
+        <w:t xml:space="preserve">Empty </w:t>
+      </w:r>
+      <w:r>
+        <w:t xml:space="preserve">transparent card </w:t>
+      </w:r>
+      <w:r>
+        <w:t>overlay appears with loading spinner</w:t>
+      </w:r>
+    </w:p>
+    <w:p>
+      <w:pPr>
+        <w:pStyle w:val="ListParagraph"/>
+        <w:numPr>
+          <w:ilvl w:val="2"/>
+          <w:numId w:val="2"/>
+        </w:numPr>
+      </w:pPr>
+      <w:r>
+        <w:t>Camera continues showing, but capturing is disabled</w:t>
+      </w:r>
+    </w:p>
+    <w:p>
+      <w:pPr>
+        <w:pStyle w:val="ListParagraph"/>
+        <w:numPr>
+          <w:ilvl w:val="1"/>
+          <w:numId w:val="2"/>
+        </w:numPr>
+      </w:pPr>
+      <w:r>
+        <w:t xml:space="preserve">If using Barcode or Image Rec, </w:t>
+      </w:r>
+      <w:r>
+        <w:t xml:space="preserve">transparent </w:t>
+      </w:r>
+      <w:r>
+        <w:t>card overlay is filled with fetched item details</w:t>
+      </w:r>
+    </w:p>
+    <w:p>
+      <w:pPr>
+        <w:pStyle w:val="ListParagraph"/>
+        <w:numPr>
+          <w:ilvl w:val="2"/>
+          <w:numId w:val="2"/>
+        </w:numPr>
+      </w:pPr>
+      <w:r>
+        <w:t>If there is no internet connection, then an error is shown, but users can still add the item to their database</w:t>
+      </w:r>
+    </w:p>
+    <w:p>
+      <w:pPr>
+        <w:pStyle w:val="ListParagraph"/>
+        <w:numPr>
+          <w:ilvl w:val="2"/>
+          <w:numId w:val="2"/>
+        </w:numPr>
+      </w:pPr>
+      <w:r>
+        <w:t>No internet error: “We were unable to retrieve data for this item”</w:t>
+      </w:r>
+    </w:p>
+    <w:p>
+      <w:pPr>
+        <w:pStyle w:val="ListParagraph"/>
+        <w:numPr>
+          <w:ilvl w:val="1"/>
+          <w:numId w:val="2"/>
+        </w:numPr>
+      </w:pPr>
+      <w:r>
+        <w:t xml:space="preserve">After the details are filled, depending on which details are already provided, </w:t>
+      </w:r>
+      <w:r>
+        <w:t>the app prompts the user for the following, to which the user provides an oral/spoken response (by default, can be configured to text in settings):</w:t>
+      </w:r>
+    </w:p>
+    <w:p>
+      <w:pPr>
+        <w:pStyle w:val="ListParagraph"/>
+        <w:numPr>
+          <w:ilvl w:val="2"/>
+          <w:numId w:val="2"/>
+        </w:numPr>
+      </w:pPr>
+      <w:r>
+        <w:t>Name</w:t>
+      </w:r>
+    </w:p>
+    <w:p>
+      <w:pPr>
+        <w:pStyle w:val="ListParagraph"/>
+        <w:numPr>
+          <w:ilvl w:val="2"/>
+          <w:numId w:val="2"/>
+        </w:numPr>
+      </w:pPr>
+      <w:r>
+        <w:t>Description</w:t>
+      </w:r>
+    </w:p>
+    <w:p>
+      <w:pPr>
+        <w:pStyle w:val="ListParagraph"/>
+        <w:numPr>
+          <w:ilvl w:val="2"/>
+          <w:numId w:val="2"/>
+        </w:numPr>
+      </w:pPr>
+      <w:r>
+        <w:t>Expiry date</w:t>
+      </w:r>
+    </w:p>
+    <w:p>
+      <w:pPr>
+        <w:pStyle w:val="ListParagraph"/>
+        <w:numPr>
+          <w:ilvl w:val="1"/>
+          <w:numId w:val="2"/>
+        </w:numPr>
+      </w:pPr>
+      <w:r>
+        <w:t xml:space="preserve">Users decide whether to “Try again” to </w:t>
+      </w:r>
+      <w:r>
+        <w:t>take another shot, or to “Save” the item to their current session</w:t>
+      </w:r>
+    </w:p>
+    <w:p>
+      <w:pPr>
+        <w:pStyle w:val="ListParagraph"/>
+        <w:numPr>
+          <w:ilvl w:val="1"/>
+          <w:numId w:val="2"/>
+        </w:numPr>
+      </w:pPr>
+      <w:r>
+        <w:lastRenderedPageBreak/>
+        <w:t>Captured image gets added to the horizontal list view, and card overlay fades out</w:t>
+      </w:r>
+    </w:p>
+    <w:p>
+      <w:pPr>
+        <w:pStyle w:val="ListParagraph"/>
+        <w:numPr>
+          <w:ilvl w:val="1"/>
+          <w:numId w:val="2"/>
+        </w:numPr>
+      </w:pPr>
+      <w:r>
+        <w:t>Capturing is re-enabled</w:t>
+      </w:r>
+    </w:p>
+    <w:p>
+      <w:pPr>
+        <w:pStyle w:val="ListParagraph"/>
+        <w:numPr>
+          <w:ilvl w:val="1"/>
+          <w:numId w:val="2"/>
+        </w:numPr>
+      </w:pPr>
+      <w:r>
+        <w:t>Take another picture and repeat, or select “DONE” to end the current session</w:t>
+      </w:r>
+    </w:p>
+    <w:p>
+      <w:pPr>
+        <w:pStyle w:val="ListParagraph"/>
+        <w:numPr>
+          <w:ilvl w:val="0"/>
+          <w:numId w:val="2"/>
+        </w:numPr>
+      </w:pPr>
+      <w:r>
+        <w:t xml:space="preserve">Order of items </w:t>
+      </w:r>
+      <w:r>
+        <w:t xml:space="preserve">in horizontal list view </w:t>
+      </w:r>
+      <w:r>
+        <w:t>are reversed for RTL-enabled devices</w:t>
+      </w:r>
+    </w:p>
+    <w:p/>
+    <w:p>
+      <w:pPr>
+        <w:pStyle w:val="ListParagraph"/>
+        <w:numPr>
+          <w:ilvl w:val="0"/>
+          <w:numId w:val="2"/>
+        </w:numPr>
+      </w:pPr>
+      <w:r>
+        <w:t xml:space="preserve">Barcode </w:t>
+      </w:r>
+      <w:r>
+        <w:t>overlay elements:</w:t>
+      </w:r>
+    </w:p>
+    <w:p>
+      <w:pPr>
+        <w:pStyle w:val="ListParagraph"/>
+        <w:numPr>
+          <w:ilvl w:val="1"/>
+          <w:numId w:val="2"/>
+        </w:numPr>
+      </w:pPr>
+      <w:r>
+        <w:t>Barcode # (using Firebase ML Kit)</w:t>
+      </w:r>
+    </w:p>
+    <w:p>
+      <w:pPr>
+        <w:pStyle w:val="ListParagraph"/>
+        <w:numPr>
+          <w:ilvl w:val="1"/>
+          <w:numId w:val="2"/>
+        </w:numPr>
+      </w:pPr>
+      <w:r>
+        <w:t>Name (from UPC Database)</w:t>
+      </w:r>
+    </w:p>
+    <w:p>
+      <w:pPr>
+        <w:pStyle w:val="ListParagraph"/>
+        <w:numPr>
+          <w:ilvl w:val="1"/>
+          <w:numId w:val="2"/>
+        </w:numPr>
+      </w:pPr>
+      <w:r>
+        <w:t>Description (from UPC Database)</w:t>
+      </w:r>
+    </w:p>
+    <w:p>
+      <w:pPr>
+        <w:pStyle w:val="ListParagraph"/>
+        <w:numPr>
+          <w:ilvl w:val="1"/>
+          <w:numId w:val="2"/>
+        </w:numPr>
+      </w:pPr>
+      <w:r>
+        <w:t>Item image (from UPC Database, loaded via Glide)</w:t>
+      </w:r>
+    </w:p>
+    <w:p>
+      <w:pPr>
+        <w:pStyle w:val="ListParagraph"/>
+        <w:numPr>
+          <w:ilvl w:val="1"/>
+          <w:numId w:val="2"/>
+        </w:numPr>
+      </w:pPr>
+      <w:r>
+        <w:t>Data attribution string: “Info provided by UPC Item Database”</w:t>
+      </w:r>
+    </w:p>
+    <w:p>
+      <w:pPr>
+        <w:pStyle w:val="ListParagraph"/>
+        <w:numPr>
+          <w:ilvl w:val="0"/>
+          <w:numId w:val="2"/>
+        </w:numPr>
+      </w:pPr>
+      <w:r>
+        <w:t>Image Rec overlay elements:</w:t>
+      </w:r>
+    </w:p>
+    <w:p>
+      <w:pPr>
+        <w:pStyle w:val="ListParagraph"/>
+        <w:numPr>
+          <w:ilvl w:val="1"/>
+          <w:numId w:val="2"/>
+        </w:numPr>
+      </w:pPr>
+      <w:r>
+        <w:t>Name (from Firebase ML Kit)</w:t>
+      </w:r>
+    </w:p>
+    <w:p>
+      <w:pPr>
+        <w:pStyle w:val="ListParagraph"/>
+        <w:numPr>
+          <w:ilvl w:val="1"/>
+          <w:numId w:val="2"/>
+        </w:numPr>
+      </w:pPr>
+      <w:r>
+        <w:t>Description (from Firebase ML Kit)</w:t>
+      </w:r>
+    </w:p>
+    <w:p>
+      <w:pPr>
+        <w:pStyle w:val="ListParagraph"/>
+        <w:numPr>
+          <w:ilvl w:val="1"/>
+          <w:numId w:val="2"/>
+        </w:numPr>
+      </w:pPr>
+      <w:r>
+        <w:t>Captured image (user taken, loaded via Glide)</w:t>
+      </w:r>
+    </w:p>
+    <w:p>
+      <w:pPr>
+        <w:pStyle w:val="ListParagraph"/>
+        <w:numPr>
+          <w:ilvl w:val="1"/>
+          <w:numId w:val="2"/>
+        </w:numPr>
+      </w:pPr>
+      <w:r>
+        <w:t>Data attribution string: “Info provided by Google image recognition”</w:t>
+      </w:r>
+    </w:p>
+    <w:p>
+      <w:pPr>
+        <w:pStyle w:val="ListParagraph"/>
+        <w:numPr>
+          <w:ilvl w:val="0"/>
+          <w:numId w:val="2"/>
+        </w:numPr>
+      </w:pPr>
+      <w:r>
+        <w:t>Capture settings:</w:t>
+      </w:r>
+    </w:p>
+    <w:p>
+      <w:pPr>
+        <w:pStyle w:val="ListParagraph"/>
+        <w:numPr>
+          <w:ilvl w:val="1"/>
+          <w:numId w:val="2"/>
+        </w:numPr>
+      </w:pPr>
+      <w:r>
+        <w:t>Auto-focus by default</w:t>
+      </w:r>
+      <w:r>
+        <w:t xml:space="preserve"> (</w:t>
+      </w:r>
+      <w:proofErr w:type="spellStart"/>
+      <w:r>
+        <w:t>SwitchPreference</w:t>
+      </w:r>
+      <w:proofErr w:type="spellEnd"/>
+      <w:r>
+        <w:t>)</w:t>
+      </w:r>
+    </w:p>
+    <w:p>
+      <w:pPr>
+        <w:pStyle w:val="ListParagraph"/>
+        <w:numPr>
+          <w:ilvl w:val="1"/>
+          <w:numId w:val="2"/>
+        </w:numPr>
+      </w:pPr>
+      <w:r>
+        <w:t>Flash on by default</w:t>
+      </w:r>
+      <w:r>
+        <w:t xml:space="preserve"> (</w:t>
+      </w:r>
+      <w:proofErr w:type="spellStart"/>
+      <w:r>
+        <w:t>SwitchPreference</w:t>
+      </w:r>
+      <w:proofErr w:type="spellEnd"/>
+      <w:r>
+        <w:t>)</w:t>
+      </w:r>
+    </w:p>
+    <w:p>
+      <w:pPr>
+        <w:pStyle w:val="ListParagraph"/>
+        <w:numPr>
+          <w:ilvl w:val="1"/>
+          <w:numId w:val="2"/>
+        </w:numPr>
+      </w:pPr>
+      <w:r>
+        <w:t>Beep when captured</w:t>
+      </w:r>
+      <w:r>
+        <w:t xml:space="preserve"> (</w:t>
+      </w:r>
+      <w:proofErr w:type="spellStart"/>
+      <w:r>
+        <w:t>SwitchPreference</w:t>
+      </w:r>
+      <w:proofErr w:type="spellEnd"/>
+      <w:r>
+        <w:t>)</w:t>
+      </w:r>
+    </w:p>
+    <w:p>
+      <w:pPr>
+        <w:pStyle w:val="ListParagraph"/>
+        <w:numPr>
+          <w:ilvl w:val="1"/>
+          <w:numId w:val="2"/>
+        </w:numPr>
+      </w:pPr>
+      <w:r>
+        <w:t>Vibrate when captured</w:t>
+      </w:r>
+      <w:r>
+        <w:t xml:space="preserve"> (</w:t>
+      </w:r>
+      <w:proofErr w:type="spellStart"/>
+      <w:r>
+        <w:t>SwitchPreference</w:t>
+      </w:r>
+      <w:proofErr w:type="spellEnd"/>
+      <w:r>
+        <w:t>)</w:t>
+      </w:r>
+    </w:p>
+    <w:p>
+      <w:pPr>
+        <w:pStyle w:val="ListParagraph"/>
+        <w:numPr>
+          <w:ilvl w:val="0"/>
+          <w:numId w:val="2"/>
+        </w:numPr>
+      </w:pPr>
+      <w:r>
+        <w:t>Pressing the back button with pictures in the horizontal list view prompts the user with an alert dialog: “Are you sure you want to stop? If you need to save your items, make sure to press DONE. Otherwise, your items will be lost.”</w:t>
+      </w:r>
+    </w:p>
+    <w:p>
+      <w:pPr>
+        <w:pStyle w:val="ListParagraph"/>
+        <w:numPr>
+          <w:ilvl w:val="0"/>
+          <w:numId w:val="2"/>
+        </w:numPr>
+      </w:pPr>
+      <w:r>
+        <w:t>Pressing the DONE button takes the user to the Review screen</w:t>
+      </w:r>
+    </w:p>
+    <w:p>
+      <w:pPr>
+        <w:pStyle w:val="ListParagraph"/>
+        <w:numPr>
+          <w:ilvl w:val="0"/>
+          <w:numId w:val="2"/>
+        </w:numPr>
+      </w:pPr>
+      <w:r>
+        <w:t>Libraries used:</w:t>
+      </w:r>
+    </w:p>
+    <w:p>
+      <w:pPr>
+        <w:pStyle w:val="ListParagraph"/>
+        <w:numPr>
+          <w:ilvl w:val="1"/>
+          <w:numId w:val="2"/>
+        </w:numPr>
+      </w:pPr>
+      <w:r>
+        <w:t>Firebase ML Kit – for barcode scanning, image recognition</w:t>
+      </w:r>
+    </w:p>
+    <w:p>
+      <w:pPr>
+        <w:pStyle w:val="ListParagraph"/>
+        <w:numPr>
+          <w:ilvl w:val="1"/>
+          <w:numId w:val="2"/>
+        </w:numPr>
+      </w:pPr>
+      <w:r>
+        <w:t>Glide – for image loading and caching</w:t>
+      </w:r>
+    </w:p>
+    <w:p>
+      <w:pPr>
+        <w:pStyle w:val="ListParagraph"/>
+        <w:numPr>
+          <w:ilvl w:val="1"/>
+          <w:numId w:val="2"/>
+        </w:numPr>
+      </w:pPr>
+      <w:r>
+        <w:t>UPC Item Database – for retrieving product info from barcodes</w:t>
+      </w:r>
+    </w:p>
+    <w:p/>
+    <w:p>
+      <w:r>
+        <w:br w:type="page"/>
+      </w:r>
+    </w:p>
+    <w:p>
+      <w:r>
+        <w:lastRenderedPageBreak/>
+        <w:t>Review items screen</w:t>
+      </w:r>
+    </w:p>
+    <w:p>
+      <w:pPr>
+        <w:jc w:val="center"/>
+      </w:pPr>
+      <w:r>
+        <w:rPr>
+          <w:noProof/>
+        </w:rPr>
+        <w:drawing>
+          <wp:inline distT="0" distB="0" distL="0" distR="0" wp14:anchorId="15E95464" wp14:editId="5A375BBF">
+            <wp:extent cx="3902148" cy="3218006"/>
+            <wp:effectExtent l="0" t="0" r="3175" b="1905"/>
+            <wp:docPr id="13" name="Picture 13"/>
+            <wp:cNvGraphicFramePr>
+              <a:graphicFrameLocks xmlns:a="http://schemas.openxmlformats.org/drawingml/2006/main" noChangeAspect="1"/>
+            </wp:cNvGraphicFramePr>
+            <a:graphic xmlns:a="http://schemas.openxmlformats.org/drawingml/2006/main">
+              <a:graphicData uri="http://schemas.openxmlformats.org/drawingml/2006/picture">
+                <pic:pic xmlns:pic="http://schemas.openxmlformats.org/drawingml/2006/picture">
+                  <pic:nvPicPr>
+                    <pic:cNvPr id="1" name=""/>
+                    <pic:cNvPicPr/>
+                  </pic:nvPicPr>
+                  <pic:blipFill>
+                    <a:blip r:embed="rId24"/>
+                    <a:stretch>
+                      <a:fillRect/>
+                    </a:stretch>
+                  </pic:blipFill>
+                  <pic:spPr>
+                    <a:xfrm>
+                      <a:off x="0" y="0"/>
+                      <a:ext cx="3922932" cy="3235146"/>
+                    </a:xfrm>
+                    <a:prstGeom prst="rect">
+                      <a:avLst/>
+                    </a:prstGeom>
+                  </pic:spPr>
+                </pic:pic>
+              </a:graphicData>
+            </a:graphic>
+          </wp:inline>
+        </w:drawing>
+      </w:r>
+    </w:p>
+    <w:p>
+      <w:pPr>
+        <w:pStyle w:val="ListParagraph"/>
+        <w:numPr>
+          <w:ilvl w:val="0"/>
+          <w:numId w:val="2"/>
+        </w:numPr>
+      </w:pPr>
+      <w:r>
+        <w:t xml:space="preserve">This is where users review all the items they captured during their capture session. </w:t>
+      </w:r>
+    </w:p>
+    <w:p>
+      <w:pPr>
+        <w:pStyle w:val="ListParagraph"/>
+        <w:numPr>
+          <w:ilvl w:val="0"/>
+          <w:numId w:val="2"/>
+        </w:numPr>
+      </w:pPr>
+      <w:r>
+        <w:t xml:space="preserve">The Edit Item screen is reused here as an item in a </w:t>
+      </w:r>
+      <w:proofErr w:type="spellStart"/>
+      <w:r>
+        <w:t>FragmentStateViewPager</w:t>
+      </w:r>
+      <w:proofErr w:type="spellEnd"/>
+      <w:r>
+        <w:t>. The horizontal list view on the bottom shows all the items captured, through which users can freely page through</w:t>
+      </w:r>
+    </w:p>
+    <w:p>
+      <w:pPr>
+        <w:pStyle w:val="ListParagraph"/>
+        <w:numPr>
+          <w:ilvl w:val="1"/>
+          <w:numId w:val="2"/>
+        </w:numPr>
+      </w:pPr>
+      <w:r>
+        <w:t>The current item is shown in the center</w:t>
+      </w:r>
+      <w:r>
+        <w:t xml:space="preserve"> of the screen</w:t>
+      </w:r>
+    </w:p>
+    <w:p>
+      <w:pPr>
+        <w:pStyle w:val="ListParagraph"/>
+        <w:numPr>
+          <w:ilvl w:val="0"/>
+          <w:numId w:val="2"/>
+        </w:numPr>
+      </w:pPr>
+      <w:r>
+        <w:t>Each page contains enough horizontal padding to show a portion of the previous and next pages, to indicate to user that they can swipe left and right to scroll across pages</w:t>
+      </w:r>
+    </w:p>
+    <w:p>
+      <w:pPr>
+        <w:pStyle w:val="ListParagraph"/>
+        <w:numPr>
+          <w:ilvl w:val="0"/>
+          <w:numId w:val="2"/>
+        </w:numPr>
+      </w:pPr>
+      <w:r>
+        <w:t>On</w:t>
+      </w:r>
+    </w:p>
+    <w:p>
+      <w:pPr>
+        <w:pStyle w:val="ListParagraph"/>
+        <w:numPr>
+          <w:ilvl w:val="0"/>
+          <w:numId w:val="2"/>
+        </w:numPr>
+      </w:pPr>
+      <w:r>
+        <w:t>Pressing the back button takes the user back to the scanning activity, if the user wants to add more items</w:t>
+      </w:r>
+    </w:p>
+    <w:p>
+      <w:pPr>
+        <w:pStyle w:val="ListParagraph"/>
+        <w:numPr>
+          <w:ilvl w:val="1"/>
+          <w:numId w:val="2"/>
+        </w:numPr>
+      </w:pPr>
+      <w:r>
+        <w:t>While the user edits each item, data will be saved in real time in a cache so user does not need to click “SAVE” for every screen</w:t>
+      </w:r>
+    </w:p>
+    <w:p>
+      <w:pPr>
+        <w:pStyle w:val="ListParagraph"/>
+        <w:numPr>
+          <w:ilvl w:val="0"/>
+          <w:numId w:val="2"/>
+        </w:numPr>
+      </w:pPr>
+      <w:r>
+        <w:t xml:space="preserve">Pressing the </w:t>
+      </w:r>
+      <w:r>
+        <w:t>SAVE</w:t>
+      </w:r>
+      <w:r>
+        <w:t xml:space="preserve"> button sends the data into the database and takes the user back to the List screen</w:t>
+      </w:r>
+    </w:p>
+    <w:p>
+      <w:pPr>
+        <w:pStyle w:val="ListParagraph"/>
+        <w:numPr>
+          <w:ilvl w:val="0"/>
+          <w:numId w:val="2"/>
+        </w:numPr>
+      </w:pPr>
+      <w:r>
+        <w:t>Order of pages is reversed for RTL-enabled devices</w:t>
+      </w:r>
+    </w:p>
+    <w:p/>
+    <w:p>
+      <w:r>
+        <w:br w:type="page"/>
+      </w:r>
+    </w:p>
+    <w:p>
+      <w:r>
+        <w:lastRenderedPageBreak/>
+        <w:t>Notifications</w:t>
+      </w:r>
+    </w:p>
+    <w:p>
+      <w:pPr>
+        <w:jc w:val="center"/>
+      </w:pPr>
+      <w:r>
+        <w:rPr>
+          <w:noProof/>
+        </w:rPr>
+        <w:drawing>
+          <wp:inline distT="0" distB="0" distL="0" distR="0" wp14:anchorId="1E30A64A" wp14:editId="7BB5A171">
+            <wp:extent cx="3025398" cy="3285461"/>
+            <wp:effectExtent l="0" t="0" r="3810" b="0"/>
+            <wp:docPr id="2" name="Picture 2"/>
+            <wp:cNvGraphicFramePr>
+              <a:graphicFrameLocks xmlns:a="http://schemas.openxmlformats.org/drawingml/2006/main" noChangeAspect="1"/>
+            </wp:cNvGraphicFramePr>
+            <a:graphic xmlns:a="http://schemas.openxmlformats.org/drawingml/2006/main">
+              <a:graphicData uri="http://schemas.openxmlformats.org/drawingml/2006/picture">
+                <pic:pic xmlns:pic="http://schemas.openxmlformats.org/drawingml/2006/picture">
+                  <pic:nvPicPr>
+                    <pic:cNvPr id="1" name=""/>
+                    <pic:cNvPicPr/>
+                  </pic:nvPicPr>
+                  <pic:blipFill>
+                    <a:blip r:embed="rId25"/>
+                    <a:stretch>
+                      <a:fillRect/>
+                    </a:stretch>
+                  </pic:blipFill>
+                  <pic:spPr>
+                    <a:xfrm>
+                      <a:off x="0" y="0"/>
+                      <a:ext cx="3038031" cy="3299180"/>
+                    </a:xfrm>
+                    <a:prstGeom prst="rect">
+                      <a:avLst/>
+                    </a:prstGeom>
+                  </pic:spPr>
+                </pic:pic>
+              </a:graphicData>
+            </a:graphic>
+          </wp:inline>
+        </w:drawing>
+      </w:r>
+    </w:p>
+    <w:p>
+      <w:pPr>
+        <w:pStyle w:val="ListParagraph"/>
+        <w:numPr>
+          <w:ilvl w:val="0"/>
+          <w:numId w:val="2"/>
+        </w:numPr>
+      </w:pPr>
+      <w:r>
+        <w:t>Users are regularly notified daily</w:t>
+      </w:r>
+      <w:r>
+        <w:t xml:space="preserve"> in the AM</w:t>
+      </w:r>
+      <w:r>
+        <w:t xml:space="preserve"> as their food items’ expiry dates come closer</w:t>
+      </w:r>
+    </w:p>
+    <w:p>
+      <w:pPr>
+        <w:pStyle w:val="ListParagraph"/>
+        <w:numPr>
+          <w:ilvl w:val="0"/>
+          <w:numId w:val="2"/>
+        </w:numPr>
+      </w:pPr>
+      <w:r>
+        <w:t>There are 2 main notification layouts, based on how many foods are featured in the notification:</w:t>
+      </w:r>
+    </w:p>
+    <w:p>
+      <w:pPr>
+        <w:pStyle w:val="ListParagraph"/>
+        <w:numPr>
+          <w:ilvl w:val="1"/>
+          <w:numId w:val="2"/>
+        </w:numPr>
+      </w:pPr>
+      <w:r>
+        <w:t>If multiple</w:t>
+      </w:r>
+    </w:p>
+    <w:p>
+      <w:pPr>
+        <w:pStyle w:val="ListParagraph"/>
+        <w:numPr>
+          <w:ilvl w:val="2"/>
+          <w:numId w:val="2"/>
+        </w:numPr>
+      </w:pPr>
+      <w:r>
+        <w:t>A general, plural message is provided</w:t>
+      </w:r>
+    </w:p>
+    <w:p>
+      <w:pPr>
+        <w:pStyle w:val="ListParagraph"/>
+        <w:numPr>
+          <w:ilvl w:val="2"/>
+          <w:numId w:val="2"/>
+        </w:numPr>
+      </w:pPr>
+      <w:r>
+        <w:t>A button “See foods” takes the user to a special List activity that shows only the foods the notification is referring to</w:t>
+      </w:r>
+    </w:p>
+    <w:p>
+      <w:pPr>
+        <w:pStyle w:val="ListParagraph"/>
+        <w:numPr>
+          <w:ilvl w:val="3"/>
+          <w:numId w:val="2"/>
+        </w:numPr>
+      </w:pPr>
+      <w:r>
+        <w:t xml:space="preserve">This list activity looks exactly the same as the List screen, but </w:t>
+      </w:r>
+      <w:r>
+        <w:t xml:space="preserve">its contents are </w:t>
+      </w:r>
+      <w:r>
+        <w:t>filtered to just the referred food</w:t>
+      </w:r>
+    </w:p>
+    <w:p>
+      <w:pPr>
+        <w:pStyle w:val="ListParagraph"/>
+        <w:numPr>
+          <w:ilvl w:val="1"/>
+          <w:numId w:val="2"/>
+        </w:numPr>
+      </w:pPr>
+      <w:r>
+        <w:t>If single</w:t>
+      </w:r>
+    </w:p>
+    <w:p>
+      <w:pPr>
+        <w:pStyle w:val="ListParagraph"/>
+        <w:numPr>
+          <w:ilvl w:val="2"/>
+          <w:numId w:val="2"/>
+        </w:numPr>
+      </w:pPr>
+      <w:r>
+        <w:t>A custom message is provided, with the name of the food item that is expiring</w:t>
+      </w:r>
+    </w:p>
+    <w:p>
+      <w:pPr>
+        <w:pStyle w:val="ListParagraph"/>
+        <w:numPr>
+          <w:ilvl w:val="2"/>
+          <w:numId w:val="2"/>
+        </w:numPr>
+      </w:pPr>
+      <w:r>
+        <w:t>Image of food</w:t>
+      </w:r>
+    </w:p>
+    <w:p>
+      <w:pPr>
+        <w:pStyle w:val="ListParagraph"/>
+        <w:numPr>
+          <w:ilvl w:val="2"/>
+          <w:numId w:val="2"/>
+        </w:numPr>
+      </w:pPr>
+      <w:r>
+        <w:t>2 buttons</w:t>
+      </w:r>
+    </w:p>
+    <w:p>
+      <w:pPr>
+        <w:pStyle w:val="ListParagraph"/>
+        <w:numPr>
+          <w:ilvl w:val="3"/>
+          <w:numId w:val="2"/>
+        </w:numPr>
+      </w:pPr>
+      <w:r>
+        <w:t>“Remove this food” is a convenient button, allowing users to remove the food from the database through the notification</w:t>
+      </w:r>
+    </w:p>
+    <w:p>
+      <w:pPr>
+        <w:pStyle w:val="ListParagraph"/>
+        <w:numPr>
+          <w:ilvl w:val="3"/>
+          <w:numId w:val="2"/>
+        </w:numPr>
+      </w:pPr>
+      <w:r>
+        <w:t>“View” allows the user to see that item’s detail screen</w:t>
+      </w:r>
+    </w:p>
+    <w:p>
+      <w:pPr>
+        <w:pStyle w:val="ListParagraph"/>
+        <w:numPr>
+          <w:ilvl w:val="0"/>
+          <w:numId w:val="2"/>
+        </w:numPr>
+      </w:pPr>
+      <w:r>
+        <w:t>Users can personalize how often they want these notifications to appear:</w:t>
+      </w:r>
+    </w:p>
+    <w:p>
+      <w:pPr>
+        <w:pStyle w:val="ListParagraph"/>
+        <w:numPr>
+          <w:ilvl w:val="1"/>
+          <w:numId w:val="2"/>
+        </w:numPr>
+      </w:pPr>
+      <w:r>
+        <w:t>Receive reminder notifications? (</w:t>
+      </w:r>
+      <w:proofErr w:type="spellStart"/>
+      <w:r>
+        <w:t>SwitchPreference</w:t>
+      </w:r>
+      <w:proofErr w:type="spellEnd"/>
+      <w:r>
+        <w:t>;</w:t>
+      </w:r>
+      <w:r>
+        <w:t xml:space="preserve"> default = off</w:t>
+      </w:r>
+      <w:r>
+        <w:t>)</w:t>
+      </w:r>
+    </w:p>
+    <w:p>
+      <w:pPr>
+        <w:pStyle w:val="ListParagraph"/>
+        <w:numPr>
+          <w:ilvl w:val="1"/>
+          <w:numId w:val="2"/>
+        </w:numPr>
+      </w:pPr>
+      <w:r>
+        <w:t>Be reminded</w:t>
+      </w:r>
+      <w:r>
+        <w:t xml:space="preserve"> when?</w:t>
+      </w:r>
+      <w:r>
+        <w:t xml:space="preserve"> (</w:t>
+      </w:r>
+      <w:proofErr w:type="spellStart"/>
+      <w:r>
+        <w:t>MultiSelectList</w:t>
+      </w:r>
+      <w:r>
+        <w:t>Preference</w:t>
+      </w:r>
+      <w:proofErr w:type="spellEnd"/>
+      <w:r>
+        <w:t>;</w:t>
+      </w:r>
+      <w:r>
+        <w:t xml:space="preserve"> disabled if receive = false;</w:t>
+      </w:r>
+      <w:r>
+        <w:t xml:space="preserve"> default = all checked)</w:t>
+      </w:r>
+      <w:r>
+        <w:t>:</w:t>
+      </w:r>
+    </w:p>
+    <w:p>
+      <w:pPr>
+        <w:pStyle w:val="ListParagraph"/>
+        <w:numPr>
+          <w:ilvl w:val="2"/>
+          <w:numId w:val="2"/>
+        </w:numPr>
+      </w:pPr>
+      <w:r>
+        <w:t>Day of when foods expir</w:t>
+      </w:r>
+      <w:r>
+        <w:t>e</w:t>
+      </w:r>
+    </w:p>
+    <w:p>
+      <w:pPr>
+        <w:pStyle w:val="ListParagraph"/>
+        <w:numPr>
+          <w:ilvl w:val="2"/>
+          <w:numId w:val="2"/>
+        </w:numPr>
+      </w:pPr>
+      <w:r>
+        <w:t>Day before foods expire</w:t>
+      </w:r>
+    </w:p>
+    <w:p>
+      <w:pPr>
+        <w:pStyle w:val="ListParagraph"/>
+        <w:numPr>
+          <w:ilvl w:val="2"/>
+          <w:numId w:val="2"/>
+        </w:numPr>
+      </w:pPr>
+      <w:r>
+        <w:t>2 days before foods expire</w:t>
+      </w:r>
+    </w:p>
+    <w:p>
+      <w:pPr>
+        <w:pStyle w:val="ListParagraph"/>
+        <w:numPr>
+          <w:ilvl w:val="2"/>
+          <w:numId w:val="2"/>
+        </w:numPr>
+      </w:pPr>
+      <w:r>
+        <w:t>3 days before foods expire</w:t>
+      </w:r>
+    </w:p>
+    <w:p>
+      <w:pPr>
+        <w:pStyle w:val="ListParagraph"/>
+        <w:numPr>
+          <w:ilvl w:val="1"/>
+          <w:numId w:val="2"/>
+        </w:numPr>
+      </w:pPr>
+      <w:r>
+        <w:lastRenderedPageBreak/>
+        <w:t>Time of day to be reminded? (</w:t>
+      </w:r>
+      <w:proofErr w:type="spellStart"/>
+      <w:r>
+        <w:t>ListPreference</w:t>
+      </w:r>
+      <w:proofErr w:type="spellEnd"/>
+      <w:r>
+        <w:t>; disabled if receive = false; default = Morning):</w:t>
+      </w:r>
+    </w:p>
+    <w:p>
+      <w:pPr>
+        <w:pStyle w:val="ListParagraph"/>
+        <w:numPr>
+          <w:ilvl w:val="2"/>
+          <w:numId w:val="2"/>
+        </w:numPr>
+      </w:pPr>
+      <w:r>
+        <w:t>Morning</w:t>
+      </w:r>
+    </w:p>
+    <w:p>
+      <w:pPr>
+        <w:pStyle w:val="ListParagraph"/>
+        <w:numPr>
+          <w:ilvl w:val="2"/>
+          <w:numId w:val="2"/>
+        </w:numPr>
+      </w:pPr>
+      <w:r>
+        <w:t>Noon</w:t>
+      </w:r>
+    </w:p>
+    <w:p>
+      <w:pPr>
+        <w:pStyle w:val="ListParagraph"/>
+        <w:numPr>
+          <w:ilvl w:val="2"/>
+          <w:numId w:val="2"/>
+        </w:numPr>
+      </w:pPr>
+      <w:r>
+        <w:t>Evening</w:t>
+      </w:r>
+    </w:p>
+    <w:p/>
+    <w:p>
+      <w:r>
+        <w:t>Home-screen widget</w:t>
+      </w:r>
+    </w:p>
+    <w:p>
+      <w:pPr>
+        <w:jc w:val="center"/>
+      </w:pPr>
+      <w:r>
+        <w:rPr>
+          <w:noProof/>
+        </w:rPr>
+        <w:drawing>
+          <wp:inline distT="0" distB="0" distL="0" distR="0" wp14:anchorId="026BA92E" wp14:editId="77460B7F">
+            <wp:extent cx="4572000" cy="2486025"/>
+            <wp:effectExtent l="0" t="0" r="0" b="9525"/>
+            <wp:docPr id="15" name="Picture 15"/>
+            <wp:cNvGraphicFramePr>
+              <a:graphicFrameLocks xmlns:a="http://schemas.openxmlformats.org/drawingml/2006/main" noChangeAspect="1"/>
+            </wp:cNvGraphicFramePr>
+            <a:graphic xmlns:a="http://schemas.openxmlformats.org/drawingml/2006/main">
+              <a:graphicData uri="http://schemas.openxmlformats.org/drawingml/2006/picture">
+                <pic:pic xmlns:pic="http://schemas.openxmlformats.org/drawingml/2006/picture">
+                  <pic:nvPicPr>
+                    <pic:cNvPr id="1" name=""/>
+                    <pic:cNvPicPr/>
+                  </pic:nvPicPr>
+                  <pic:blipFill>
+                    <a:blip r:embed="rId26"/>
+                    <a:stretch>
+                      <a:fillRect/>
+                    </a:stretch>
+                  </pic:blipFill>
+                  <pic:spPr>
+                    <a:xfrm>
+                      <a:off x="0" y="0"/>
+                      <a:ext cx="4572000" cy="2486025"/>
+                    </a:xfrm>
+                    <a:prstGeom prst="rect">
+                      <a:avLst/>
+                    </a:prstGeom>
+                  </pic:spPr>
+                </pic:pic>
+              </a:graphicData>
+            </a:graphic>
+          </wp:inline>
+        </w:drawing>
+      </w:r>
+    </w:p>
+    <w:p/>
+    <w:p>
+      <w:pPr>
+        <w:pStyle w:val="ListParagraph"/>
+        <w:numPr>
+          <w:ilvl w:val="0"/>
+          <w:numId w:val="2"/>
+        </w:numPr>
+      </w:pPr>
+      <w:r>
+        <w:t>The app provides one home screen widget, which shows a list of the foods that are expiring in the next X days</w:t>
+      </w:r>
+    </w:p>
+    <w:p>
+      <w:pPr>
+        <w:pStyle w:val="ListParagraph"/>
+        <w:numPr>
+          <w:ilvl w:val="1"/>
+          <w:numId w:val="2"/>
+        </w:numPr>
+      </w:pPr>
+      <w:r>
+        <w:t>List items look the same as list items in the List activity</w:t>
+      </w:r>
+    </w:p>
+    <w:p>
+      <w:pPr>
+        <w:pStyle w:val="ListParagraph"/>
+        <w:numPr>
+          <w:ilvl w:val="1"/>
+          <w:numId w:val="2"/>
+        </w:numPr>
+      </w:pPr>
+      <w:r>
+        <w:t>List is sorted with the earliest expiry date first</w:t>
+      </w:r>
+      <w:r>
+        <w:t xml:space="preserve"> (unchangeable)</w:t>
+      </w:r>
+    </w:p>
+    <w:p>
+      <w:pPr>
+        <w:pStyle w:val="ListParagraph"/>
+        <w:numPr>
+          <w:ilvl w:val="0"/>
+          <w:numId w:val="2"/>
+        </w:numPr>
+      </w:pPr>
+      <w:r>
+        <w:t>Via the Settings action, users can set which foods appear in the widget, based on how many days are left before they expire</w:t>
+      </w:r>
+    </w:p>
+    <w:p>
+      <w:pPr>
+        <w:pStyle w:val="ListParagraph"/>
+        <w:numPr>
+          <w:ilvl w:val="1"/>
+          <w:numId w:val="2"/>
+        </w:numPr>
+      </w:pPr>
+      <w:r>
+        <w:t>By default, widget will show foods expiring in the next 3 days</w:t>
+      </w:r>
+    </w:p>
+    <w:p>
+      <w:pPr>
+        <w:pStyle w:val="ListParagraph"/>
+        <w:numPr>
+          <w:ilvl w:val="1"/>
+          <w:numId w:val="2"/>
+        </w:numPr>
+      </w:pPr>
+      <w:r>
+        <w:t>Users can choose any number of days between 0 and 7 days (</w:t>
+      </w:r>
+      <w:proofErr w:type="spellStart"/>
+      <w:r>
+        <w:t>ListPreference</w:t>
+      </w:r>
+      <w:proofErr w:type="spellEnd"/>
+      <w:r>
+        <w:t>)</w:t>
+      </w:r>
+    </w:p>
+    <w:p/>
+    <w:p/>
+    <w:p>
+      <w:r>
+        <w:br w:type="page"/>
+      </w:r>
+    </w:p>
+    <w:p>
+      <w:r>
+        <w:lastRenderedPageBreak/>
+        <w:t xml:space="preserve">Global </w:t>
+      </w:r>
+      <w:r>
+        <w:t>Settings</w:t>
+      </w:r>
+      <w:r>
+        <w:t xml:space="preserve"> (via </w:t>
+      </w:r>
+      <w:proofErr w:type="spellStart"/>
+      <w:r>
+        <w:t>PreferenceFragment</w:t>
+      </w:r>
+      <w:proofErr w:type="spellEnd"/>
+      <w:r>
+        <w:t>)</w:t>
+      </w:r>
+    </w:p>
+    <w:p>
+      <w:pPr>
+        <w:pStyle w:val="ListParagraph"/>
+        <w:numPr>
+          <w:ilvl w:val="0"/>
+          <w:numId w:val="2"/>
+        </w:numPr>
+      </w:pPr>
+      <w:r>
+        <w:t>Notifications</w:t>
+      </w:r>
+    </w:p>
+    <w:p>
+      <w:pPr>
+        <w:pStyle w:val="ListParagraph"/>
+        <w:numPr>
+          <w:ilvl w:val="1"/>
+          <w:numId w:val="2"/>
+        </w:numPr>
+      </w:pPr>
+      <w:r>
+        <w:t>Receive reminder notifications? (</w:t>
+      </w:r>
+      <w:proofErr w:type="spellStart"/>
+      <w:r>
+        <w:t>SwitchPreference</w:t>
+      </w:r>
+      <w:proofErr w:type="spellEnd"/>
+      <w:r>
+        <w:t>; default = off)</w:t>
+      </w:r>
+    </w:p>
+    <w:p>
+      <w:pPr>
+        <w:pStyle w:val="ListParagraph"/>
+        <w:numPr>
+          <w:ilvl w:val="1"/>
+          <w:numId w:val="2"/>
+        </w:numPr>
+      </w:pPr>
+      <w:r>
+        <w:t>Be reminded when? (</w:t>
+      </w:r>
+      <w:proofErr w:type="spellStart"/>
+      <w:r>
+        <w:t>MultiSelectListPreference</w:t>
+      </w:r>
+      <w:proofErr w:type="spellEnd"/>
+      <w:r>
+        <w:t>; disabled if receive = false; default = all checked):</w:t>
+      </w:r>
+    </w:p>
+    <w:p>
+      <w:pPr>
+        <w:pStyle w:val="ListParagraph"/>
+        <w:numPr>
+          <w:ilvl w:val="2"/>
+          <w:numId w:val="2"/>
+        </w:numPr>
+      </w:pPr>
+      <w:r>
+        <w:t>Day of when foods expire</w:t>
+      </w:r>
+    </w:p>
+    <w:p>
+      <w:pPr>
+        <w:pStyle w:val="ListParagraph"/>
+        <w:numPr>
+          <w:ilvl w:val="2"/>
+          <w:numId w:val="2"/>
+        </w:numPr>
+      </w:pPr>
+      <w:r>
+        <w:t>Day before foods expire</w:t>
+      </w:r>
+    </w:p>
+    <w:p>
+      <w:pPr>
+        <w:pStyle w:val="ListParagraph"/>
+        <w:numPr>
+          <w:ilvl w:val="2"/>
+          <w:numId w:val="2"/>
+        </w:numPr>
+      </w:pPr>
+      <w:r>
+        <w:t>2 days before foods expire</w:t>
+      </w:r>
+    </w:p>
+    <w:p>
+      <w:pPr>
+        <w:pStyle w:val="ListParagraph"/>
+        <w:numPr>
+          <w:ilvl w:val="2"/>
+          <w:numId w:val="2"/>
+        </w:numPr>
+      </w:pPr>
+      <w:r>
+        <w:t>3 days before foods expire</w:t>
+      </w:r>
+    </w:p>
+    <w:p>
+      <w:pPr>
+        <w:pStyle w:val="ListParagraph"/>
+        <w:numPr>
+          <w:ilvl w:val="1"/>
+          <w:numId w:val="2"/>
+        </w:numPr>
+      </w:pPr>
+      <w:r>
+        <w:t>Time of day to be reminded? (</w:t>
+      </w:r>
+      <w:proofErr w:type="spellStart"/>
+      <w:r>
+        <w:t>ListPreference</w:t>
+      </w:r>
+      <w:proofErr w:type="spellEnd"/>
+      <w:r>
+        <w:t>; disabled if receive = false; default = Morning):</w:t>
+      </w:r>
+    </w:p>
+    <w:p>
+      <w:pPr>
+        <w:pStyle w:val="ListParagraph"/>
+        <w:numPr>
+          <w:ilvl w:val="2"/>
+          <w:numId w:val="2"/>
+        </w:numPr>
+      </w:pPr>
+      <w:r>
+        <w:t>Morning</w:t>
+      </w:r>
+    </w:p>
+    <w:p>
+      <w:pPr>
+        <w:pStyle w:val="ListParagraph"/>
+        <w:numPr>
+          <w:ilvl w:val="2"/>
+          <w:numId w:val="2"/>
+        </w:numPr>
+      </w:pPr>
+      <w:r>
+        <w:t>Noon</w:t>
+      </w:r>
+    </w:p>
+    <w:p>
+      <w:pPr>
+        <w:pStyle w:val="ListParagraph"/>
+        <w:numPr>
+          <w:ilvl w:val="2"/>
+          <w:numId w:val="2"/>
+        </w:numPr>
+      </w:pPr>
+      <w:r>
+        <w:t>Evening</w:t>
+      </w:r>
+    </w:p>
+    <w:p>
+      <w:pPr>
+        <w:pStyle w:val="ListParagraph"/>
+        <w:numPr>
+          <w:ilvl w:val="0"/>
+          <w:numId w:val="2"/>
+        </w:numPr>
+      </w:pPr>
+      <w:r>
+        <w:t>Widget</w:t>
+      </w:r>
+    </w:p>
+    <w:p>
+      <w:pPr>
+        <w:pStyle w:val="ListParagraph"/>
+        <w:numPr>
+          <w:ilvl w:val="1"/>
+          <w:numId w:val="2"/>
+        </w:numPr>
+      </w:pPr>
+      <w:r>
+        <w:t xml:space="preserve">Food to show based on # </w:t>
+      </w:r>
+      <w:r>
+        <w:t xml:space="preserve">number of days </w:t>
+      </w:r>
+      <w:r>
+        <w:t>until expiry date (</w:t>
+      </w:r>
+      <w:proofErr w:type="spellStart"/>
+      <w:r>
+        <w:t>ListPreference</w:t>
+      </w:r>
+      <w:proofErr w:type="spellEnd"/>
+      <w:r>
+        <w:t>; default = 3 days)</w:t>
+      </w:r>
+      <w:bookmarkStart w:id="0" w:name="_GoBack"/>
+      <w:bookmarkEnd w:id="0"/>
+    </w:p>
+    <w:p>
+      <w:pPr>
+        <w:pStyle w:val="ListParagraph"/>
+        <w:numPr>
+          <w:ilvl w:val="2"/>
+          <w:numId w:val="2"/>
+        </w:numPr>
+      </w:pPr>
+      <w:r>
+        <w:t>B</w:t>
+      </w:r>
+      <w:r>
+        <w:t>etween 0 and 7 day</w:t>
+      </w:r>
+      <w:r>
+        <w:t>s</w:t>
+      </w:r>
+    </w:p>
+    <w:p>
+      <w:pPr>
+        <w:pStyle w:val="ListParagraph"/>
+        <w:numPr>
+          <w:ilvl w:val="0"/>
+          <w:numId w:val="2"/>
+        </w:numPr>
+      </w:pPr>
+      <w:r>
+        <w:t>Capture settings:</w:t>
+      </w:r>
+    </w:p>
+    <w:p>
+      <w:pPr>
+        <w:pStyle w:val="ListParagraph"/>
+        <w:numPr>
+          <w:ilvl w:val="1"/>
+          <w:numId w:val="2"/>
+        </w:numPr>
+      </w:pPr>
+      <w:r>
+        <w:t>Auto-focus by default (</w:t>
+      </w:r>
+      <w:proofErr w:type="spellStart"/>
+      <w:r>
+        <w:t>SwitchPreference</w:t>
+      </w:r>
+      <w:proofErr w:type="spellEnd"/>
+      <w:r>
+        <w:t>; default = on</w:t>
+      </w:r>
+      <w:r>
+        <w:t>)</w:t>
+      </w:r>
+    </w:p>
+    <w:p>
+      <w:pPr>
+        <w:pStyle w:val="ListParagraph"/>
+        <w:numPr>
+          <w:ilvl w:val="1"/>
+          <w:numId w:val="2"/>
+        </w:numPr>
+      </w:pPr>
+      <w:r>
+        <w:t>Flash on by default (</w:t>
+      </w:r>
+      <w:proofErr w:type="spellStart"/>
+      <w:r>
+        <w:t>SwitchPreference</w:t>
+      </w:r>
+      <w:proofErr w:type="spellEnd"/>
+      <w:r>
+        <w:t>; default = off</w:t>
+      </w:r>
+      <w:r>
+        <w:t>)</w:t>
+      </w:r>
+    </w:p>
+    <w:p>
+      <w:pPr>
+        <w:pStyle w:val="ListParagraph"/>
+        <w:numPr>
+          <w:ilvl w:val="1"/>
+          <w:numId w:val="2"/>
+        </w:numPr>
+      </w:pPr>
+      <w:r>
+        <w:t>Beep when captured (</w:t>
+      </w:r>
+      <w:proofErr w:type="spellStart"/>
+      <w:r>
+        <w:t>SwitchPreference</w:t>
+      </w:r>
+      <w:proofErr w:type="spellEnd"/>
+      <w:r>
+        <w:t>; default = on</w:t>
+      </w:r>
+      <w:r>
+        <w:t>)</w:t>
+      </w:r>
+    </w:p>
+    <w:p>
+      <w:pPr>
+        <w:pStyle w:val="ListParagraph"/>
+        <w:numPr>
+          <w:ilvl w:val="1"/>
+          <w:numId w:val="2"/>
+        </w:numPr>
+      </w:pPr>
+      <w:r>
+        <w:t>Vibrate when captured (</w:t>
+      </w:r>
+      <w:proofErr w:type="spellStart"/>
+      <w:r>
+        <w:t>SwitchPreference</w:t>
+      </w:r>
+      <w:proofErr w:type="spellEnd"/>
+      <w:r>
+        <w:t>; default = on</w:t>
+      </w:r>
+      <w:r>
+        <w:t>)</w:t>
+      </w:r>
+    </w:p>
+    <w:p>
+      <w:pPr>
+        <w:pStyle w:val="ListParagraph"/>
+        <w:numPr>
+          <w:ilvl w:val="1"/>
+          <w:numId w:val="2"/>
+        </w:numPr>
+      </w:pPr>
+    </w:p>
+    <w:p>
+      <w:pPr>
+        <w:pStyle w:val="ListParagraph"/>
+        <w:numPr>
+          <w:ilvl w:val="0"/>
+          <w:numId w:val="2"/>
+        </w:numPr>
+      </w:pPr>
+      <w:r>
+        <w:t>Account settings:</w:t>
+      </w:r>
+    </w:p>
+    <w:p>
+      <w:pPr>
+        <w:pStyle w:val="ListParagraph"/>
+        <w:numPr>
+          <w:ilvl w:val="1"/>
+          <w:numId w:val="2"/>
+        </w:numPr>
+      </w:pPr>
+      <w:r>
+        <w:t>Display name (</w:t>
+      </w:r>
+      <w:proofErr w:type="spellStart"/>
+      <w:r>
+        <w:t>EditTextPreference</w:t>
+      </w:r>
+      <w:proofErr w:type="spellEnd"/>
+      <w:r>
+        <w:t>; default = blank, or the name the user provided when making an account)</w:t>
+      </w:r>
+    </w:p>
+    <w:p>
+      <w:pPr>
+        <w:pStyle w:val="ListParagraph"/>
+        <w:numPr>
+          <w:ilvl w:val="1"/>
+          <w:numId w:val="2"/>
+        </w:numPr>
+      </w:pPr>
+      <w:r>
+        <w:t>Sign-in / Sign-out button (Preference)</w:t>
+      </w:r>
+    </w:p>
+    <w:p>
+      <w:pPr>
+        <w:pStyle w:val="ListParagraph"/>
+        <w:numPr>
+          <w:ilvl w:val="2"/>
+          <w:numId w:val="2"/>
+        </w:numPr>
+      </w:pPr>
+      <w:r>
+        <w:t>Users who haven’t made an account and have data saved on device, but create an account at this stage</w:t>
+      </w:r>
+    </w:p>
+    <w:p>
+      <w:pPr>
+        <w:pStyle w:val="ListParagraph"/>
+        <w:numPr>
+          <w:ilvl w:val="1"/>
+          <w:numId w:val="2"/>
+        </w:numPr>
+      </w:pPr>
+      <w:r>
+        <w:t xml:space="preserve">Wipe all </w:t>
+      </w:r>
+      <w:proofErr w:type="spellStart"/>
+      <w:r>
+        <w:t>ExpiryTracker</w:t>
+      </w:r>
+      <w:proofErr w:type="spellEnd"/>
+      <w:r>
+        <w:t xml:space="preserve"> data on device (Preference)</w:t>
+      </w:r>
+    </w:p>
+    <w:p>
+      <w:pPr>
+        <w:pStyle w:val="ListParagraph"/>
+        <w:numPr>
+          <w:ilvl w:val="1"/>
+          <w:numId w:val="2"/>
+        </w:numPr>
+      </w:pPr>
+      <w:r>
+        <w:t xml:space="preserve">Delete </w:t>
+      </w:r>
+      <w:proofErr w:type="spellStart"/>
+      <w:r>
+        <w:t>ExpiryTracker</w:t>
+      </w:r>
+      <w:proofErr w:type="spellEnd"/>
+      <w:r>
+        <w:t xml:space="preserve"> account</w:t>
+      </w:r>
+      <w:r>
+        <w:t xml:space="preserve"> and all data on device</w:t>
+      </w:r>
+      <w:r>
+        <w:t xml:space="preserve"> (Preference; show only if currently logged in)</w:t>
+      </w:r>
+    </w:p>
+    <w:p/>
+    <w:p/>
     <w:p>
       <w:pPr>
         <w:rPr>
@@ -2419,7 +5942,7 @@
           <w:numId w:val="2"/>
         </w:numPr>
       </w:pPr>
-      <w:hyperlink r:id="rId10" w:anchor="room" w:history="1">
+      <w:hyperlink r:id="rId27" w:anchor="room" w:history="1">
         <w:r>
           <w:rPr>
             <w:rStyle w:val="Hyperlink"/>
@@ -2510,7 +6033,7 @@
           <w:numId w:val="2"/>
         </w:numPr>
       </w:pPr>
-      <w:hyperlink r:id="rId11" w:anchor="room" w:history="1">
+      <w:hyperlink r:id="rId28" w:anchor="room" w:history="1">
         <w:r>
           <w:rPr>
             <w:rStyle w:val="Hyperlink"/>
@@ -2576,7 +6099,7 @@
           <w:numId w:val="2"/>
         </w:numPr>
       </w:pPr>
-      <w:hyperlink r:id="rId12" w:anchor="room" w:history="1">
+      <w:hyperlink r:id="rId29" w:anchor="room" w:history="1">
         <w:r>
           <w:rPr>
             <w:rStyle w:val="Hyperlink"/>
@@ -2644,7 +6167,7 @@
           <w:numId w:val="2"/>
         </w:numPr>
       </w:pPr>
-      <w:hyperlink r:id="rId13" w:history="1">
+      <w:hyperlink r:id="rId30" w:history="1">
         <w:r>
           <w:rPr>
             <w:rStyle w:val="Hyperlink"/>
@@ -2717,7 +6240,7 @@
           <w:numId w:val="2"/>
         </w:numPr>
       </w:pPr>
-      <w:hyperlink r:id="rId14" w:history="1">
+      <w:hyperlink r:id="rId31" w:history="1">
         <w:r>
           <w:rPr>
             <w:rStyle w:val="Hyperlink"/>
@@ -2781,7 +6304,7 @@
           <w:numId w:val="2"/>
         </w:numPr>
       </w:pPr>
-      <w:hyperlink r:id="rId15" w:history="1">
+      <w:hyperlink r:id="rId32" w:history="1">
         <w:r>
           <w:rPr>
             <w:rStyle w:val="Hyperlink"/>
@@ -2842,7 +6365,7 @@
           <w:numId w:val="2"/>
         </w:numPr>
       </w:pPr>
-      <w:hyperlink r:id="rId16" w:history="1">
+      <w:hyperlink r:id="rId33" w:history="1">
         <w:r>
           <w:rPr>
             <w:rStyle w:val="Hyperlink"/>
@@ -2899,7 +6422,7 @@
           <w:numId w:val="2"/>
         </w:numPr>
       </w:pPr>
-      <w:hyperlink r:id="rId17" w:history="1">
+      <w:hyperlink r:id="rId34" w:history="1">
         <w:r>
           <w:rPr>
             <w:rStyle w:val="Hyperlink"/>
@@ -2948,7 +6471,7 @@
           <w:numId w:val="2"/>
         </w:numPr>
       </w:pPr>
-      <w:hyperlink r:id="rId18" w:history="1">
+      <w:hyperlink r:id="rId35" w:history="1">
         <w:r>
           <w:rPr>
             <w:rStyle w:val="Hyperlink"/>
@@ -3024,7 +6547,7 @@
           <w:numId w:val="2"/>
         </w:numPr>
       </w:pPr>
-      <w:hyperlink r:id="rId19" w:history="1">
+      <w:hyperlink r:id="rId36" w:history="1">
         <w:r>
           <w:rPr>
             <w:rStyle w:val="Hyperlink"/>
@@ -3082,7 +6605,7 @@
           <w:numId w:val="2"/>
         </w:numPr>
       </w:pPr>
-      <w:hyperlink r:id="rId20" w:history="1">
+      <w:hyperlink r:id="rId37" w:history="1">
         <w:r>
           <w:rPr>
             <w:rStyle w:val="Hyperlink"/>
@@ -3134,7 +6657,7 @@
           <w:numId w:val="2"/>
         </w:numPr>
       </w:pPr>
-      <w:hyperlink r:id="rId21" w:history="1">
+      <w:hyperlink r:id="rId38" w:history="1">
         <w:r>
           <w:rPr>
             <w:rStyle w:val="Hyperlink"/>
@@ -3206,7 +6729,7 @@
           <w:numId w:val="2"/>
         </w:numPr>
       </w:pPr>
-      <w:hyperlink r:id="rId22" w:history="1">
+      <w:hyperlink r:id="rId39" w:history="1">
         <w:r>
           <w:rPr>
             <w:rStyle w:val="Hyperlink"/>
@@ -3255,7 +6778,7 @@
           <w:numId w:val="2"/>
         </w:numPr>
       </w:pPr>
-      <w:hyperlink r:id="rId23" w:history="1">
+      <w:hyperlink r:id="rId40" w:history="1">
         <w:proofErr w:type="spellStart"/>
         <w:r>
           <w:rPr>
@@ -3323,7 +6846,7 @@
           <w:numId w:val="2"/>
         </w:numPr>
       </w:pPr>
-      <w:hyperlink r:id="rId24" w:history="1">
+      <w:hyperlink r:id="rId41" w:history="1">
         <w:proofErr w:type="spellStart"/>
         <w:r>
           <w:rPr>
@@ -3438,7 +6961,7 @@
           <w:numId w:val="2"/>
         </w:numPr>
       </w:pPr>
-      <w:hyperlink r:id="rId25" w:history="1">
+      <w:hyperlink r:id="rId42" w:history="1">
         <w:proofErr w:type="spellStart"/>
         <w:r>
           <w:rPr>
@@ -3492,7 +7015,7 @@
           <w:numId w:val="2"/>
         </w:numPr>
       </w:pPr>
-      <w:hyperlink r:id="rId26" w:history="1">
+      <w:hyperlink r:id="rId43" w:history="1">
         <w:proofErr w:type="spellStart"/>
         <w:r>
           <w:rPr>
@@ -3546,14 +7069,75 @@
           <w:numId w:val="2"/>
         </w:numPr>
       </w:pPr>
-      <w:r>
-        <w:t>com.romandanylyk:pageindicatorview:</w:t>
+      <w:proofErr w:type="gramStart"/>
+      <w:r>
+        <w:t>com.romandanylyk</w:t>
+      </w:r>
+      <w:proofErr w:type="gramEnd"/>
+      <w:r>
+        <w:t>:pageindicatorview:</w:t>
       </w:r>
       <w:r>
         <w:t>1.0.1</w:t>
       </w:r>
-      <w:bookmarkStart w:id="0" w:name="_GoBack"/>
-      <w:bookmarkEnd w:id="0"/>
+    </w:p>
+    <w:p>
+      <w:pPr>
+        <w:pStyle w:val="ListParagraph"/>
+        <w:numPr>
+          <w:ilvl w:val="0"/>
+          <w:numId w:val="2"/>
+        </w:numPr>
+      </w:pPr>
+      <w:proofErr w:type="spellStart"/>
+      <w:r>
+        <w:t>RapidFloatingActionButton</w:t>
+      </w:r>
+      <w:proofErr w:type="spellEnd"/>
+      <w:r>
+        <w:t xml:space="preserve"> 2.0.0</w:t>
+      </w:r>
+    </w:p>
+    <w:p>
+      <w:pPr>
+        <w:pStyle w:val="ListParagraph"/>
+        <w:numPr>
+          <w:ilvl w:val="1"/>
+          <w:numId w:val="2"/>
+        </w:numPr>
+      </w:pPr>
+      <w:r>
+        <w:t>For easily implementing a Fab with “sub fabs”</w:t>
+      </w:r>
+    </w:p>
+    <w:p>
+      <w:pPr>
+        <w:pStyle w:val="ListParagraph"/>
+        <w:numPr>
+          <w:ilvl w:val="1"/>
+          <w:numId w:val="2"/>
+        </w:numPr>
+      </w:pPr>
+      <w:r>
+        <w:t>Used in List item view for adding new items in different ways</w:t>
+      </w:r>
+    </w:p>
+    <w:p>
+      <w:pPr>
+        <w:pStyle w:val="ListParagraph"/>
+        <w:numPr>
+          <w:ilvl w:val="1"/>
+          <w:numId w:val="2"/>
+        </w:numPr>
+      </w:pPr>
+      <w:proofErr w:type="gramStart"/>
+      <w:r>
+        <w:t>com.github</w:t>
+      </w:r>
+      <w:proofErr w:type="gramEnd"/>
+      <w:r>
+        <w:t>.wangjiegulu:rfab:2.0.0</w:t>
+      </w:r>
     </w:p>
     <w:p>
       <w:pPr>
@@ -3590,6 +7174,7 @@
     </w:p>
     <w:p>
       <w:r>
+        <w:lastRenderedPageBreak/>
         <w:br w:type="page"/>
       </w:r>
     </w:p>
@@ -3832,7 +7417,7 @@
       <w:r>
         <w:t xml:space="preserve">The user interface will follow Material Design guidelines as outlined in the official documentation </w:t>
       </w:r>
-      <w:hyperlink r:id="rId27" w:history="1">
+      <w:hyperlink r:id="rId44" w:history="1">
         <w:r>
           <w:rPr>
             <w:rStyle w:val="Hyperlink"/>
@@ -3885,6 +7470,7 @@
     <w:p/>
     <w:p/>
     <w:sectPr>
+      <w:type w:val="continuous"/>
       <w:pgSz w:w="12240" w:h="15840"/>
       <w:pgMar w:top="1440" w:right="1440" w:bottom="1440" w:left="1440" w:header="720" w:footer="720" w:gutter="0"/>
       <w:cols w:space="720"/>
@@ -3892,6 +7478,185 @@
     </w:sectPr>
   </w:body>
 </w:document>
+</file>
+
+<file path=word/endnotes.xml><?xml version="1.0" encoding="utf-8"?>
+<w:endnotes xmlns:wpc="http://schemas.microsoft.com/office/word/2010/wordprocessingCanvas" xmlns:cx="http://schemas.microsoft.com/office/drawing/2014/chartex" xmlns:cx1="http://schemas.microsoft.com/office/drawing/2015/9/8/chartex" xmlns:cx2="http://schemas.microsoft.com/office/drawing/2015/10/21/chartex" xmlns:cx3="http://schemas.microsoft.com/office/drawing/2016/5/9/chartex" xmlns:cx4="http://schemas.microsoft.com/office/drawing/2016/5/10/chartex" xmlns:cx5="http://schemas.microsoft.com/office/drawing/2016/5/11/chartex" xmlns:cx6="http://schemas.microsoft.com/office/drawing/2016/5/12/chartex" xmlns:cx7="http://schemas.microsoft.com/office/drawing/2016/5/13/chartex" xmlns:cx8="http://schemas.microsoft.com/office/drawing/2016/5/14/chartex" xmlns:mc="http://schemas.openxmlformats.org/markup-compatibility/2006" xmlns:aink="http://schemas.microsoft.com/office/drawing/2016/ink" xmlns:am3d="http://schemas.microsoft.com/office/drawing/2017/model3d" xmlns:o="urn:schemas-microsoft-com:office:office" xmlns:r="http://schemas.openxmlformats.org/officeDocument/2006/relationships" xmlns:m="http://schemas.openxmlformats.org/officeDocument/2006/math" xmlns:v="urn:schemas-microsoft-com:vml" xmlns:wp14="http://schemas.microsoft.com/office/word/2010/wordprocessingDrawing" xmlns:wp="http://schemas.openxmlformats.org/drawingml/2006/wordprocessingDrawing" xmlns:w10="urn:schemas-microsoft-com:office:word" xmlns:w="http://schemas.openxmlformats.org/wordprocessingml/2006/main" xmlns:w14="http://schemas.microsoft.com/office/word/2010/wordml" xmlns:w15="http://schemas.microsoft.com/office/word/2012/wordml" xmlns:w16cid="http://schemas.microsoft.com/office/word/2016/wordml/cid" xmlns:w16se="http://schemas.microsoft.com/office/word/2015/wordml/symex" xmlns:wpg="http://schemas.microsoft.com/office/word/2010/wordprocessingGroup" xmlns:wpi="http://schemas.microsoft.com/office/word/2010/wordprocessingInk" xmlns:wne="http://schemas.microsoft.com/office/word/2006/wordml" xmlns:wps="http://schemas.microsoft.com/office/word/2010/wordprocessingShape" mc:Ignorable="w14 w15 w16se w16cid wp14">
+  <w:endnote w:type="separator" w:id="-1">
+    <w:p>
+      <w:pPr>
+        <w:spacing w:after="0" w:line="240" w:lineRule="auto"/>
+      </w:pPr>
+      <w:r>
+        <w:separator/>
+      </w:r>
+    </w:p>
+  </w:endnote>
+  <w:endnote w:type="continuationSeparator" w:id="0">
+    <w:p>
+      <w:pPr>
+        <w:spacing w:after="0" w:line="240" w:lineRule="auto"/>
+      </w:pPr>
+      <w:r>
+        <w:continuationSeparator/>
+      </w:r>
+    </w:p>
+  </w:endnote>
+</w:endnotes>
+</file>
+
+<file path=word/footer1.xml><?xml version="1.0" encoding="utf-8"?>
+<w:ftr xmlns:wpc="http://schemas.microsoft.com/office/word/2010/wordprocessingCanvas" xmlns:cx="http://schemas.microsoft.com/office/drawing/2014/chartex" xmlns:cx1="http://schemas.microsoft.com/office/drawing/2015/9/8/chartex" xmlns:cx2="http://schemas.microsoft.com/office/drawing/2015/10/21/chartex" xmlns:cx3="http://schemas.microsoft.com/office/drawing/2016/5/9/chartex" xmlns:cx4="http://schemas.microsoft.com/office/drawing/2016/5/10/chartex" xmlns:cx5="http://schemas.microsoft.com/office/drawing/2016/5/11/chartex" xmlns:cx6="http://schemas.microsoft.com/office/drawing/2016/5/12/chartex" xmlns:cx7="http://schemas.microsoft.com/office/drawing/2016/5/13/chartex" xmlns:cx8="http://schemas.microsoft.com/office/drawing/2016/5/14/chartex" xmlns:mc="http://schemas.openxmlformats.org/markup-compatibility/2006" xmlns:aink="http://schemas.microsoft.com/office/drawing/2016/ink" xmlns:am3d="http://schemas.microsoft.com/office/drawing/2017/model3d" xmlns:o="urn:schemas-microsoft-com:office:office" xmlns:r="http://schemas.openxmlformats.org/officeDocument/2006/relationships" xmlns:m="http://schemas.openxmlformats.org/officeDocument/2006/math" xmlns:v="urn:schemas-microsoft-com:vml" xmlns:wp14="http://schemas.microsoft.com/office/word/2010/wordprocessingDrawing" xmlns:wp="http://schemas.openxmlformats.org/drawingml/2006/wordprocessingDrawing" xmlns:w10="urn:schemas-microsoft-com:office:word" xmlns:w="http://schemas.openxmlformats.org/wordprocessingml/2006/main" xmlns:w14="http://schemas.microsoft.com/office/word/2010/wordml" xmlns:w15="http://schemas.microsoft.com/office/word/2012/wordml" xmlns:w16cid="http://schemas.microsoft.com/office/word/2016/wordml/cid" xmlns:w16se="http://schemas.microsoft.com/office/word/2015/wordml/symex" xmlns:wpg="http://schemas.microsoft.com/office/word/2010/wordprocessingGroup" xmlns:wpi="http://schemas.microsoft.com/office/word/2010/wordprocessingInk" xmlns:wne="http://schemas.microsoft.com/office/word/2006/wordml" xmlns:wps="http://schemas.microsoft.com/office/word/2010/wordprocessingShape" mc:Ignorable="w14 w15 w16se w16cid wp14">
+  <w:sdt>
+    <w:sdtPr>
+      <w:id w:val="923080884"/>
+      <w:docPartObj>
+        <w:docPartGallery w:val="Page Numbers (Bottom of Page)"/>
+        <w:docPartUnique/>
+      </w:docPartObj>
+    </w:sdtPr>
+    <w:sdtContent>
+      <w:sdt>
+        <w:sdtPr>
+          <w:id w:val="1728636285"/>
+          <w:docPartObj>
+            <w:docPartGallery w:val="Page Numbers (Top of Page)"/>
+            <w:docPartUnique/>
+          </w:docPartObj>
+        </w:sdtPr>
+        <w:sdtContent>
+          <w:p>
+            <w:pPr>
+              <w:pStyle w:val="Footer"/>
+              <w:jc w:val="center"/>
+            </w:pPr>
+            <w:r>
+              <w:t xml:space="preserve">Page </w:t>
+            </w:r>
+            <w:r>
+              <w:rPr>
+                <w:b/>
+                <w:bCs/>
+                <w:sz w:val="24"/>
+                <w:szCs w:val="24"/>
+              </w:rPr>
+              <w:fldChar w:fldCharType="begin"/>
+            </w:r>
+            <w:r>
+              <w:rPr>
+                <w:b/>
+                <w:bCs/>
+              </w:rPr>
+              <w:instrText xml:space="preserve"> PAGE </w:instrText>
+            </w:r>
+            <w:r>
+              <w:rPr>
+                <w:b/>
+                <w:bCs/>
+                <w:sz w:val="24"/>
+                <w:szCs w:val="24"/>
+              </w:rPr>
+              <w:fldChar w:fldCharType="separate"/>
+            </w:r>
+            <w:r>
+              <w:rPr>
+                <w:b/>
+                <w:bCs/>
+                <w:noProof/>
+              </w:rPr>
+              <w:t>2</w:t>
+            </w:r>
+            <w:r>
+              <w:rPr>
+                <w:b/>
+                <w:bCs/>
+                <w:sz w:val="24"/>
+                <w:szCs w:val="24"/>
+              </w:rPr>
+              <w:fldChar w:fldCharType="end"/>
+            </w:r>
+            <w:r>
+              <w:t xml:space="preserve"> of </w:t>
+            </w:r>
+            <w:r>
+              <w:rPr>
+                <w:b/>
+                <w:bCs/>
+                <w:sz w:val="24"/>
+                <w:szCs w:val="24"/>
+              </w:rPr>
+              <w:fldChar w:fldCharType="begin"/>
+            </w:r>
+            <w:r>
+              <w:rPr>
+                <w:b/>
+                <w:bCs/>
+              </w:rPr>
+              <w:instrText xml:space="preserve"> NUMPAGES  </w:instrText>
+            </w:r>
+            <w:r>
+              <w:rPr>
+                <w:b/>
+                <w:bCs/>
+                <w:sz w:val="24"/>
+                <w:szCs w:val="24"/>
+              </w:rPr>
+              <w:fldChar w:fldCharType="separate"/>
+            </w:r>
+            <w:r>
+              <w:rPr>
+                <w:b/>
+                <w:bCs/>
+                <w:noProof/>
+              </w:rPr>
+              <w:t>2</w:t>
+            </w:r>
+            <w:r>
+              <w:rPr>
+                <w:b/>
+                <w:bCs/>
+                <w:sz w:val="24"/>
+                <w:szCs w:val="24"/>
+              </w:rPr>
+              <w:fldChar w:fldCharType="end"/>
+            </w:r>
+          </w:p>
+        </w:sdtContent>
+      </w:sdt>
+    </w:sdtContent>
+  </w:sdt>
+  <w:p>
+    <w:pPr>
+      <w:pStyle w:val="Footer"/>
+      <w:jc w:val="center"/>
+    </w:pPr>
+  </w:p>
+</w:ftr>
+</file>
+
+<file path=word/footnotes.xml><?xml version="1.0" encoding="utf-8"?>
+<w:footnotes xmlns:wpc="http://schemas.microsoft.com/office/word/2010/wordprocessingCanvas" xmlns:cx="http://schemas.microsoft.com/office/drawing/2014/chartex" xmlns:cx1="http://schemas.microsoft.com/office/drawing/2015/9/8/chartex" xmlns:cx2="http://schemas.microsoft.com/office/drawing/2015/10/21/chartex" xmlns:cx3="http://schemas.microsoft.com/office/drawing/2016/5/9/chartex" xmlns:cx4="http://schemas.microsoft.com/office/drawing/2016/5/10/chartex" xmlns:cx5="http://schemas.microsoft.com/office/drawing/2016/5/11/chartex" xmlns:cx6="http://schemas.microsoft.com/office/drawing/2016/5/12/chartex" xmlns:cx7="http://schemas.microsoft.com/office/drawing/2016/5/13/chartex" xmlns:cx8="http://schemas.microsoft.com/office/drawing/2016/5/14/chartex" xmlns:mc="http://schemas.openxmlformats.org/markup-compatibility/2006" xmlns:aink="http://schemas.microsoft.com/office/drawing/2016/ink" xmlns:am3d="http://schemas.microsoft.com/office/drawing/2017/model3d" xmlns:o="urn:schemas-microsoft-com:office:office" xmlns:r="http://schemas.openxmlformats.org/officeDocument/2006/relationships" xmlns:m="http://schemas.openxmlformats.org/officeDocument/2006/math" xmlns:v="urn:schemas-microsoft-com:vml" xmlns:wp14="http://schemas.microsoft.com/office/word/2010/wordprocessingDrawing" xmlns:wp="http://schemas.openxmlformats.org/drawingml/2006/wordprocessingDrawing" xmlns:w10="urn:schemas-microsoft-com:office:word" xmlns:w="http://schemas.openxmlformats.org/wordprocessingml/2006/main" xmlns:w14="http://schemas.microsoft.com/office/word/2010/wordml" xmlns:w15="http://schemas.microsoft.com/office/word/2012/wordml" xmlns:w16cid="http://schemas.microsoft.com/office/word/2016/wordml/cid" xmlns:w16se="http://schemas.microsoft.com/office/word/2015/wordml/symex" xmlns:wpg="http://schemas.microsoft.com/office/word/2010/wordprocessingGroup" xmlns:wpi="http://schemas.microsoft.com/office/word/2010/wordprocessingInk" xmlns:wne="http://schemas.microsoft.com/office/word/2006/wordml" xmlns:wps="http://schemas.microsoft.com/office/word/2010/wordprocessingShape" mc:Ignorable="w14 w15 w16se w16cid wp14">
+  <w:footnote w:type="separator" w:id="-1">
+    <w:p>
+      <w:pPr>
+        <w:spacing w:after="0" w:line="240" w:lineRule="auto"/>
+      </w:pPr>
+      <w:r>
+        <w:separator/>
+      </w:r>
+    </w:p>
+  </w:footnote>
+  <w:footnote w:type="continuationSeparator" w:id="0">
+    <w:p>
+      <w:pPr>
+        <w:spacing w:after="0" w:line="240" w:lineRule="auto"/>
+      </w:pPr>
+      <w:r>
+        <w:continuationSeparator/>
+      </w:r>
+    </w:p>
+  </w:footnote>
+</w:footnotes>
 </file>
 
 <file path=word/numbering.xml><?xml version="1.0" encoding="utf-8"?>
@@ -4227,7 +7992,7 @@
         <w:rFonts w:ascii="Wingdings" w:hAnsi="Wingdings" w:hint="default"/>
       </w:rPr>
     </w:lvl>
-    <w:lvl w:ilvl="3" w:tplc="04090001" w:tentative="1">
+    <w:lvl w:ilvl="3" w:tplc="04090001">
       <w:start w:val="1"/>
       <w:numFmt w:val="bullet"/>
       <w:lvlText w:val=""/>
@@ -5110,6 +8875,50 @@
       <w:u w:val="single"/>
     </w:rPr>
   </w:style>
+  <w:style w:type="paragraph" w:styleId="Header">
+    <w:name w:val="header"/>
+    <w:basedOn w:val="Normal"/>
+    <w:link w:val="HeaderChar"/>
+    <w:uiPriority w:val="99"/>
+    <w:unhideWhenUsed/>
+    <w:rsid w:val="00DA1788"/>
+    <w:pPr>
+      <w:tabs>
+        <w:tab w:val="center" w:pos="4680"/>
+        <w:tab w:val="right" w:pos="9360"/>
+      </w:tabs>
+      <w:spacing w:after="0" w:line="240" w:lineRule="auto"/>
+    </w:pPr>
+  </w:style>
+  <w:style w:type="character" w:customStyle="1" w:styleId="HeaderChar">
+    <w:name w:val="Header Char"/>
+    <w:basedOn w:val="DefaultParagraphFont"/>
+    <w:link w:val="Header"/>
+    <w:uiPriority w:val="99"/>
+    <w:rsid w:val="00DA1788"/>
+  </w:style>
+  <w:style w:type="paragraph" w:styleId="Footer">
+    <w:name w:val="footer"/>
+    <w:basedOn w:val="Normal"/>
+    <w:link w:val="FooterChar"/>
+    <w:uiPriority w:val="99"/>
+    <w:unhideWhenUsed/>
+    <w:rsid w:val="00DA1788"/>
+    <w:pPr>
+      <w:tabs>
+        <w:tab w:val="center" w:pos="4680"/>
+        <w:tab w:val="right" w:pos="9360"/>
+      </w:tabs>
+      <w:spacing w:after="0" w:line="240" w:lineRule="auto"/>
+    </w:pPr>
+  </w:style>
+  <w:style w:type="character" w:customStyle="1" w:styleId="FooterChar">
+    <w:name w:val="Footer Char"/>
+    <w:basedOn w:val="DefaultParagraphFont"/>
+    <w:link w:val="Footer"/>
+    <w:uiPriority w:val="99"/>
+    <w:rsid w:val="00DA1788"/>
+  </w:style>
 </w:styles>
 </file>
 

--- a/Capstone/Proposal.docx
+++ b/Capstone/Proposal.docx
@@ -3,13 +3,159 @@
 <w:document xmlns:wpc="http://schemas.microsoft.com/office/word/2010/wordprocessingCanvas" xmlns:cx="http://schemas.microsoft.com/office/drawing/2014/chartex" xmlns:cx1="http://schemas.microsoft.com/office/drawing/2015/9/8/chartex" xmlns:cx2="http://schemas.microsoft.com/office/drawing/2015/10/21/chartex" xmlns:cx3="http://schemas.microsoft.com/office/drawing/2016/5/9/chartex" xmlns:cx4="http://schemas.microsoft.com/office/drawing/2016/5/10/chartex" xmlns:cx5="http://schemas.microsoft.com/office/drawing/2016/5/11/chartex" xmlns:cx6="http://schemas.microsoft.com/office/drawing/2016/5/12/chartex" xmlns:cx7="http://schemas.microsoft.com/office/drawing/2016/5/13/chartex" xmlns:cx8="http://schemas.microsoft.com/office/drawing/2016/5/14/chartex" xmlns:mc="http://schemas.openxmlformats.org/markup-compatibility/2006" xmlns:aink="http://schemas.microsoft.com/office/drawing/2016/ink" xmlns:am3d="http://schemas.microsoft.com/office/drawing/2017/model3d" xmlns:o="urn:schemas-microsoft-com:office:office" xmlns:r="http://schemas.openxmlformats.org/officeDocument/2006/relationships" xmlns:m="http://schemas.openxmlformats.org/officeDocument/2006/math" xmlns:v="urn:schemas-microsoft-com:vml" xmlns:wp14="http://schemas.microsoft.com/office/word/2010/wordprocessingDrawing" xmlns:wp="http://schemas.openxmlformats.org/drawingml/2006/wordprocessingDrawing" xmlns:w10="urn:schemas-microsoft-com:office:word" xmlns:w="http://schemas.openxmlformats.org/wordprocessingml/2006/main" xmlns:w14="http://schemas.microsoft.com/office/word/2010/wordml" xmlns:w15="http://schemas.microsoft.com/office/word/2012/wordml" xmlns:w16cid="http://schemas.microsoft.com/office/word/2016/wordml/cid" xmlns:w16se="http://schemas.microsoft.com/office/word/2015/wordml/symex" xmlns:wpg="http://schemas.microsoft.com/office/word/2010/wordprocessingGroup" xmlns:wpi="http://schemas.microsoft.com/office/word/2010/wordprocessingInk" xmlns:wne="http://schemas.microsoft.com/office/word/2006/wordml" xmlns:wps="http://schemas.microsoft.com/office/word/2010/wordprocessingShape" mc:Ignorable="w14 w15 w16se w16cid wp14">
   <w:body>
     <w:p>
-      <w:r>
+      <w:pPr>
+        <w:jc w:val="center"/>
+      </w:pPr>
+    </w:p>
+    <w:p>
+      <w:pPr>
+        <w:jc w:val="center"/>
+      </w:pPr>
+    </w:p>
+    <w:p>
+      <w:pPr>
+        <w:jc w:val="center"/>
+      </w:pPr>
+    </w:p>
+    <w:p>
+      <w:pPr>
+        <w:jc w:val="center"/>
+      </w:pPr>
+    </w:p>
+    <w:p>
+      <w:pPr>
+        <w:jc w:val="center"/>
+      </w:pPr>
+    </w:p>
+    <w:p>
+      <w:pPr>
+        <w:jc w:val="center"/>
+      </w:pPr>
+    </w:p>
+    <w:p>
+      <w:pPr>
+        <w:jc w:val="center"/>
+      </w:pPr>
+    </w:p>
+    <w:p>
+      <w:pPr>
+        <w:jc w:val="center"/>
+      </w:pPr>
+    </w:p>
+    <w:p/>
+    <w:p>
+      <w:pPr>
+        <w:jc w:val="center"/>
+        <w:rPr>
+          <w:i/>
+        </w:rPr>
+      </w:pPr>
+      <w:r>
+        <w:rPr>
+          <w:i/>
+        </w:rPr>
         <w:t>Expiry Tracker</w:t>
       </w:r>
     </w:p>
+    <w:p>
+      <w:pPr>
+        <w:jc w:val="center"/>
+      </w:pPr>
+      <w:r>
+        <w:t>Android App</w:t>
+      </w:r>
+    </w:p>
+    <w:p>
+      <w:pPr>
+        <w:jc w:val="center"/>
+      </w:pPr>
+    </w:p>
+    <w:p>
+      <w:pPr>
+        <w:jc w:val="center"/>
+      </w:pPr>
+      <w:r>
+        <w:t>Capstone Project for Udacity’s Android Developer Nanodegree Program</w:t>
+      </w:r>
+    </w:p>
     <w:p/>
     <w:p>
-      <w:r>
+      <w:pPr>
+        <w:jc w:val="center"/>
+      </w:pPr>
+      <w:r>
+        <w:t>Stage 1 Proposal prepared by Teddy Rodriguez</w:t>
+      </w:r>
+      <w:r>
+        <w:t>, a Grow with Google Scholarship recipient</w:t>
+      </w:r>
+    </w:p>
+    <w:p>
+      <w:pPr>
+        <w:jc w:val="center"/>
+        <w:rPr>
+          <w:rStyle w:val="Hyperlink"/>
+        </w:rPr>
+      </w:pPr>
+      <w:r>
+        <w:t xml:space="preserve">e-mail: </w:t>
+      </w:r>
+      <w:hyperlink r:id="rId7" w:history="1">
+        <w:r>
+          <w:rPr>
+            <w:rStyle w:val="Hyperlink"/>
+          </w:rPr>
+          <w:t>cia.123trod@gmail.com</w:t>
+        </w:r>
+      </w:hyperlink>
+      <w:r>
+        <w:t xml:space="preserve"> | </w:t>
+      </w:r>
+      <w:proofErr w:type="spellStart"/>
+      <w:r>
+        <w:t>g</w:t>
+      </w:r>
+      <w:r>
+        <w:t>ithub</w:t>
+      </w:r>
+      <w:proofErr w:type="spellEnd"/>
+      <w:r>
+        <w:t xml:space="preserve">: </w:t>
+      </w:r>
+      <w:hyperlink r:id="rId8" w:history="1">
+        <w:r>
+          <w:rPr>
+            <w:rStyle w:val="Hyperlink"/>
+          </w:rPr>
+          <w:t>https://www.github.com/trod-123</w:t>
+        </w:r>
+      </w:hyperlink>
+    </w:p>
+    <w:p>
+      <w:pPr>
+        <w:jc w:val="center"/>
+      </w:pPr>
+    </w:p>
+    <w:p>
+      <w:pPr>
+        <w:jc w:val="center"/>
+      </w:pPr>
+      <w:r>
+        <w:t>September 2, 2018</w:t>
+      </w:r>
+      <w:bookmarkStart w:id="0" w:name="_GoBack"/>
+      <w:bookmarkEnd w:id="0"/>
+    </w:p>
+    <w:p/>
+    <w:p/>
+    <w:p>
+      <w:r>
+        <w:br w:type="page"/>
+      </w:r>
+    </w:p>
+    <w:p>
+      <w:r>
+        <w:lastRenderedPageBreak/>
         <w:t>Research</w:t>
       </w:r>
     </w:p>
@@ -34,7 +180,7 @@
                     <pic:cNvPicPr/>
                   </pic:nvPicPr>
                   <pic:blipFill>
-                    <a:blip r:embed="rId7"/>
+                    <a:blip r:embed="rId9"/>
                     <a:stretch>
                       <a:fillRect/>
                     </a:stretch>
@@ -66,7 +212,7 @@
       </w:r>
     </w:p>
     <w:p>
-      <w:hyperlink r:id="rId8" w:history="1">
+      <w:hyperlink r:id="rId10" w:history="1">
         <w:r>
           <w:rPr>
             <w:rStyle w:val="Hyperlink"/>
@@ -86,12 +232,12 @@
     <w:p/>
     <w:p>
       <w:r>
+        <w:t>There is a great deal of confusion about expiration dates, and contrary to popular belief, most dates aren't statements about food safety.</w:t>
+      </w:r>
+    </w:p>
+    <w:p>
+      <w:r>
         <w:lastRenderedPageBreak/>
-        <w:t>There is a great deal of confusion about expiration dates, and contrary to popular belief, most dates aren't statements about food safety.</w:t>
-      </w:r>
-    </w:p>
-    <w:p>
-      <w:r>
         <w:t>There are two kinds of dates that commonly appear on food products. A "sell by" date is intended to be a message from the food manufacturer to the retailer so the store knows how long to display an item. It indicates that the product will still have significant shelf life once it reaches a consumer's home. "Best by" dates refer to quality, not safety, and signifies best flavor or peak freshness. A product will still be edible for several days afterward.</w:t>
       </w:r>
     </w:p>
@@ -128,27 +274,16 @@
       </w:r>
     </w:p>
     <w:p>
-      <w:proofErr w:type="spellStart"/>
-      <w:r>
+      <w:pPr>
+        <w:rPr>
+          <w:b/>
+        </w:rPr>
+      </w:pPr>
+      <w:r>
+        <w:rPr>
+          <w:b/>
+        </w:rPr>
         <w:lastRenderedPageBreak/>
-        <w:t>Github</w:t>
-      </w:r>
-      <w:proofErr w:type="spellEnd"/>
-      <w:r>
-        <w:t xml:space="preserve">: </w:t>
-      </w:r>
-      <w:hyperlink r:id="rId9" w:history="1">
-        <w:r>
-          <w:rPr>
-            <w:rStyle w:val="Hyperlink"/>
-          </w:rPr>
-          <w:t>https://www.github.com/trod-123</w:t>
-        </w:r>
-      </w:hyperlink>
-    </w:p>
-    <w:p/>
-    <w:p>
-      <w:r>
         <w:t>Description</w:t>
       </w:r>
     </w:p>
@@ -225,7 +360,13 @@
         <w:t xml:space="preserve">d with </w:t>
       </w:r>
       <w:r>
-        <w:t>your date assistant</w:t>
+        <w:t xml:space="preserve">your </w:t>
+      </w:r>
+      <w:r>
+        <w:t>food</w:t>
+      </w:r>
+      <w:r>
+        <w:t xml:space="preserve"> assistant</w:t>
       </w:r>
       <w:r>
         <w:t xml:space="preserve">. </w:t>
@@ -248,7 +389,15 @@
     </w:p>
     <w:p/>
     <w:p>
-      <w:r>
+      <w:pPr>
+        <w:rPr>
+          <w:b/>
+        </w:rPr>
+      </w:pPr>
+      <w:r>
+        <w:rPr>
+          <w:b/>
+        </w:rPr>
         <w:t>Audience</w:t>
       </w:r>
     </w:p>
@@ -349,7 +498,15 @@
     <w:p/>
     <w:p/>
     <w:p>
-      <w:r>
+      <w:pPr>
+        <w:rPr>
+          <w:b/>
+        </w:rPr>
+      </w:pPr>
+      <w:r>
+        <w:rPr>
+          <w:b/>
+        </w:rPr>
         <w:t>Features</w:t>
       </w:r>
     </w:p>
@@ -389,22 +546,37 @@
         </w:numPr>
       </w:pPr>
       <w:r>
-        <w:t>Barcode scanner to simplify putting food into the database. Pulls your food info quickly so you don’t need to enter it yourself!</w:t>
+        <w:t>Barcode scanner</w:t>
+      </w:r>
+      <w:r>
+        <w:t xml:space="preserve"> and image recognition</w:t>
+      </w:r>
+      <w:r>
+        <w:t xml:space="preserve"> to simplify putting food into the database. Pulls your food info quickly so you don’t need to enter it yourself!</w:t>
       </w:r>
       <w:r>
         <w:t xml:space="preserve"> Also fetches images of your food online so you don’t need to take pictures</w:t>
       </w:r>
-    </w:p>
-    <w:p>
-      <w:pPr>
-        <w:pStyle w:val="ListParagraph"/>
-        <w:numPr>
-          <w:ilvl w:val="0"/>
-          <w:numId w:val="2"/>
-        </w:numPr>
-      </w:pPr>
-      <w:r>
-        <w:t>Interact with your date assistant who can help store your food info for you</w:t>
+      <w:r>
+        <w:t xml:space="preserve"> if you scanned a barcode</w:t>
+      </w:r>
+    </w:p>
+    <w:p>
+      <w:pPr>
+        <w:pStyle w:val="ListParagraph"/>
+        <w:numPr>
+          <w:ilvl w:val="0"/>
+          <w:numId w:val="2"/>
+        </w:numPr>
+      </w:pPr>
+      <w:r>
+        <w:t xml:space="preserve">Interact with your </w:t>
+      </w:r>
+      <w:r>
+        <w:t>food</w:t>
+      </w:r>
+      <w:r>
+        <w:t xml:space="preserve"> assistant who can help store your food info for you</w:t>
       </w:r>
     </w:p>
     <w:p>
@@ -452,6 +624,7 @@
         <w:t xml:space="preserve"> foods that are expiring soon</w:t>
       </w:r>
     </w:p>
+    <w:p/>
     <w:p>
       <w:r>
         <w:br w:type="page"/>
@@ -460,102 +633,10 @@
     <w:p>
       <w:r>
         <w:lastRenderedPageBreak/>
-        <w:t>Key Considerations</w:t>
-      </w:r>
-    </w:p>
-    <w:p>
-      <w:r>
-        <w:t>How will your app handle data persistence?</w:t>
-      </w:r>
-    </w:p>
-    <w:p>
-      <w:r>
-        <w:t>This app uses Room database to locally cache user data.</w:t>
-      </w:r>
-      <w:r>
-        <w:t xml:space="preserve"> For online storage, it leverages Firebase Realtime Database, which users can access through Firebase Authentication.</w:t>
-      </w:r>
-    </w:p>
-    <w:p>
-      <w:r>
-        <w:t xml:space="preserve">Food and product data received through barcode scanning and item search is gathered from the </w:t>
-      </w:r>
-      <w:hyperlink r:id="rId10" w:history="1">
-        <w:r>
-          <w:rPr>
-            <w:rStyle w:val="Hyperlink"/>
-          </w:rPr>
-          <w:t xml:space="preserve">UPC Item </w:t>
-        </w:r>
-        <w:r>
-          <w:rPr>
-            <w:rStyle w:val="Hyperlink"/>
-          </w:rPr>
-          <w:t>D</w:t>
-        </w:r>
-        <w:r>
-          <w:rPr>
-            <w:rStyle w:val="Hyperlink"/>
-          </w:rPr>
-          <w:t>atabase</w:t>
-        </w:r>
-      </w:hyperlink>
-      <w:r>
-        <w:t xml:space="preserve"> as Json objects, which are then parsed into Food objects which are stored in users’ own databases.</w:t>
-      </w:r>
-    </w:p>
-    <w:p>
-      <w:r>
-        <w:t xml:space="preserve">Ancillary data on how long food is still good for beyond the expiry date is gathered from </w:t>
-      </w:r>
-      <w:hyperlink r:id="rId11" w:history="1">
-        <w:r>
-          <w:rPr>
-            <w:rStyle w:val="Hyperlink"/>
-          </w:rPr>
-          <w:t xml:space="preserve">Eat </w:t>
-        </w:r>
-        <w:proofErr w:type="gramStart"/>
-        <w:r>
-          <w:rPr>
-            <w:rStyle w:val="Hyperlink"/>
-          </w:rPr>
-          <w:t>By</w:t>
-        </w:r>
-        <w:proofErr w:type="gramEnd"/>
-        <w:r>
-          <w:rPr>
-            <w:rStyle w:val="Hyperlink"/>
-          </w:rPr>
-          <w:t xml:space="preserve"> Date</w:t>
-        </w:r>
-      </w:hyperlink>
-      <w:r>
-        <w:t xml:space="preserve"> and returned to the user in the form of search results on a webpage</w:t>
-      </w:r>
-      <w:r>
-        <w:t>. These pages can be bookmarked by the user and linked with their items.</w:t>
-      </w:r>
-    </w:p>
-    <w:p/>
-    <w:p>
-      <w:r>
-        <w:t>Describe any edge or corner cases in the UX</w:t>
-      </w:r>
-    </w:p>
-    <w:p>
-      <w:pPr>
-        <w:pStyle w:val="ListParagraph"/>
-        <w:numPr>
-          <w:ilvl w:val="0"/>
-          <w:numId w:val="2"/>
-        </w:numPr>
-      </w:pPr>
-    </w:p>
-    <w:p/>
-    <w:p>
-      <w:r>
-        <w:br w:type="page"/>
+        <w:t xml:space="preserve">User Interface </w:t>
+      </w:r>
+      <w:r>
+        <w:t>Mocks and Behaviors</w:t>
       </w:r>
     </w:p>
     <w:p>
@@ -568,18 +649,6 @@
         <w:rPr>
           <w:b/>
         </w:rPr>
-        <w:lastRenderedPageBreak/>
-        <w:t xml:space="preserve">User Interface </w:t>
-      </w:r>
-      <w:r>
-        <w:rPr>
-          <w:b/>
-        </w:rPr>
-        <w:t>Mocks and Behaviors</w:t>
-      </w:r>
-    </w:p>
-    <w:p>
-      <w:r>
         <w:t>User flow</w:t>
       </w:r>
     </w:p>
@@ -618,7 +687,7 @@
                     </pic:cNvPicPr>
                   </pic:nvPicPr>
                   <pic:blipFill>
-                    <a:blip r:embed="rId12">
+                    <a:blip r:embed="rId11">
                       <a:extLst>
                         <a:ext uri="{28A0092B-C50C-407E-A947-70E740481C1C}">
                           <a14:useLocalDpi xmlns:a14="http://schemas.microsoft.com/office/drawing/2010/main" val="0"/>
@@ -649,7 +718,15 @@
       </w:r>
     </w:p>
     <w:p>
-      <w:r>
+      <w:pPr>
+        <w:rPr>
+          <w:b/>
+        </w:rPr>
+      </w:pPr>
+      <w:r>
+        <w:rPr>
+          <w:b/>
+        </w:rPr>
         <w:t>Splash screen</w:t>
       </w:r>
     </w:p>
@@ -685,7 +762,7 @@
                     <pic:cNvPicPr/>
                   </pic:nvPicPr>
                   <pic:blipFill>
-                    <a:blip r:embed="rId13">
+                    <a:blip r:embed="rId12">
                       <a:extLst>
                         <a:ext uri="{28A0092B-C50C-407E-A947-70E740481C1C}">
                           <a14:useLocalDpi xmlns:a14="http://schemas.microsoft.com/office/drawing/2010/main" val="0"/>
@@ -720,10 +797,11 @@
           <w:numId w:val="2"/>
         </w:numPr>
         <w:sectPr>
-          <w:footerReference w:type="default" r:id="rId14"/>
+          <w:footerReference w:type="default" r:id="rId13"/>
           <w:pgSz w:w="12240" w:h="15840"/>
           <w:pgMar w:top="1440" w:right="1440" w:bottom="1440" w:left="1440" w:header="720" w:footer="720" w:gutter="0"/>
           <w:cols w:space="720"/>
+          <w:titlePg/>
           <w:docGrid w:linePitch="360"/>
         </w:sectPr>
       </w:pPr>
@@ -881,7 +959,15 @@
     </w:p>
     <w:p/>
     <w:p>
-      <w:r>
+      <w:pPr>
+        <w:rPr>
+          <w:b/>
+        </w:rPr>
+      </w:pPr>
+      <w:r>
+        <w:rPr>
+          <w:b/>
+        </w:rPr>
         <w:lastRenderedPageBreak/>
         <w:t>Log-in screen</w:t>
       </w:r>
@@ -928,7 +1014,7 @@
                     <pic:cNvPicPr/>
                   </pic:nvPicPr>
                   <pic:blipFill>
-                    <a:blip r:embed="rId15">
+                    <a:blip r:embed="rId14">
                       <a:extLst>
                         <a:ext uri="{28A0092B-C50C-407E-A947-70E740481C1C}">
                           <a14:useLocalDpi xmlns:a14="http://schemas.microsoft.com/office/drawing/2010/main" val="0"/>
@@ -1270,10 +1356,21 @@
     </w:p>
     <w:p/>
     <w:p>
-      <w:r>
+      <w:pPr>
+        <w:rPr>
+          <w:b/>
+        </w:rPr>
+      </w:pPr>
+      <w:r>
+        <w:rPr>
+          <w:b/>
+        </w:rPr>
         <w:br w:type="page"/>
       </w:r>
       <w:r>
+        <w:rPr>
+          <w:b/>
+        </w:rPr>
         <w:lastRenderedPageBreak/>
         <w:t>Sign-up screen</w:t>
       </w:r>
@@ -1310,7 +1407,7 @@
                     <pic:cNvPicPr/>
                   </pic:nvPicPr>
                   <pic:blipFill>
-                    <a:blip r:embed="rId16">
+                    <a:blip r:embed="rId15">
                       <a:extLst>
                         <a:ext uri="{28A0092B-C50C-407E-A947-70E740481C1C}">
                           <a14:useLocalDpi xmlns:a14="http://schemas.microsoft.com/office/drawing/2010/main" val="0"/>
@@ -1587,8 +1684,14 @@
     <w:p/>
     <w:p/>
     <w:p>
-      <w:r>
+      <w:pPr>
         <w:rPr>
+          <w:b/>
+        </w:rPr>
+      </w:pPr>
+      <w:r>
+        <w:rPr>
+          <w:b/>
           <w:noProof/>
         </w:rPr>
         <w:drawing>
@@ -1615,7 +1718,7 @@
                     <pic:cNvPicPr/>
                   </pic:nvPicPr>
                   <pic:blipFill>
-                    <a:blip r:embed="rId17">
+                    <a:blip r:embed="rId16">
                       <a:extLst>
                         <a:ext uri="{28A0092B-C50C-407E-A947-70E740481C1C}">
                           <a14:useLocalDpi xmlns:a14="http://schemas.microsoft.com/office/drawing/2010/main" val="0"/>
@@ -1642,6 +1745,9 @@
         </w:drawing>
       </w:r>
       <w:r>
+        <w:rPr>
+          <w:b/>
+        </w:rPr>
         <w:t>Main Screens</w:t>
       </w:r>
     </w:p>
@@ -1824,11 +1930,22 @@
       </w:r>
     </w:p>
     <w:p>
-      <w:r>
+      <w:pPr>
+        <w:rPr>
+          <w:i/>
+        </w:rPr>
+      </w:pPr>
+      <w:r>
+        <w:rPr>
+          <w:i/>
+        </w:rPr>
         <w:lastRenderedPageBreak/>
         <w:t xml:space="preserve">A. </w:t>
       </w:r>
       <w:r>
+        <w:rPr>
+          <w:i/>
+        </w:rPr>
         <w:t>At a Glance screen</w:t>
       </w:r>
     </w:p>
@@ -1856,7 +1973,7 @@
                     <pic:cNvPicPr/>
                   </pic:nvPicPr>
                   <pic:blipFill>
-                    <a:blip r:embed="rId18"/>
+                    <a:blip r:embed="rId17"/>
                     <a:stretch>
                       <a:fillRect/>
                     </a:stretch>
@@ -2445,7 +2562,15 @@
       </w:r>
     </w:p>
     <w:p>
-      <w:r>
+      <w:pPr>
+        <w:rPr>
+          <w:i/>
+        </w:rPr>
+      </w:pPr>
+      <w:r>
+        <w:rPr>
+          <w:i/>
+        </w:rPr>
         <w:lastRenderedPageBreak/>
         <w:t>B. List screen</w:t>
       </w:r>
@@ -2456,10 +2581,10 @@
           <w:noProof/>
         </w:rPr>
         <w:drawing>
-          <wp:inline distT="0" distB="0" distL="0" distR="0" wp14:anchorId="5C162833" wp14:editId="200EE18A">
-            <wp:extent cx="5838825" cy="4121487"/>
+          <wp:inline distT="0" distB="0" distL="0" distR="0" wp14:anchorId="24E425F3" wp14:editId="46B093E0">
+            <wp:extent cx="5943600" cy="4064635"/>
             <wp:effectExtent l="0" t="0" r="0" b="0"/>
-            <wp:docPr id="9" name="Picture 9"/>
+            <wp:docPr id="18" name="Picture 18"/>
             <wp:cNvGraphicFramePr>
               <a:graphicFrameLocks xmlns:a="http://schemas.openxmlformats.org/drawingml/2006/main" noChangeAspect="1"/>
             </wp:cNvGraphicFramePr>
@@ -2471,7 +2596,7 @@
                     <pic:cNvPicPr/>
                   </pic:nvPicPr>
                   <pic:blipFill>
-                    <a:blip r:embed="rId19"/>
+                    <a:blip r:embed="rId18"/>
                     <a:stretch>
                       <a:fillRect/>
                     </a:stretch>
@@ -2479,7 +2604,7 @@
                   <pic:spPr>
                     <a:xfrm>
                       <a:off x="0" y="0"/>
-                      <a:ext cx="5866906" cy="4141309"/>
+                      <a:ext cx="5943600" cy="4064635"/>
                     </a:xfrm>
                     <a:prstGeom prst="rect">
                       <a:avLst/>
@@ -2936,7 +3061,43 @@
         </w:numPr>
       </w:pPr>
       <w:r>
-        <w:t>Text icon button: add new item without image (go straight to a blank “edit” item screen, called “Add item” instead)</w:t>
+        <w:t xml:space="preserve">Text icon button: add new item without image (go straight to a blank </w:t>
+      </w:r>
+      <w:r>
+        <w:t>E</w:t>
+      </w:r>
+      <w:r>
+        <w:t>di</w:t>
+      </w:r>
+      <w:r>
+        <w:t>t</w:t>
+      </w:r>
+      <w:r>
+        <w:t xml:space="preserve"> </w:t>
+      </w:r>
+      <w:r>
+        <w:t>I</w:t>
+      </w:r>
+      <w:r>
+        <w:t xml:space="preserve">tem </w:t>
+      </w:r>
+      <w:r>
+        <w:t>S</w:t>
+      </w:r>
+      <w:r>
+        <w:t>creen,</w:t>
+      </w:r>
+      <w:r>
+        <w:t xml:space="preserve"> but</w:t>
+      </w:r>
+      <w:r>
+        <w:t xml:space="preserve"> </w:t>
+      </w:r>
+      <w:r>
+        <w:t>titled</w:t>
+      </w:r>
+      <w:r>
+        <w:t xml:space="preserve"> “Add item” instead)</w:t>
       </w:r>
     </w:p>
     <w:p>
@@ -3019,24 +3180,30 @@
       </w:r>
     </w:p>
     <w:p>
-      <w:r>
+      <w:pPr>
         <w:rPr>
+          <w:b/>
+        </w:rPr>
+      </w:pPr>
+      <w:r>
+        <w:rPr>
+          <w:b/>
           <w:noProof/>
         </w:rPr>
         <w:lastRenderedPageBreak/>
         <w:drawing>
-          <wp:anchor distT="0" distB="0" distL="114300" distR="114300" simplePos="0" relativeHeight="251659264" behindDoc="0" locked="0" layoutInCell="1" allowOverlap="1" wp14:anchorId="5495A4D0" wp14:editId="4201858A">
+          <wp:anchor distT="0" distB="0" distL="114300" distR="114300" simplePos="0" relativeHeight="251668480" behindDoc="1" locked="0" layoutInCell="1" allowOverlap="1" wp14:anchorId="61C9DB59" wp14:editId="744B6E12">
             <wp:simplePos x="0" y="0"/>
-            <wp:positionH relativeFrom="margin">
-              <wp:posOffset>3381566</wp:posOffset>
+            <wp:positionH relativeFrom="column">
+              <wp:posOffset>3112858</wp:posOffset>
             </wp:positionH>
             <wp:positionV relativeFrom="paragraph">
-              <wp:posOffset>275590</wp:posOffset>
+              <wp:posOffset>-10485</wp:posOffset>
             </wp:positionV>
-            <wp:extent cx="2867025" cy="7664323"/>
+            <wp:extent cx="3322320" cy="8229600"/>
             <wp:effectExtent l="0" t="0" r="0" b="0"/>
             <wp:wrapNone/>
-            <wp:docPr id="10" name="Picture 10"/>
+            <wp:docPr id="21" name="Picture 21"/>
             <wp:cNvGraphicFramePr>
               <a:graphicFrameLocks xmlns:a="http://schemas.openxmlformats.org/drawingml/2006/main" noChangeAspect="1"/>
             </wp:cNvGraphicFramePr>
@@ -3048,7 +3215,7 @@
                     <pic:cNvPicPr/>
                   </pic:nvPicPr>
                   <pic:blipFill>
-                    <a:blip r:embed="rId20">
+                    <a:blip r:embed="rId19">
                       <a:extLst>
                         <a:ext uri="{28A0092B-C50C-407E-A947-70E740481C1C}">
                           <a14:useLocalDpi xmlns:a14="http://schemas.microsoft.com/office/drawing/2010/main" val="0"/>
@@ -3062,7 +3229,7 @@
                   <pic:spPr>
                     <a:xfrm>
                       <a:off x="0" y="0"/>
-                      <a:ext cx="2867025" cy="7664323"/>
+                      <a:ext cx="3322320" cy="8229600"/>
                     </a:xfrm>
                     <a:prstGeom prst="rect">
                       <a:avLst/>
@@ -3071,16 +3238,13 @@
                 </pic:pic>
               </a:graphicData>
             </a:graphic>
-            <wp14:sizeRelH relativeFrom="margin">
-              <wp14:pctWidth>0</wp14:pctWidth>
-            </wp14:sizeRelH>
-            <wp14:sizeRelV relativeFrom="margin">
-              <wp14:pctHeight>0</wp14:pctHeight>
-            </wp14:sizeRelV>
           </wp:anchor>
         </w:drawing>
       </w:r>
       <w:r>
+        <w:rPr>
+          <w:b/>
+        </w:rPr>
         <w:t>Detail screen</w:t>
       </w:r>
     </w:p>
@@ -3090,13 +3254,13 @@
           <w:noProof/>
         </w:rPr>
         <w:drawing>
-          <wp:anchor distT="0" distB="0" distL="114300" distR="114300" simplePos="0" relativeHeight="251658240" behindDoc="0" locked="0" layoutInCell="1" allowOverlap="1" wp14:anchorId="09049254" wp14:editId="4A1B012E">
+          <wp:anchor distT="0" distB="0" distL="114300" distR="114300" simplePos="0" relativeHeight="251658240" behindDoc="0" locked="0" layoutInCell="1" allowOverlap="1" wp14:anchorId="09049254" wp14:editId="577A358E">
             <wp:simplePos x="0" y="0"/>
             <wp:positionH relativeFrom="column">
-              <wp:posOffset>-542925</wp:posOffset>
+              <wp:posOffset>-670206</wp:posOffset>
             </wp:positionH>
             <wp:positionV relativeFrom="paragraph">
-              <wp:posOffset>1057275</wp:posOffset>
+              <wp:posOffset>2364489</wp:posOffset>
             </wp:positionV>
             <wp:extent cx="3676650" cy="2930262"/>
             <wp:effectExtent l="0" t="0" r="0" b="3810"/>
@@ -3113,7 +3277,7 @@
                     <pic:cNvPicPr/>
                   </pic:nvPicPr>
                   <pic:blipFill>
-                    <a:blip r:embed="rId21">
+                    <a:blip r:embed="rId20">
                       <a:extLst>
                         <a:ext uri="{28A0092B-C50C-407E-A947-70E740481C1C}">
                           <a14:useLocalDpi xmlns:a14="http://schemas.microsoft.com/office/drawing/2010/main" val="0"/>
@@ -3575,19 +3739,7 @@
         </w:numPr>
       </w:pPr>
       <w:r>
-        <w:t xml:space="preserve">Order of </w:t>
-      </w:r>
-      <w:r>
-        <w:t>pages</w:t>
-      </w:r>
-      <w:r>
-        <w:t xml:space="preserve"> </w:t>
-      </w:r>
-      <w:r>
-        <w:t>is</w:t>
-      </w:r>
-      <w:r>
-        <w:t xml:space="preserve"> reversed for RTL-enabled devices</w:t>
+        <w:t>Order of pages is reversed for RTL-enabled devices</w:t>
       </w:r>
     </w:p>
     <w:p>
@@ -3621,7 +3773,15 @@
       </w:r>
     </w:p>
     <w:p>
-      <w:r>
+      <w:pPr>
+        <w:rPr>
+          <w:b/>
+        </w:rPr>
+      </w:pPr>
+      <w:r>
+        <w:rPr>
+          <w:b/>
+        </w:rPr>
         <w:lastRenderedPageBreak/>
         <w:t>Edit item screen / Review captured items screen</w:t>
       </w:r>
@@ -3630,6 +3790,66 @@
       <w:pPr>
         <w:jc w:val="center"/>
       </w:pPr>
+      <w:r>
+        <w:rPr>
+          <w:noProof/>
+        </w:rPr>
+        <w:drawing>
+          <wp:anchor distT="0" distB="0" distL="114300" distR="114300" simplePos="0" relativeHeight="251666432" behindDoc="1" locked="0" layoutInCell="1" allowOverlap="1" wp14:anchorId="72224A46" wp14:editId="421A2CE5">
+            <wp:simplePos x="0" y="0"/>
+            <wp:positionH relativeFrom="margin">
+              <wp:posOffset>-765796</wp:posOffset>
+            </wp:positionH>
+            <wp:positionV relativeFrom="paragraph">
+              <wp:posOffset>298509</wp:posOffset>
+            </wp:positionV>
+            <wp:extent cx="4008475" cy="5817856"/>
+            <wp:effectExtent l="0" t="0" r="0" b="0"/>
+            <wp:wrapNone/>
+            <wp:docPr id="14" name="Picture 14"/>
+            <wp:cNvGraphicFramePr>
+              <a:graphicFrameLocks xmlns:a="http://schemas.openxmlformats.org/drawingml/2006/main" noChangeAspect="1"/>
+            </wp:cNvGraphicFramePr>
+            <a:graphic xmlns:a="http://schemas.openxmlformats.org/drawingml/2006/main">
+              <a:graphicData uri="http://schemas.openxmlformats.org/drawingml/2006/picture">
+                <pic:pic xmlns:pic="http://schemas.openxmlformats.org/drawingml/2006/picture">
+                  <pic:nvPicPr>
+                    <pic:cNvPr id="1" name=""/>
+                    <pic:cNvPicPr/>
+                  </pic:nvPicPr>
+                  <pic:blipFill>
+                    <a:blip r:embed="rId21">
+                      <a:extLst>
+                        <a:ext uri="{28A0092B-C50C-407E-A947-70E740481C1C}">
+                          <a14:useLocalDpi xmlns:a14="http://schemas.microsoft.com/office/drawing/2010/main" val="0"/>
+                        </a:ext>
+                      </a:extLst>
+                    </a:blip>
+                    <a:stretch>
+                      <a:fillRect/>
+                    </a:stretch>
+                  </pic:blipFill>
+                  <pic:spPr>
+                    <a:xfrm>
+                      <a:off x="0" y="0"/>
+                      <a:ext cx="4008475" cy="5817856"/>
+                    </a:xfrm>
+                    <a:prstGeom prst="rect">
+                      <a:avLst/>
+                    </a:prstGeom>
+                  </pic:spPr>
+                </pic:pic>
+              </a:graphicData>
+            </a:graphic>
+            <wp14:sizeRelH relativeFrom="margin">
+              <wp14:pctWidth>0</wp14:pctWidth>
+            </wp14:sizeRelH>
+            <wp14:sizeRelV relativeFrom="margin">
+              <wp14:pctHeight>0</wp14:pctHeight>
+            </wp14:sizeRelV>
+          </wp:anchor>
+        </w:drawing>
+      </w:r>
     </w:p>
     <w:p>
       <w:pPr>
@@ -3647,24 +3867,387 @@
         </w:sectPr>
       </w:pPr>
     </w:p>
-    <w:p>
-      <w:r>
+    <w:p/>
+    <w:p/>
+    <w:p/>
+    <w:p/>
+    <w:p/>
+    <w:p/>
+    <w:p/>
+    <w:p/>
+    <w:p/>
+    <w:p/>
+    <w:p/>
+    <w:p/>
+    <w:p/>
+    <w:p/>
+    <w:p/>
+    <w:p/>
+    <w:p/>
+    <w:p/>
+    <w:p/>
+    <w:p/>
+    <w:p/>
+    <w:p>
+      <w:pPr>
+        <w:pStyle w:val="ListParagraph"/>
+        <w:numPr>
+          <w:ilvl w:val="0"/>
+          <w:numId w:val="2"/>
+        </w:numPr>
+      </w:pPr>
+      <w:r>
+        <w:t>Allows user to edit details of an item</w:t>
+      </w:r>
+      <w:r>
+        <w:t xml:space="preserve">. </w:t>
+      </w:r>
+    </w:p>
+    <w:p>
+      <w:pPr>
+        <w:pStyle w:val="ListParagraph"/>
+        <w:numPr>
+          <w:ilvl w:val="0"/>
+          <w:numId w:val="2"/>
+        </w:numPr>
+      </w:pPr>
+      <w:r>
+        <w:t>User needs</w:t>
+      </w:r>
+      <w:r>
+        <w:t xml:space="preserve"> to press the Checkmark to save changes</w:t>
+      </w:r>
+    </w:p>
+    <w:p>
+      <w:pPr>
+        <w:pStyle w:val="ListParagraph"/>
+        <w:numPr>
+          <w:ilvl w:val="0"/>
+          <w:numId w:val="2"/>
+        </w:numPr>
+      </w:pPr>
+      <w:r>
+        <w:t>User can edit any field, except for the following fields provided in the Detail screen:</w:t>
+      </w:r>
+    </w:p>
+    <w:p>
+      <w:pPr>
+        <w:pStyle w:val="ListParagraph"/>
+        <w:numPr>
+          <w:ilvl w:val="1"/>
+          <w:numId w:val="2"/>
+        </w:numPr>
+      </w:pPr>
+      <w:r>
+        <w:t>UPC/barcode number</w:t>
+      </w:r>
+    </w:p>
+    <w:p>
+      <w:pPr>
+        <w:pStyle w:val="ListParagraph"/>
+        <w:numPr>
+          <w:ilvl w:val="1"/>
+          <w:numId w:val="2"/>
+        </w:numPr>
+      </w:pPr>
+      <w:r>
+        <w:t>Input type</w:t>
+      </w:r>
+    </w:p>
+    <w:p>
+      <w:pPr>
+        <w:pStyle w:val="ListParagraph"/>
+        <w:numPr>
+          <w:ilvl w:val="0"/>
+          <w:numId w:val="2"/>
+        </w:numPr>
+      </w:pPr>
+      <w:r>
+        <w:t xml:space="preserve">This screen is also used when reviewing items </w:t>
+      </w:r>
+      <w:r>
+        <w:t xml:space="preserve">from </w:t>
+      </w:r>
+      <w:r>
+        <w:t xml:space="preserve">the Add Item screen. Depending on </w:t>
+      </w:r>
+      <w:r>
+        <w:t>the Capture mode</w:t>
+      </w:r>
+      <w:r>
+        <w:t>, some fields may be auto-filled:</w:t>
+      </w:r>
+    </w:p>
+    <w:p>
+      <w:pPr>
+        <w:pStyle w:val="ListParagraph"/>
+        <w:numPr>
+          <w:ilvl w:val="1"/>
+          <w:numId w:val="2"/>
+        </w:numPr>
+      </w:pPr>
+      <w:r>
+        <w:t>If coming from Barcode scanner, the following fields will be auto-filled if the information is available:</w:t>
+      </w:r>
+    </w:p>
+    <w:p>
+      <w:pPr>
+        <w:pStyle w:val="ListParagraph"/>
+        <w:numPr>
+          <w:ilvl w:val="2"/>
+          <w:numId w:val="2"/>
+        </w:numPr>
+      </w:pPr>
+      <w:r>
+        <w:t>Name</w:t>
+      </w:r>
+    </w:p>
+    <w:p>
+      <w:pPr>
+        <w:pStyle w:val="ListParagraph"/>
+        <w:numPr>
+          <w:ilvl w:val="2"/>
+          <w:numId w:val="2"/>
+        </w:numPr>
+      </w:pPr>
+      <w:r>
+        <w:t>Description</w:t>
+      </w:r>
+    </w:p>
+    <w:p>
+      <w:pPr>
+        <w:pStyle w:val="ListParagraph"/>
+        <w:numPr>
+          <w:ilvl w:val="2"/>
+          <w:numId w:val="2"/>
+        </w:numPr>
+      </w:pPr>
+      <w:r>
+        <w:t>Brand</w:t>
+      </w:r>
+    </w:p>
+    <w:p>
+      <w:pPr>
+        <w:pStyle w:val="ListParagraph"/>
+        <w:numPr>
+          <w:ilvl w:val="2"/>
+          <w:numId w:val="2"/>
+        </w:numPr>
+      </w:pPr>
+      <w:r>
+        <w:t>Size</w:t>
+      </w:r>
+    </w:p>
+    <w:p>
+      <w:pPr>
+        <w:pStyle w:val="ListParagraph"/>
+        <w:numPr>
+          <w:ilvl w:val="2"/>
+          <w:numId w:val="2"/>
+        </w:numPr>
+      </w:pPr>
+      <w:r>
+        <w:t>Weight</w:t>
+      </w:r>
+    </w:p>
+    <w:p>
+      <w:pPr>
+        <w:pStyle w:val="ListParagraph"/>
+        <w:numPr>
+          <w:ilvl w:val="1"/>
+          <w:numId w:val="2"/>
+        </w:numPr>
+      </w:pPr>
+      <w:r>
+        <w:t>If coming from Image recognition scanner, the following fields will be auto-filled if the information is available:</w:t>
+      </w:r>
+    </w:p>
+    <w:p>
+      <w:pPr>
+        <w:pStyle w:val="ListParagraph"/>
+        <w:numPr>
+          <w:ilvl w:val="2"/>
+          <w:numId w:val="2"/>
+        </w:numPr>
+      </w:pPr>
+      <w:r>
+        <w:t>Name</w:t>
+      </w:r>
+    </w:p>
+    <w:p>
+      <w:pPr>
+        <w:pStyle w:val="ListParagraph"/>
+        <w:numPr>
+          <w:ilvl w:val="2"/>
+          <w:numId w:val="2"/>
+        </w:numPr>
+      </w:pPr>
+      <w:r>
+        <w:t>Description</w:t>
+      </w:r>
+    </w:p>
+    <w:p>
+      <w:pPr>
+        <w:pStyle w:val="ListParagraph"/>
+        <w:numPr>
+          <w:ilvl w:val="2"/>
+          <w:numId w:val="2"/>
+        </w:numPr>
+      </w:pPr>
+      <w:r>
+        <w:t>Brand</w:t>
+      </w:r>
+    </w:p>
+    <w:p>
+      <w:pPr>
+        <w:pStyle w:val="ListParagraph"/>
+        <w:numPr>
+          <w:ilvl w:val="2"/>
+          <w:numId w:val="2"/>
+        </w:numPr>
+      </w:pPr>
+      <w:r>
+        <w:t>Tags</w:t>
+      </w:r>
+    </w:p>
+    <w:p>
+      <w:pPr>
+        <w:pStyle w:val="ListParagraph"/>
+        <w:numPr>
+          <w:ilvl w:val="1"/>
+          <w:numId w:val="2"/>
+        </w:numPr>
+        <w:sectPr>
+          <w:type w:val="continuous"/>
+          <w:pgSz w:w="12240" w:h="15840"/>
+          <w:pgMar w:top="1440" w:right="1440" w:bottom="1440" w:left="1440" w:header="720" w:footer="720" w:gutter="0"/>
+          <w:cols w:num="2" w:space="720" w:equalWidth="0">
+            <w:col w:w="3888" w:space="720"/>
+            <w:col w:w="4752"/>
+          </w:cols>
+          <w:docGrid w:linePitch="360"/>
+        </w:sectPr>
+      </w:pPr>
+      <w:r>
+        <w:t>Regardless of Capture mode, if user had already put in an Expiry date in the Add new item screen, then this date will be shown here</w:t>
+      </w:r>
+    </w:p>
+    <w:p>
+      <w:pPr>
+        <w:pStyle w:val="ListParagraph"/>
+        <w:numPr>
+          <w:ilvl w:val="0"/>
+          <w:numId w:val="2"/>
+        </w:numPr>
+      </w:pPr>
+      <w:r>
+        <w:t>By default, “Good thru date” will be the same as “Expiry date”, but users can override the “Expiry date” by entering another date for the “true” expiry date of the item (vs. the printed expiry date)</w:t>
+      </w:r>
+      <w:r>
+        <w:t>. Note this date must be either the same or later</w:t>
+      </w:r>
+    </w:p>
+    <w:p>
+      <w:pPr>
+        <w:pStyle w:val="ListParagraph"/>
+        <w:numPr>
+          <w:ilvl w:val="0"/>
+          <w:numId w:val="2"/>
+        </w:numPr>
+      </w:pPr>
+      <w:r>
+        <w:t>The Magnifying glass icon takes the user to a custom search page for EatByDate.com, passing in the current item name, so the user can look up the “true” expiry date for the item</w:t>
+      </w:r>
+    </w:p>
+    <w:p>
+      <w:pPr>
+        <w:pStyle w:val="ListParagraph"/>
+        <w:numPr>
+          <w:ilvl w:val="1"/>
+          <w:numId w:val="2"/>
+        </w:numPr>
+      </w:pPr>
+      <w:r>
+        <w:t xml:space="preserve">If the name is blank, clicking the icon </w:t>
+      </w:r>
+      <w:r>
+        <w:t>shows</w:t>
+      </w:r>
+      <w:r>
+        <w:t xml:space="preserve"> toast indicating name must be provided first</w:t>
+      </w:r>
+    </w:p>
+    <w:p>
+      <w:pPr>
+        <w:pStyle w:val="ListParagraph"/>
+        <w:numPr>
+          <w:ilvl w:val="0"/>
+          <w:numId w:val="2"/>
+        </w:numPr>
+      </w:pPr>
+      <w:r>
+        <w:t>Libraries used:</w:t>
+      </w:r>
+    </w:p>
+    <w:p>
+      <w:pPr>
+        <w:pStyle w:val="ListParagraph"/>
+        <w:numPr>
+          <w:ilvl w:val="1"/>
+          <w:numId w:val="2"/>
+        </w:numPr>
+      </w:pPr>
+      <w:r>
+        <w:t>Glide – for image loading and caching</w:t>
+      </w:r>
+    </w:p>
+    <w:p>
+      <w:pPr>
+        <w:sectPr>
+          <w:type w:val="continuous"/>
+          <w:pgSz w:w="12240" w:h="15840"/>
+          <w:pgMar w:top="1440" w:right="1440" w:bottom="1440" w:left="1440" w:header="720" w:footer="720" w:gutter="0"/>
+          <w:cols w:space="720"/>
+          <w:docGrid w:linePitch="360"/>
+        </w:sectPr>
+      </w:pPr>
+    </w:p>
+    <w:p>
+      <w:pPr>
+        <w:sectPr>
+          <w:type w:val="continuous"/>
+          <w:pgSz w:w="12240" w:h="15840"/>
+          <w:pgMar w:top="1440" w:right="1440" w:bottom="1440" w:left="1440" w:header="720" w:footer="720" w:gutter="0"/>
+          <w:cols w:space="720"/>
+          <w:docGrid w:linePitch="360"/>
+        </w:sectPr>
+      </w:pPr>
+    </w:p>
+    <w:p>
+      <w:pPr>
         <w:rPr>
+          <w:b/>
+        </w:rPr>
+      </w:pPr>
+      <w:r>
+        <w:rPr>
+          <w:b/>
           <w:noProof/>
         </w:rPr>
+        <w:lastRenderedPageBreak/>
         <w:drawing>
-          <wp:anchor distT="0" distB="0" distL="114300" distR="114300" simplePos="0" relativeHeight="251660288" behindDoc="1" locked="0" layoutInCell="1" allowOverlap="1" wp14:anchorId="595223AA" wp14:editId="780AC391">
+          <wp:anchor distT="0" distB="0" distL="114300" distR="114300" simplePos="0" relativeHeight="251667456" behindDoc="1" locked="0" layoutInCell="1" allowOverlap="1" wp14:anchorId="77C52C43" wp14:editId="679C32E2">
             <wp:simplePos x="0" y="0"/>
             <wp:positionH relativeFrom="margin">
-              <wp:align>left</wp:align>
+              <wp:align>center</wp:align>
             </wp:positionH>
             <wp:positionV relativeFrom="paragraph">
-              <wp:posOffset>9525</wp:posOffset>
+              <wp:posOffset>287020</wp:posOffset>
             </wp:positionV>
-            <wp:extent cx="3136605" cy="5766198"/>
-            <wp:effectExtent l="0" t="0" r="6985" b="6350"/>
+            <wp:extent cx="6921796" cy="2977259"/>
+            <wp:effectExtent l="0" t="0" r="0" b="0"/>
             <wp:wrapNone/>
-            <wp:docPr id="11" name="Picture 11"/>
+            <wp:docPr id="17" name="Picture 17"/>
             <wp:cNvGraphicFramePr>
               <a:graphicFrameLocks xmlns:a="http://schemas.openxmlformats.org/drawingml/2006/main" noChangeAspect="1"/>
             </wp:cNvGraphicFramePr>
@@ -3690,7 +4273,7 @@
                   <pic:spPr>
                     <a:xfrm>
                       <a:off x="0" y="0"/>
-                      <a:ext cx="3140675" cy="5773681"/>
+                      <a:ext cx="6921796" cy="2977259"/>
                     </a:xfrm>
                     <a:prstGeom prst="rect">
                       <a:avLst/>
@@ -3699,14 +4282,26 @@
                 </pic:pic>
               </a:graphicData>
             </a:graphic>
-            <wp14:sizeRelH relativeFrom="page">
+            <wp14:sizeRelH relativeFrom="margin">
               <wp14:pctWidth>0</wp14:pctWidth>
             </wp14:sizeRelH>
-            <wp14:sizeRelV relativeFrom="page">
+            <wp14:sizeRelV relativeFrom="margin">
               <wp14:pctHeight>0</wp14:pctHeight>
             </wp14:sizeRelV>
           </wp:anchor>
         </w:drawing>
+      </w:r>
+      <w:r>
+        <w:rPr>
+          <w:b/>
+        </w:rPr>
+        <w:t>Scanning screen</w:t>
+      </w:r>
+      <w:r>
+        <w:rPr>
+          <w:b/>
+        </w:rPr>
+        <w:t xml:space="preserve"> (Add new item screen)</w:t>
       </w:r>
     </w:p>
     <w:p/>
@@ -3719,988 +4314,770 @@
     <w:p/>
     <w:p/>
     <w:p/>
+    <w:p>
+      <w:pPr>
+        <w:pStyle w:val="ListParagraph"/>
+      </w:pPr>
+    </w:p>
+    <w:p>
+      <w:pPr>
+        <w:pStyle w:val="ListParagraph"/>
+        <w:numPr>
+          <w:ilvl w:val="0"/>
+          <w:numId w:val="2"/>
+        </w:numPr>
+      </w:pPr>
+      <w:r>
+        <w:t>Users are given the choice to add a new item via scanning a barcode, or taking a picture</w:t>
+      </w:r>
+      <w:r>
+        <w:t xml:space="preserve">. This choice is provided via </w:t>
+      </w:r>
+      <w:r>
+        <w:t>“Capture Modes”</w:t>
+      </w:r>
+      <w:r>
+        <w:t xml:space="preserve"> at the bottom of the screen</w:t>
+      </w:r>
+    </w:p>
+    <w:p>
+      <w:pPr>
+        <w:pStyle w:val="ListParagraph"/>
+        <w:numPr>
+          <w:ilvl w:val="0"/>
+          <w:numId w:val="2"/>
+        </w:numPr>
+      </w:pPr>
+      <w:r>
+        <w:t>The instruction line provides user instructions based on capture mode</w:t>
+      </w:r>
+    </w:p>
+    <w:p>
+      <w:pPr>
+        <w:pStyle w:val="ListParagraph"/>
+        <w:numPr>
+          <w:ilvl w:val="1"/>
+          <w:numId w:val="2"/>
+        </w:numPr>
+      </w:pPr>
+      <w:r>
+        <w:t>Barcode: “Place the camera anywhere over a barcode to scan it”</w:t>
+      </w:r>
+    </w:p>
+    <w:p>
+      <w:pPr>
+        <w:pStyle w:val="ListParagraph"/>
+        <w:numPr>
+          <w:ilvl w:val="1"/>
+          <w:numId w:val="2"/>
+        </w:numPr>
+      </w:pPr>
+      <w:r>
+        <w:t>Image rec and Image only: “Tap the screen to capture an item”</w:t>
+      </w:r>
+    </w:p>
+    <w:p>
+      <w:pPr>
+        <w:pStyle w:val="ListParagraph"/>
+        <w:numPr>
+          <w:ilvl w:val="0"/>
+          <w:numId w:val="2"/>
+        </w:numPr>
+      </w:pPr>
+      <w:r>
+        <w:t xml:space="preserve">Users can take as many pictures as they want in succession, using any </w:t>
+      </w:r>
+      <w:r>
+        <w:t>capture mode</w:t>
+      </w:r>
+      <w:r>
+        <w:t>, before hitting “DONE”</w:t>
+      </w:r>
+      <w:r>
+        <w:t xml:space="preserve">. Saved pictures </w:t>
+      </w:r>
+      <w:r>
+        <w:t xml:space="preserve">and their associated data </w:t>
+      </w:r>
+      <w:r>
+        <w:t>populate a horizontal list view above</w:t>
+      </w:r>
+      <w:r>
+        <w:t xml:space="preserve"> the capture mode buttons</w:t>
+      </w:r>
+    </w:p>
+    <w:p>
+      <w:pPr>
+        <w:pStyle w:val="ListParagraph"/>
+        <w:numPr>
+          <w:ilvl w:val="0"/>
+          <w:numId w:val="2"/>
+        </w:numPr>
+      </w:pPr>
+      <w:r>
+        <w:t>General scanning flow:</w:t>
+      </w:r>
+    </w:p>
+    <w:p>
+      <w:pPr>
+        <w:pStyle w:val="ListParagraph"/>
+        <w:numPr>
+          <w:ilvl w:val="1"/>
+          <w:numId w:val="2"/>
+        </w:numPr>
+      </w:pPr>
+      <w:r>
+        <w:t>Picture taken</w:t>
+      </w:r>
+    </w:p>
+    <w:p>
+      <w:pPr>
+        <w:pStyle w:val="ListParagraph"/>
+        <w:numPr>
+          <w:ilvl w:val="1"/>
+          <w:numId w:val="2"/>
+        </w:numPr>
+      </w:pPr>
+      <w:r>
+        <w:t>Camera continues showing, but capturing is disabled</w:t>
+      </w:r>
+    </w:p>
+    <w:p>
+      <w:pPr>
+        <w:pStyle w:val="ListParagraph"/>
+        <w:numPr>
+          <w:ilvl w:val="1"/>
+          <w:numId w:val="2"/>
+        </w:numPr>
+      </w:pPr>
+      <w:r>
+        <w:t>If using Barcode or Image Rec, data is fetched corresponding to the barcode or picture captured. In the meantime:</w:t>
+      </w:r>
+    </w:p>
+    <w:p>
+      <w:pPr>
+        <w:pStyle w:val="ListParagraph"/>
+        <w:numPr>
+          <w:ilvl w:val="2"/>
+          <w:numId w:val="2"/>
+        </w:numPr>
+      </w:pPr>
+      <w:r>
+        <w:t xml:space="preserve">Empty </w:t>
+      </w:r>
+      <w:r>
+        <w:t xml:space="preserve">transparent card </w:t>
+      </w:r>
+      <w:r>
+        <w:t>overlay appears with loading spinner</w:t>
+      </w:r>
+    </w:p>
+    <w:p>
+      <w:pPr>
+        <w:pStyle w:val="ListParagraph"/>
+        <w:numPr>
+          <w:ilvl w:val="1"/>
+          <w:numId w:val="2"/>
+        </w:numPr>
+      </w:pPr>
+      <w:r>
+        <w:t xml:space="preserve">If using Barcode or Image Rec, </w:t>
+      </w:r>
+      <w:r>
+        <w:t xml:space="preserve">transparent </w:t>
+      </w:r>
+      <w:r>
+        <w:t>card overlay is filled with fetched item details</w:t>
+      </w:r>
+    </w:p>
+    <w:p>
+      <w:pPr>
+        <w:pStyle w:val="ListParagraph"/>
+        <w:numPr>
+          <w:ilvl w:val="2"/>
+          <w:numId w:val="2"/>
+        </w:numPr>
+      </w:pPr>
+      <w:r>
+        <w:t>If there is no internet connection, then an error is shown, but users can still add the item to their database</w:t>
+      </w:r>
+    </w:p>
+    <w:p>
+      <w:pPr>
+        <w:pStyle w:val="ListParagraph"/>
+        <w:numPr>
+          <w:ilvl w:val="2"/>
+          <w:numId w:val="2"/>
+        </w:numPr>
+      </w:pPr>
+      <w:r>
+        <w:t>No internet error: “We were unable to retrieve data for this item”</w:t>
+      </w:r>
+    </w:p>
+    <w:p>
+      <w:pPr>
+        <w:pStyle w:val="ListParagraph"/>
+        <w:numPr>
+          <w:ilvl w:val="1"/>
+          <w:numId w:val="2"/>
+        </w:numPr>
+      </w:pPr>
+      <w:r>
+        <w:t xml:space="preserve">After the details are filled, depending on which details are already provided, </w:t>
+      </w:r>
+      <w:r>
+        <w:t>the app prompts the user for the following, to which the user provides an oral/spoken response (</w:t>
+      </w:r>
+      <w:r>
+        <w:t>this is done by default, but users can disable this feature)</w:t>
+      </w:r>
+    </w:p>
+    <w:p>
+      <w:pPr>
+        <w:pStyle w:val="ListParagraph"/>
+        <w:numPr>
+          <w:ilvl w:val="2"/>
+          <w:numId w:val="2"/>
+        </w:numPr>
+      </w:pPr>
+      <w:r>
+        <w:t>Name</w:t>
+      </w:r>
+      <w:r>
+        <w:t xml:space="preserve"> (prompt: “What is the name of this item?”)</w:t>
+      </w:r>
+    </w:p>
+    <w:p>
+      <w:pPr>
+        <w:pStyle w:val="ListParagraph"/>
+        <w:numPr>
+          <w:ilvl w:val="2"/>
+          <w:numId w:val="2"/>
+        </w:numPr>
+      </w:pPr>
+      <w:r>
+        <w:t>Description (prompt: “Provide a brief description for this item.”)</w:t>
+      </w:r>
+    </w:p>
+    <w:p>
+      <w:pPr>
+        <w:pStyle w:val="ListParagraph"/>
+        <w:numPr>
+          <w:ilvl w:val="2"/>
+          <w:numId w:val="2"/>
+        </w:numPr>
+      </w:pPr>
+      <w:r>
+        <w:t>Expiry date</w:t>
+      </w:r>
+      <w:r>
+        <w:t xml:space="preserve"> (prompt: “When does this item expire?</w:t>
+      </w:r>
+      <w:r>
+        <w:t>”</w:t>
+      </w:r>
+      <w:r>
+        <w:t>)</w:t>
+      </w:r>
+    </w:p>
+    <w:p>
+      <w:pPr>
+        <w:pStyle w:val="ListParagraph"/>
+        <w:numPr>
+          <w:ilvl w:val="3"/>
+          <w:numId w:val="2"/>
+        </w:numPr>
+      </w:pPr>
+      <w:r>
+        <w:t>User is re-prompted if they say an invalid date</w:t>
+      </w:r>
+    </w:p>
+    <w:p>
+      <w:pPr>
+        <w:pStyle w:val="ListParagraph"/>
+        <w:numPr>
+          <w:ilvl w:val="2"/>
+          <w:numId w:val="2"/>
+        </w:numPr>
+      </w:pPr>
+      <w:r>
+        <w:lastRenderedPageBreak/>
+        <w:t>Storage location (prompt: “Where is this item stored</w:t>
+      </w:r>
+      <w:r>
+        <w:t xml:space="preserve"> (Freezer, Refrigerator, Pantry, Countertop)</w:t>
+      </w:r>
+      <w:r>
+        <w:t>?</w:t>
+      </w:r>
+      <w:r>
+        <w:t>”)</w:t>
+      </w:r>
+    </w:p>
+    <w:p>
+      <w:pPr>
+        <w:pStyle w:val="ListParagraph"/>
+        <w:numPr>
+          <w:ilvl w:val="1"/>
+          <w:numId w:val="2"/>
+        </w:numPr>
+      </w:pPr>
+      <w:r>
+        <w:t>The app then uses Android’s Speech to Text API to handle speech to text conversions, and the card is updated with user’s input</w:t>
+      </w:r>
+      <w:r>
+        <w:t xml:space="preserve">. </w:t>
+      </w:r>
+    </w:p>
+    <w:p>
+      <w:pPr>
+        <w:pStyle w:val="ListParagraph"/>
+        <w:numPr>
+          <w:ilvl w:val="2"/>
+          <w:numId w:val="2"/>
+        </w:numPr>
+      </w:pPr>
+      <w:r>
+        <w:t xml:space="preserve">If no speech was provided, </w:t>
+      </w:r>
+      <w:r>
+        <w:t xml:space="preserve">fields remain blank, and </w:t>
+      </w:r>
+      <w:r>
+        <w:t>users can click on the fields to edit them</w:t>
+      </w:r>
+    </w:p>
+    <w:p>
+      <w:pPr>
+        <w:pStyle w:val="ListParagraph"/>
+        <w:numPr>
+          <w:ilvl w:val="2"/>
+          <w:numId w:val="2"/>
+        </w:numPr>
+      </w:pPr>
+      <w:r>
+        <w:t>If users want to edit their speech input, they can still click on the fields to edit</w:t>
+      </w:r>
+    </w:p>
+    <w:p>
+      <w:pPr>
+        <w:pStyle w:val="ListParagraph"/>
+        <w:numPr>
+          <w:ilvl w:val="1"/>
+          <w:numId w:val="2"/>
+        </w:numPr>
+      </w:pPr>
+      <w:r>
+        <w:t xml:space="preserve">Users decide whether to “Try again” to </w:t>
+      </w:r>
+      <w:r>
+        <w:t>take another shot, or to “Save” the item to their current session</w:t>
+      </w:r>
+    </w:p>
+    <w:p>
+      <w:pPr>
+        <w:pStyle w:val="ListParagraph"/>
+        <w:numPr>
+          <w:ilvl w:val="1"/>
+          <w:numId w:val="2"/>
+        </w:numPr>
+      </w:pPr>
+      <w:r>
+        <w:t>Captured image gets added to the horizontal list view, and card overlay fades out</w:t>
+      </w:r>
+    </w:p>
+    <w:p>
+      <w:pPr>
+        <w:pStyle w:val="ListParagraph"/>
+        <w:numPr>
+          <w:ilvl w:val="1"/>
+          <w:numId w:val="2"/>
+        </w:numPr>
+      </w:pPr>
+      <w:r>
+        <w:t>Capturing is re-enabled</w:t>
+      </w:r>
+    </w:p>
+    <w:p>
+      <w:pPr>
+        <w:pStyle w:val="ListParagraph"/>
+        <w:numPr>
+          <w:ilvl w:val="1"/>
+          <w:numId w:val="2"/>
+        </w:numPr>
+      </w:pPr>
+      <w:r>
+        <w:t>Take another picture and repeat, or select “DONE” to end the current session</w:t>
+      </w:r>
+    </w:p>
+    <w:p>
+      <w:pPr>
+        <w:pStyle w:val="ListParagraph"/>
+        <w:numPr>
+          <w:ilvl w:val="0"/>
+          <w:numId w:val="2"/>
+        </w:numPr>
+      </w:pPr>
+      <w:r>
+        <w:t>Order of items in horizontal list view are reversed for RTL-enabled devices</w:t>
+      </w:r>
+    </w:p>
+    <w:p>
+      <w:pPr>
+        <w:pStyle w:val="ListParagraph"/>
+        <w:numPr>
+          <w:ilvl w:val="0"/>
+          <w:numId w:val="2"/>
+        </w:numPr>
+      </w:pPr>
+      <w:r>
+        <w:t xml:space="preserve">Barcode </w:t>
+      </w:r>
+      <w:r>
+        <w:t>overlay elements:</w:t>
+      </w:r>
+    </w:p>
+    <w:p>
+      <w:pPr>
+        <w:pStyle w:val="ListParagraph"/>
+        <w:numPr>
+          <w:ilvl w:val="1"/>
+          <w:numId w:val="2"/>
+        </w:numPr>
+      </w:pPr>
+      <w:r>
+        <w:t>Barcode # (using Firebase ML Kit)</w:t>
+      </w:r>
+    </w:p>
+    <w:p>
+      <w:pPr>
+        <w:pStyle w:val="ListParagraph"/>
+        <w:numPr>
+          <w:ilvl w:val="1"/>
+          <w:numId w:val="2"/>
+        </w:numPr>
+      </w:pPr>
+      <w:r>
+        <w:t>Name (from UPC Database)</w:t>
+      </w:r>
+    </w:p>
+    <w:p>
+      <w:pPr>
+        <w:pStyle w:val="ListParagraph"/>
+        <w:numPr>
+          <w:ilvl w:val="1"/>
+          <w:numId w:val="2"/>
+        </w:numPr>
+      </w:pPr>
+      <w:r>
+        <w:t>Description (from UPC Database)</w:t>
+      </w:r>
+    </w:p>
+    <w:p>
+      <w:pPr>
+        <w:pStyle w:val="ListParagraph"/>
+        <w:numPr>
+          <w:ilvl w:val="1"/>
+          <w:numId w:val="2"/>
+        </w:numPr>
+      </w:pPr>
+      <w:r>
+        <w:t>Item image (from UPC Database, loaded via Glide)</w:t>
+      </w:r>
+    </w:p>
+    <w:p>
+      <w:pPr>
+        <w:pStyle w:val="ListParagraph"/>
+        <w:numPr>
+          <w:ilvl w:val="1"/>
+          <w:numId w:val="2"/>
+        </w:numPr>
+      </w:pPr>
+      <w:r>
+        <w:t>Data attribution string: “Info provided by UPC Item Database”</w:t>
+      </w:r>
+    </w:p>
+    <w:p>
+      <w:pPr>
+        <w:pStyle w:val="ListParagraph"/>
+        <w:numPr>
+          <w:ilvl w:val="0"/>
+          <w:numId w:val="2"/>
+        </w:numPr>
+      </w:pPr>
+      <w:r>
+        <w:t>Image Rec overlay elements:</w:t>
+      </w:r>
+    </w:p>
+    <w:p>
+      <w:pPr>
+        <w:pStyle w:val="ListParagraph"/>
+        <w:numPr>
+          <w:ilvl w:val="1"/>
+          <w:numId w:val="2"/>
+        </w:numPr>
+      </w:pPr>
+      <w:r>
+        <w:t>Name (from Firebase ML Kit)</w:t>
+      </w:r>
+    </w:p>
+    <w:p>
+      <w:pPr>
+        <w:pStyle w:val="ListParagraph"/>
+        <w:numPr>
+          <w:ilvl w:val="1"/>
+          <w:numId w:val="2"/>
+        </w:numPr>
+      </w:pPr>
+      <w:r>
+        <w:t>Description (from Firebase ML Kit)</w:t>
+      </w:r>
+    </w:p>
+    <w:p>
+      <w:pPr>
+        <w:pStyle w:val="ListParagraph"/>
+        <w:numPr>
+          <w:ilvl w:val="1"/>
+          <w:numId w:val="2"/>
+        </w:numPr>
+      </w:pPr>
+      <w:r>
+        <w:t>Captured image (user taken, loaded via Glide)</w:t>
+      </w:r>
+    </w:p>
+    <w:p>
+      <w:pPr>
+        <w:pStyle w:val="ListParagraph"/>
+        <w:numPr>
+          <w:ilvl w:val="1"/>
+          <w:numId w:val="2"/>
+        </w:numPr>
+      </w:pPr>
+      <w:r>
+        <w:t>Data attribution string: “Info provided by Google image recognition”</w:t>
+      </w:r>
+    </w:p>
+    <w:p>
+      <w:pPr>
+        <w:pStyle w:val="ListParagraph"/>
+        <w:numPr>
+          <w:ilvl w:val="0"/>
+          <w:numId w:val="2"/>
+        </w:numPr>
+      </w:pPr>
+      <w:r>
+        <w:t>Capture settings:</w:t>
+      </w:r>
+    </w:p>
+    <w:p>
+      <w:pPr>
+        <w:pStyle w:val="ListParagraph"/>
+        <w:numPr>
+          <w:ilvl w:val="1"/>
+          <w:numId w:val="2"/>
+        </w:numPr>
+      </w:pPr>
+      <w:r>
+        <w:t>Auto-focus by default</w:t>
+      </w:r>
+      <w:r>
+        <w:t xml:space="preserve"> (</w:t>
+      </w:r>
+      <w:proofErr w:type="spellStart"/>
+      <w:r>
+        <w:t>SwitchPreference</w:t>
+      </w:r>
+      <w:proofErr w:type="spellEnd"/>
+      <w:r>
+        <w:t>)</w:t>
+      </w:r>
+    </w:p>
+    <w:p>
+      <w:pPr>
+        <w:pStyle w:val="ListParagraph"/>
+        <w:numPr>
+          <w:ilvl w:val="1"/>
+          <w:numId w:val="2"/>
+        </w:numPr>
+      </w:pPr>
+      <w:r>
+        <w:t>Flash on by default</w:t>
+      </w:r>
+      <w:r>
+        <w:t xml:space="preserve"> (</w:t>
+      </w:r>
+      <w:proofErr w:type="spellStart"/>
+      <w:r>
+        <w:t>SwitchPreference</w:t>
+      </w:r>
+      <w:proofErr w:type="spellEnd"/>
+      <w:r>
+        <w:t>)</w:t>
+      </w:r>
+    </w:p>
+    <w:p>
+      <w:pPr>
+        <w:pStyle w:val="ListParagraph"/>
+        <w:numPr>
+          <w:ilvl w:val="1"/>
+          <w:numId w:val="2"/>
+        </w:numPr>
+      </w:pPr>
+      <w:r>
+        <w:t>Beep when captured</w:t>
+      </w:r>
+      <w:r>
+        <w:t xml:space="preserve"> (</w:t>
+      </w:r>
+      <w:proofErr w:type="spellStart"/>
+      <w:r>
+        <w:t>SwitchPreference</w:t>
+      </w:r>
+      <w:proofErr w:type="spellEnd"/>
+      <w:r>
+        <w:t>)</w:t>
+      </w:r>
+    </w:p>
+    <w:p>
+      <w:pPr>
+        <w:pStyle w:val="ListParagraph"/>
+        <w:numPr>
+          <w:ilvl w:val="1"/>
+          <w:numId w:val="2"/>
+        </w:numPr>
+      </w:pPr>
+      <w:r>
+        <w:t>Vibrate when captured</w:t>
+      </w:r>
+      <w:r>
+        <w:t xml:space="preserve"> (</w:t>
+      </w:r>
+      <w:proofErr w:type="spellStart"/>
+      <w:r>
+        <w:t>SwitchPreference</w:t>
+      </w:r>
+      <w:proofErr w:type="spellEnd"/>
+      <w:r>
+        <w:t>)</w:t>
+      </w:r>
+    </w:p>
+    <w:p>
+      <w:pPr>
+        <w:pStyle w:val="ListParagraph"/>
+        <w:numPr>
+          <w:ilvl w:val="0"/>
+          <w:numId w:val="2"/>
+        </w:numPr>
+      </w:pPr>
+      <w:r>
+        <w:t xml:space="preserve">Pressing the back button with pictures in the horizontal list view prompts the user with an alert dialog: </w:t>
+      </w:r>
+      <w:r>
+        <w:t>“Note: You haven’t saved your items yet, so we saved them temporarily for you so you can come back to them later.”</w:t>
+      </w:r>
+    </w:p>
+    <w:p>
+      <w:pPr>
+        <w:pStyle w:val="ListParagraph"/>
+        <w:numPr>
+          <w:ilvl w:val="1"/>
+          <w:numId w:val="2"/>
+        </w:numPr>
+      </w:pPr>
+      <w:r>
+        <w:t>When returning to the Add item screen, these items are reloaded</w:t>
+      </w:r>
+    </w:p>
+    <w:p>
+      <w:pPr>
+        <w:pStyle w:val="ListParagraph"/>
+        <w:numPr>
+          <w:ilvl w:val="0"/>
+          <w:numId w:val="2"/>
+        </w:numPr>
+      </w:pPr>
+      <w:r>
+        <w:t>Pressing the DONE button takes the user to the Review screen</w:t>
+      </w:r>
+    </w:p>
+    <w:p>
+      <w:pPr>
+        <w:pStyle w:val="ListParagraph"/>
+        <w:numPr>
+          <w:ilvl w:val="0"/>
+          <w:numId w:val="2"/>
+        </w:numPr>
+      </w:pPr>
+      <w:r>
+        <w:t>Libraries used:</w:t>
+      </w:r>
+    </w:p>
+    <w:p>
+      <w:pPr>
+        <w:pStyle w:val="ListParagraph"/>
+        <w:numPr>
+          <w:ilvl w:val="1"/>
+          <w:numId w:val="2"/>
+        </w:numPr>
+      </w:pPr>
+      <w:r>
+        <w:t>Firebase ML Kit – for barcode scanning, image recognition</w:t>
+      </w:r>
+    </w:p>
+    <w:p>
+      <w:pPr>
+        <w:pStyle w:val="ListParagraph"/>
+        <w:numPr>
+          <w:ilvl w:val="1"/>
+          <w:numId w:val="2"/>
+        </w:numPr>
+      </w:pPr>
+      <w:r>
+        <w:t>Glide – for image loading and caching</w:t>
+      </w:r>
+    </w:p>
+    <w:p>
+      <w:pPr>
+        <w:pStyle w:val="ListParagraph"/>
+        <w:numPr>
+          <w:ilvl w:val="1"/>
+          <w:numId w:val="2"/>
+        </w:numPr>
+      </w:pPr>
+      <w:r>
+        <w:t>UPC Item Database – for retrieving product info from barcodes</w:t>
+      </w:r>
+    </w:p>
     <w:p/>
-    <w:p/>
-    <w:p/>
-    <w:p/>
-    <w:p/>
-    <w:p/>
-    <w:p/>
-    <w:p/>
-    <w:p>
-      <w:pPr>
-        <w:pStyle w:val="ListParagraph"/>
-        <w:numPr>
-          <w:ilvl w:val="0"/>
-          <w:numId w:val="2"/>
-        </w:numPr>
-      </w:pPr>
-      <w:r>
-        <w:t>Allows user to edit details of an item</w:t>
-      </w:r>
-    </w:p>
-    <w:p>
-      <w:pPr>
-        <w:pStyle w:val="ListParagraph"/>
-        <w:numPr>
-          <w:ilvl w:val="0"/>
-          <w:numId w:val="2"/>
-        </w:numPr>
-      </w:pPr>
-      <w:r>
-        <w:t>User can edit any field, except for the following fields provided in the Detail screen:</w:t>
-      </w:r>
-    </w:p>
-    <w:p>
-      <w:pPr>
-        <w:pStyle w:val="ListParagraph"/>
-        <w:numPr>
-          <w:ilvl w:val="1"/>
-          <w:numId w:val="2"/>
-        </w:numPr>
-      </w:pPr>
-      <w:r>
-        <w:t>UPC/barcode number</w:t>
-      </w:r>
-    </w:p>
-    <w:p>
-      <w:pPr>
-        <w:pStyle w:val="ListParagraph"/>
-        <w:numPr>
-          <w:ilvl w:val="1"/>
-          <w:numId w:val="2"/>
-        </w:numPr>
-      </w:pPr>
-      <w:r>
-        <w:t>Input type</w:t>
-      </w:r>
-    </w:p>
-    <w:p>
-      <w:pPr>
-        <w:pStyle w:val="ListParagraph"/>
-        <w:numPr>
-          <w:ilvl w:val="0"/>
-          <w:numId w:val="2"/>
-        </w:numPr>
-      </w:pPr>
-      <w:r>
-        <w:t xml:space="preserve">This screen is also used when reviewing items </w:t>
-      </w:r>
-      <w:r>
-        <w:t xml:space="preserve">from </w:t>
-      </w:r>
-      <w:r>
-        <w:t xml:space="preserve">the Add Item screen. Depending on </w:t>
-      </w:r>
-      <w:r>
-        <w:t>the Capture mode</w:t>
-      </w:r>
-      <w:r>
-        <w:t>, some fields may be auto-filled:</w:t>
-      </w:r>
-    </w:p>
-    <w:p>
-      <w:pPr>
-        <w:pStyle w:val="ListParagraph"/>
-        <w:numPr>
-          <w:ilvl w:val="1"/>
-          <w:numId w:val="2"/>
-        </w:numPr>
-      </w:pPr>
-      <w:r>
-        <w:t>If coming from Barcode scanner, the following fields will be auto-filled if the information is available:</w:t>
-      </w:r>
-    </w:p>
-    <w:p>
-      <w:pPr>
-        <w:pStyle w:val="ListParagraph"/>
-        <w:numPr>
-          <w:ilvl w:val="2"/>
-          <w:numId w:val="2"/>
-        </w:numPr>
-      </w:pPr>
-      <w:r>
-        <w:t>Name</w:t>
-      </w:r>
-    </w:p>
-    <w:p>
-      <w:pPr>
-        <w:pStyle w:val="ListParagraph"/>
-        <w:numPr>
-          <w:ilvl w:val="2"/>
-          <w:numId w:val="2"/>
-        </w:numPr>
-      </w:pPr>
-      <w:r>
-        <w:t>Description</w:t>
-      </w:r>
-    </w:p>
-    <w:p>
-      <w:pPr>
-        <w:pStyle w:val="ListParagraph"/>
-        <w:numPr>
-          <w:ilvl w:val="2"/>
-          <w:numId w:val="2"/>
-        </w:numPr>
-      </w:pPr>
-      <w:r>
-        <w:t>Brand</w:t>
-      </w:r>
-    </w:p>
-    <w:p>
-      <w:pPr>
-        <w:pStyle w:val="ListParagraph"/>
-        <w:numPr>
-          <w:ilvl w:val="2"/>
-          <w:numId w:val="2"/>
-        </w:numPr>
-      </w:pPr>
-      <w:r>
-        <w:t>Size</w:t>
-      </w:r>
-    </w:p>
-    <w:p>
-      <w:pPr>
-        <w:pStyle w:val="ListParagraph"/>
-        <w:numPr>
-          <w:ilvl w:val="2"/>
-          <w:numId w:val="2"/>
-        </w:numPr>
-      </w:pPr>
-      <w:r>
-        <w:t>Weight</w:t>
-      </w:r>
-    </w:p>
-    <w:p>
-      <w:pPr>
-        <w:pStyle w:val="ListParagraph"/>
-        <w:numPr>
-          <w:ilvl w:val="1"/>
-          <w:numId w:val="2"/>
-        </w:numPr>
-      </w:pPr>
-      <w:r>
-        <w:t>If coming from Image recognition scanner, the following fields will be auto-filled if the information is available:</w:t>
-      </w:r>
-    </w:p>
-    <w:p>
-      <w:pPr>
-        <w:pStyle w:val="ListParagraph"/>
-        <w:numPr>
-          <w:ilvl w:val="2"/>
-          <w:numId w:val="2"/>
-        </w:numPr>
-      </w:pPr>
-      <w:r>
-        <w:t>Name</w:t>
-      </w:r>
-    </w:p>
-    <w:p>
-      <w:pPr>
-        <w:pStyle w:val="ListParagraph"/>
-        <w:numPr>
-          <w:ilvl w:val="2"/>
-          <w:numId w:val="2"/>
-        </w:numPr>
-      </w:pPr>
-      <w:r>
-        <w:t>Description</w:t>
-      </w:r>
-    </w:p>
-    <w:p>
-      <w:pPr>
-        <w:pStyle w:val="ListParagraph"/>
-        <w:numPr>
-          <w:ilvl w:val="2"/>
-          <w:numId w:val="2"/>
-        </w:numPr>
-      </w:pPr>
-      <w:r>
-        <w:t>Brand</w:t>
-      </w:r>
-    </w:p>
-    <w:p>
-      <w:pPr>
-        <w:pStyle w:val="ListParagraph"/>
-        <w:numPr>
-          <w:ilvl w:val="2"/>
-          <w:numId w:val="2"/>
-        </w:numPr>
-      </w:pPr>
-      <w:r>
-        <w:t>Tags</w:t>
-      </w:r>
-    </w:p>
-    <w:p>
-      <w:pPr>
-        <w:pStyle w:val="ListParagraph"/>
-        <w:numPr>
-          <w:ilvl w:val="1"/>
-          <w:numId w:val="2"/>
-        </w:numPr>
-      </w:pPr>
-      <w:r>
-        <w:t>If coming from Image capture only, no fields will be auto-filled</w:t>
-      </w:r>
-    </w:p>
-    <w:p>
-      <w:pPr>
-        <w:pStyle w:val="ListParagraph"/>
-        <w:numPr>
-          <w:ilvl w:val="0"/>
-          <w:numId w:val="2"/>
-        </w:numPr>
-      </w:pPr>
-      <w:r>
-        <w:t>Libraries used:</w:t>
-      </w:r>
-    </w:p>
-    <w:p>
-      <w:pPr>
-        <w:pStyle w:val="ListParagraph"/>
-        <w:numPr>
-          <w:ilvl w:val="1"/>
-          <w:numId w:val="2"/>
-        </w:numPr>
-      </w:pPr>
-      <w:r>
-        <w:t>Glide – for image loading and caching</w:t>
-      </w:r>
-    </w:p>
-    <w:p>
-      <w:pPr>
-        <w:sectPr>
-          <w:type w:val="continuous"/>
-          <w:pgSz w:w="12240" w:h="15840"/>
-          <w:pgMar w:top="1440" w:right="1440" w:bottom="1440" w:left="1440" w:header="720" w:footer="720" w:gutter="0"/>
-          <w:cols w:num="2" w:space="720" w:equalWidth="0">
-            <w:col w:w="3888" w:space="720"/>
-            <w:col w:w="4752"/>
-          </w:cols>
-          <w:docGrid w:linePitch="360"/>
-        </w:sectPr>
-      </w:pPr>
-    </w:p>
-    <w:p/>
     <w:p>
       <w:r>
         <w:br w:type="page"/>
       </w:r>
     </w:p>
     <w:p>
-      <w:r>
+      <w:pPr>
         <w:rPr>
-          <w:noProof/>
+          <w:b/>
+        </w:rPr>
+      </w:pPr>
+      <w:r>
+        <w:rPr>
+          <w:b/>
         </w:rPr>
         <w:lastRenderedPageBreak/>
-        <w:drawing>
-          <wp:anchor distT="0" distB="0" distL="114300" distR="114300" simplePos="0" relativeHeight="251665408" behindDoc="1" locked="0" layoutInCell="1" allowOverlap="1" wp14:anchorId="2B2B6F7C" wp14:editId="0162FC26">
-            <wp:simplePos x="0" y="0"/>
-            <wp:positionH relativeFrom="margin">
-              <wp:align>center</wp:align>
-            </wp:positionH>
-            <wp:positionV relativeFrom="paragraph">
-              <wp:posOffset>370792</wp:posOffset>
-            </wp:positionV>
-            <wp:extent cx="7322930" cy="2933866"/>
-            <wp:effectExtent l="0" t="0" r="0" b="0"/>
-            <wp:wrapNone/>
-            <wp:docPr id="12" name="Picture 12"/>
-            <wp:cNvGraphicFramePr>
-              <a:graphicFrameLocks xmlns:a="http://schemas.openxmlformats.org/drawingml/2006/main" noChangeAspect="1"/>
-            </wp:cNvGraphicFramePr>
-            <a:graphic xmlns:a="http://schemas.openxmlformats.org/drawingml/2006/main">
-              <a:graphicData uri="http://schemas.openxmlformats.org/drawingml/2006/picture">
-                <pic:pic xmlns:pic="http://schemas.openxmlformats.org/drawingml/2006/picture">
-                  <pic:nvPicPr>
-                    <pic:cNvPr id="1" name=""/>
-                    <pic:cNvPicPr/>
-                  </pic:nvPicPr>
-                  <pic:blipFill>
-                    <a:blip r:embed="rId23">
-                      <a:extLst>
-                        <a:ext uri="{28A0092B-C50C-407E-A947-70E740481C1C}">
-                          <a14:useLocalDpi xmlns:a14="http://schemas.microsoft.com/office/drawing/2010/main" val="0"/>
-                        </a:ext>
-                      </a:extLst>
-                    </a:blip>
-                    <a:stretch>
-                      <a:fillRect/>
-                    </a:stretch>
-                  </pic:blipFill>
-                  <pic:spPr>
-                    <a:xfrm>
-                      <a:off x="0" y="0"/>
-                      <a:ext cx="7322930" cy="2933866"/>
-                    </a:xfrm>
-                    <a:prstGeom prst="rect">
-                      <a:avLst/>
-                    </a:prstGeom>
-                  </pic:spPr>
-                </pic:pic>
-              </a:graphicData>
-            </a:graphic>
-            <wp14:sizeRelH relativeFrom="page">
-              <wp14:pctWidth>0</wp14:pctWidth>
-            </wp14:sizeRelH>
-            <wp14:sizeRelV relativeFrom="page">
-              <wp14:pctHeight>0</wp14:pctHeight>
-            </wp14:sizeRelV>
-          </wp:anchor>
-        </w:drawing>
-      </w:r>
-      <w:r>
-        <w:t>Scanning screen</w:t>
-      </w:r>
-      <w:r>
-        <w:t xml:space="preserve"> (Add new item screen)</w:t>
-      </w:r>
-    </w:p>
-    <w:p/>
-    <w:p/>
-    <w:p/>
-    <w:p/>
-    <w:p/>
-    <w:p/>
-    <w:p/>
-    <w:p/>
-    <w:p/>
-    <w:p/>
-    <w:p/>
-    <w:p>
-      <w:pPr>
-        <w:pStyle w:val="ListParagraph"/>
-      </w:pPr>
-    </w:p>
-    <w:p>
-      <w:pPr>
-        <w:pStyle w:val="ListParagraph"/>
-        <w:numPr>
-          <w:ilvl w:val="0"/>
-          <w:numId w:val="2"/>
-        </w:numPr>
-      </w:pPr>
-      <w:r>
-        <w:t>Users are given the choice to add a new item via scanning a barcode, or taking a picture</w:t>
-      </w:r>
-      <w:r>
-        <w:t xml:space="preserve">. This choice is provided via </w:t>
-      </w:r>
-      <w:r>
-        <w:t>“Capture Modes”</w:t>
-      </w:r>
-      <w:r>
-        <w:t xml:space="preserve"> at the bottom of the screen</w:t>
-      </w:r>
-    </w:p>
-    <w:p>
-      <w:pPr>
-        <w:pStyle w:val="ListParagraph"/>
-        <w:numPr>
-          <w:ilvl w:val="0"/>
-          <w:numId w:val="2"/>
-        </w:numPr>
-      </w:pPr>
-      <w:r>
-        <w:t>The instruction line provides user instructions based on capture mode</w:t>
-      </w:r>
-    </w:p>
-    <w:p>
-      <w:pPr>
-        <w:pStyle w:val="ListParagraph"/>
-        <w:numPr>
-          <w:ilvl w:val="1"/>
-          <w:numId w:val="2"/>
-        </w:numPr>
-      </w:pPr>
-      <w:r>
-        <w:t>Barcode: “Place the camera anywhere over a barcode to scan it”</w:t>
-      </w:r>
-    </w:p>
-    <w:p>
-      <w:pPr>
-        <w:pStyle w:val="ListParagraph"/>
-        <w:numPr>
-          <w:ilvl w:val="1"/>
-          <w:numId w:val="2"/>
-        </w:numPr>
-      </w:pPr>
-      <w:r>
-        <w:t>Image rec and Image only: “Tap the screen to capture an item”</w:t>
-      </w:r>
-    </w:p>
-    <w:p>
-      <w:pPr>
-        <w:pStyle w:val="ListParagraph"/>
-        <w:numPr>
-          <w:ilvl w:val="0"/>
-          <w:numId w:val="2"/>
-        </w:numPr>
-      </w:pPr>
-      <w:r>
-        <w:t xml:space="preserve">Users can take as many pictures as they want in succession, using any </w:t>
-      </w:r>
-      <w:r>
-        <w:t>capture mode</w:t>
-      </w:r>
-      <w:r>
-        <w:t>. Saved pictures from a single session populate a horizontal list view above</w:t>
-      </w:r>
-      <w:r>
-        <w:t xml:space="preserve"> the capture mode buttons</w:t>
-      </w:r>
-    </w:p>
-    <w:p>
-      <w:pPr>
-        <w:pStyle w:val="ListParagraph"/>
-        <w:numPr>
-          <w:ilvl w:val="0"/>
-          <w:numId w:val="2"/>
-        </w:numPr>
-      </w:pPr>
-      <w:r>
-        <w:t>General scanning flow:</w:t>
-      </w:r>
-    </w:p>
-    <w:p>
-      <w:pPr>
-        <w:pStyle w:val="ListParagraph"/>
-        <w:numPr>
-          <w:ilvl w:val="1"/>
-          <w:numId w:val="2"/>
-        </w:numPr>
-      </w:pPr>
-      <w:r>
-        <w:t>Picture taken</w:t>
-      </w:r>
-    </w:p>
-    <w:p>
-      <w:pPr>
-        <w:pStyle w:val="ListParagraph"/>
-        <w:numPr>
-          <w:ilvl w:val="1"/>
-          <w:numId w:val="2"/>
-        </w:numPr>
-      </w:pPr>
-      <w:r>
-        <w:t>If using Barcode or Image Rec, data is fetched corresponding to the barcode or picture captured. In the meantime:</w:t>
-      </w:r>
-    </w:p>
-    <w:p>
-      <w:pPr>
-        <w:pStyle w:val="ListParagraph"/>
-        <w:numPr>
-          <w:ilvl w:val="2"/>
-          <w:numId w:val="2"/>
-        </w:numPr>
-      </w:pPr>
-      <w:r>
-        <w:t xml:space="preserve">Empty </w:t>
-      </w:r>
-      <w:r>
-        <w:t xml:space="preserve">transparent card </w:t>
-      </w:r>
-      <w:r>
-        <w:t>overlay appears with loading spinner</w:t>
-      </w:r>
-    </w:p>
-    <w:p>
-      <w:pPr>
-        <w:pStyle w:val="ListParagraph"/>
-        <w:numPr>
-          <w:ilvl w:val="2"/>
-          <w:numId w:val="2"/>
-        </w:numPr>
-      </w:pPr>
-      <w:r>
-        <w:t>Camera continues showing, but capturing is disabled</w:t>
-      </w:r>
-    </w:p>
-    <w:p>
-      <w:pPr>
-        <w:pStyle w:val="ListParagraph"/>
-        <w:numPr>
-          <w:ilvl w:val="1"/>
-          <w:numId w:val="2"/>
-        </w:numPr>
-      </w:pPr>
-      <w:r>
-        <w:t xml:space="preserve">If using Barcode or Image Rec, </w:t>
-      </w:r>
-      <w:r>
-        <w:t xml:space="preserve">transparent </w:t>
-      </w:r>
-      <w:r>
-        <w:t>card overlay is filled with fetched item details</w:t>
-      </w:r>
-    </w:p>
-    <w:p>
-      <w:pPr>
-        <w:pStyle w:val="ListParagraph"/>
-        <w:numPr>
-          <w:ilvl w:val="2"/>
-          <w:numId w:val="2"/>
-        </w:numPr>
-      </w:pPr>
-      <w:r>
-        <w:t>If there is no internet connection, then an error is shown, but users can still add the item to their database</w:t>
-      </w:r>
-    </w:p>
-    <w:p>
-      <w:pPr>
-        <w:pStyle w:val="ListParagraph"/>
-        <w:numPr>
-          <w:ilvl w:val="2"/>
-          <w:numId w:val="2"/>
-        </w:numPr>
-      </w:pPr>
-      <w:r>
-        <w:t>No internet error: “We were unable to retrieve data for this item”</w:t>
-      </w:r>
-    </w:p>
-    <w:p>
-      <w:pPr>
-        <w:pStyle w:val="ListParagraph"/>
-        <w:numPr>
-          <w:ilvl w:val="1"/>
-          <w:numId w:val="2"/>
-        </w:numPr>
-      </w:pPr>
-      <w:r>
-        <w:t xml:space="preserve">After the details are filled, depending on which details are already provided, </w:t>
-      </w:r>
-      <w:r>
-        <w:t>the app prompts the user for the following, to which the user provides an oral/spoken response (by default, can be configured to text in settings):</w:t>
-      </w:r>
-    </w:p>
-    <w:p>
-      <w:pPr>
-        <w:pStyle w:val="ListParagraph"/>
-        <w:numPr>
-          <w:ilvl w:val="2"/>
-          <w:numId w:val="2"/>
-        </w:numPr>
-      </w:pPr>
-      <w:r>
-        <w:t>Name</w:t>
-      </w:r>
-    </w:p>
-    <w:p>
-      <w:pPr>
-        <w:pStyle w:val="ListParagraph"/>
-        <w:numPr>
-          <w:ilvl w:val="2"/>
-          <w:numId w:val="2"/>
-        </w:numPr>
-      </w:pPr>
-      <w:r>
-        <w:t>Description</w:t>
-      </w:r>
-    </w:p>
-    <w:p>
-      <w:pPr>
-        <w:pStyle w:val="ListParagraph"/>
-        <w:numPr>
-          <w:ilvl w:val="2"/>
-          <w:numId w:val="2"/>
-        </w:numPr>
-      </w:pPr>
-      <w:r>
-        <w:t>Expiry date</w:t>
-      </w:r>
-    </w:p>
-    <w:p>
-      <w:pPr>
-        <w:pStyle w:val="ListParagraph"/>
-        <w:numPr>
-          <w:ilvl w:val="1"/>
-          <w:numId w:val="2"/>
-        </w:numPr>
-      </w:pPr>
-      <w:r>
-        <w:t xml:space="preserve">Users decide whether to “Try again” to </w:t>
-      </w:r>
-      <w:r>
-        <w:t>take another shot, or to “Save” the item to their current session</w:t>
-      </w:r>
-    </w:p>
-    <w:p>
-      <w:pPr>
-        <w:pStyle w:val="ListParagraph"/>
-        <w:numPr>
-          <w:ilvl w:val="1"/>
-          <w:numId w:val="2"/>
-        </w:numPr>
-      </w:pPr>
-      <w:r>
-        <w:lastRenderedPageBreak/>
-        <w:t>Captured image gets added to the horizontal list view, and card overlay fades out</w:t>
-      </w:r>
-    </w:p>
-    <w:p>
-      <w:pPr>
-        <w:pStyle w:val="ListParagraph"/>
-        <w:numPr>
-          <w:ilvl w:val="1"/>
-          <w:numId w:val="2"/>
-        </w:numPr>
-      </w:pPr>
-      <w:r>
-        <w:t>Capturing is re-enabled</w:t>
-      </w:r>
-    </w:p>
-    <w:p>
-      <w:pPr>
-        <w:pStyle w:val="ListParagraph"/>
-        <w:numPr>
-          <w:ilvl w:val="1"/>
-          <w:numId w:val="2"/>
-        </w:numPr>
-      </w:pPr>
-      <w:r>
-        <w:t>Take another picture and repeat, or select “DONE” to end the current session</w:t>
-      </w:r>
-    </w:p>
-    <w:p>
-      <w:pPr>
-        <w:pStyle w:val="ListParagraph"/>
-        <w:numPr>
-          <w:ilvl w:val="0"/>
-          <w:numId w:val="2"/>
-        </w:numPr>
-      </w:pPr>
-      <w:r>
-        <w:t xml:space="preserve">Order of items </w:t>
-      </w:r>
-      <w:r>
-        <w:t xml:space="preserve">in horizontal list view </w:t>
-      </w:r>
-      <w:r>
-        <w:t>are reversed for RTL-enabled devices</w:t>
-      </w:r>
-    </w:p>
-    <w:p/>
-    <w:p>
-      <w:pPr>
-        <w:pStyle w:val="ListParagraph"/>
-        <w:numPr>
-          <w:ilvl w:val="0"/>
-          <w:numId w:val="2"/>
-        </w:numPr>
-      </w:pPr>
-      <w:r>
-        <w:t xml:space="preserve">Barcode </w:t>
-      </w:r>
-      <w:r>
-        <w:t>overlay elements:</w:t>
-      </w:r>
-    </w:p>
-    <w:p>
-      <w:pPr>
-        <w:pStyle w:val="ListParagraph"/>
-        <w:numPr>
-          <w:ilvl w:val="1"/>
-          <w:numId w:val="2"/>
-        </w:numPr>
-      </w:pPr>
-      <w:r>
-        <w:t>Barcode # (using Firebase ML Kit)</w:t>
-      </w:r>
-    </w:p>
-    <w:p>
-      <w:pPr>
-        <w:pStyle w:val="ListParagraph"/>
-        <w:numPr>
-          <w:ilvl w:val="1"/>
-          <w:numId w:val="2"/>
-        </w:numPr>
-      </w:pPr>
-      <w:r>
-        <w:t>Name (from UPC Database)</w:t>
-      </w:r>
-    </w:p>
-    <w:p>
-      <w:pPr>
-        <w:pStyle w:val="ListParagraph"/>
-        <w:numPr>
-          <w:ilvl w:val="1"/>
-          <w:numId w:val="2"/>
-        </w:numPr>
-      </w:pPr>
-      <w:r>
-        <w:t>Description (from UPC Database)</w:t>
-      </w:r>
-    </w:p>
-    <w:p>
-      <w:pPr>
-        <w:pStyle w:val="ListParagraph"/>
-        <w:numPr>
-          <w:ilvl w:val="1"/>
-          <w:numId w:val="2"/>
-        </w:numPr>
-      </w:pPr>
-      <w:r>
-        <w:t>Item image (from UPC Database, loaded via Glide)</w:t>
-      </w:r>
-    </w:p>
-    <w:p>
-      <w:pPr>
-        <w:pStyle w:val="ListParagraph"/>
-        <w:numPr>
-          <w:ilvl w:val="1"/>
-          <w:numId w:val="2"/>
-        </w:numPr>
-      </w:pPr>
-      <w:r>
-        <w:t>Data attribution string: “Info provided by UPC Item Database”</w:t>
-      </w:r>
-    </w:p>
-    <w:p>
-      <w:pPr>
-        <w:pStyle w:val="ListParagraph"/>
-        <w:numPr>
-          <w:ilvl w:val="0"/>
-          <w:numId w:val="2"/>
-        </w:numPr>
-      </w:pPr>
-      <w:r>
-        <w:t>Image Rec overlay elements:</w:t>
-      </w:r>
-    </w:p>
-    <w:p>
-      <w:pPr>
-        <w:pStyle w:val="ListParagraph"/>
-        <w:numPr>
-          <w:ilvl w:val="1"/>
-          <w:numId w:val="2"/>
-        </w:numPr>
-      </w:pPr>
-      <w:r>
-        <w:t>Name (from Firebase ML Kit)</w:t>
-      </w:r>
-    </w:p>
-    <w:p>
-      <w:pPr>
-        <w:pStyle w:val="ListParagraph"/>
-        <w:numPr>
-          <w:ilvl w:val="1"/>
-          <w:numId w:val="2"/>
-        </w:numPr>
-      </w:pPr>
-      <w:r>
-        <w:t>Description (from Firebase ML Kit)</w:t>
-      </w:r>
-    </w:p>
-    <w:p>
-      <w:pPr>
-        <w:pStyle w:val="ListParagraph"/>
-        <w:numPr>
-          <w:ilvl w:val="1"/>
-          <w:numId w:val="2"/>
-        </w:numPr>
-      </w:pPr>
-      <w:r>
-        <w:t>Captured image (user taken, loaded via Glide)</w:t>
-      </w:r>
-    </w:p>
-    <w:p>
-      <w:pPr>
-        <w:pStyle w:val="ListParagraph"/>
-        <w:numPr>
-          <w:ilvl w:val="1"/>
-          <w:numId w:val="2"/>
-        </w:numPr>
-      </w:pPr>
-      <w:r>
-        <w:t>Data attribution string: “Info provided by Google image recognition”</w:t>
-      </w:r>
-    </w:p>
-    <w:p>
-      <w:pPr>
-        <w:pStyle w:val="ListParagraph"/>
-        <w:numPr>
-          <w:ilvl w:val="0"/>
-          <w:numId w:val="2"/>
-        </w:numPr>
-      </w:pPr>
-      <w:r>
-        <w:t>Capture settings:</w:t>
-      </w:r>
-    </w:p>
-    <w:p>
-      <w:pPr>
-        <w:pStyle w:val="ListParagraph"/>
-        <w:numPr>
-          <w:ilvl w:val="1"/>
-          <w:numId w:val="2"/>
-        </w:numPr>
-      </w:pPr>
-      <w:r>
-        <w:t>Auto-focus by default</w:t>
-      </w:r>
-      <w:r>
-        <w:t xml:space="preserve"> (</w:t>
-      </w:r>
-      <w:proofErr w:type="spellStart"/>
-      <w:r>
-        <w:t>SwitchPreference</w:t>
-      </w:r>
-      <w:proofErr w:type="spellEnd"/>
-      <w:r>
-        <w:t>)</w:t>
-      </w:r>
-    </w:p>
-    <w:p>
-      <w:pPr>
-        <w:pStyle w:val="ListParagraph"/>
-        <w:numPr>
-          <w:ilvl w:val="1"/>
-          <w:numId w:val="2"/>
-        </w:numPr>
-      </w:pPr>
-      <w:r>
-        <w:t>Flash on by default</w:t>
-      </w:r>
-      <w:r>
-        <w:t xml:space="preserve"> (</w:t>
-      </w:r>
-      <w:proofErr w:type="spellStart"/>
-      <w:r>
-        <w:t>SwitchPreference</w:t>
-      </w:r>
-      <w:proofErr w:type="spellEnd"/>
-      <w:r>
-        <w:t>)</w:t>
-      </w:r>
-    </w:p>
-    <w:p>
-      <w:pPr>
-        <w:pStyle w:val="ListParagraph"/>
-        <w:numPr>
-          <w:ilvl w:val="1"/>
-          <w:numId w:val="2"/>
-        </w:numPr>
-      </w:pPr>
-      <w:r>
-        <w:t>Beep when captured</w:t>
-      </w:r>
-      <w:r>
-        <w:t xml:space="preserve"> (</w:t>
-      </w:r>
-      <w:proofErr w:type="spellStart"/>
-      <w:r>
-        <w:t>SwitchPreference</w:t>
-      </w:r>
-      <w:proofErr w:type="spellEnd"/>
-      <w:r>
-        <w:t>)</w:t>
-      </w:r>
-    </w:p>
-    <w:p>
-      <w:pPr>
-        <w:pStyle w:val="ListParagraph"/>
-        <w:numPr>
-          <w:ilvl w:val="1"/>
-          <w:numId w:val="2"/>
-        </w:numPr>
-      </w:pPr>
-      <w:r>
-        <w:t>Vibrate when captured</w:t>
-      </w:r>
-      <w:r>
-        <w:t xml:space="preserve"> (</w:t>
-      </w:r>
-      <w:proofErr w:type="spellStart"/>
-      <w:r>
-        <w:t>SwitchPreference</w:t>
-      </w:r>
-      <w:proofErr w:type="spellEnd"/>
-      <w:r>
-        <w:t>)</w:t>
-      </w:r>
-    </w:p>
-    <w:p>
-      <w:pPr>
-        <w:pStyle w:val="ListParagraph"/>
-        <w:numPr>
-          <w:ilvl w:val="0"/>
-          <w:numId w:val="2"/>
-        </w:numPr>
-      </w:pPr>
-      <w:r>
-        <w:t>Pressing the back button with pictures in the horizontal list view prompts the user with an alert dialog: “Are you sure you want to stop? If you need to save your items, make sure to press DONE. Otherwise, your items will be lost.”</w:t>
-      </w:r>
-    </w:p>
-    <w:p>
-      <w:pPr>
-        <w:pStyle w:val="ListParagraph"/>
-        <w:numPr>
-          <w:ilvl w:val="0"/>
-          <w:numId w:val="2"/>
-        </w:numPr>
-      </w:pPr>
-      <w:r>
-        <w:t>Pressing the DONE button takes the user to the Review screen</w:t>
-      </w:r>
-    </w:p>
-    <w:p>
-      <w:pPr>
-        <w:pStyle w:val="ListParagraph"/>
-        <w:numPr>
-          <w:ilvl w:val="0"/>
-          <w:numId w:val="2"/>
-        </w:numPr>
-      </w:pPr>
-      <w:r>
-        <w:t>Libraries used:</w:t>
-      </w:r>
-    </w:p>
-    <w:p>
-      <w:pPr>
-        <w:pStyle w:val="ListParagraph"/>
-        <w:numPr>
-          <w:ilvl w:val="1"/>
-          <w:numId w:val="2"/>
-        </w:numPr>
-      </w:pPr>
-      <w:r>
-        <w:t>Firebase ML Kit – for barcode scanning, image recognition</w:t>
-      </w:r>
-    </w:p>
-    <w:p>
-      <w:pPr>
-        <w:pStyle w:val="ListParagraph"/>
-        <w:numPr>
-          <w:ilvl w:val="1"/>
-          <w:numId w:val="2"/>
-        </w:numPr>
-      </w:pPr>
-      <w:r>
-        <w:t>Glide – for image loading and caching</w:t>
-      </w:r>
-    </w:p>
-    <w:p>
-      <w:pPr>
-        <w:pStyle w:val="ListParagraph"/>
-        <w:numPr>
-          <w:ilvl w:val="1"/>
-          <w:numId w:val="2"/>
-        </w:numPr>
-      </w:pPr>
-      <w:r>
-        <w:t>UPC Item Database – for retrieving product info from barcodes</w:t>
-      </w:r>
-    </w:p>
-    <w:p/>
-    <w:p>
-      <w:r>
-        <w:br w:type="page"/>
-      </w:r>
-    </w:p>
-    <w:p>
-      <w:r>
-        <w:lastRenderedPageBreak/>
-        <w:t>Review items screen</w:t>
+        <w:t xml:space="preserve">Review </w:t>
+      </w:r>
+      <w:r>
+        <w:rPr>
+          <w:b/>
+        </w:rPr>
+        <w:t xml:space="preserve">captured </w:t>
+      </w:r>
+      <w:r>
+        <w:rPr>
+          <w:b/>
+        </w:rPr>
+        <w:t>items screen</w:t>
       </w:r>
     </w:p>
     <w:p>
@@ -4727,7 +5104,7 @@
                     <pic:cNvPicPr/>
                   </pic:nvPicPr>
                   <pic:blipFill>
-                    <a:blip r:embed="rId24"/>
+                    <a:blip r:embed="rId23"/>
                     <a:stretch>
                       <a:fillRect/>
                     </a:stretch>
@@ -4880,7 +5257,15 @@
       </w:r>
     </w:p>
     <w:p>
-      <w:r>
+      <w:pPr>
+        <w:rPr>
+          <w:b/>
+        </w:rPr>
+      </w:pPr>
+      <w:r>
+        <w:rPr>
+          <w:b/>
+        </w:rPr>
         <w:lastRenderedPageBreak/>
         <w:t>Notifications</w:t>
       </w:r>
@@ -4909,7 +5294,7 @@
                     <pic:cNvPicPr/>
                   </pic:nvPicPr>
                   <pic:blipFill>
-                    <a:blip r:embed="rId25"/>
+                    <a:blip r:embed="rId24"/>
                     <a:stretch>
                       <a:fillRect/>
                     </a:stretch>
@@ -4995,6 +5380,9 @@
       <w:r>
         <w:t>A button “See foods” takes the user to a special List activity that shows only the foods the notification is referring to</w:t>
       </w:r>
+      <w:r>
+        <w:t>. Notification is dismissed afterwards</w:t>
+      </w:r>
     </w:p>
     <w:p>
       <w:pPr>
@@ -5049,6 +5437,9 @@
       <w:r>
         <w:t>Image of food</w:t>
       </w:r>
+      <w:r>
+        <w:t xml:space="preserve"> is also shown</w:t>
+      </w:r>
     </w:p>
     <w:p>
       <w:pPr>
@@ -5061,6 +5452,9 @@
       <w:r>
         <w:t>2 buttons</w:t>
       </w:r>
+      <w:r>
+        <w:t>. Notification is dismissed after either is clicked</w:t>
+      </w:r>
     </w:p>
     <w:p>
       <w:pPr>
@@ -5084,6 +5478,18 @@
       </w:pPr>
       <w:r>
         <w:t>“View” allows the user to see that item’s detail screen</w:t>
+      </w:r>
+    </w:p>
+    <w:p>
+      <w:pPr>
+        <w:pStyle w:val="ListParagraph"/>
+        <w:numPr>
+          <w:ilvl w:val="0"/>
+          <w:numId w:val="2"/>
+        </w:numPr>
+      </w:pPr>
+      <w:r>
+        <w:t>Tapping on the notification has the same effect as tapping the “See foods” or “View” buttons</w:t>
       </w:r>
     </w:p>
     <w:p>
@@ -5272,7 +5678,15 @@
     </w:p>
     <w:p/>
     <w:p>
-      <w:r>
+      <w:pPr>
+        <w:rPr>
+          <w:b/>
+        </w:rPr>
+      </w:pPr>
+      <w:r>
+        <w:rPr>
+          <w:b/>
+        </w:rPr>
         <w:t>Home-screen widget</w:t>
       </w:r>
     </w:p>
@@ -5300,7 +5714,7 @@
                     <pic:cNvPicPr/>
                   </pic:nvPicPr>
                   <pic:blipFill>
-                    <a:blip r:embed="rId26"/>
+                    <a:blip r:embed="rId25"/>
                     <a:stretch>
                       <a:fillRect/>
                     </a:stretch>
@@ -5413,464 +5827,463 @@
       </w:r>
     </w:p>
     <w:p>
-      <w:r>
-        <w:lastRenderedPageBreak/>
-        <w:t xml:space="preserve">Global </w:t>
-      </w:r>
-      <w:r>
-        <w:t>Settings</w:t>
-      </w:r>
-      <w:r>
-        <w:t xml:space="preserve"> (via </w:t>
-      </w:r>
-      <w:proofErr w:type="spellStart"/>
-      <w:r>
-        <w:t>PreferenceFragment</w:t>
-      </w:r>
-      <w:proofErr w:type="spellEnd"/>
-      <w:r>
-        <w:t>)</w:t>
-      </w:r>
-    </w:p>
-    <w:p>
-      <w:pPr>
-        <w:pStyle w:val="ListParagraph"/>
-        <w:numPr>
-          <w:ilvl w:val="0"/>
-          <w:numId w:val="2"/>
-        </w:numPr>
-      </w:pPr>
-      <w:r>
-        <w:t>Notifications</w:t>
-      </w:r>
-    </w:p>
-    <w:p>
-      <w:pPr>
-        <w:pStyle w:val="ListParagraph"/>
-        <w:numPr>
-          <w:ilvl w:val="1"/>
-          <w:numId w:val="2"/>
-        </w:numPr>
-      </w:pPr>
-      <w:r>
-        <w:t>Receive reminder notifications? (</w:t>
-      </w:r>
-      <w:proofErr w:type="spellStart"/>
-      <w:r>
-        <w:t>SwitchPreference</w:t>
-      </w:r>
-      <w:proofErr w:type="spellEnd"/>
-      <w:r>
-        <w:t>; default = off)</w:t>
-      </w:r>
-    </w:p>
-    <w:p>
-      <w:pPr>
-        <w:pStyle w:val="ListParagraph"/>
-        <w:numPr>
-          <w:ilvl w:val="1"/>
-          <w:numId w:val="2"/>
-        </w:numPr>
-      </w:pPr>
-      <w:r>
-        <w:t>Be reminded when? (</w:t>
-      </w:r>
-      <w:proofErr w:type="spellStart"/>
-      <w:r>
-        <w:t>MultiSelectListPreference</w:t>
-      </w:r>
-      <w:proofErr w:type="spellEnd"/>
-      <w:r>
-        <w:t>; disabled if receive = false; default = all checked):</w:t>
-      </w:r>
-    </w:p>
-    <w:p>
-      <w:pPr>
-        <w:pStyle w:val="ListParagraph"/>
-        <w:numPr>
-          <w:ilvl w:val="2"/>
-          <w:numId w:val="2"/>
-        </w:numPr>
-      </w:pPr>
-      <w:r>
-        <w:t>Day of when foods expire</w:t>
-      </w:r>
-    </w:p>
-    <w:p>
-      <w:pPr>
-        <w:pStyle w:val="ListParagraph"/>
-        <w:numPr>
-          <w:ilvl w:val="2"/>
-          <w:numId w:val="2"/>
-        </w:numPr>
-      </w:pPr>
-      <w:r>
-        <w:t>Day before foods expire</w:t>
-      </w:r>
-    </w:p>
-    <w:p>
-      <w:pPr>
-        <w:pStyle w:val="ListParagraph"/>
-        <w:numPr>
-          <w:ilvl w:val="2"/>
-          <w:numId w:val="2"/>
-        </w:numPr>
-      </w:pPr>
-      <w:r>
-        <w:t>2 days before foods expire</w:t>
-      </w:r>
-    </w:p>
-    <w:p>
-      <w:pPr>
-        <w:pStyle w:val="ListParagraph"/>
-        <w:numPr>
-          <w:ilvl w:val="2"/>
-          <w:numId w:val="2"/>
-        </w:numPr>
-      </w:pPr>
-      <w:r>
-        <w:t>3 days before foods expire</w:t>
-      </w:r>
-    </w:p>
-    <w:p>
-      <w:pPr>
-        <w:pStyle w:val="ListParagraph"/>
-        <w:numPr>
-          <w:ilvl w:val="1"/>
-          <w:numId w:val="2"/>
-        </w:numPr>
-      </w:pPr>
-      <w:r>
-        <w:t>Time of day to be reminded? (</w:t>
-      </w:r>
-      <w:proofErr w:type="spellStart"/>
-      <w:r>
-        <w:t>ListPreference</w:t>
-      </w:r>
-      <w:proofErr w:type="spellEnd"/>
-      <w:r>
-        <w:t>; disabled if receive = false; default = Morning):</w:t>
-      </w:r>
-    </w:p>
-    <w:p>
-      <w:pPr>
-        <w:pStyle w:val="ListParagraph"/>
-        <w:numPr>
-          <w:ilvl w:val="2"/>
-          <w:numId w:val="2"/>
-        </w:numPr>
-      </w:pPr>
-      <w:r>
-        <w:t>Morning</w:t>
-      </w:r>
-    </w:p>
-    <w:p>
-      <w:pPr>
-        <w:pStyle w:val="ListParagraph"/>
-        <w:numPr>
-          <w:ilvl w:val="2"/>
-          <w:numId w:val="2"/>
-        </w:numPr>
-      </w:pPr>
-      <w:r>
-        <w:t>Noon</w:t>
-      </w:r>
-    </w:p>
-    <w:p>
-      <w:pPr>
-        <w:pStyle w:val="ListParagraph"/>
-        <w:numPr>
-          <w:ilvl w:val="2"/>
-          <w:numId w:val="2"/>
-        </w:numPr>
-      </w:pPr>
-      <w:r>
-        <w:t>Evening</w:t>
-      </w:r>
-    </w:p>
-    <w:p>
-      <w:pPr>
-        <w:pStyle w:val="ListParagraph"/>
-        <w:numPr>
-          <w:ilvl w:val="0"/>
-          <w:numId w:val="2"/>
-        </w:numPr>
-      </w:pPr>
-      <w:r>
-        <w:t>Widget</w:t>
-      </w:r>
-    </w:p>
-    <w:p>
-      <w:pPr>
-        <w:pStyle w:val="ListParagraph"/>
-        <w:numPr>
-          <w:ilvl w:val="1"/>
-          <w:numId w:val="2"/>
-        </w:numPr>
-      </w:pPr>
-      <w:r>
-        <w:t xml:space="preserve">Food to show based on # </w:t>
-      </w:r>
-      <w:r>
-        <w:t xml:space="preserve">number of days </w:t>
-      </w:r>
-      <w:r>
-        <w:t>until expiry date (</w:t>
-      </w:r>
-      <w:proofErr w:type="spellStart"/>
-      <w:r>
-        <w:t>ListPreference</w:t>
-      </w:r>
-      <w:proofErr w:type="spellEnd"/>
-      <w:r>
-        <w:t>; default = 3 days)</w:t>
-      </w:r>
-      <w:bookmarkStart w:id="0" w:name="_GoBack"/>
-      <w:bookmarkEnd w:id="0"/>
-    </w:p>
-    <w:p>
-      <w:pPr>
-        <w:pStyle w:val="ListParagraph"/>
-        <w:numPr>
-          <w:ilvl w:val="2"/>
-          <w:numId w:val="2"/>
-        </w:numPr>
-      </w:pPr>
-      <w:r>
-        <w:t>B</w:t>
-      </w:r>
-      <w:r>
-        <w:t>etween 0 and 7 day</w:t>
-      </w:r>
-      <w:r>
-        <w:t>s</w:t>
-      </w:r>
-    </w:p>
-    <w:p>
-      <w:pPr>
-        <w:pStyle w:val="ListParagraph"/>
-        <w:numPr>
-          <w:ilvl w:val="0"/>
-          <w:numId w:val="2"/>
-        </w:numPr>
-      </w:pPr>
-      <w:r>
-        <w:t>Capture settings:</w:t>
-      </w:r>
-    </w:p>
-    <w:p>
-      <w:pPr>
-        <w:pStyle w:val="ListParagraph"/>
-        <w:numPr>
-          <w:ilvl w:val="1"/>
-          <w:numId w:val="2"/>
-        </w:numPr>
-      </w:pPr>
-      <w:r>
-        <w:t>Auto-focus by default (</w:t>
-      </w:r>
-      <w:proofErr w:type="spellStart"/>
-      <w:r>
-        <w:t>SwitchPreference</w:t>
-      </w:r>
-      <w:proofErr w:type="spellEnd"/>
-      <w:r>
-        <w:t>; default = on</w:t>
-      </w:r>
-      <w:r>
-        <w:t>)</w:t>
-      </w:r>
-    </w:p>
-    <w:p>
-      <w:pPr>
-        <w:pStyle w:val="ListParagraph"/>
-        <w:numPr>
-          <w:ilvl w:val="1"/>
-          <w:numId w:val="2"/>
-        </w:numPr>
-      </w:pPr>
-      <w:r>
-        <w:t>Flash on by default (</w:t>
-      </w:r>
-      <w:proofErr w:type="spellStart"/>
-      <w:r>
-        <w:t>SwitchPreference</w:t>
-      </w:r>
-      <w:proofErr w:type="spellEnd"/>
-      <w:r>
-        <w:t>; default = off</w:t>
-      </w:r>
-      <w:r>
-        <w:t>)</w:t>
-      </w:r>
-    </w:p>
-    <w:p>
-      <w:pPr>
-        <w:pStyle w:val="ListParagraph"/>
-        <w:numPr>
-          <w:ilvl w:val="1"/>
-          <w:numId w:val="2"/>
-        </w:numPr>
-      </w:pPr>
-      <w:r>
-        <w:t>Beep when captured (</w:t>
-      </w:r>
-      <w:proofErr w:type="spellStart"/>
-      <w:r>
-        <w:t>SwitchPreference</w:t>
-      </w:r>
-      <w:proofErr w:type="spellEnd"/>
-      <w:r>
-        <w:t>; default = on</w:t>
-      </w:r>
-      <w:r>
-        <w:t>)</w:t>
-      </w:r>
-    </w:p>
-    <w:p>
-      <w:pPr>
-        <w:pStyle w:val="ListParagraph"/>
-        <w:numPr>
-          <w:ilvl w:val="1"/>
-          <w:numId w:val="2"/>
-        </w:numPr>
-      </w:pPr>
-      <w:r>
-        <w:t>Vibrate when captured (</w:t>
-      </w:r>
-      <w:proofErr w:type="spellStart"/>
-      <w:r>
-        <w:t>SwitchPreference</w:t>
-      </w:r>
-      <w:proofErr w:type="spellEnd"/>
-      <w:r>
-        <w:t>; default = on</w:t>
-      </w:r>
-      <w:r>
-        <w:t>)</w:t>
-      </w:r>
-    </w:p>
-    <w:p>
-      <w:pPr>
-        <w:pStyle w:val="ListParagraph"/>
-        <w:numPr>
-          <w:ilvl w:val="1"/>
-          <w:numId w:val="2"/>
-        </w:numPr>
-      </w:pPr>
-    </w:p>
-    <w:p>
-      <w:pPr>
-        <w:pStyle w:val="ListParagraph"/>
-        <w:numPr>
-          <w:ilvl w:val="0"/>
-          <w:numId w:val="2"/>
-        </w:numPr>
-      </w:pPr>
-      <w:r>
-        <w:t>Account settings:</w:t>
-      </w:r>
-    </w:p>
-    <w:p>
-      <w:pPr>
-        <w:pStyle w:val="ListParagraph"/>
-        <w:numPr>
-          <w:ilvl w:val="1"/>
-          <w:numId w:val="2"/>
-        </w:numPr>
-      </w:pPr>
-      <w:r>
-        <w:t>Display name (</w:t>
-      </w:r>
-      <w:proofErr w:type="spellStart"/>
-      <w:r>
-        <w:t>EditTextPreference</w:t>
-      </w:r>
-      <w:proofErr w:type="spellEnd"/>
-      <w:r>
-        <w:t>; default = blank, or the name the user provided when making an account)</w:t>
-      </w:r>
-    </w:p>
-    <w:p>
-      <w:pPr>
-        <w:pStyle w:val="ListParagraph"/>
-        <w:numPr>
-          <w:ilvl w:val="1"/>
-          <w:numId w:val="2"/>
-        </w:numPr>
-      </w:pPr>
-      <w:r>
-        <w:t>Sign-in / Sign-out button (Preference)</w:t>
-      </w:r>
-    </w:p>
-    <w:p>
-      <w:pPr>
-        <w:pStyle w:val="ListParagraph"/>
-        <w:numPr>
-          <w:ilvl w:val="2"/>
-          <w:numId w:val="2"/>
-        </w:numPr>
-      </w:pPr>
-      <w:r>
-        <w:t>Users who haven’t made an account and have data saved on device, but create an account at this stage</w:t>
-      </w:r>
-    </w:p>
-    <w:p>
-      <w:pPr>
-        <w:pStyle w:val="ListParagraph"/>
-        <w:numPr>
-          <w:ilvl w:val="1"/>
-          <w:numId w:val="2"/>
-        </w:numPr>
-      </w:pPr>
-      <w:r>
-        <w:t xml:space="preserve">Wipe all </w:t>
-      </w:r>
-      <w:proofErr w:type="spellStart"/>
-      <w:r>
-        <w:t>ExpiryTracker</w:t>
-      </w:r>
-      <w:proofErr w:type="spellEnd"/>
-      <w:r>
-        <w:t xml:space="preserve"> data on device (Preference)</w:t>
-      </w:r>
-    </w:p>
-    <w:p>
-      <w:pPr>
-        <w:pStyle w:val="ListParagraph"/>
-        <w:numPr>
-          <w:ilvl w:val="1"/>
-          <w:numId w:val="2"/>
-        </w:numPr>
-      </w:pPr>
-      <w:r>
-        <w:t xml:space="preserve">Delete </w:t>
-      </w:r>
-      <w:proofErr w:type="spellStart"/>
-      <w:r>
-        <w:t>ExpiryTracker</w:t>
-      </w:r>
-      <w:proofErr w:type="spellEnd"/>
-      <w:r>
-        <w:t xml:space="preserve"> account</w:t>
-      </w:r>
-      <w:r>
-        <w:t xml:space="preserve"> and all data on device</w:t>
-      </w:r>
-      <w:r>
-        <w:t xml:space="preserve"> (Preference; show only if currently logged in)</w:t>
-      </w:r>
-    </w:p>
-    <w:p/>
-    <w:p/>
-    <w:p>
       <w:pPr>
         <w:rPr>
           <w:b/>
         </w:rPr>
       </w:pPr>
-    </w:p>
-    <w:p>
+      <w:r>
+        <w:rPr>
+          <w:b/>
+        </w:rPr>
+        <w:lastRenderedPageBreak/>
+        <w:t xml:space="preserve">Global </w:t>
+      </w:r>
+      <w:r>
+        <w:rPr>
+          <w:b/>
+        </w:rPr>
+        <w:t>Settings</w:t>
+      </w:r>
+      <w:r>
+        <w:rPr>
+          <w:b/>
+        </w:rPr>
+        <w:t xml:space="preserve"> (via </w:t>
+      </w:r>
+      <w:proofErr w:type="spellStart"/>
+      <w:r>
+        <w:rPr>
+          <w:b/>
+        </w:rPr>
+        <w:t>PreferenceFragment</w:t>
+      </w:r>
+      <w:proofErr w:type="spellEnd"/>
+      <w:r>
+        <w:rPr>
+          <w:b/>
+        </w:rPr>
+        <w:t>)</w:t>
+      </w:r>
+    </w:p>
+    <w:p>
+      <w:r>
+        <w:t>User settings are also saved in Firebase Realtime Database, if user has an account</w:t>
+      </w:r>
+    </w:p>
+    <w:p>
+      <w:pPr>
+        <w:pStyle w:val="ListParagraph"/>
+        <w:numPr>
+          <w:ilvl w:val="0"/>
+          <w:numId w:val="2"/>
+        </w:numPr>
+      </w:pPr>
+      <w:r>
+        <w:t>Notifications</w:t>
+      </w:r>
+    </w:p>
+    <w:p>
+      <w:pPr>
+        <w:pStyle w:val="ListParagraph"/>
+        <w:numPr>
+          <w:ilvl w:val="1"/>
+          <w:numId w:val="2"/>
+        </w:numPr>
+      </w:pPr>
+      <w:r>
+        <w:t>Receive reminder notifications? (</w:t>
+      </w:r>
+      <w:proofErr w:type="spellStart"/>
+      <w:r>
+        <w:t>SwitchPreference</w:t>
+      </w:r>
+      <w:proofErr w:type="spellEnd"/>
+      <w:r>
+        <w:t>; default = off)</w:t>
+      </w:r>
+    </w:p>
+    <w:p>
+      <w:pPr>
+        <w:pStyle w:val="ListParagraph"/>
+        <w:numPr>
+          <w:ilvl w:val="1"/>
+          <w:numId w:val="2"/>
+        </w:numPr>
+      </w:pPr>
+      <w:r>
+        <w:t>Be reminded when? (</w:t>
+      </w:r>
+      <w:proofErr w:type="spellStart"/>
+      <w:r>
+        <w:t>MultiSelectListPreference</w:t>
+      </w:r>
+      <w:proofErr w:type="spellEnd"/>
+      <w:r>
+        <w:t>; disabled if receive = false; default = all checked):</w:t>
+      </w:r>
+    </w:p>
+    <w:p>
+      <w:pPr>
+        <w:pStyle w:val="ListParagraph"/>
+        <w:numPr>
+          <w:ilvl w:val="2"/>
+          <w:numId w:val="2"/>
+        </w:numPr>
+      </w:pPr>
+      <w:r>
+        <w:t>Day of when foods expire</w:t>
+      </w:r>
+    </w:p>
+    <w:p>
+      <w:pPr>
+        <w:pStyle w:val="ListParagraph"/>
+        <w:numPr>
+          <w:ilvl w:val="2"/>
+          <w:numId w:val="2"/>
+        </w:numPr>
+      </w:pPr>
+      <w:r>
+        <w:t>Day before foods expire</w:t>
+      </w:r>
+    </w:p>
+    <w:p>
+      <w:pPr>
+        <w:pStyle w:val="ListParagraph"/>
+        <w:numPr>
+          <w:ilvl w:val="2"/>
+          <w:numId w:val="2"/>
+        </w:numPr>
+      </w:pPr>
+      <w:r>
+        <w:t>2 days before foods expire</w:t>
+      </w:r>
+    </w:p>
+    <w:p>
+      <w:pPr>
+        <w:pStyle w:val="ListParagraph"/>
+        <w:numPr>
+          <w:ilvl w:val="2"/>
+          <w:numId w:val="2"/>
+        </w:numPr>
+      </w:pPr>
+      <w:r>
+        <w:t>3 days before foods expire</w:t>
+      </w:r>
+    </w:p>
+    <w:p>
+      <w:pPr>
+        <w:pStyle w:val="ListParagraph"/>
+        <w:numPr>
+          <w:ilvl w:val="1"/>
+          <w:numId w:val="2"/>
+        </w:numPr>
+      </w:pPr>
+      <w:r>
+        <w:t>Time of day to be reminded? (</w:t>
+      </w:r>
+      <w:proofErr w:type="spellStart"/>
+      <w:r>
+        <w:t>ListPreference</w:t>
+      </w:r>
+      <w:proofErr w:type="spellEnd"/>
+      <w:r>
+        <w:t>; disabled if receive = false; default = Morning):</w:t>
+      </w:r>
+    </w:p>
+    <w:p>
+      <w:pPr>
+        <w:pStyle w:val="ListParagraph"/>
+        <w:numPr>
+          <w:ilvl w:val="2"/>
+          <w:numId w:val="2"/>
+        </w:numPr>
+      </w:pPr>
+      <w:r>
+        <w:t>Morning</w:t>
+      </w:r>
+    </w:p>
+    <w:p>
+      <w:pPr>
+        <w:pStyle w:val="ListParagraph"/>
+        <w:numPr>
+          <w:ilvl w:val="2"/>
+          <w:numId w:val="2"/>
+        </w:numPr>
+      </w:pPr>
+      <w:r>
+        <w:t>Noon</w:t>
+      </w:r>
+    </w:p>
+    <w:p>
+      <w:pPr>
+        <w:pStyle w:val="ListParagraph"/>
+        <w:numPr>
+          <w:ilvl w:val="2"/>
+          <w:numId w:val="2"/>
+        </w:numPr>
+      </w:pPr>
+      <w:r>
+        <w:t>Evening</w:t>
+      </w:r>
+    </w:p>
+    <w:p>
+      <w:pPr>
+        <w:pStyle w:val="ListParagraph"/>
+        <w:numPr>
+          <w:ilvl w:val="0"/>
+          <w:numId w:val="2"/>
+        </w:numPr>
+      </w:pPr>
+      <w:r>
+        <w:t>Widget</w:t>
+      </w:r>
+    </w:p>
+    <w:p>
+      <w:pPr>
+        <w:pStyle w:val="ListParagraph"/>
+        <w:numPr>
+          <w:ilvl w:val="1"/>
+          <w:numId w:val="2"/>
+        </w:numPr>
+      </w:pPr>
+      <w:r>
+        <w:t>Food to show based on # number of days until expiry date (</w:t>
+      </w:r>
+      <w:proofErr w:type="spellStart"/>
+      <w:r>
+        <w:t>ListPreference</w:t>
+      </w:r>
+      <w:proofErr w:type="spellEnd"/>
+      <w:r>
+        <w:t>; default = 3 days)</w:t>
+      </w:r>
+    </w:p>
+    <w:p>
+      <w:pPr>
+        <w:pStyle w:val="ListParagraph"/>
+        <w:numPr>
+          <w:ilvl w:val="2"/>
+          <w:numId w:val="2"/>
+        </w:numPr>
+      </w:pPr>
+      <w:r>
+        <w:t>Between 0 and 7 days</w:t>
+      </w:r>
+    </w:p>
+    <w:p>
+      <w:pPr>
+        <w:pStyle w:val="ListParagraph"/>
+        <w:numPr>
+          <w:ilvl w:val="0"/>
+          <w:numId w:val="2"/>
+        </w:numPr>
+      </w:pPr>
+      <w:r>
+        <w:t>Capture settings:</w:t>
+      </w:r>
+    </w:p>
+    <w:p>
+      <w:pPr>
+        <w:pStyle w:val="ListParagraph"/>
+        <w:numPr>
+          <w:ilvl w:val="1"/>
+          <w:numId w:val="2"/>
+        </w:numPr>
+      </w:pPr>
+      <w:r>
+        <w:t>Auto-focus by default (</w:t>
+      </w:r>
+      <w:proofErr w:type="spellStart"/>
+      <w:r>
+        <w:t>SwitchPreference</w:t>
+      </w:r>
+      <w:proofErr w:type="spellEnd"/>
+      <w:r>
+        <w:t>; default = on)</w:t>
+      </w:r>
+    </w:p>
+    <w:p>
+      <w:pPr>
+        <w:pStyle w:val="ListParagraph"/>
+        <w:numPr>
+          <w:ilvl w:val="1"/>
+          <w:numId w:val="2"/>
+        </w:numPr>
+      </w:pPr>
+      <w:r>
+        <w:t>Flash on by default (</w:t>
+      </w:r>
+      <w:proofErr w:type="spellStart"/>
+      <w:r>
+        <w:t>SwitchPreference</w:t>
+      </w:r>
+      <w:proofErr w:type="spellEnd"/>
+      <w:r>
+        <w:t>; default = off)</w:t>
+      </w:r>
+    </w:p>
+    <w:p>
+      <w:pPr>
+        <w:pStyle w:val="ListParagraph"/>
+        <w:numPr>
+          <w:ilvl w:val="1"/>
+          <w:numId w:val="2"/>
+        </w:numPr>
+      </w:pPr>
+      <w:r>
+        <w:t>Beep when captured (</w:t>
+      </w:r>
+      <w:proofErr w:type="spellStart"/>
+      <w:r>
+        <w:t>SwitchPreference</w:t>
+      </w:r>
+      <w:proofErr w:type="spellEnd"/>
+      <w:r>
+        <w:t>; default = on)</w:t>
+      </w:r>
+    </w:p>
+    <w:p>
+      <w:pPr>
+        <w:pStyle w:val="ListParagraph"/>
+        <w:numPr>
+          <w:ilvl w:val="1"/>
+          <w:numId w:val="2"/>
+        </w:numPr>
+      </w:pPr>
+      <w:r>
+        <w:t>Vibrate when captured (</w:t>
+      </w:r>
+      <w:proofErr w:type="spellStart"/>
+      <w:r>
+        <w:t>SwitchPreference</w:t>
+      </w:r>
+      <w:proofErr w:type="spellEnd"/>
+      <w:r>
+        <w:t>; default = on)</w:t>
+      </w:r>
+    </w:p>
+    <w:p>
+      <w:pPr>
+        <w:pStyle w:val="ListParagraph"/>
+        <w:numPr>
+          <w:ilvl w:val="1"/>
+          <w:numId w:val="2"/>
+        </w:numPr>
+      </w:pPr>
+      <w:r>
+        <w:t>Enable voice input for item details (</w:t>
+      </w:r>
+      <w:proofErr w:type="spellStart"/>
+      <w:r>
+        <w:t>SwitchPreference</w:t>
+      </w:r>
+      <w:proofErr w:type="spellEnd"/>
+      <w:r>
+        <w:t>; default = on)</w:t>
+      </w:r>
+    </w:p>
+    <w:p>
+      <w:pPr>
+        <w:pStyle w:val="ListParagraph"/>
+        <w:numPr>
+          <w:ilvl w:val="0"/>
+          <w:numId w:val="2"/>
+        </w:numPr>
+      </w:pPr>
+      <w:r>
+        <w:t>Account settings:</w:t>
+      </w:r>
+    </w:p>
+    <w:p>
+      <w:pPr>
+        <w:pStyle w:val="ListParagraph"/>
+        <w:numPr>
+          <w:ilvl w:val="1"/>
+          <w:numId w:val="2"/>
+        </w:numPr>
+      </w:pPr>
+      <w:r>
+        <w:t>Display name (</w:t>
+      </w:r>
+      <w:proofErr w:type="spellStart"/>
+      <w:r>
+        <w:t>EditTextPreference</w:t>
+      </w:r>
+      <w:proofErr w:type="spellEnd"/>
+      <w:r>
+        <w:t>; default = blank, or the name the user provided when making an account)</w:t>
+      </w:r>
+    </w:p>
+    <w:p>
+      <w:pPr>
+        <w:pStyle w:val="ListParagraph"/>
+        <w:numPr>
+          <w:ilvl w:val="1"/>
+          <w:numId w:val="2"/>
+        </w:numPr>
+      </w:pPr>
+      <w:r>
+        <w:t>Sign-in / Sign-out button (Preference)</w:t>
+      </w:r>
+    </w:p>
+    <w:p>
+      <w:pPr>
+        <w:pStyle w:val="ListParagraph"/>
+        <w:numPr>
+          <w:ilvl w:val="2"/>
+          <w:numId w:val="2"/>
+        </w:numPr>
+      </w:pPr>
+      <w:r>
+        <w:t>Users who haven’t made an account and have data saved on device, but create an account at this stage</w:t>
+      </w:r>
+    </w:p>
+    <w:p>
+      <w:pPr>
+        <w:pStyle w:val="ListParagraph"/>
+        <w:numPr>
+          <w:ilvl w:val="1"/>
+          <w:numId w:val="2"/>
+        </w:numPr>
+      </w:pPr>
+      <w:r>
+        <w:t xml:space="preserve">Wipe all </w:t>
+      </w:r>
+      <w:proofErr w:type="spellStart"/>
+      <w:r>
+        <w:t>ExpiryTracker</w:t>
+      </w:r>
+      <w:proofErr w:type="spellEnd"/>
+      <w:r>
+        <w:t xml:space="preserve"> data on device (Preference)</w:t>
+      </w:r>
+    </w:p>
+    <w:p>
+      <w:pPr>
+        <w:pStyle w:val="ListParagraph"/>
+        <w:numPr>
+          <w:ilvl w:val="1"/>
+          <w:numId w:val="2"/>
+        </w:numPr>
+      </w:pPr>
+      <w:r>
+        <w:t xml:space="preserve">Delete </w:t>
+      </w:r>
+      <w:proofErr w:type="spellStart"/>
+      <w:r>
+        <w:t>ExpiryTracker</w:t>
+      </w:r>
+      <w:proofErr w:type="spellEnd"/>
+      <w:r>
+        <w:t xml:space="preserve"> account</w:t>
+      </w:r>
+      <w:r>
+        <w:t xml:space="preserve"> and all data on device</w:t>
+      </w:r>
+      <w:r>
+        <w:t xml:space="preserve"> (Preference; show only if currently logged in)</w:t>
+      </w:r>
       <w:r>
         <w:rPr>
           <w:b/>
@@ -5879,6 +6292,12 @@
       </w:r>
     </w:p>
     <w:p>
+      <w:r>
+        <w:lastRenderedPageBreak/>
+        <w:t>Key Considerations</w:t>
+      </w:r>
+    </w:p>
+    <w:p>
       <w:pPr>
         <w:rPr>
           <w:b/>
@@ -5888,8 +6307,775 @@
         <w:rPr>
           <w:b/>
         </w:rPr>
+        <w:t>Handling data persistence</w:t>
+      </w:r>
+    </w:p>
+    <w:p>
+      <w:pPr>
+        <w:pStyle w:val="ListParagraph"/>
+        <w:numPr>
+          <w:ilvl w:val="0"/>
+          <w:numId w:val="2"/>
+        </w:numPr>
+      </w:pPr>
+      <w:r>
+        <w:t>This app uses Room database to locally cache user data. For online storage, it leverages Firebase Realtime Database, which users can access through Firebase Authentication.</w:t>
+      </w:r>
+      <w:r>
+        <w:t xml:space="preserve"> Pictures will be stored online using Firebase Storage. With both Firebase Realtime Database and Firebase Storage, users will be able to download and access all of their data on any Android device, as long as they log-in with the same e-mail address they used</w:t>
+      </w:r>
+    </w:p>
+    <w:p>
+      <w:pPr>
+        <w:pStyle w:val="ListParagraph"/>
+        <w:numPr>
+          <w:ilvl w:val="0"/>
+          <w:numId w:val="2"/>
+        </w:numPr>
+      </w:pPr>
+      <w:r>
+        <w:t xml:space="preserve">Food and product data </w:t>
+      </w:r>
+      <w:r>
+        <w:t>submitted</w:t>
+      </w:r>
+      <w:r>
+        <w:t xml:space="preserve"> through barcode scanning and item search is gathered from the </w:t>
+      </w:r>
+      <w:hyperlink r:id="rId26" w:history="1">
+        <w:r>
+          <w:rPr>
+            <w:rStyle w:val="Hyperlink"/>
+          </w:rPr>
+          <w:t xml:space="preserve">UPC Item </w:t>
+        </w:r>
+        <w:r>
+          <w:rPr>
+            <w:rStyle w:val="Hyperlink"/>
+          </w:rPr>
+          <w:t>D</w:t>
+        </w:r>
+        <w:r>
+          <w:rPr>
+            <w:rStyle w:val="Hyperlink"/>
+          </w:rPr>
+          <w:t>atabase</w:t>
+        </w:r>
+      </w:hyperlink>
+      <w:r>
+        <w:t xml:space="preserve"> as Json objects, which are then parsed into Food objects which are stored in users’ own databases.</w:t>
+      </w:r>
+    </w:p>
+    <w:p>
+      <w:pPr>
+        <w:pStyle w:val="ListParagraph"/>
+        <w:numPr>
+          <w:ilvl w:val="0"/>
+          <w:numId w:val="2"/>
+        </w:numPr>
+      </w:pPr>
+      <w:r>
+        <w:t xml:space="preserve">Ancillary data on how long food is still good for beyond the expiry date is gathered from </w:t>
+      </w:r>
+      <w:hyperlink r:id="rId27" w:history="1">
+        <w:r>
+          <w:rPr>
+            <w:rStyle w:val="Hyperlink"/>
+          </w:rPr>
+          <w:t xml:space="preserve">Eat </w:t>
+        </w:r>
+        <w:proofErr w:type="gramStart"/>
+        <w:r>
+          <w:rPr>
+            <w:rStyle w:val="Hyperlink"/>
+          </w:rPr>
+          <w:t>By</w:t>
+        </w:r>
+        <w:proofErr w:type="gramEnd"/>
+        <w:r>
+          <w:rPr>
+            <w:rStyle w:val="Hyperlink"/>
+          </w:rPr>
+          <w:t xml:space="preserve"> Date</w:t>
+        </w:r>
+      </w:hyperlink>
+      <w:r>
+        <w:t xml:space="preserve"> and returned to the user in the form of search results on a webpage. These pages can be bookmarked by the user and linked with their items.</w:t>
+      </w:r>
+    </w:p>
+    <w:p>
+      <w:pPr>
+        <w:rPr>
+          <w:b/>
+        </w:rPr>
+      </w:pPr>
+    </w:p>
+    <w:p>
+      <w:pPr>
+        <w:rPr>
+          <w:b/>
+        </w:rPr>
+      </w:pPr>
+      <w:r>
+        <w:rPr>
+          <w:b/>
+        </w:rPr>
+        <w:t>Edge/Corner Cases</w:t>
+      </w:r>
+    </w:p>
+    <w:p>
+      <w:pPr>
+        <w:pStyle w:val="ListParagraph"/>
+        <w:numPr>
+          <w:ilvl w:val="0"/>
+          <w:numId w:val="2"/>
+        </w:numPr>
+      </w:pPr>
+      <w:r>
+        <w:t>General</w:t>
+      </w:r>
+    </w:p>
+    <w:p>
+      <w:pPr>
+        <w:pStyle w:val="ListParagraph"/>
+        <w:numPr>
+          <w:ilvl w:val="1"/>
+          <w:numId w:val="2"/>
+        </w:numPr>
+      </w:pPr>
+      <w:r>
+        <w:t xml:space="preserve">In RTL </w:t>
+      </w:r>
+      <w:r>
+        <w:t xml:space="preserve">layout, all horizontal </w:t>
+      </w:r>
+      <w:proofErr w:type="spellStart"/>
+      <w:r>
+        <w:t>ViewPagers</w:t>
+      </w:r>
+      <w:proofErr w:type="spellEnd"/>
+      <w:r>
+        <w:t xml:space="preserve"> or </w:t>
+      </w:r>
+      <w:proofErr w:type="spellStart"/>
+      <w:r>
+        <w:t>ListViews</w:t>
+      </w:r>
+      <w:proofErr w:type="spellEnd"/>
+      <w:r>
+        <w:t xml:space="preserve"> have their items shown in reversed order, so the “first” item becomes the “last” item. Scrolling is also reversed, so that scrolling to the left shows the next item</w:t>
+      </w:r>
+    </w:p>
+    <w:p>
+      <w:pPr>
+        <w:pStyle w:val="ListParagraph"/>
+        <w:numPr>
+          <w:ilvl w:val="1"/>
+          <w:numId w:val="2"/>
+        </w:numPr>
+      </w:pPr>
+      <w:r>
+        <w:t xml:space="preserve">All empty lists </w:t>
+      </w:r>
+      <w:r>
+        <w:t>have an accompanying “Empty” message overlay</w:t>
+      </w:r>
+    </w:p>
+    <w:p>
+      <w:pPr>
+        <w:pStyle w:val="ListParagraph"/>
+        <w:numPr>
+          <w:ilvl w:val="1"/>
+          <w:numId w:val="2"/>
+        </w:numPr>
+      </w:pPr>
+      <w:r>
+        <w:t xml:space="preserve">All </w:t>
+      </w:r>
+      <w:proofErr w:type="spellStart"/>
+      <w:r>
+        <w:t>ImageViews</w:t>
+      </w:r>
+      <w:proofErr w:type="spellEnd"/>
+      <w:r>
+        <w:t xml:space="preserve"> are hidden if there is no image loaded. An error thumbnail shows if there is an error loading an image</w:t>
+      </w:r>
+    </w:p>
+    <w:p>
+      <w:pPr>
+        <w:pStyle w:val="ListParagraph"/>
+        <w:numPr>
+          <w:ilvl w:val="1"/>
+          <w:numId w:val="2"/>
+        </w:numPr>
+      </w:pPr>
+      <w:r>
+        <w:t>“Expiry date” must be at least one day after the current day. Otherwise, throws an error and user will need to provide another date</w:t>
+      </w:r>
+    </w:p>
+    <w:p>
+      <w:pPr>
+        <w:pStyle w:val="ListParagraph"/>
+        <w:numPr>
+          <w:ilvl w:val="1"/>
+          <w:numId w:val="2"/>
+        </w:numPr>
+      </w:pPr>
+      <w:r>
+        <w:t>Although food names and expiry dates are required to be provided, if they happen to be empty anyway, then they are shown throughout the app as:</w:t>
+      </w:r>
+    </w:p>
+    <w:p>
+      <w:pPr>
+        <w:pStyle w:val="ListParagraph"/>
+        <w:numPr>
+          <w:ilvl w:val="2"/>
+          <w:numId w:val="2"/>
+        </w:numPr>
+      </w:pPr>
+      <w:r>
+        <w:t>Food name = “Undefined food name”</w:t>
+      </w:r>
+    </w:p>
+    <w:p>
+      <w:pPr>
+        <w:pStyle w:val="ListParagraph"/>
+        <w:numPr>
+          <w:ilvl w:val="2"/>
+          <w:numId w:val="2"/>
+        </w:numPr>
+      </w:pPr>
+      <w:r>
+        <w:t>Expiry date = “Undefined expiry date”</w:t>
+      </w:r>
+    </w:p>
+    <w:p>
+      <w:pPr>
+        <w:pStyle w:val="ListParagraph"/>
+        <w:numPr>
+          <w:ilvl w:val="0"/>
+          <w:numId w:val="2"/>
+        </w:numPr>
+      </w:pPr>
+      <w:r>
+        <w:t>Offline/Online handling:</w:t>
+      </w:r>
+    </w:p>
+    <w:p>
+      <w:pPr>
+        <w:pStyle w:val="ListParagraph"/>
+        <w:numPr>
+          <w:ilvl w:val="1"/>
+          <w:numId w:val="2"/>
+        </w:numPr>
+      </w:pPr>
+      <w:r>
+        <w:t>Data syncs with Firebase whenever a data action is performed (e.g. adding, editing, removing items). Firebase has persistence enabled, so that if the user has no internet connection when performing data actions, Firebase stores a queue of all operations that are performed, and will send those to the Firebase server when internet connection is restored</w:t>
+      </w:r>
+    </w:p>
+    <w:p>
+      <w:pPr>
+        <w:pStyle w:val="ListParagraph"/>
+        <w:numPr>
+          <w:ilvl w:val="2"/>
+          <w:numId w:val="2"/>
+        </w:numPr>
+      </w:pPr>
+      <w:r>
+        <w:t>However, these transactions are not persisted across app restarts. To make up for this, a “cache” table in the Room database holds all the transactions that will be sent to the Firebase server</w:t>
+      </w:r>
+    </w:p>
+    <w:p>
+      <w:pPr>
+        <w:pStyle w:val="ListParagraph"/>
+        <w:numPr>
+          <w:ilvl w:val="0"/>
+          <w:numId w:val="2"/>
+        </w:numPr>
+      </w:pPr>
+      <w:r>
+        <w:t>At a Glance screen</w:t>
+      </w:r>
+    </w:p>
+    <w:p>
+      <w:pPr>
+        <w:pStyle w:val="ListParagraph"/>
+        <w:numPr>
+          <w:ilvl w:val="1"/>
+          <w:numId w:val="2"/>
+        </w:numPr>
+      </w:pPr>
+      <w:r>
+        <w:t>If the food list is empty for a provided date range:</w:t>
+      </w:r>
+    </w:p>
+    <w:p>
+      <w:pPr>
+        <w:pStyle w:val="ListParagraph"/>
+        <w:numPr>
+          <w:ilvl w:val="2"/>
+          <w:numId w:val="2"/>
+        </w:numPr>
+      </w:pPr>
+      <w:r>
+        <w:t>Bar chart is still shown, but with a message overlay: “No foods expiring this week”</w:t>
+      </w:r>
+    </w:p>
+    <w:p>
+      <w:pPr>
+        <w:pStyle w:val="ListParagraph"/>
+        <w:numPr>
+          <w:ilvl w:val="2"/>
+          <w:numId w:val="2"/>
+        </w:numPr>
+      </w:pPr>
+      <w:r>
         <w:lastRenderedPageBreak/>
-        <w:t>Describe any libraries you’ll be using and share your reasoning for including them</w:t>
+        <w:t>Descriptive message greets the user and says: “You have no foods expiring this week”</w:t>
+      </w:r>
+    </w:p>
+    <w:p>
+      <w:pPr>
+        <w:pStyle w:val="ListParagraph"/>
+        <w:numPr>
+          <w:ilvl w:val="2"/>
+          <w:numId w:val="2"/>
+        </w:numPr>
+      </w:pPr>
+      <w:r>
+        <w:t>The list of foods is hidden</w:t>
+      </w:r>
+    </w:p>
+    <w:p>
+      <w:pPr>
+        <w:pStyle w:val="ListParagraph"/>
+        <w:numPr>
+          <w:ilvl w:val="1"/>
+          <w:numId w:val="2"/>
+        </w:numPr>
+      </w:pPr>
+      <w:r>
+        <w:t xml:space="preserve">If the user had not set a name because the user did not make an account, the descriptive message will only show a greeting without the name (and no </w:t>
+      </w:r>
+      <w:r>
+        <w:t xml:space="preserve">vocative </w:t>
+      </w:r>
+      <w:r>
+        <w:t>comma either)</w:t>
+      </w:r>
+    </w:p>
+    <w:p>
+      <w:pPr>
+        <w:pStyle w:val="ListParagraph"/>
+        <w:numPr>
+          <w:ilvl w:val="1"/>
+          <w:numId w:val="2"/>
+        </w:numPr>
+      </w:pPr>
+      <w:r>
+        <w:t>If the user has no foods expiring on the current date, then the “X foods expiring today” descriptive suffix shows with a count of the number of foods expiring the next day. If there are no foods expiring then, then it looks to the earliest day with expiring foods and shows that</w:t>
+      </w:r>
+    </w:p>
+    <w:p>
+      <w:pPr>
+        <w:pStyle w:val="ListParagraph"/>
+        <w:numPr>
+          <w:ilvl w:val="0"/>
+          <w:numId w:val="2"/>
+        </w:numPr>
+      </w:pPr>
+      <w:r>
+        <w:t>Item Details card</w:t>
+      </w:r>
+    </w:p>
+    <w:p>
+      <w:pPr>
+        <w:pStyle w:val="ListParagraph"/>
+        <w:numPr>
+          <w:ilvl w:val="1"/>
+          <w:numId w:val="2"/>
+        </w:numPr>
+      </w:pPr>
+      <w:r>
+        <w:t>If the following Detail items do not have a value set, the entire item is hidden from the view:</w:t>
+      </w:r>
+    </w:p>
+    <w:p>
+      <w:pPr>
+        <w:pStyle w:val="ListParagraph"/>
+        <w:numPr>
+          <w:ilvl w:val="2"/>
+          <w:numId w:val="2"/>
+        </w:numPr>
+      </w:pPr>
+      <w:r>
+        <w:t>Description</w:t>
+      </w:r>
+    </w:p>
+    <w:p>
+      <w:pPr>
+        <w:pStyle w:val="ListParagraph"/>
+        <w:numPr>
+          <w:ilvl w:val="2"/>
+          <w:numId w:val="2"/>
+        </w:numPr>
+      </w:pPr>
+      <w:r>
+        <w:t>Brand</w:t>
+      </w:r>
+    </w:p>
+    <w:p>
+      <w:pPr>
+        <w:pStyle w:val="ListParagraph"/>
+        <w:numPr>
+          <w:ilvl w:val="2"/>
+          <w:numId w:val="2"/>
+        </w:numPr>
+      </w:pPr>
+      <w:r>
+        <w:t>Size</w:t>
+      </w:r>
+    </w:p>
+    <w:p>
+      <w:pPr>
+        <w:pStyle w:val="ListParagraph"/>
+        <w:numPr>
+          <w:ilvl w:val="2"/>
+          <w:numId w:val="2"/>
+        </w:numPr>
+      </w:pPr>
+      <w:r>
+        <w:t>Weight</w:t>
+      </w:r>
+    </w:p>
+    <w:p>
+      <w:pPr>
+        <w:pStyle w:val="ListParagraph"/>
+        <w:numPr>
+          <w:ilvl w:val="2"/>
+          <w:numId w:val="2"/>
+        </w:numPr>
+      </w:pPr>
+      <w:r>
+        <w:t>Notes</w:t>
+      </w:r>
+    </w:p>
+    <w:p>
+      <w:pPr>
+        <w:pStyle w:val="ListParagraph"/>
+        <w:numPr>
+          <w:ilvl w:val="2"/>
+          <w:numId w:val="2"/>
+        </w:numPr>
+      </w:pPr>
+      <w:r>
+        <w:t>UPC</w:t>
+      </w:r>
+    </w:p>
+    <w:p>
+      <w:pPr>
+        <w:pStyle w:val="ListParagraph"/>
+        <w:numPr>
+          <w:ilvl w:val="1"/>
+          <w:numId w:val="2"/>
+        </w:numPr>
+      </w:pPr>
+      <w:r>
+        <w:t>If all items in the “Other info” section are hidden, then this section is also hidden</w:t>
+      </w:r>
+    </w:p>
+    <w:p>
+      <w:pPr>
+        <w:pStyle w:val="ListParagraph"/>
+        <w:numPr>
+          <w:ilvl w:val="1"/>
+          <w:numId w:val="2"/>
+        </w:numPr>
+      </w:pPr>
+      <w:r>
+        <w:t>If the food image container is empty, only the “Add image” screen shows</w:t>
+      </w:r>
+    </w:p>
+    <w:p>
+      <w:pPr>
+        <w:pStyle w:val="ListParagraph"/>
+        <w:numPr>
+          <w:ilvl w:val="0"/>
+          <w:numId w:val="2"/>
+        </w:numPr>
+      </w:pPr>
+      <w:r>
+        <w:t>Add Item screen (Scanner)</w:t>
+      </w:r>
+    </w:p>
+    <w:p>
+      <w:pPr>
+        <w:pStyle w:val="ListParagraph"/>
+        <w:numPr>
+          <w:ilvl w:val="1"/>
+          <w:numId w:val="2"/>
+        </w:numPr>
+      </w:pPr>
+      <w:r>
+        <w:t>Pressing the back button with pictures in the horizontal list view prompts the user with an alert dialog: “Note: You haven’t saved your items yet, so we saved them temporarily for you so you can come back to them later.”</w:t>
+      </w:r>
+      <w:r>
+        <w:t xml:space="preserve"> (via a “Temp” table in the Room database)</w:t>
+      </w:r>
+    </w:p>
+    <w:p>
+      <w:pPr>
+        <w:pStyle w:val="ListParagraph"/>
+        <w:numPr>
+          <w:ilvl w:val="2"/>
+          <w:numId w:val="2"/>
+        </w:numPr>
+      </w:pPr>
+      <w:r>
+        <w:t>When returning to the Add item screen, these items are reloaded</w:t>
+      </w:r>
+    </w:p>
+    <w:p>
+      <w:pPr>
+        <w:pStyle w:val="ListParagraph"/>
+        <w:numPr>
+          <w:ilvl w:val="0"/>
+          <w:numId w:val="2"/>
+        </w:numPr>
+      </w:pPr>
+      <w:r>
+        <w:t xml:space="preserve">Edit item screen / </w:t>
+      </w:r>
+      <w:r>
+        <w:t xml:space="preserve">Review </w:t>
+      </w:r>
+      <w:r>
+        <w:t>captured items</w:t>
+      </w:r>
+      <w:r>
+        <w:t xml:space="preserve"> screen</w:t>
+      </w:r>
+    </w:p>
+    <w:p>
+      <w:pPr>
+        <w:pStyle w:val="ListParagraph"/>
+        <w:numPr>
+          <w:ilvl w:val="1"/>
+          <w:numId w:val="2"/>
+        </w:numPr>
+      </w:pPr>
+      <w:r>
+        <w:t>If coming from Add item screen:</w:t>
+      </w:r>
+    </w:p>
+    <w:p>
+      <w:pPr>
+        <w:pStyle w:val="ListParagraph"/>
+        <w:numPr>
+          <w:ilvl w:val="2"/>
+          <w:numId w:val="2"/>
+        </w:numPr>
+      </w:pPr>
+      <w:r>
+        <w:t>Pressing the back button takes the user back to the scanning activity, if the user wants to add more items</w:t>
+      </w:r>
+      <w:r>
+        <w:t>. A toast message shows: “Changes saved, but not sent to database”</w:t>
+      </w:r>
+    </w:p>
+    <w:p>
+      <w:pPr>
+        <w:pStyle w:val="ListParagraph"/>
+        <w:numPr>
+          <w:ilvl w:val="3"/>
+          <w:numId w:val="2"/>
+        </w:numPr>
+      </w:pPr>
+      <w:r>
+        <w:t>While the user edits each item, data will be saved in real time in a cache so user does not need to click “SAVE” for every screen</w:t>
+      </w:r>
+    </w:p>
+    <w:p>
+      <w:pPr>
+        <w:pStyle w:val="ListParagraph"/>
+        <w:numPr>
+          <w:ilvl w:val="3"/>
+          <w:numId w:val="2"/>
+        </w:numPr>
+      </w:pPr>
+      <w:r>
+        <w:t xml:space="preserve">If there is any error associated with the Text field constraints below when </w:t>
+      </w:r>
+      <w:r>
+        <w:t>the user hits “SAVE”</w:t>
+      </w:r>
+      <w:r>
+        <w:t xml:space="preserve">, the app automatically </w:t>
+      </w:r>
+      <w:r>
+        <w:t>pages</w:t>
+      </w:r>
+      <w:r>
+        <w:t xml:space="preserve"> to the first item containing the errors, and prompts the user to fix them before the user can save</w:t>
+      </w:r>
+      <w:r>
+        <w:t>. The app will do this each time the user tries to save until there are no more errors</w:t>
+      </w:r>
+    </w:p>
+    <w:p>
+      <w:pPr>
+        <w:pStyle w:val="ListParagraph"/>
+        <w:numPr>
+          <w:ilvl w:val="1"/>
+          <w:numId w:val="2"/>
+        </w:numPr>
+      </w:pPr>
+      <w:r>
+        <w:t>If coming from Item Details screen:</w:t>
+      </w:r>
+    </w:p>
+    <w:p>
+      <w:pPr>
+        <w:pStyle w:val="ListParagraph"/>
+        <w:numPr>
+          <w:ilvl w:val="2"/>
+          <w:numId w:val="2"/>
+        </w:numPr>
+      </w:pPr>
+      <w:r>
+        <w:t>Pressing the back button without saving will show an Alert dialog: “Your changes have not been saved” and 2 choices: Discard, Save</w:t>
+      </w:r>
+    </w:p>
+    <w:p>
+      <w:pPr>
+        <w:pStyle w:val="ListParagraph"/>
+        <w:numPr>
+          <w:ilvl w:val="1"/>
+          <w:numId w:val="2"/>
+        </w:numPr>
+      </w:pPr>
+      <w:r>
+        <w:t>Text field constraints:</w:t>
+      </w:r>
+    </w:p>
+    <w:p>
+      <w:pPr>
+        <w:pStyle w:val="ListParagraph"/>
+        <w:numPr>
+          <w:ilvl w:val="2"/>
+          <w:numId w:val="2"/>
+        </w:numPr>
+      </w:pPr>
+      <w:r>
+        <w:t>“Good thru date” must be either the same or later than the “Expiry date”</w:t>
+      </w:r>
+      <w:r>
+        <w:t>, otherwise an error is shown</w:t>
+      </w:r>
+    </w:p>
+    <w:p>
+      <w:pPr>
+        <w:pStyle w:val="ListParagraph"/>
+        <w:numPr>
+          <w:ilvl w:val="2"/>
+          <w:numId w:val="2"/>
+        </w:numPr>
+      </w:pPr>
+      <w:r>
+        <w:lastRenderedPageBreak/>
+        <w:t xml:space="preserve">If the following fields aren’t filled, </w:t>
+      </w:r>
+      <w:r>
+        <w:t>then an error shows when user tries to save the item</w:t>
+      </w:r>
+      <w:r>
+        <w:t>. All other fields are completely optional</w:t>
+      </w:r>
+    </w:p>
+    <w:p>
+      <w:pPr>
+        <w:pStyle w:val="ListParagraph"/>
+        <w:numPr>
+          <w:ilvl w:val="3"/>
+          <w:numId w:val="2"/>
+        </w:numPr>
+      </w:pPr>
+      <w:r>
+        <w:t>Name</w:t>
+      </w:r>
+    </w:p>
+    <w:p>
+      <w:pPr>
+        <w:pStyle w:val="ListParagraph"/>
+        <w:numPr>
+          <w:ilvl w:val="3"/>
+          <w:numId w:val="2"/>
+        </w:numPr>
+      </w:pPr>
+      <w:r>
+        <w:t>Expiry date</w:t>
+      </w:r>
+    </w:p>
+    <w:p>
+      <w:pPr>
+        <w:pStyle w:val="ListParagraph"/>
+        <w:numPr>
+          <w:ilvl w:val="2"/>
+          <w:numId w:val="2"/>
+        </w:numPr>
+      </w:pPr>
+      <w:r>
+        <w:t>If the user clicks the Magnifying glass without a name, then an error is shown</w:t>
+      </w:r>
+    </w:p>
+    <w:p>
+      <w:pPr>
+        <w:pStyle w:val="ListParagraph"/>
+        <w:numPr>
+          <w:ilvl w:val="0"/>
+          <w:numId w:val="2"/>
+        </w:numPr>
+      </w:pPr>
+      <w:r>
+        <w:t>Notifications</w:t>
+      </w:r>
+    </w:p>
+    <w:p>
+      <w:pPr>
+        <w:pStyle w:val="ListParagraph"/>
+        <w:numPr>
+          <w:ilvl w:val="1"/>
+          <w:numId w:val="2"/>
+        </w:numPr>
+      </w:pPr>
+      <w:r>
+        <w:t xml:space="preserve">If the list of food is empty for an upcoming notification, then no notification will be </w:t>
+      </w:r>
+      <w:r>
+        <w:t>s</w:t>
+      </w:r>
+      <w:r>
+        <w:t>hown</w:t>
+      </w:r>
+    </w:p>
+    <w:p>
+      <w:pPr>
+        <w:rPr>
+          <w:b/>
+        </w:rPr>
+      </w:pPr>
+    </w:p>
+    <w:p>
+      <w:pPr>
+        <w:rPr>
+          <w:b/>
+        </w:rPr>
+      </w:pPr>
+      <w:r>
+        <w:rPr>
+          <w:b/>
+        </w:rPr>
+        <w:t>Libraries</w:t>
       </w:r>
     </w:p>
     <w:p>
@@ -5942,7 +7128,7 @@
           <w:numId w:val="2"/>
         </w:numPr>
       </w:pPr>
-      <w:hyperlink r:id="rId27" w:anchor="room" w:history="1">
+      <w:hyperlink r:id="rId28" w:anchor="room" w:history="1">
         <w:r>
           <w:rPr>
             <w:rStyle w:val="Hyperlink"/>
@@ -6033,7 +7219,7 @@
           <w:numId w:val="2"/>
         </w:numPr>
       </w:pPr>
-      <w:hyperlink r:id="rId28" w:anchor="room" w:history="1">
+      <w:hyperlink r:id="rId29" w:anchor="room" w:history="1">
         <w:r>
           <w:rPr>
             <w:rStyle w:val="Hyperlink"/>
@@ -6099,7 +7285,7 @@
           <w:numId w:val="2"/>
         </w:numPr>
       </w:pPr>
-      <w:hyperlink r:id="rId29" w:anchor="room" w:history="1">
+      <w:hyperlink r:id="rId30" w:anchor="room" w:history="1">
         <w:r>
           <w:rPr>
             <w:rStyle w:val="Hyperlink"/>
@@ -6167,7 +7353,7 @@
           <w:numId w:val="2"/>
         </w:numPr>
       </w:pPr>
-      <w:hyperlink r:id="rId30" w:history="1">
+      <w:hyperlink r:id="rId31" w:history="1">
         <w:r>
           <w:rPr>
             <w:rStyle w:val="Hyperlink"/>
@@ -6240,7 +7426,7 @@
           <w:numId w:val="2"/>
         </w:numPr>
       </w:pPr>
-      <w:hyperlink r:id="rId31" w:history="1">
+      <w:hyperlink r:id="rId32" w:history="1">
         <w:r>
           <w:rPr>
             <w:rStyle w:val="Hyperlink"/>
@@ -6304,7 +7490,7 @@
           <w:numId w:val="2"/>
         </w:numPr>
       </w:pPr>
-      <w:hyperlink r:id="rId32" w:history="1">
+      <w:hyperlink r:id="rId33" w:history="1">
         <w:r>
           <w:rPr>
             <w:rStyle w:val="Hyperlink"/>
@@ -6325,6 +7511,7 @@
         </w:numPr>
       </w:pPr>
       <w:r>
+        <w:lastRenderedPageBreak/>
         <w:t>For users to sign-in to their accounts to save and access their data across devices</w:t>
       </w:r>
     </w:p>
@@ -6365,7 +7552,7 @@
           <w:numId w:val="2"/>
         </w:numPr>
       </w:pPr>
-      <w:hyperlink r:id="rId33" w:history="1">
+      <w:hyperlink r:id="rId34" w:history="1">
         <w:r>
           <w:rPr>
             <w:rStyle w:val="Hyperlink"/>
@@ -6422,7 +7609,7 @@
           <w:numId w:val="2"/>
         </w:numPr>
       </w:pPr>
-      <w:hyperlink r:id="rId34" w:history="1">
+      <w:hyperlink r:id="rId35" w:history="1">
         <w:r>
           <w:rPr>
             <w:rStyle w:val="Hyperlink"/>
@@ -6471,7 +7658,7 @@
           <w:numId w:val="2"/>
         </w:numPr>
       </w:pPr>
-      <w:hyperlink r:id="rId35" w:history="1">
+      <w:hyperlink r:id="rId36" w:history="1">
         <w:r>
           <w:rPr>
             <w:rStyle w:val="Hyperlink"/>
@@ -6492,7 +7679,6 @@
         </w:numPr>
       </w:pPr>
       <w:r>
-        <w:lastRenderedPageBreak/>
         <w:t>Allows users to sign-up and log-in using their Google account</w:t>
       </w:r>
     </w:p>
@@ -6547,7 +7733,7 @@
           <w:numId w:val="2"/>
         </w:numPr>
       </w:pPr>
-      <w:hyperlink r:id="rId36" w:history="1">
+      <w:hyperlink r:id="rId37" w:history="1">
         <w:r>
           <w:rPr>
             <w:rStyle w:val="Hyperlink"/>
@@ -6605,7 +7791,7 @@
           <w:numId w:val="2"/>
         </w:numPr>
       </w:pPr>
-      <w:hyperlink r:id="rId37" w:history="1">
+      <w:hyperlink r:id="rId38" w:history="1">
         <w:r>
           <w:rPr>
             <w:rStyle w:val="Hyperlink"/>
@@ -6657,7 +7843,7 @@
           <w:numId w:val="2"/>
         </w:numPr>
       </w:pPr>
-      <w:hyperlink r:id="rId38" w:history="1">
+      <w:hyperlink r:id="rId39" w:history="1">
         <w:r>
           <w:rPr>
             <w:rStyle w:val="Hyperlink"/>
@@ -6729,7 +7915,7 @@
           <w:numId w:val="2"/>
         </w:numPr>
       </w:pPr>
-      <w:hyperlink r:id="rId39" w:history="1">
+      <w:hyperlink r:id="rId40" w:history="1">
         <w:r>
           <w:rPr>
             <w:rStyle w:val="Hyperlink"/>
@@ -6778,7 +7964,7 @@
           <w:numId w:val="2"/>
         </w:numPr>
       </w:pPr>
-      <w:hyperlink r:id="rId40" w:history="1">
+      <w:hyperlink r:id="rId41" w:history="1">
         <w:proofErr w:type="spellStart"/>
         <w:r>
           <w:rPr>
@@ -6846,7 +8032,7 @@
           <w:numId w:val="2"/>
         </w:numPr>
       </w:pPr>
-      <w:hyperlink r:id="rId41" w:history="1">
+      <w:hyperlink r:id="rId42" w:history="1">
         <w:proofErr w:type="spellStart"/>
         <w:r>
           <w:rPr>
@@ -6961,7 +8147,7 @@
           <w:numId w:val="2"/>
         </w:numPr>
       </w:pPr>
-      <w:hyperlink r:id="rId42" w:history="1">
+      <w:hyperlink r:id="rId43" w:history="1">
         <w:proofErr w:type="spellStart"/>
         <w:r>
           <w:rPr>
@@ -7015,7 +8201,7 @@
           <w:numId w:val="2"/>
         </w:numPr>
       </w:pPr>
-      <w:hyperlink r:id="rId43" w:history="1">
+      <w:hyperlink r:id="rId44" w:history="1">
         <w:proofErr w:type="spellStart"/>
         <w:r>
           <w:rPr>
@@ -7058,6 +8244,7 @@
         </w:numPr>
       </w:pPr>
       <w:r>
+        <w:lastRenderedPageBreak/>
         <w:t>Used in the Detail view to complement the food image pager</w:t>
       </w:r>
     </w:p>
@@ -7174,7 +8361,6 @@
     </w:p>
     <w:p>
       <w:r>
-        <w:lastRenderedPageBreak/>
         <w:br w:type="page"/>
       </w:r>
     </w:p>
@@ -7417,7 +8603,7 @@
       <w:r>
         <w:t xml:space="preserve">The user interface will follow Material Design guidelines as outlined in the official documentation </w:t>
       </w:r>
-      <w:hyperlink r:id="rId44" w:history="1">
+      <w:hyperlink r:id="rId45" w:history="1">
         <w:r>
           <w:rPr>
             <w:rStyle w:val="Hyperlink"/>
